--- a/Windows����̨�ĵ�.docx
+++ b/Windows����̨�ĵ�.docx
@@ -7386,8 +7386,16 @@
         <w:rPr>
           <w:rFonts w:ascii="宋体" w:eastAsia="宋体" w:hAnsi="宋体"/>
           <w:szCs w:val="24"/>
-        </w:rPr>
-        <w:t>CreateConsoleScreenBuffer函数创建一个新的屏幕缓冲区并返回一个句柄。此句柄可用于任何接受控制台输出句柄的函数中。直到在对SetConsoleActiveScreenBuffer函数的调用中指定了它的句柄之后，新的屏幕缓冲区才处于活动状态。请注意，更改活动屏幕缓冲区不会影响GetStdHandle返回的句柄。同样，使用SetStdHandle更改STDOUT句柄也不会影响活动屏幕缓冲区。</w:t>
+          <w:highlight w:val="yellow"/>
+        </w:rPr>
+        <w:t>CreateConsoleScreenBuffer函数创建一个新的屏幕缓冲区并返回一个句柄。此句柄可用于任何接受控制台输出句柄的函数中。直到在对SetConsoleActiveScreenBuffer函数的调用中指定了它的句柄之后，新的屏幕缓冲区才处于活动状态</w:t>
+      </w:r>
+      <w:r>
+        <w:rPr>
+          <w:rFonts w:ascii="宋体" w:eastAsia="宋体" w:hAnsi="宋体"/>
+          <w:szCs w:val="24"/>
+        </w:rPr>
+        <w:t>。请注意，更改活动屏幕缓冲区不会影响GetStdHandle返回的句柄。同样，使用SetStdHandle更改STDOUT句柄也不会影响活动屏幕缓冲区。</w:t>
       </w:r>
     </w:p>
     <w:p>
@@ -7417,6 +7425,7 @@
         <w:rPr>
           <w:rFonts w:ascii="宋体" w:eastAsia="宋体" w:hAnsi="宋体" w:hint="eastAsia"/>
           <w:szCs w:val="24"/>
+          <w:highlight w:val="yellow"/>
         </w:rPr>
         <w:t>由</w:t>
       </w:r>
@@ -7424,8 +7433,16 @@
         <w:rPr>
           <w:rFonts w:ascii="宋体" w:eastAsia="宋体" w:hAnsi="宋体"/>
           <w:szCs w:val="24"/>
-        </w:rPr>
-        <w:t>CreateFile和CreateConsoleScreenBuffer返回的控制台句柄可用于需要控制台输入缓冲区或控制台屏幕缓冲区的任何控制台功能。如果尚未将GetStdHandle返回的句柄重定向到控制台I / O以外的其他函数，则它们可以被控制台函数使用。但是，如果已将标准句柄重定向为引用文件或管道，则该句柄只能由ReadFile和WriteFile函数使用。</w:t>
+          <w:highlight w:val="yellow"/>
+        </w:rPr>
+        <w:t>CreateFile和CreateConsoleScreenBuffer返回的控制台句柄可用于需要控制台输入缓冲区或控制台屏幕缓冲区的任何控制台功能。如果尚未将GetStdHandle返回的句柄重定向到控制台I / O以外的其他函数，则它们可以被控制台函数使用</w:t>
+      </w:r>
+      <w:r>
+        <w:rPr>
+          <w:rFonts w:ascii="宋体" w:eastAsia="宋体" w:hAnsi="宋体"/>
+          <w:szCs w:val="24"/>
+        </w:rPr>
+        <w:t>。但是，如果已将标准句柄重定向为引用文件或管道，则该句柄只能由ReadFile和WriteFile函数使用。</w:t>
       </w:r>
     </w:p>
     <w:p>
@@ -9202,7 +9219,7 @@
         <w:ind w:firstLine="420"/>
         <w:jc w:val="left"/>
         <w:rPr>
-          <w:rFonts w:ascii="宋体" w:eastAsia="宋体" w:hAnsi="宋体" w:hint="eastAsia"/>
+          <w:rFonts w:ascii="宋体" w:eastAsia="宋体" w:hAnsi="宋体"/>
           <w:szCs w:val="24"/>
         </w:rPr>
       </w:pPr>
@@ -21891,6 +21908,13 @@
           <w:szCs w:val="24"/>
         </w:rPr>
       </w:pPr>
+      <w:r>
+        <w:rPr>
+          <w:rFonts w:ascii="宋体" w:eastAsia="宋体" w:hAnsi="宋体" w:hint="eastAsia"/>
+          <w:szCs w:val="24"/>
+        </w:rPr>
+        <w:t>︱</w:t>
+      </w:r>
     </w:p>
     <w:p>
       <w:pPr>
@@ -23598,11 +23622,189 @@
         <w:ind w:firstLine="480"/>
         <w:jc w:val="left"/>
         <w:rPr>
+          <w:rFonts w:ascii="宋体" w:eastAsia="宋体" w:hAnsi="宋体" w:cs="宋体"/>
+          <w:kern w:val="0"/>
+          <w:sz w:val="24"/>
+          <w:szCs w:val="24"/>
+        </w:rPr>
+      </w:pPr>
+    </w:p>
+    <w:p>
+      <w:pPr>
+        <w:widowControl/>
+        <w:spacing w:line="280" w:lineRule="atLeast"/>
+        <w:ind w:firstLine="480"/>
+        <w:jc w:val="left"/>
+        <w:rPr>
+          <w:rFonts w:ascii="宋体" w:eastAsia="宋体" w:hAnsi="宋体" w:cs="宋体"/>
+          <w:kern w:val="0"/>
+          <w:sz w:val="24"/>
+          <w:szCs w:val="24"/>
+        </w:rPr>
+      </w:pPr>
+      <w:r>
+        <w:rPr>
           <w:rFonts w:ascii="宋体" w:eastAsia="宋体" w:hAnsi="宋体" w:cs="宋体" w:hint="eastAsia"/>
           <w:kern w:val="0"/>
           <w:sz w:val="24"/>
           <w:szCs w:val="24"/>
         </w:rPr>
+        <w:t>模式说明</w:t>
+      </w:r>
+    </w:p>
+    <w:p>
+      <w:pPr>
+        <w:widowControl/>
+        <w:spacing w:line="280" w:lineRule="atLeast"/>
+        <w:ind w:firstLine="480"/>
+        <w:jc w:val="left"/>
+        <w:rPr>
+          <w:rFonts w:ascii="宋体" w:eastAsia="宋体" w:hAnsi="宋体" w:cs="宋体"/>
+          <w:kern w:val="0"/>
+          <w:sz w:val="24"/>
+          <w:szCs w:val="24"/>
+        </w:rPr>
+      </w:pPr>
+    </w:p>
+    <w:p>
+      <w:pPr>
+        <w:widowControl/>
+        <w:spacing w:line="280" w:lineRule="atLeast"/>
+        <w:ind w:firstLine="480"/>
+        <w:jc w:val="left"/>
+        <w:rPr>
+          <w:rFonts w:ascii="宋体" w:eastAsia="宋体" w:hAnsi="宋体" w:cs="宋体"/>
+          <w:kern w:val="0"/>
+          <w:sz w:val="24"/>
+          <w:szCs w:val="24"/>
+        </w:rPr>
+      </w:pPr>
+      <w:r>
+        <w:rPr>
+          <w:rFonts w:ascii="宋体" w:eastAsia="宋体" w:hAnsi="宋体" w:cs="宋体"/>
+          <w:kern w:val="0"/>
+          <w:sz w:val="24"/>
+          <w:szCs w:val="24"/>
+          <w:highlight w:val="yellow"/>
+        </w:rPr>
+        <w:t>ENABLE_MOUSE_INPUT控制是否在输入缓冲区中报告鼠标事件</w:t>
+      </w:r>
+      <w:r>
+        <w:rPr>
+          <w:rFonts w:ascii="宋体" w:eastAsia="宋体" w:hAnsi="宋体" w:cs="宋体"/>
+          <w:kern w:val="0"/>
+          <w:sz w:val="24"/>
+          <w:szCs w:val="24"/>
+        </w:rPr>
+        <w:t>。默认情况下，启用鼠标输入，并禁用窗口输入。更改这两种模式中的任何一种仅影响设置模式后发生的输入；否则，将不影响输入。输入缓冲区中的未决鼠标或窗口事件不会刷新。无论使用哪种鼠标模式，都会显示鼠标指针。</w:t>
+      </w:r>
+    </w:p>
+    <w:p>
+      <w:pPr>
+        <w:widowControl/>
+        <w:spacing w:line="280" w:lineRule="atLeast"/>
+        <w:ind w:firstLine="480"/>
+        <w:jc w:val="left"/>
+        <w:rPr>
+          <w:rFonts w:ascii="宋体" w:eastAsia="宋体" w:hAnsi="宋体" w:cs="宋体"/>
+          <w:kern w:val="0"/>
+          <w:sz w:val="24"/>
+          <w:szCs w:val="24"/>
+        </w:rPr>
+      </w:pPr>
+    </w:p>
+    <w:p>
+      <w:pPr>
+        <w:widowControl/>
+        <w:spacing w:line="280" w:lineRule="atLeast"/>
+        <w:ind w:firstLine="480"/>
+        <w:jc w:val="left"/>
+        <w:rPr>
+          <w:rFonts w:ascii="宋体" w:eastAsia="宋体" w:hAnsi="宋体" w:cs="宋体"/>
+          <w:kern w:val="0"/>
+          <w:sz w:val="24"/>
+          <w:szCs w:val="24"/>
+        </w:rPr>
+      </w:pPr>
+      <w:r>
+        <w:rPr>
+          <w:rFonts w:ascii="宋体" w:eastAsia="宋体" w:hAnsi="宋体" w:cs="宋体"/>
+          <w:kern w:val="0"/>
+          <w:sz w:val="24"/>
+          <w:szCs w:val="24"/>
+          <w:highlight w:val="yellow"/>
+        </w:rPr>
+        <w:t>ENABLE_WINDOW_INPUT控制是否在输入缓冲区中报告缓冲区调整大小事件</w:t>
+      </w:r>
+      <w:r>
+        <w:rPr>
+          <w:rFonts w:ascii="宋体" w:eastAsia="宋体" w:hAnsi="宋体" w:cs="宋体"/>
+          <w:kern w:val="0"/>
+          <w:sz w:val="24"/>
+          <w:szCs w:val="24"/>
+        </w:rPr>
+        <w:t>。默认情况下，启用鼠标输入，并禁用窗口输入。更改这两种模式中的任何一种仅影响设置模式后发生的输入；否则，将不影响输入。输入缓冲区中的未决鼠标或窗口事件不会刷新。无论使用哪种鼠标模式，都会显示鼠标指针。</w:t>
+      </w:r>
+    </w:p>
+    <w:p>
+      <w:pPr>
+        <w:widowControl/>
+        <w:spacing w:line="280" w:lineRule="atLeast"/>
+        <w:ind w:firstLine="480"/>
+        <w:jc w:val="left"/>
+        <w:rPr>
+          <w:rFonts w:ascii="宋体" w:eastAsia="宋体" w:hAnsi="宋体" w:cs="宋体"/>
+          <w:kern w:val="0"/>
+          <w:sz w:val="24"/>
+          <w:szCs w:val="24"/>
+        </w:rPr>
+      </w:pPr>
+    </w:p>
+    <w:p>
+      <w:pPr>
+        <w:widowControl/>
+        <w:spacing w:line="280" w:lineRule="atLeast"/>
+        <w:ind w:firstLine="480"/>
+        <w:jc w:val="left"/>
+        <w:rPr>
+          <w:rFonts w:ascii="宋体" w:eastAsia="宋体" w:hAnsi="宋体" w:cs="宋体"/>
+          <w:kern w:val="0"/>
+          <w:sz w:val="24"/>
+          <w:szCs w:val="24"/>
+        </w:rPr>
+      </w:pPr>
+      <w:r>
+        <w:rPr>
+          <w:rFonts w:ascii="宋体" w:eastAsia="宋体" w:hAnsi="宋体" w:cs="宋体"/>
+          <w:kern w:val="0"/>
+          <w:sz w:val="24"/>
+          <w:szCs w:val="24"/>
+          <w:highlight w:val="yellow"/>
+        </w:rPr>
+        <w:t>ENABLE_PROCESSED_INPUT使用高级控制台I / O功能控制应用程序的输入处理</w:t>
+      </w:r>
+      <w:r>
+        <w:rPr>
+          <w:rFonts w:ascii="宋体" w:eastAsia="宋体" w:hAnsi="宋体" w:cs="宋体"/>
+          <w:kern w:val="0"/>
+          <w:sz w:val="24"/>
+          <w:szCs w:val="24"/>
+        </w:rPr>
+        <w:t>。但是，如果启用了已处理输入模式，则在控制台的输入缓冲区中不会报告CTRL + C组合键。而是将其传递给适当的控制处理函数。有关控制处理程序的更多信息，请参见控制台控制处理程序。</w:t>
+      </w:r>
+    </w:p>
+    <w:p>
+      <w:pPr>
+        <w:widowControl/>
+        <w:spacing w:line="280" w:lineRule="atLeast"/>
+        <w:ind w:firstLine="480"/>
+        <w:jc w:val="left"/>
+        <w:rPr>
+          <w:rFonts w:ascii="宋体" w:eastAsia="宋体" w:hAnsi="宋体" w:cs="宋体"/>
+          <w:kern w:val="0"/>
+          <w:sz w:val="24"/>
+          <w:szCs w:val="24"/>
+        </w:rPr>
       </w:pPr>
     </w:p>
     <w:p>
@@ -23625,184 +23827,6 @@
           <w:sz w:val="24"/>
           <w:szCs w:val="24"/>
         </w:rPr>
-        <w:t>模式说明</w:t>
-      </w:r>
-    </w:p>
-    <w:p>
-      <w:pPr>
-        <w:widowControl/>
-        <w:spacing w:line="280" w:lineRule="atLeast"/>
-        <w:ind w:firstLine="480"/>
-        <w:jc w:val="left"/>
-        <w:rPr>
-          <w:rFonts w:ascii="宋体" w:eastAsia="宋体" w:hAnsi="宋体" w:cs="宋体" w:hint="eastAsia"/>
-          <w:kern w:val="0"/>
-          <w:sz w:val="24"/>
-          <w:szCs w:val="24"/>
-        </w:rPr>
-      </w:pPr>
-    </w:p>
-    <w:p>
-      <w:pPr>
-        <w:widowControl/>
-        <w:spacing w:line="280" w:lineRule="atLeast"/>
-        <w:ind w:firstLine="480"/>
-        <w:jc w:val="left"/>
-        <w:rPr>
-          <w:rFonts w:ascii="宋体" w:eastAsia="宋体" w:hAnsi="宋体" w:cs="宋体"/>
-          <w:kern w:val="0"/>
-          <w:sz w:val="24"/>
-          <w:szCs w:val="24"/>
-        </w:rPr>
-      </w:pPr>
-      <w:r>
-        <w:rPr>
-          <w:rFonts w:ascii="宋体" w:eastAsia="宋体" w:hAnsi="宋体" w:cs="宋体"/>
-          <w:kern w:val="0"/>
-          <w:sz w:val="24"/>
-          <w:szCs w:val="24"/>
-          <w:highlight w:val="yellow"/>
-        </w:rPr>
-        <w:t>ENABLE_MOUSE_INPUT控制是否在输入缓冲区中报告鼠标事件</w:t>
-      </w:r>
-      <w:r>
-        <w:rPr>
-          <w:rFonts w:ascii="宋体" w:eastAsia="宋体" w:hAnsi="宋体" w:cs="宋体"/>
-          <w:kern w:val="0"/>
-          <w:sz w:val="24"/>
-          <w:szCs w:val="24"/>
-        </w:rPr>
-        <w:t>。默认情况下，启用鼠标输入，并禁用窗口输入。更改这两种模式中的任何一种仅影响设置模式后发生的输入；否则，将不影响输入。输入缓冲区中的未决鼠标或窗口事件不会刷新。无论使用哪种鼠标模式，都会显示鼠标指针。</w:t>
-      </w:r>
-    </w:p>
-    <w:p>
-      <w:pPr>
-        <w:widowControl/>
-        <w:spacing w:line="280" w:lineRule="atLeast"/>
-        <w:ind w:firstLine="480"/>
-        <w:jc w:val="left"/>
-        <w:rPr>
-          <w:rFonts w:ascii="宋体" w:eastAsia="宋体" w:hAnsi="宋体" w:cs="宋体" w:hint="eastAsia"/>
-          <w:kern w:val="0"/>
-          <w:sz w:val="24"/>
-          <w:szCs w:val="24"/>
-        </w:rPr>
-      </w:pPr>
-    </w:p>
-    <w:p>
-      <w:pPr>
-        <w:widowControl/>
-        <w:spacing w:line="280" w:lineRule="atLeast"/>
-        <w:ind w:firstLine="480"/>
-        <w:jc w:val="left"/>
-        <w:rPr>
-          <w:rFonts w:ascii="宋体" w:eastAsia="宋体" w:hAnsi="宋体" w:cs="宋体"/>
-          <w:kern w:val="0"/>
-          <w:sz w:val="24"/>
-          <w:szCs w:val="24"/>
-        </w:rPr>
-      </w:pPr>
-      <w:r>
-        <w:rPr>
-          <w:rFonts w:ascii="宋体" w:eastAsia="宋体" w:hAnsi="宋体" w:cs="宋体"/>
-          <w:kern w:val="0"/>
-          <w:sz w:val="24"/>
-          <w:szCs w:val="24"/>
-          <w:highlight w:val="yellow"/>
-        </w:rPr>
-        <w:t>ENABLE_WINDOW_INPUT控制是否在输入缓冲区中报告缓冲区调整大小事件</w:t>
-      </w:r>
-      <w:r>
-        <w:rPr>
-          <w:rFonts w:ascii="宋体" w:eastAsia="宋体" w:hAnsi="宋体" w:cs="宋体"/>
-          <w:kern w:val="0"/>
-          <w:sz w:val="24"/>
-          <w:szCs w:val="24"/>
-        </w:rPr>
-        <w:t>。默认情况下，启用鼠标输入，并禁用窗口输入。更改这两种模式中的任何一种仅影响设置模式后发生的输入；否则，将不影响输入。输入缓冲区中的未决鼠标或窗口事件不会刷新。无论使用哪种鼠标模式，都会显示鼠标指针。</w:t>
-      </w:r>
-    </w:p>
-    <w:p>
-      <w:pPr>
-        <w:widowControl/>
-        <w:spacing w:line="280" w:lineRule="atLeast"/>
-        <w:ind w:firstLine="480"/>
-        <w:jc w:val="left"/>
-        <w:rPr>
-          <w:rFonts w:ascii="宋体" w:eastAsia="宋体" w:hAnsi="宋体" w:cs="宋体" w:hint="eastAsia"/>
-          <w:kern w:val="0"/>
-          <w:sz w:val="24"/>
-          <w:szCs w:val="24"/>
-        </w:rPr>
-      </w:pPr>
-    </w:p>
-    <w:p>
-      <w:pPr>
-        <w:widowControl/>
-        <w:spacing w:line="280" w:lineRule="atLeast"/>
-        <w:ind w:firstLine="480"/>
-        <w:jc w:val="left"/>
-        <w:rPr>
-          <w:rFonts w:ascii="宋体" w:eastAsia="宋体" w:hAnsi="宋体" w:cs="宋体"/>
-          <w:kern w:val="0"/>
-          <w:sz w:val="24"/>
-          <w:szCs w:val="24"/>
-        </w:rPr>
-      </w:pPr>
-      <w:r>
-        <w:rPr>
-          <w:rFonts w:ascii="宋体" w:eastAsia="宋体" w:hAnsi="宋体" w:cs="宋体"/>
-          <w:kern w:val="0"/>
-          <w:sz w:val="24"/>
-          <w:szCs w:val="24"/>
-          <w:highlight w:val="yellow"/>
-        </w:rPr>
-        <w:t>ENABLE_PROCESSED_INPUT使用高级控制台I / O功能控制应用程序的输入处理</w:t>
-      </w:r>
-      <w:r>
-        <w:rPr>
-          <w:rFonts w:ascii="宋体" w:eastAsia="宋体" w:hAnsi="宋体" w:cs="宋体"/>
-          <w:kern w:val="0"/>
-          <w:sz w:val="24"/>
-          <w:szCs w:val="24"/>
-        </w:rPr>
-        <w:t>。但是，如果启用了已处理输入模式，则在控制台的输入缓冲区中不会报告CTRL + C组合键。而是将其传递给适当的控制处理函数。有关控制处理程序的更多信息，请参见控制台控制处理程序。</w:t>
-      </w:r>
-    </w:p>
-    <w:p>
-      <w:pPr>
-        <w:widowControl/>
-        <w:spacing w:line="280" w:lineRule="atLeast"/>
-        <w:ind w:firstLine="480"/>
-        <w:jc w:val="left"/>
-        <w:rPr>
-          <w:rFonts w:ascii="宋体" w:eastAsia="宋体" w:hAnsi="宋体" w:cs="宋体"/>
-          <w:kern w:val="0"/>
-          <w:sz w:val="24"/>
-          <w:szCs w:val="24"/>
-        </w:rPr>
-      </w:pPr>
-    </w:p>
-    <w:p>
-      <w:pPr>
-        <w:widowControl/>
-        <w:spacing w:line="280" w:lineRule="atLeast"/>
-        <w:ind w:firstLine="480"/>
-        <w:jc w:val="left"/>
-        <w:rPr>
-          <w:rFonts w:ascii="宋体" w:eastAsia="宋体" w:hAnsi="宋体" w:cs="宋体"/>
-          <w:kern w:val="0"/>
-          <w:sz w:val="24"/>
-          <w:szCs w:val="24"/>
-        </w:rPr>
-      </w:pPr>
-      <w:r>
-        <w:rPr>
-          <w:rFonts w:ascii="宋体" w:eastAsia="宋体" w:hAnsi="宋体" w:cs="宋体" w:hint="eastAsia"/>
-          <w:kern w:val="0"/>
-          <w:sz w:val="24"/>
-          <w:szCs w:val="24"/>
-        </w:rPr>
         <w:t>屏幕缓冲区的输出模式不会影响低电平输出功能的行为。</w:t>
       </w:r>
     </w:p>
@@ -23813,7 +23837,7 @@
         <w:ind w:firstLine="480"/>
         <w:jc w:val="left"/>
         <w:rPr>
-          <w:rFonts w:ascii="宋体" w:eastAsia="宋体" w:hAnsi="宋体" w:cs="宋体" w:hint="eastAsia"/>
+          <w:rFonts w:ascii="宋体" w:eastAsia="宋体" w:hAnsi="宋体" w:cs="宋体"/>
           <w:kern w:val="0"/>
           <w:sz w:val="24"/>
           <w:szCs w:val="24"/>
@@ -23938,13 +23962,7 @@
         <w:t>字符和属性的读写块</w:t>
       </w:r>
     </w:p>
-    <w:p>
-      <w:pPr>
-        <w:rPr>
-          <w:rFonts w:hint="eastAsia"/>
-        </w:rPr>
-      </w:pPr>
-    </w:p>
+    <w:p/>
     <w:p>
       <w:pPr>
         <w:widowControl/>
@@ -23998,41 +24016,41 @@
         <w:ind w:firstLine="480"/>
         <w:jc w:val="left"/>
         <w:rPr>
+          <w:rFonts w:ascii="宋体" w:eastAsia="宋体" w:hAnsi="宋体" w:cs="宋体"/>
+          <w:kern w:val="0"/>
+          <w:sz w:val="24"/>
+          <w:szCs w:val="24"/>
+        </w:rPr>
+      </w:pPr>
+    </w:p>
+    <w:p>
+      <w:pPr>
+        <w:widowControl/>
+        <w:spacing w:line="280" w:lineRule="atLeast"/>
+        <w:ind w:firstLine="480"/>
+        <w:jc w:val="left"/>
+        <w:rPr>
+          <w:rFonts w:ascii="宋体" w:eastAsia="宋体" w:hAnsi="宋体" w:cs="宋体"/>
+          <w:kern w:val="0"/>
+          <w:sz w:val="24"/>
+          <w:szCs w:val="24"/>
+        </w:rPr>
+      </w:pPr>
+      <w:r>
+        <w:rPr>
           <w:rFonts w:ascii="宋体" w:eastAsia="宋体" w:hAnsi="宋体" w:cs="宋体" w:hint="eastAsia"/>
           <w:kern w:val="0"/>
           <w:sz w:val="24"/>
           <w:szCs w:val="24"/>
         </w:rPr>
-      </w:pPr>
-    </w:p>
-    <w:p>
-      <w:pPr>
-        <w:widowControl/>
-        <w:spacing w:line="280" w:lineRule="atLeast"/>
-        <w:ind w:firstLine="480"/>
-        <w:jc w:val="left"/>
-        <w:rPr>
-          <w:rFonts w:ascii="宋体" w:eastAsia="宋体" w:hAnsi="宋体" w:cs="宋体"/>
-          <w:kern w:val="0"/>
-          <w:sz w:val="24"/>
-          <w:szCs w:val="24"/>
-        </w:rPr>
-      </w:pPr>
+        <w:t>下面的示例</w:t>
+      </w:r>
       <w:r>
         <w:rPr>
           <w:rFonts w:ascii="宋体" w:eastAsia="宋体" w:hAnsi="宋体" w:cs="宋体" w:hint="eastAsia"/>
           <w:kern w:val="0"/>
           <w:sz w:val="24"/>
           <w:szCs w:val="24"/>
-        </w:rPr>
-        <w:t>下面的示例</w:t>
-      </w:r>
-      <w:r>
-        <w:rPr>
-          <w:rFonts w:ascii="宋体" w:eastAsia="宋体" w:hAnsi="宋体" w:cs="宋体" w:hint="eastAsia"/>
-          <w:kern w:val="0"/>
-          <w:sz w:val="24"/>
-          <w:szCs w:val="24"/>
           <w:highlight w:val="yellow"/>
         </w:rPr>
         <w:t>使用</w:t>
@@ -24064,7 +24082,7 @@
         <w:ind w:firstLine="480"/>
         <w:jc w:val="left"/>
         <w:rPr>
-          <w:rFonts w:ascii="宋体" w:eastAsia="宋体" w:hAnsi="宋体" w:cs="宋体" w:hint="eastAsia"/>
+          <w:rFonts w:ascii="宋体" w:eastAsia="宋体" w:hAnsi="宋体" w:cs="宋体"/>
           <w:kern w:val="0"/>
           <w:sz w:val="24"/>
           <w:szCs w:val="24"/>
@@ -24324,6 +24342,15 @@
         </w:rPr>
         <w:t xml:space="preserve">    COORD coordBufCoord; </w:t>
       </w:r>
+      <w:r>
+        <w:rPr>
+          <w:rFonts w:ascii="宋体" w:eastAsia="宋体" w:hAnsi="宋体" w:cs="宋体" w:hint="eastAsia"/>
+          <w:kern w:val="0"/>
+          <w:sz w:val="24"/>
+          <w:szCs w:val="24"/>
+        </w:rPr>
+        <w:t>－</w:t>
+      </w:r>
     </w:p>
     <w:p>
       <w:pPr>
@@ -26566,13 +26593,7 @@
         <w:t>读取输入缓冲区事件</w:t>
       </w:r>
     </w:p>
-    <w:p>
-      <w:pPr>
-        <w:rPr>
-          <w:rFonts w:hint="eastAsia"/>
-        </w:rPr>
-      </w:pPr>
-    </w:p>
+    <w:p/>
     <w:p>
       <w:pPr>
         <w:widowControl/>
@@ -26603,7 +26624,7 @@
         <w:ind w:firstLine="480"/>
         <w:jc w:val="left"/>
         <w:rPr>
-          <w:rFonts w:ascii="宋体" w:eastAsia="宋体" w:hAnsi="宋体" w:cs="宋体" w:hint="eastAsia"/>
+          <w:rFonts w:ascii="宋体" w:eastAsia="宋体" w:hAnsi="宋体" w:cs="宋体"/>
           <w:kern w:val="0"/>
           <w:sz w:val="24"/>
           <w:szCs w:val="24"/>
@@ -30485,7 +30506,7 @@
         <w:ind w:firstLine="480"/>
         <w:jc w:val="left"/>
         <w:rPr>
-          <w:rFonts w:ascii="宋体" w:eastAsia="宋体" w:hAnsi="宋体" w:cs="宋体" w:hint="eastAsia"/>
+          <w:rFonts w:ascii="宋体" w:eastAsia="宋体" w:hAnsi="宋体" w:cs="宋体"/>
           <w:kern w:val="0"/>
           <w:sz w:val="24"/>
           <w:szCs w:val="24"/>
@@ -33371,14 +33392,12 @@
         <w:ind w:firstLine="480"/>
         <w:jc w:val="left"/>
         <w:rPr>
-          <w:rFonts w:ascii="宋体" w:eastAsia="宋体" w:hAnsi="宋体" w:cs="宋体" w:hint="eastAsia"/>
-          <w:kern w:val="0"/>
-          <w:sz w:val="24"/>
-          <w:szCs w:val="24"/>
-        </w:rPr>
-      </w:pPr>
-      <w:bookmarkStart w:id="0" w:name="_GoBack"/>
-      <w:bookmarkEnd w:id="0"/>
+          <w:rFonts w:ascii="宋体" w:eastAsia="宋体" w:hAnsi="宋体" w:cs="宋体"/>
+          <w:kern w:val="0"/>
+          <w:sz w:val="24"/>
+          <w:szCs w:val="24"/>
+        </w:rPr>
+      </w:pPr>
     </w:p>
     <w:p>
       <w:pPr>
@@ -35173,7 +35192,7 @@
         <w:ind w:firstLine="480"/>
         <w:jc w:val="left"/>
         <w:rPr>
-          <w:rFonts w:ascii="宋体" w:eastAsia="宋体" w:hAnsi="宋体" w:cs="宋体" w:hint="eastAsia"/>
+          <w:rFonts w:ascii="宋体" w:eastAsia="宋体" w:hAnsi="宋体" w:cs="宋体"/>
           <w:kern w:val="0"/>
           <w:sz w:val="24"/>
           <w:szCs w:val="24"/>
@@ -47643,6 +47662,7 @@
         <w:rPr>
           <w:rFonts w:ascii="宋体" w:eastAsia="宋体" w:hAnsi="宋体"/>
           <w:szCs w:val="24"/>
+          <w:highlight w:val="yellow"/>
         </w:rPr>
         <w:t>CreateConsoleScreenBuffer创建控制台屏幕缓冲区。</w:t>
       </w:r>
@@ -47662,6 +47682,7 @@
         <w:rPr>
           <w:rFonts w:ascii="宋体" w:eastAsia="宋体" w:hAnsi="宋体"/>
           <w:szCs w:val="24"/>
+          <w:highlight w:val="yellow"/>
         </w:rPr>
         <w:t>FillConsoleOutputAttribute为指定数量的字符单元格设置文本和背景颜色属性。</w:t>
       </w:r>
@@ -47681,6 +47702,7 @@
         <w:rPr>
           <w:rFonts w:ascii="宋体" w:eastAsia="宋体" w:hAnsi="宋体"/>
           <w:szCs w:val="24"/>
+          <w:highlight w:val="yellow"/>
         </w:rPr>
         <w:t>FillConsoleOutputCharacter将字符写入控制台屏幕缓冲区指定的次数。</w:t>
       </w:r>
@@ -47852,6 +47874,7 @@
         <w:rPr>
           <w:rFonts w:ascii="宋体" w:eastAsia="宋体" w:hAnsi="宋体"/>
           <w:szCs w:val="24"/>
+          <w:highlight w:val="yellow"/>
         </w:rPr>
         <w:t>GetConsoleCP检索与调用进程关联的控制台使用的输入代码页。</w:t>
       </w:r>
@@ -47884,12 +47907,14 @@
         <w:rPr>
           <w:rFonts w:ascii="宋体" w:eastAsia="宋体" w:hAnsi="宋体"/>
           <w:szCs w:val="24"/>
-        </w:rPr>
-      </w:pPr>
-      <w:r>
-        <w:rPr>
-          <w:rFonts w:ascii="宋体" w:eastAsia="宋体" w:hAnsi="宋体"/>
-          <w:szCs w:val="24"/>
+          <w:highlight w:val="yellow"/>
+        </w:rPr>
+      </w:pPr>
+      <w:r>
+        <w:rPr>
+          <w:rFonts w:ascii="宋体" w:eastAsia="宋体" w:hAnsi="宋体"/>
+          <w:szCs w:val="24"/>
+          <w:highlight w:val="yellow"/>
         </w:rPr>
         <w:t>GetConsoleDisplayMode检索当前控制台的显示模式。</w:t>
       </w:r>
@@ -47909,6 +47934,7 @@
         <w:rPr>
           <w:rFonts w:ascii="宋体" w:eastAsia="宋体" w:hAnsi="宋体"/>
           <w:szCs w:val="24"/>
+          <w:highlight w:val="yellow"/>
         </w:rPr>
         <w:t>GetConsoleFontSize检索指定控制台屏幕缓冲区使用的字体的大小。</w:t>
       </w:r>
@@ -47947,6 +47973,7 @@
         <w:rPr>
           <w:rFonts w:ascii="宋体" w:eastAsia="宋体" w:hAnsi="宋体"/>
           <w:szCs w:val="24"/>
+          <w:highlight w:val="yellow"/>
         </w:rPr>
         <w:lastRenderedPageBreak/>
         <w:t>GetConsoleMode检索控制台输入缓冲区的当前输入模式或控制台屏幕缓冲区的当前输出模式。</w:t>
@@ -47961,12 +47988,14 @@
         <w:rPr>
           <w:rFonts w:ascii="宋体" w:eastAsia="宋体" w:hAnsi="宋体"/>
           <w:szCs w:val="24"/>
-        </w:rPr>
-      </w:pPr>
-      <w:r>
-        <w:rPr>
-          <w:rFonts w:ascii="宋体" w:eastAsia="宋体" w:hAnsi="宋体"/>
-          <w:szCs w:val="24"/>
+          <w:highlight w:val="yellow"/>
+        </w:rPr>
+      </w:pPr>
+      <w:r>
+        <w:rPr>
+          <w:rFonts w:ascii="宋体" w:eastAsia="宋体" w:hAnsi="宋体"/>
+          <w:szCs w:val="24"/>
+          <w:highlight w:val="yellow"/>
         </w:rPr>
         <w:t>GetConsoleOriginalTitle检索当前控制台窗口的原始标题。</w:t>
       </w:r>
@@ -47986,6 +48015,7 @@
         <w:rPr>
           <w:rFonts w:ascii="宋体" w:eastAsia="宋体" w:hAnsi="宋体"/>
           <w:szCs w:val="24"/>
+          <w:highlight w:val="yellow"/>
         </w:rPr>
         <w:t>GetConsoleOutputCP检索与调用进程关联的控制台使用的输出代码页。</w:t>
       </w:r>
@@ -48024,6 +48054,7 @@
         <w:rPr>
           <w:rFonts w:ascii="宋体" w:eastAsia="宋体" w:hAnsi="宋体"/>
           <w:szCs w:val="24"/>
+          <w:highlight w:val="yellow"/>
         </w:rPr>
         <w:t>GetConsoleScreenBufferInfo检索有关指定控制台屏幕缓冲区的信息。</w:t>
       </w:r>
@@ -48043,6 +48074,7 @@
         <w:rPr>
           <w:rFonts w:ascii="宋体" w:eastAsia="宋体" w:hAnsi="宋体"/>
           <w:szCs w:val="24"/>
+          <w:highlight w:val="yellow"/>
         </w:rPr>
         <w:t>GetConsoleScreenBufferInfoEx检索有关指定控制台屏幕缓冲区的扩展信息。</w:t>
       </w:r>
@@ -48081,6 +48113,7 @@
         <w:rPr>
           <w:rFonts w:ascii="宋体" w:eastAsia="宋体" w:hAnsi="宋体"/>
           <w:szCs w:val="24"/>
+          <w:highlight w:val="yellow"/>
         </w:rPr>
         <w:t>GetConsoleTitle检索当前控制台窗口的标题。</w:t>
       </w:r>
@@ -48119,6 +48152,7 @@
         <w:rPr>
           <w:rFonts w:ascii="宋体" w:eastAsia="宋体" w:hAnsi="宋体"/>
           <w:szCs w:val="24"/>
+          <w:highlight w:val="yellow"/>
         </w:rPr>
         <w:t>GetCurrentConsoleFont检索有关当前控制台字体的信息。</w:t>
       </w:r>
@@ -48138,6 +48172,7 @@
         <w:rPr>
           <w:rFonts w:ascii="宋体" w:eastAsia="宋体" w:hAnsi="宋体"/>
           <w:szCs w:val="24"/>
+          <w:highlight w:val="yellow"/>
         </w:rPr>
         <w:t>GetCurrentConsoleFontEx检索有关当前控制台字体的扩展信息。</w:t>
       </w:r>
@@ -48214,6 +48249,7 @@
         <w:rPr>
           <w:rFonts w:ascii="宋体" w:eastAsia="宋体" w:hAnsi="宋体"/>
           <w:szCs w:val="24"/>
+          <w:highlight w:val="yellow"/>
         </w:rPr>
         <w:t>GetStdHandle检索标准输入，标准输出或标准错误设备的句柄。</w:t>
       </w:r>
@@ -48233,6 +48269,7 @@
         <w:rPr>
           <w:rFonts w:ascii="宋体" w:eastAsia="宋体" w:hAnsi="宋体"/>
           <w:szCs w:val="24"/>
+          <w:highlight w:val="yellow"/>
         </w:rPr>
         <w:t>HandlerRoutine与SetConsoleCtrlHandler函数一起使用的应用程序定义的函数。</w:t>
       </w:r>
@@ -48246,12 +48283,14 @@
         <w:rPr>
           <w:rFonts w:ascii="宋体" w:eastAsia="宋体" w:hAnsi="宋体"/>
           <w:szCs w:val="24"/>
-        </w:rPr>
-      </w:pPr>
-      <w:r>
-        <w:rPr>
-          <w:rFonts w:ascii="宋体" w:eastAsia="宋体" w:hAnsi="宋体"/>
-          <w:szCs w:val="24"/>
+          <w:highlight w:val="yellow"/>
+        </w:rPr>
+      </w:pPr>
+      <w:r>
+        <w:rPr>
+          <w:rFonts w:ascii="宋体" w:eastAsia="宋体" w:hAnsi="宋体"/>
+          <w:szCs w:val="24"/>
+          <w:highlight w:val="yellow"/>
         </w:rPr>
         <w:t>PeekConsoleInput从指定的控制台输入缓冲区读取数据，而不将其从缓冲区中删除。</w:t>
       </w:r>
@@ -48265,12 +48304,14 @@
         <w:rPr>
           <w:rFonts w:ascii="宋体" w:eastAsia="宋体" w:hAnsi="宋体"/>
           <w:szCs w:val="24"/>
-        </w:rPr>
-      </w:pPr>
-      <w:r>
-        <w:rPr>
-          <w:rFonts w:ascii="宋体" w:eastAsia="宋体" w:hAnsi="宋体"/>
-          <w:szCs w:val="24"/>
+          <w:highlight w:val="yellow"/>
+        </w:rPr>
+      </w:pPr>
+      <w:r>
+        <w:rPr>
+          <w:rFonts w:ascii="宋体" w:eastAsia="宋体" w:hAnsi="宋体"/>
+          <w:szCs w:val="24"/>
+          <w:highlight w:val="yellow"/>
         </w:rPr>
         <w:t>ReadConsole从控制台输入缓冲区读取字符输入，并将其从缓冲区中删除。</w:t>
       </w:r>
@@ -48284,12 +48325,14 @@
         <w:rPr>
           <w:rFonts w:ascii="宋体" w:eastAsia="宋体" w:hAnsi="宋体"/>
           <w:szCs w:val="24"/>
-        </w:rPr>
-      </w:pPr>
-      <w:r>
-        <w:rPr>
-          <w:rFonts w:ascii="宋体" w:eastAsia="宋体" w:hAnsi="宋体"/>
-          <w:szCs w:val="24"/>
+          <w:highlight w:val="yellow"/>
+        </w:rPr>
+      </w:pPr>
+      <w:r>
+        <w:rPr>
+          <w:rFonts w:ascii="宋体" w:eastAsia="宋体" w:hAnsi="宋体"/>
+          <w:szCs w:val="24"/>
+          <w:highlight w:val="yellow"/>
         </w:rPr>
         <w:t>ReadConsoleInput从控制台输入缓冲区读取数据，并将其从缓冲区中删除。</w:t>
       </w:r>
@@ -48309,6 +48352,7 @@
         <w:rPr>
           <w:rFonts w:ascii="宋体" w:eastAsia="宋体" w:hAnsi="宋体"/>
           <w:szCs w:val="24"/>
+          <w:highlight w:val="yellow"/>
         </w:rPr>
         <w:t>ReadConsoleOutput从控制台屏幕缓冲区中字符单元的矩形块中读取字符和颜色属性数据。</w:t>
       </w:r>
@@ -48322,12 +48366,14 @@
         <w:rPr>
           <w:rFonts w:ascii="宋体" w:eastAsia="宋体" w:hAnsi="宋体"/>
           <w:szCs w:val="24"/>
-        </w:rPr>
-      </w:pPr>
-      <w:r>
-        <w:rPr>
-          <w:rFonts w:ascii="宋体" w:eastAsia="宋体" w:hAnsi="宋体"/>
-          <w:szCs w:val="24"/>
+          <w:highlight w:val="yellow"/>
+        </w:rPr>
+      </w:pPr>
+      <w:r>
+        <w:rPr>
+          <w:rFonts w:ascii="宋体" w:eastAsia="宋体" w:hAnsi="宋体"/>
+          <w:szCs w:val="24"/>
+          <w:highlight w:val="yellow"/>
         </w:rPr>
         <w:t>ReadConsoleOutputAttribute从控制台屏幕缓冲区的连续单元中复制指定数量的前景色和背景色属性。</w:t>
       </w:r>
@@ -48347,6 +48393,7 @@
         <w:rPr>
           <w:rFonts w:ascii="宋体" w:eastAsia="宋体" w:hAnsi="宋体"/>
           <w:szCs w:val="24"/>
+          <w:highlight w:val="yellow"/>
         </w:rPr>
         <w:t>ReadConsoleOutputCharacter从控制台屏幕缓冲区的连续单元中复制许多字符。</w:t>
       </w:r>
@@ -48379,12 +48426,14 @@
         <w:rPr>
           <w:rFonts w:ascii="宋体" w:eastAsia="宋体" w:hAnsi="宋体"/>
           <w:szCs w:val="24"/>
-        </w:rPr>
-      </w:pPr>
-      <w:r>
-        <w:rPr>
-          <w:rFonts w:ascii="宋体" w:eastAsia="宋体" w:hAnsi="宋体"/>
-          <w:szCs w:val="24"/>
+          <w:highlight w:val="yellow"/>
+        </w:rPr>
+      </w:pPr>
+      <w:r>
+        <w:rPr>
+          <w:rFonts w:ascii="宋体" w:eastAsia="宋体" w:hAnsi="宋体"/>
+          <w:szCs w:val="24"/>
+          <w:highlight w:val="yellow"/>
         </w:rPr>
         <w:t>ScrollConsoleScreenBuffer在屏幕缓冲区中移动数据块。</w:t>
       </w:r>
@@ -48398,12 +48447,14 @@
         <w:rPr>
           <w:rFonts w:ascii="宋体" w:eastAsia="宋体" w:hAnsi="宋体"/>
           <w:szCs w:val="24"/>
-        </w:rPr>
-      </w:pPr>
-      <w:r>
-        <w:rPr>
-          <w:rFonts w:ascii="宋体" w:eastAsia="宋体" w:hAnsi="宋体"/>
-          <w:szCs w:val="24"/>
+          <w:highlight w:val="yellow"/>
+        </w:rPr>
+      </w:pPr>
+      <w:r>
+        <w:rPr>
+          <w:rFonts w:ascii="宋体" w:eastAsia="宋体" w:hAnsi="宋体"/>
+          <w:szCs w:val="24"/>
+          <w:highlight w:val="yellow"/>
         </w:rPr>
         <w:t>SetConsoleActiveScreenBuffer将指定的屏幕缓冲区设置为当前显示的控制台屏幕缓冲区。</w:t>
       </w:r>
@@ -48417,12 +48468,14 @@
         <w:rPr>
           <w:rFonts w:ascii="宋体" w:eastAsia="宋体" w:hAnsi="宋体"/>
           <w:szCs w:val="24"/>
-        </w:rPr>
-      </w:pPr>
-      <w:r>
-        <w:rPr>
-          <w:rFonts w:ascii="宋体" w:eastAsia="宋体" w:hAnsi="宋体"/>
-          <w:szCs w:val="24"/>
+          <w:highlight w:val="yellow"/>
+        </w:rPr>
+      </w:pPr>
+      <w:r>
+        <w:rPr>
+          <w:rFonts w:ascii="宋体" w:eastAsia="宋体" w:hAnsi="宋体"/>
+          <w:szCs w:val="24"/>
+          <w:highlight w:val="yellow"/>
         </w:rPr>
         <w:t>SetConsoleCP设置与调用进程关联的控制台使用的输入代码页。</w:t>
       </w:r>
@@ -48436,12 +48489,14 @@
         <w:rPr>
           <w:rFonts w:ascii="宋体" w:eastAsia="宋体" w:hAnsi="宋体"/>
           <w:szCs w:val="24"/>
-        </w:rPr>
-      </w:pPr>
-      <w:r>
-        <w:rPr>
-          <w:rFonts w:ascii="宋体" w:eastAsia="宋体" w:hAnsi="宋体"/>
-          <w:szCs w:val="24"/>
+          <w:highlight w:val="yellow"/>
+        </w:rPr>
+      </w:pPr>
+      <w:r>
+        <w:rPr>
+          <w:rFonts w:ascii="宋体" w:eastAsia="宋体" w:hAnsi="宋体"/>
+          <w:szCs w:val="24"/>
+          <w:highlight w:val="yellow"/>
         </w:rPr>
         <w:t>SetConsoleCtrlHandler从调用过程的处理程序函数列表中添加或删除应用程序定义的HandlerRoutine。</w:t>
       </w:r>
@@ -48455,12 +48510,14 @@
         <w:rPr>
           <w:rFonts w:ascii="宋体" w:eastAsia="宋体" w:hAnsi="宋体"/>
           <w:szCs w:val="24"/>
-        </w:rPr>
-      </w:pPr>
-      <w:r>
-        <w:rPr>
-          <w:rFonts w:ascii="宋体" w:eastAsia="宋体" w:hAnsi="宋体"/>
-          <w:szCs w:val="24"/>
+          <w:highlight w:val="yellow"/>
+        </w:rPr>
+      </w:pPr>
+      <w:r>
+        <w:rPr>
+          <w:rFonts w:ascii="宋体" w:eastAsia="宋体" w:hAnsi="宋体"/>
+          <w:szCs w:val="24"/>
+          <w:highlight w:val="yellow"/>
         </w:rPr>
         <w:t>SetConsoleCursorInfo设置指定控制台屏幕缓冲区的光标的大小和可见性。</w:t>
       </w:r>
@@ -48474,12 +48531,14 @@
         <w:rPr>
           <w:rFonts w:ascii="宋体" w:eastAsia="宋体" w:hAnsi="宋体"/>
           <w:szCs w:val="24"/>
-        </w:rPr>
-      </w:pPr>
-      <w:r>
-        <w:rPr>
-          <w:rFonts w:ascii="宋体" w:eastAsia="宋体" w:hAnsi="宋体"/>
-          <w:szCs w:val="24"/>
+          <w:highlight w:val="yellow"/>
+        </w:rPr>
+      </w:pPr>
+      <w:r>
+        <w:rPr>
+          <w:rFonts w:ascii="宋体" w:eastAsia="宋体" w:hAnsi="宋体"/>
+          <w:szCs w:val="24"/>
+          <w:highlight w:val="yellow"/>
         </w:rPr>
         <w:t>SetConsoleCursorPosition设置光标在指定控制台屏幕缓冲区中的位置。</w:t>
       </w:r>
@@ -48499,6 +48558,7 @@
         <w:rPr>
           <w:rFonts w:ascii="宋体" w:eastAsia="宋体" w:hAnsi="宋体"/>
           <w:szCs w:val="24"/>
+          <w:highlight w:val="yellow"/>
         </w:rPr>
         <w:t>SetConsoleDisplayMode设置指定的控制台屏幕缓冲区的显示模式。</w:t>
       </w:r>
@@ -48531,12 +48591,14 @@
         <w:rPr>
           <w:rFonts w:ascii="宋体" w:eastAsia="宋体" w:hAnsi="宋体"/>
           <w:szCs w:val="24"/>
-        </w:rPr>
-      </w:pPr>
-      <w:r>
-        <w:rPr>
-          <w:rFonts w:ascii="宋体" w:eastAsia="宋体" w:hAnsi="宋体"/>
-          <w:szCs w:val="24"/>
+          <w:highlight w:val="yellow"/>
+        </w:rPr>
+      </w:pPr>
+      <w:r>
+        <w:rPr>
+          <w:rFonts w:ascii="宋体" w:eastAsia="宋体" w:hAnsi="宋体"/>
+          <w:szCs w:val="24"/>
+          <w:highlight w:val="yellow"/>
         </w:rPr>
         <w:t>SetConsoleMode设置控制台的输入缓冲区的输入模式或控制台屏幕缓冲区的输出模式。</w:t>
       </w:r>
@@ -48550,12 +48612,14 @@
         <w:rPr>
           <w:rFonts w:ascii="宋体" w:eastAsia="宋体" w:hAnsi="宋体"/>
           <w:szCs w:val="24"/>
-        </w:rPr>
-      </w:pPr>
-      <w:r>
-        <w:rPr>
-          <w:rFonts w:ascii="宋体" w:eastAsia="宋体" w:hAnsi="宋体"/>
-          <w:szCs w:val="24"/>
+          <w:highlight w:val="yellow"/>
+        </w:rPr>
+      </w:pPr>
+      <w:r>
+        <w:rPr>
+          <w:rFonts w:ascii="宋体" w:eastAsia="宋体" w:hAnsi="宋体"/>
+          <w:szCs w:val="24"/>
+          <w:highlight w:val="yellow"/>
         </w:rPr>
         <w:t>SetConsoleOutputCP设置与调用进程关联的控制台使用的输出代码页。</w:t>
       </w:r>
@@ -48569,12 +48633,14 @@
         <w:rPr>
           <w:rFonts w:ascii="宋体" w:eastAsia="宋体" w:hAnsi="宋体"/>
           <w:szCs w:val="24"/>
-        </w:rPr>
-      </w:pPr>
-      <w:r>
-        <w:rPr>
-          <w:rFonts w:ascii="宋体" w:eastAsia="宋体" w:hAnsi="宋体"/>
-          <w:szCs w:val="24"/>
+          <w:highlight w:val="yellow"/>
+        </w:rPr>
+      </w:pPr>
+      <w:r>
+        <w:rPr>
+          <w:rFonts w:ascii="宋体" w:eastAsia="宋体" w:hAnsi="宋体"/>
+          <w:szCs w:val="24"/>
+          <w:highlight w:val="yellow"/>
         </w:rPr>
         <w:t>SetConsoleScreenBufferInfoEx设置有关指定控制台屏幕缓冲区的扩展信息。</w:t>
       </w:r>
@@ -48588,12 +48654,14 @@
         <w:rPr>
           <w:rFonts w:ascii="宋体" w:eastAsia="宋体" w:hAnsi="宋体"/>
           <w:szCs w:val="24"/>
-        </w:rPr>
-      </w:pPr>
-      <w:r>
-        <w:rPr>
-          <w:rFonts w:ascii="宋体" w:eastAsia="宋体" w:hAnsi="宋体"/>
-          <w:szCs w:val="24"/>
+          <w:highlight w:val="yellow"/>
+        </w:rPr>
+      </w:pPr>
+      <w:r>
+        <w:rPr>
+          <w:rFonts w:ascii="宋体" w:eastAsia="宋体" w:hAnsi="宋体"/>
+          <w:szCs w:val="24"/>
+          <w:highlight w:val="yellow"/>
         </w:rPr>
         <w:t>SetConsoleScreenBufferSize更改指定的控制台屏幕缓冲区的大小。</w:t>
       </w:r>
@@ -48607,12 +48675,14 @@
         <w:rPr>
           <w:rFonts w:ascii="宋体" w:eastAsia="宋体" w:hAnsi="宋体"/>
           <w:szCs w:val="24"/>
-        </w:rPr>
-      </w:pPr>
-      <w:r>
-        <w:rPr>
-          <w:rFonts w:ascii="宋体" w:eastAsia="宋体" w:hAnsi="宋体"/>
-          <w:szCs w:val="24"/>
+          <w:highlight w:val="yellow"/>
+        </w:rPr>
+      </w:pPr>
+      <w:r>
+        <w:rPr>
+          <w:rFonts w:ascii="宋体" w:eastAsia="宋体" w:hAnsi="宋体"/>
+          <w:szCs w:val="24"/>
+          <w:highlight w:val="yellow"/>
         </w:rPr>
         <w:t>SetConsoleTextAttribute设置写入控制台屏幕缓冲区的字符的前景色（文本）和背景颜色属性。</w:t>
       </w:r>
@@ -48632,6 +48702,7 @@
         <w:rPr>
           <w:rFonts w:ascii="宋体" w:eastAsia="宋体" w:hAnsi="宋体"/>
           <w:szCs w:val="24"/>
+          <w:highlight w:val="yellow"/>
         </w:rPr>
         <w:t>SetConsoleTitle设置当前控制台窗口的标题。</w:t>
       </w:r>
@@ -48645,12 +48716,14 @@
         <w:rPr>
           <w:rFonts w:ascii="宋体" w:eastAsia="宋体" w:hAnsi="宋体"/>
           <w:szCs w:val="24"/>
-        </w:rPr>
-      </w:pPr>
-      <w:r>
-        <w:rPr>
-          <w:rFonts w:ascii="宋体" w:eastAsia="宋体" w:hAnsi="宋体"/>
-          <w:szCs w:val="24"/>
+          <w:highlight w:val="yellow"/>
+        </w:rPr>
+      </w:pPr>
+      <w:r>
+        <w:rPr>
+          <w:rFonts w:ascii="宋体" w:eastAsia="宋体" w:hAnsi="宋体"/>
+          <w:szCs w:val="24"/>
+          <w:highlight w:val="yellow"/>
         </w:rPr>
         <w:lastRenderedPageBreak/>
         <w:t>SetConsoleWindowInfo设置控制台屏幕缓冲区的窗口的当前大小和位置。</w:t>
@@ -48665,12 +48738,14 @@
         <w:rPr>
           <w:rFonts w:ascii="宋体" w:eastAsia="宋体" w:hAnsi="宋体"/>
           <w:szCs w:val="24"/>
-        </w:rPr>
-      </w:pPr>
-      <w:r>
-        <w:rPr>
-          <w:rFonts w:ascii="宋体" w:eastAsia="宋体" w:hAnsi="宋体"/>
-          <w:szCs w:val="24"/>
+          <w:highlight w:val="yellow"/>
+        </w:rPr>
+      </w:pPr>
+      <w:r>
+        <w:rPr>
+          <w:rFonts w:ascii="宋体" w:eastAsia="宋体" w:hAnsi="宋体"/>
+          <w:szCs w:val="24"/>
+          <w:highlight w:val="yellow"/>
         </w:rPr>
         <w:t>SetCurrentConsoleFontEx设置有关当前控制台字体的扩展信息。</w:t>
       </w:r>
@@ -48684,12 +48759,14 @@
         <w:rPr>
           <w:rFonts w:ascii="宋体" w:eastAsia="宋体" w:hAnsi="宋体"/>
           <w:szCs w:val="24"/>
-        </w:rPr>
-      </w:pPr>
-      <w:r>
-        <w:rPr>
-          <w:rFonts w:ascii="宋体" w:eastAsia="宋体" w:hAnsi="宋体"/>
-          <w:szCs w:val="24"/>
+          <w:highlight w:val="yellow"/>
+        </w:rPr>
+      </w:pPr>
+      <w:r>
+        <w:rPr>
+          <w:rFonts w:ascii="宋体" w:eastAsia="宋体" w:hAnsi="宋体"/>
+          <w:szCs w:val="24"/>
+          <w:highlight w:val="yellow"/>
         </w:rPr>
         <w:t>SetStdHandle设置标准输入，标准输出或标准错误设备的句柄。</w:t>
       </w:r>
@@ -48703,12 +48780,14 @@
         <w:rPr>
           <w:rFonts w:ascii="宋体" w:eastAsia="宋体" w:hAnsi="宋体"/>
           <w:szCs w:val="24"/>
-        </w:rPr>
-      </w:pPr>
-      <w:r>
-        <w:rPr>
-          <w:rFonts w:ascii="宋体" w:eastAsia="宋体" w:hAnsi="宋体"/>
-          <w:szCs w:val="24"/>
+          <w:highlight w:val="yellow"/>
+        </w:rPr>
+      </w:pPr>
+      <w:r>
+        <w:rPr>
+          <w:rFonts w:ascii="宋体" w:eastAsia="宋体" w:hAnsi="宋体"/>
+          <w:szCs w:val="24"/>
+          <w:highlight w:val="yellow"/>
         </w:rPr>
         <w:t>WriteConsole从当前光标位置开始，将字符串写入控制台屏幕缓冲区。</w:t>
       </w:r>
@@ -48722,12 +48801,14 @@
         <w:rPr>
           <w:rFonts w:ascii="宋体" w:eastAsia="宋体" w:hAnsi="宋体"/>
           <w:szCs w:val="24"/>
-        </w:rPr>
-      </w:pPr>
-      <w:r>
-        <w:rPr>
-          <w:rFonts w:ascii="宋体" w:eastAsia="宋体" w:hAnsi="宋体"/>
-          <w:szCs w:val="24"/>
+          <w:highlight w:val="yellow"/>
+        </w:rPr>
+      </w:pPr>
+      <w:r>
+        <w:rPr>
+          <w:rFonts w:ascii="宋体" w:eastAsia="宋体" w:hAnsi="宋体"/>
+          <w:szCs w:val="24"/>
+          <w:highlight w:val="yellow"/>
         </w:rPr>
         <w:t>WriteConsoleInput直接将数据写入控制台输入缓冲区。</w:t>
       </w:r>
@@ -48741,12 +48822,14 @@
         <w:rPr>
           <w:rFonts w:ascii="宋体" w:eastAsia="宋体" w:hAnsi="宋体"/>
           <w:szCs w:val="24"/>
-        </w:rPr>
-      </w:pPr>
-      <w:r>
-        <w:rPr>
-          <w:rFonts w:ascii="宋体" w:eastAsia="宋体" w:hAnsi="宋体"/>
-          <w:szCs w:val="24"/>
+          <w:highlight w:val="yellow"/>
+        </w:rPr>
+      </w:pPr>
+      <w:r>
+        <w:rPr>
+          <w:rFonts w:ascii="宋体" w:eastAsia="宋体" w:hAnsi="宋体"/>
+          <w:szCs w:val="24"/>
+          <w:highlight w:val="yellow"/>
         </w:rPr>
         <w:t>WriteConsoleOutput将字符和颜色属性数据写入控制台屏幕缓冲区中字符单元格的指定矩形块中。</w:t>
       </w:r>
@@ -48760,12 +48843,14 @@
         <w:rPr>
           <w:rFonts w:ascii="宋体" w:eastAsia="宋体" w:hAnsi="宋体"/>
           <w:szCs w:val="24"/>
-        </w:rPr>
-      </w:pPr>
-      <w:r>
-        <w:rPr>
-          <w:rFonts w:ascii="宋体" w:eastAsia="宋体" w:hAnsi="宋体"/>
-          <w:szCs w:val="24"/>
+          <w:highlight w:val="yellow"/>
+        </w:rPr>
+      </w:pPr>
+      <w:r>
+        <w:rPr>
+          <w:rFonts w:ascii="宋体" w:eastAsia="宋体" w:hAnsi="宋体"/>
+          <w:szCs w:val="24"/>
+          <w:highlight w:val="yellow"/>
         </w:rPr>
         <w:t>WriteConsoleOutputAttribute将许多前景和背景颜色属性复制到控制台屏幕缓冲区的连续单元格中。</w:t>
       </w:r>
@@ -48785,6 +48870,7 @@
         <w:rPr>
           <w:rFonts w:ascii="宋体" w:eastAsia="宋体" w:hAnsi="宋体"/>
           <w:szCs w:val="24"/>
+          <w:highlight w:val="yellow"/>
         </w:rPr>
         <w:t>WriteConsoleOutputCharacter将许多字符复制到控制台屏幕缓冲区的连续单元格中。</w:t>
       </w:r>
@@ -50493,7 +50579,7 @@
         <w:ind w:firstLine="420"/>
         <w:jc w:val="left"/>
         <w:rPr>
-          <w:rFonts w:ascii="宋体" w:eastAsia="宋体" w:hAnsi="宋体" w:hint="eastAsia"/>
+          <w:rFonts w:ascii="宋体" w:eastAsia="宋体" w:hAnsi="宋体"/>
           <w:szCs w:val="24"/>
         </w:rPr>
       </w:pPr>
@@ -51321,3049 +51407,6 @@
     </w:p>
     <w:p>
       <w:pPr>
-        <w:widowControl/>
-        <w:spacing w:before="100" w:beforeAutospacing="1" w:after="100" w:afterAutospacing="1"/>
-        <w:jc w:val="left"/>
-        <w:outlineLvl w:val="0"/>
-        <w:rPr>
-          <w:rFonts w:ascii="宋体" w:eastAsia="宋体" w:hAnsi="宋体" w:cs="宋体"/>
-          <w:b/>
-          <w:bCs/>
-          <w:kern w:val="36"/>
-          <w:sz w:val="48"/>
-          <w:szCs w:val="48"/>
-        </w:rPr>
-      </w:pPr>
-      <w:r>
-        <w:rPr>
-          <w:rFonts w:ascii="宋体" w:eastAsia="宋体" w:hAnsi="宋体" w:cs="宋体"/>
-          <w:b/>
-          <w:bCs/>
-          <w:kern w:val="36"/>
-          <w:sz w:val="48"/>
-          <w:szCs w:val="48"/>
-        </w:rPr>
-        <w:lastRenderedPageBreak/>
-        <w:t>WriteConsoleOutput function</w:t>
-      </w:r>
-    </w:p>
-    <w:p>
-      <w:pPr>
-        <w:widowControl/>
-        <w:numPr>
-          <w:ilvl w:val="0"/>
-          <w:numId w:val="5"/>
-        </w:numPr>
-        <w:spacing w:before="100" w:beforeAutospacing="1" w:after="100" w:afterAutospacing="1"/>
-        <w:jc w:val="left"/>
-        <w:rPr>
-          <w:rFonts w:ascii="宋体" w:eastAsia="宋体" w:hAnsi="宋体" w:cs="宋体"/>
-          <w:kern w:val="0"/>
-          <w:sz w:val="24"/>
-          <w:szCs w:val="24"/>
-        </w:rPr>
-      </w:pPr>
-      <w:r>
-        <w:rPr>
-          <w:rFonts w:ascii="宋体" w:eastAsia="宋体" w:hAnsi="宋体" w:cs="宋体"/>
-          <w:kern w:val="0"/>
-          <w:sz w:val="24"/>
-          <w:szCs w:val="24"/>
-        </w:rPr>
-        <w:t xml:space="preserve">07/12/2018 </w:t>
-      </w:r>
-    </w:p>
-    <w:p>
-      <w:pPr>
-        <w:widowControl/>
-        <w:numPr>
-          <w:ilvl w:val="0"/>
-          <w:numId w:val="5"/>
-        </w:numPr>
-        <w:spacing w:before="100" w:beforeAutospacing="1" w:after="100" w:afterAutospacing="1"/>
-        <w:jc w:val="left"/>
-        <w:rPr>
-          <w:rFonts w:ascii="宋体" w:eastAsia="宋体" w:hAnsi="宋体" w:cs="宋体"/>
-          <w:kern w:val="0"/>
-          <w:sz w:val="24"/>
-          <w:szCs w:val="24"/>
-        </w:rPr>
-      </w:pPr>
-      <w:r>
-        <w:rPr>
-          <w:rFonts w:ascii="宋体" w:eastAsia="宋体" w:hAnsi="宋体" w:cs="宋体"/>
-          <w:kern w:val="0"/>
-          <w:sz w:val="24"/>
-          <w:szCs w:val="24"/>
-        </w:rPr>
-        <w:t>3 minutes to read</w:t>
-      </w:r>
-    </w:p>
-    <w:p>
-      <w:pPr>
-        <w:widowControl/>
-        <w:numPr>
-          <w:ilvl w:val="0"/>
-          <w:numId w:val="5"/>
-        </w:numPr>
-        <w:spacing w:before="100" w:beforeAutospacing="1" w:after="100" w:afterAutospacing="1"/>
-        <w:jc w:val="left"/>
-        <w:rPr>
-          <w:rFonts w:ascii="宋体" w:eastAsia="宋体" w:hAnsi="宋体" w:cs="宋体"/>
-          <w:color w:val="0000FF"/>
-          <w:kern w:val="0"/>
-          <w:sz w:val="24"/>
-          <w:szCs w:val="24"/>
-          <w:u w:val="single"/>
-        </w:rPr>
-      </w:pPr>
-      <w:r>
-        <w:rPr>
-          <w:rFonts w:ascii="宋体" w:eastAsia="宋体" w:hAnsi="宋体" w:cs="宋体"/>
-          <w:kern w:val="0"/>
-          <w:sz w:val="24"/>
-          <w:szCs w:val="24"/>
-        </w:rPr>
-        <w:fldChar w:fldCharType="begin"/>
-      </w:r>
-      <w:r>
-        <w:rPr>
-          <w:rFonts w:ascii="宋体" w:eastAsia="宋体" w:hAnsi="宋体" w:cs="宋体"/>
-          <w:kern w:val="0"/>
-          <w:sz w:val="24"/>
-          <w:szCs w:val="24"/>
-        </w:rPr>
-        <w:instrText xml:space="preserve"> HYPERLINK "https://github.com/Microsoft/Console-Docs/blob/master/docs/writeconsoleoutput.md" \o "3 Contributors" </w:instrText>
-      </w:r>
-      <w:r>
-        <w:rPr>
-          <w:rFonts w:ascii="宋体" w:eastAsia="宋体" w:hAnsi="宋体" w:cs="宋体"/>
-          <w:kern w:val="0"/>
-          <w:sz w:val="24"/>
-          <w:szCs w:val="24"/>
-        </w:rPr>
-        <w:fldChar w:fldCharType="separate"/>
-      </w:r>
-    </w:p>
-    <w:p>
-      <w:pPr>
-        <w:widowControl/>
-        <w:numPr>
-          <w:ilvl w:val="1"/>
-          <w:numId w:val="5"/>
-        </w:numPr>
-        <w:spacing w:before="100" w:beforeAutospacing="1" w:after="100" w:afterAutospacing="1"/>
-        <w:jc w:val="left"/>
-        <w:rPr>
-          <w:rFonts w:ascii="宋体" w:eastAsia="宋体" w:hAnsi="宋体" w:cs="宋体"/>
-          <w:kern w:val="0"/>
-          <w:sz w:val="24"/>
-          <w:szCs w:val="24"/>
-        </w:rPr>
-      </w:pPr>
-      <w:r>
-        <w:rPr>
-          <w:rFonts w:ascii="宋体" w:eastAsia="宋体" w:hAnsi="宋体" w:cs="宋体"/>
-          <w:noProof/>
-          <w:color w:val="0000FF"/>
-          <w:kern w:val="0"/>
-          <w:sz w:val="24"/>
-          <w:szCs w:val="24"/>
-        </w:rPr>
-        <mc:AlternateContent>
-          <mc:Choice Requires="wps">
-            <w:drawing>
-              <wp:inline distT="0" distB="0" distL="0" distR="0" wp14:anchorId="280A5529" wp14:editId="13FA9F6A">
-                <wp:extent cx="306705" cy="306705"/>
-                <wp:effectExtent l="0" t="0" r="0" b="0"/>
-                <wp:docPr id="3" name="AutoShape 1" descr="https://github.com/bitcrazed.png?size=32">
-                  <a:hlinkClick xmlns:a="http://schemas.openxmlformats.org/drawingml/2006/main" r:id="rId23" tooltip="&quot;3 Contributors&quot;"/>
-                </wp:docPr>
-                <wp:cNvGraphicFramePr>
-                  <a:graphicFrameLocks xmlns:a="http://schemas.openxmlformats.org/drawingml/2006/main" noChangeAspect="1"/>
-                </wp:cNvGraphicFramePr>
-                <a:graphic xmlns:a="http://schemas.openxmlformats.org/drawingml/2006/main">
-                  <a:graphicData uri="http://schemas.microsoft.com/office/word/2010/wordprocessingShape">
-                    <wps:wsp>
-                      <wps:cNvSpPr>
-                        <a:spLocks noChangeAspect="1" noChangeArrowheads="1"/>
-                      </wps:cNvSpPr>
-                      <wps:spPr bwMode="auto">
-                        <a:xfrm>
-                          <a:off x="0" y="0"/>
-                          <a:ext cx="306705" cy="306705"/>
-                        </a:xfrm>
-                        <a:prstGeom prst="rect">
-                          <a:avLst/>
-                        </a:prstGeom>
-                        <a:noFill/>
-                        <a:ln>
-                          <a:noFill/>
-                        </a:ln>
-                        <a:extLst>
-                          <a:ext uri="{909E8E84-426E-40DD-AFC4-6F175D3DCCD1}">
-                            <a14:hiddenFill xmlns:a14="http://schemas.microsoft.com/office/drawing/2010/main">
-                              <a:solidFill>
-                                <a:srgbClr val="FFFFFF"/>
-                              </a:solidFill>
-                            </a14:hiddenFill>
-                          </a:ext>
-                          <a:ext uri="{91240B29-F687-4F45-9708-019B960494DF}">
-                            <a14:hiddenLine xmlns:a14="http://schemas.microsoft.com/office/drawing/2010/main" w="9525">
-                              <a:solidFill>
-                                <a:srgbClr val="000000"/>
-                              </a:solidFill>
-                              <a:miter lim="800000"/>
-                              <a:headEnd/>
-                              <a:tailEnd/>
-                            </a14:hiddenLine>
-                          </a:ext>
-                        </a:extLst>
-                      </wps:spPr>
-                      <wps:bodyPr rot="0" vert="horz" wrap="square" lIns="91440" tIns="45720" rIns="91440" bIns="45720" anchor="t" anchorCtr="0" upright="1">
-                        <a:noAutofit/>
-                      </wps:bodyPr>
-                    </wps:wsp>
-                  </a:graphicData>
-                </a:graphic>
-              </wp:inline>
-            </w:drawing>
-          </mc:Choice>
-          <mc:Fallback>
-            <w:pict>
-              <v:rect w14:anchorId="2235A038" id="AutoShape 1" o:spid="_x0000_s1026" alt="https://github.com/bitcrazed.png?size=32" href="https://github.com/Microsoft/Console-Docs/blob/master/docs/writeconsoleoutput.md" title="&quot;3 Contributors&quot;" style="width:24.15pt;height:24.15pt;visibility:visible;mso-wrap-style:square;mso-left-percent:-10001;mso-top-percent:-10001;mso-position-horizontal:absolute;mso-position-horizontal-relative:char;mso-position-vertical:absolute;mso-position-vertical-relative:line;mso-left-percent:-10001;mso-top-percent:-10001;v-text-anchor:top" o:gfxdata="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" o:button="t" filled="f" stroked="f">
-                <v:fill o:detectmouseclick="t"/>
-                <o:lock v:ext="edit" aspectratio="t"/>
-                <w10:anchorlock/>
-              </v:rect>
-            </w:pict>
-          </mc:Fallback>
-        </mc:AlternateContent>
-      </w:r>
-    </w:p>
-    <w:p>
-      <w:pPr>
-        <w:widowControl/>
-        <w:numPr>
-          <w:ilvl w:val="1"/>
-          <w:numId w:val="5"/>
-        </w:numPr>
-        <w:spacing w:before="100" w:beforeAutospacing="1" w:after="100" w:afterAutospacing="1"/>
-        <w:jc w:val="left"/>
-        <w:rPr>
-          <w:rFonts w:ascii="宋体" w:eastAsia="宋体" w:hAnsi="宋体" w:cs="宋体"/>
-          <w:color w:val="0000FF"/>
-          <w:kern w:val="0"/>
-          <w:sz w:val="24"/>
-          <w:szCs w:val="24"/>
-          <w:u w:val="single"/>
-        </w:rPr>
-      </w:pPr>
-      <w:r>
-        <w:rPr>
-          <w:rFonts w:ascii="宋体" w:eastAsia="宋体" w:hAnsi="宋体" w:cs="宋体"/>
-          <w:noProof/>
-          <w:color w:val="0000FF"/>
-          <w:kern w:val="0"/>
-          <w:sz w:val="24"/>
-          <w:szCs w:val="24"/>
-        </w:rPr>
-        <mc:AlternateContent>
-          <mc:Choice Requires="wps">
-            <w:drawing>
-              <wp:inline distT="0" distB="0" distL="0" distR="0" wp14:anchorId="2F71C091" wp14:editId="4FDCF9C2">
-                <wp:extent cx="306705" cy="306705"/>
-                <wp:effectExtent l="0" t="0" r="0" b="0"/>
-                <wp:docPr id="2" name="AutoShape 2" descr="https://github.com/miniksa.png?size=32">
-                  <a:hlinkClick xmlns:a="http://schemas.openxmlformats.org/drawingml/2006/main" r:id="rId23" tooltip="&quot;3 Contributors&quot;"/>
-                </wp:docPr>
-                <wp:cNvGraphicFramePr>
-                  <a:graphicFrameLocks xmlns:a="http://schemas.openxmlformats.org/drawingml/2006/main" noChangeAspect="1"/>
-                </wp:cNvGraphicFramePr>
-                <a:graphic xmlns:a="http://schemas.openxmlformats.org/drawingml/2006/main">
-                  <a:graphicData uri="http://schemas.microsoft.com/office/word/2010/wordprocessingShape">
-                    <wps:wsp>
-                      <wps:cNvSpPr>
-                        <a:spLocks noChangeAspect="1" noChangeArrowheads="1"/>
-                      </wps:cNvSpPr>
-                      <wps:spPr bwMode="auto">
-                        <a:xfrm>
-                          <a:off x="0" y="0"/>
-                          <a:ext cx="306705" cy="306705"/>
-                        </a:xfrm>
-                        <a:prstGeom prst="rect">
-                          <a:avLst/>
-                        </a:prstGeom>
-                        <a:noFill/>
-                        <a:ln>
-                          <a:noFill/>
-                        </a:ln>
-                        <a:extLst>
-                          <a:ext uri="{909E8E84-426E-40DD-AFC4-6F175D3DCCD1}">
-                            <a14:hiddenFill xmlns:a14="http://schemas.microsoft.com/office/drawing/2010/main">
-                              <a:solidFill>
-                                <a:srgbClr val="FFFFFF"/>
-                              </a:solidFill>
-                            </a14:hiddenFill>
-                          </a:ext>
-                          <a:ext uri="{91240B29-F687-4F45-9708-019B960494DF}">
-                            <a14:hiddenLine xmlns:a14="http://schemas.microsoft.com/office/drawing/2010/main" w="9525">
-                              <a:solidFill>
-                                <a:srgbClr val="000000"/>
-                              </a:solidFill>
-                              <a:miter lim="800000"/>
-                              <a:headEnd/>
-                              <a:tailEnd/>
-                            </a14:hiddenLine>
-                          </a:ext>
-                        </a:extLst>
-                      </wps:spPr>
-                      <wps:bodyPr rot="0" vert="horz" wrap="square" lIns="91440" tIns="45720" rIns="91440" bIns="45720" anchor="t" anchorCtr="0" upright="1">
-                        <a:noAutofit/>
-                      </wps:bodyPr>
-                    </wps:wsp>
-                  </a:graphicData>
-                </a:graphic>
-              </wp:inline>
-            </w:drawing>
-          </mc:Choice>
-          <mc:Fallback>
-            <w:pict>
-              <v:rect w14:anchorId="7961215A" id="AutoShape 2" o:spid="_x0000_s1026" alt="https://github.com/miniksa.png?size=32" href="https://github.com/Microsoft/Console-Docs/blob/master/docs/writeconsoleoutput.md" title="&quot;3 Contributors&quot;" style="width:24.15pt;height:24.15pt;visibility:visible;mso-wrap-style:square;mso-left-percent:-10001;mso-top-percent:-10001;mso-position-horizontal:absolute;mso-position-horizontal-relative:char;mso-position-vertical:absolute;mso-position-vertical-relative:line;mso-left-percent:-10001;mso-top-percent:-10001;v-text-anchor:top" o:gfxdata="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" o:button="t" filled="f" stroked="f">
-                <v:fill o:detectmouseclick="t"/>
-                <o:lock v:ext="edit" aspectratio="t"/>
-                <w10:anchorlock/>
-              </v:rect>
-            </w:pict>
-          </mc:Fallback>
-        </mc:AlternateContent>
-      </w:r>
-    </w:p>
-    <w:p>
-      <w:pPr>
-        <w:widowControl/>
-        <w:numPr>
-          <w:ilvl w:val="1"/>
-          <w:numId w:val="5"/>
-        </w:numPr>
-        <w:spacing w:before="100" w:beforeAutospacing="1" w:after="100" w:afterAutospacing="1"/>
-        <w:jc w:val="left"/>
-        <w:rPr>
-          <w:rFonts w:ascii="宋体" w:eastAsia="宋体" w:hAnsi="宋体" w:cs="宋体"/>
-          <w:color w:val="0000FF"/>
-          <w:kern w:val="0"/>
-          <w:sz w:val="24"/>
-          <w:szCs w:val="24"/>
-          <w:u w:val="single"/>
-        </w:rPr>
-      </w:pPr>
-      <w:r>
-        <w:rPr>
-          <w:rFonts w:ascii="宋体" w:eastAsia="宋体" w:hAnsi="宋体" w:cs="宋体"/>
-          <w:noProof/>
-          <w:color w:val="0000FF"/>
-          <w:kern w:val="0"/>
-          <w:sz w:val="24"/>
-          <w:szCs w:val="24"/>
-        </w:rPr>
-        <mc:AlternateContent>
-          <mc:Choice Requires="wps">
-            <w:drawing>
-              <wp:inline distT="0" distB="0" distL="0" distR="0" wp14:anchorId="39F536C5" wp14:editId="5A9380DE">
-                <wp:extent cx="306705" cy="306705"/>
-                <wp:effectExtent l="0" t="0" r="0" b="0"/>
-                <wp:docPr id="1" name="AutoShape 3" descr="https://github.com/mattwojo.png?size=32">
-                  <a:hlinkClick xmlns:a="http://schemas.openxmlformats.org/drawingml/2006/main" r:id="rId23" tooltip="&quot;3 Contributors&quot;"/>
-                </wp:docPr>
-                <wp:cNvGraphicFramePr>
-                  <a:graphicFrameLocks xmlns:a="http://schemas.openxmlformats.org/drawingml/2006/main" noChangeAspect="1"/>
-                </wp:cNvGraphicFramePr>
-                <a:graphic xmlns:a="http://schemas.openxmlformats.org/drawingml/2006/main">
-                  <a:graphicData uri="http://schemas.microsoft.com/office/word/2010/wordprocessingShape">
-                    <wps:wsp>
-                      <wps:cNvSpPr>
-                        <a:spLocks noChangeAspect="1" noChangeArrowheads="1"/>
-                      </wps:cNvSpPr>
-                      <wps:spPr bwMode="auto">
-                        <a:xfrm>
-                          <a:off x="0" y="0"/>
-                          <a:ext cx="306705" cy="306705"/>
-                        </a:xfrm>
-                        <a:prstGeom prst="rect">
-                          <a:avLst/>
-                        </a:prstGeom>
-                        <a:noFill/>
-                        <a:ln>
-                          <a:noFill/>
-                        </a:ln>
-                        <a:extLst>
-                          <a:ext uri="{909E8E84-426E-40DD-AFC4-6F175D3DCCD1}">
-                            <a14:hiddenFill xmlns:a14="http://schemas.microsoft.com/office/drawing/2010/main">
-                              <a:solidFill>
-                                <a:srgbClr val="FFFFFF"/>
-                              </a:solidFill>
-                            </a14:hiddenFill>
-                          </a:ext>
-                          <a:ext uri="{91240B29-F687-4F45-9708-019B960494DF}">
-                            <a14:hiddenLine xmlns:a14="http://schemas.microsoft.com/office/drawing/2010/main" w="9525">
-                              <a:solidFill>
-                                <a:srgbClr val="000000"/>
-                              </a:solidFill>
-                              <a:miter lim="800000"/>
-                              <a:headEnd/>
-                              <a:tailEnd/>
-                            </a14:hiddenLine>
-                          </a:ext>
-                        </a:extLst>
-                      </wps:spPr>
-                      <wps:bodyPr rot="0" vert="horz" wrap="square" lIns="91440" tIns="45720" rIns="91440" bIns="45720" anchor="t" anchorCtr="0" upright="1">
-                        <a:noAutofit/>
-                      </wps:bodyPr>
-                    </wps:wsp>
-                  </a:graphicData>
-                </a:graphic>
-              </wp:inline>
-            </w:drawing>
-          </mc:Choice>
-          <mc:Fallback>
-            <w:pict>
-              <v:rect w14:anchorId="26DED022" id="AutoShape 3" o:spid="_x0000_s1026" alt="https://github.com/mattwojo.png?size=32" href="https://github.com/Microsoft/Console-Docs/blob/master/docs/writeconsoleoutput.md" title="&quot;3 Contributors&quot;" style="width:24.15pt;height:24.15pt;visibility:visible;mso-wrap-style:square;mso-left-percent:-10001;mso-top-percent:-10001;mso-position-horizontal:absolute;mso-position-horizontal-relative:char;mso-position-vertical:absolute;mso-position-vertical-relative:line;mso-left-percent:-10001;mso-top-percent:-10001;v-text-anchor:top" o:gfxdata="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" o:button="t" filled="f" stroked="f">
-                <v:fill o:detectmouseclick="t"/>
-                <o:lock v:ext="edit" aspectratio="t"/>
-                <w10:anchorlock/>
-              </v:rect>
-            </w:pict>
-          </mc:Fallback>
-        </mc:AlternateContent>
-      </w:r>
-    </w:p>
-    <w:p>
-      <w:pPr>
-        <w:widowControl/>
-        <w:spacing w:beforeAutospacing="1" w:afterAutospacing="1"/>
-        <w:ind w:left="720"/>
-        <w:jc w:val="left"/>
-        <w:rPr>
-          <w:rFonts w:ascii="宋体" w:eastAsia="宋体" w:hAnsi="宋体" w:cs="宋体"/>
-          <w:kern w:val="0"/>
-          <w:sz w:val="24"/>
-          <w:szCs w:val="24"/>
-        </w:rPr>
-      </w:pPr>
-      <w:r>
-        <w:rPr>
-          <w:rFonts w:ascii="宋体" w:eastAsia="宋体" w:hAnsi="宋体" w:cs="宋体"/>
-          <w:kern w:val="0"/>
-          <w:sz w:val="24"/>
-          <w:szCs w:val="24"/>
-        </w:rPr>
-        <w:fldChar w:fldCharType="end"/>
-      </w:r>
-    </w:p>
-    <w:p>
-      <w:pPr>
-        <w:widowControl/>
-        <w:spacing w:before="100" w:beforeAutospacing="1" w:after="100" w:afterAutospacing="1"/>
-        <w:jc w:val="left"/>
-        <w:rPr>
-          <w:rFonts w:ascii="宋体" w:eastAsia="宋体" w:hAnsi="宋体" w:cs="宋体"/>
-          <w:kern w:val="0"/>
-          <w:sz w:val="24"/>
-          <w:szCs w:val="24"/>
-        </w:rPr>
-      </w:pPr>
-      <w:r>
-        <w:rPr>
-          <w:rFonts w:ascii="宋体" w:eastAsia="宋体" w:hAnsi="宋体" w:cs="宋体"/>
-          <w:kern w:val="0"/>
-          <w:sz w:val="24"/>
-          <w:szCs w:val="24"/>
-        </w:rPr>
-        <w:t>Writes character and color attribute data to a specified rectangular block of character cells in a console screen buffer. The data to be written is taken from a correspondingly sized rectangular block at a specified location in the source buffer.</w:t>
-      </w:r>
-    </w:p>
-    <w:p>
-      <w:pPr>
-        <w:widowControl/>
-        <w:spacing w:before="100" w:beforeAutospacing="1" w:after="100" w:afterAutospacing="1"/>
-        <w:jc w:val="left"/>
-        <w:outlineLvl w:val="1"/>
-        <w:rPr>
-          <w:rFonts w:ascii="宋体" w:eastAsia="宋体" w:hAnsi="宋体" w:cs="宋体"/>
-          <w:b/>
-          <w:bCs/>
-          <w:kern w:val="0"/>
-          <w:sz w:val="36"/>
-          <w:szCs w:val="36"/>
-        </w:rPr>
-      </w:pPr>
-      <w:r>
-        <w:rPr>
-          <w:rFonts w:ascii="宋体" w:eastAsia="宋体" w:hAnsi="宋体" w:cs="宋体"/>
-          <w:b/>
-          <w:bCs/>
-          <w:kern w:val="0"/>
-          <w:sz w:val="36"/>
-          <w:szCs w:val="36"/>
-        </w:rPr>
-        <w:t>Syntax</w:t>
-      </w:r>
-    </w:p>
-    <w:p>
-      <w:pPr>
-        <w:widowControl/>
-        <w:jc w:val="left"/>
-        <w:rPr>
-          <w:rFonts w:ascii="宋体" w:eastAsia="宋体" w:hAnsi="宋体" w:cs="宋体"/>
-          <w:kern w:val="0"/>
-          <w:sz w:val="24"/>
-          <w:szCs w:val="24"/>
-        </w:rPr>
-      </w:pPr>
-      <w:r>
-        <w:rPr>
-          <w:rFonts w:ascii="宋体" w:eastAsia="宋体" w:hAnsi="宋体" w:cs="宋体"/>
-          <w:kern w:val="0"/>
-          <w:sz w:val="24"/>
-          <w:szCs w:val="24"/>
-        </w:rPr>
-        <w:t>C</w:t>
-      </w:r>
-    </w:p>
-    <w:p>
-      <w:pPr>
-        <w:widowControl/>
-        <w:tabs>
-          <w:tab w:val="left" w:pos="916"/>
-          <w:tab w:val="left" w:pos="1832"/>
-          <w:tab w:val="left" w:pos="2748"/>
-          <w:tab w:val="left" w:pos="3664"/>
-          <w:tab w:val="left" w:pos="4580"/>
-          <w:tab w:val="left" w:pos="5496"/>
-          <w:tab w:val="left" w:pos="6412"/>
-          <w:tab w:val="left" w:pos="7328"/>
-          <w:tab w:val="left" w:pos="8244"/>
-          <w:tab w:val="left" w:pos="9160"/>
-          <w:tab w:val="left" w:pos="10076"/>
-          <w:tab w:val="left" w:pos="10992"/>
-          <w:tab w:val="left" w:pos="11908"/>
-          <w:tab w:val="left" w:pos="12824"/>
-          <w:tab w:val="left" w:pos="13740"/>
-          <w:tab w:val="left" w:pos="14656"/>
-        </w:tabs>
-        <w:jc w:val="left"/>
-        <w:rPr>
-          <w:rFonts w:ascii="宋体" w:eastAsia="宋体" w:hAnsi="宋体" w:cs="宋体"/>
-          <w:kern w:val="0"/>
-          <w:sz w:val="24"/>
-          <w:szCs w:val="24"/>
-        </w:rPr>
-      </w:pPr>
-      <w:r>
-        <w:rPr>
-          <w:rFonts w:ascii="宋体" w:eastAsia="宋体" w:hAnsi="宋体" w:cs="宋体"/>
-          <w:kern w:val="0"/>
-          <w:sz w:val="24"/>
-          <w:szCs w:val="24"/>
-        </w:rPr>
-        <w:t>BOOL WINAPI WriteConsoleOutput(</w:t>
-      </w:r>
-    </w:p>
-    <w:p>
-      <w:pPr>
-        <w:widowControl/>
-        <w:tabs>
-          <w:tab w:val="left" w:pos="916"/>
-          <w:tab w:val="left" w:pos="1832"/>
-          <w:tab w:val="left" w:pos="2748"/>
-          <w:tab w:val="left" w:pos="3664"/>
-          <w:tab w:val="left" w:pos="4580"/>
-          <w:tab w:val="left" w:pos="5496"/>
-          <w:tab w:val="left" w:pos="6412"/>
-          <w:tab w:val="left" w:pos="7328"/>
-          <w:tab w:val="left" w:pos="8244"/>
-          <w:tab w:val="left" w:pos="9160"/>
-          <w:tab w:val="left" w:pos="10076"/>
-          <w:tab w:val="left" w:pos="10992"/>
-          <w:tab w:val="left" w:pos="11908"/>
-          <w:tab w:val="left" w:pos="12824"/>
-          <w:tab w:val="left" w:pos="13740"/>
-          <w:tab w:val="left" w:pos="14656"/>
-        </w:tabs>
-        <w:jc w:val="left"/>
-        <w:rPr>
-          <w:rFonts w:ascii="宋体" w:eastAsia="宋体" w:hAnsi="宋体" w:cs="宋体"/>
-          <w:kern w:val="0"/>
-          <w:sz w:val="24"/>
-          <w:szCs w:val="24"/>
-        </w:rPr>
-      </w:pPr>
-      <w:r>
-        <w:rPr>
-          <w:rFonts w:ascii="宋体" w:eastAsia="宋体" w:hAnsi="宋体" w:cs="宋体"/>
-          <w:kern w:val="0"/>
-          <w:sz w:val="24"/>
-          <w:szCs w:val="24"/>
-        </w:rPr>
-        <w:t xml:space="preserve">  _In_          HANDLE      hConsoleOutput,</w:t>
-      </w:r>
-    </w:p>
-    <w:p>
-      <w:pPr>
-        <w:widowControl/>
-        <w:tabs>
-          <w:tab w:val="left" w:pos="916"/>
-          <w:tab w:val="left" w:pos="1832"/>
-          <w:tab w:val="left" w:pos="2748"/>
-          <w:tab w:val="left" w:pos="3664"/>
-          <w:tab w:val="left" w:pos="4580"/>
-          <w:tab w:val="left" w:pos="5496"/>
-          <w:tab w:val="left" w:pos="6412"/>
-          <w:tab w:val="left" w:pos="7328"/>
-          <w:tab w:val="left" w:pos="8244"/>
-          <w:tab w:val="left" w:pos="9160"/>
-          <w:tab w:val="left" w:pos="10076"/>
-          <w:tab w:val="left" w:pos="10992"/>
-          <w:tab w:val="left" w:pos="11908"/>
-          <w:tab w:val="left" w:pos="12824"/>
-          <w:tab w:val="left" w:pos="13740"/>
-          <w:tab w:val="left" w:pos="14656"/>
-        </w:tabs>
-        <w:jc w:val="left"/>
-        <w:rPr>
-          <w:rFonts w:ascii="宋体" w:eastAsia="宋体" w:hAnsi="宋体" w:cs="宋体"/>
-          <w:kern w:val="0"/>
-          <w:sz w:val="24"/>
-          <w:szCs w:val="24"/>
-        </w:rPr>
-      </w:pPr>
-      <w:r>
-        <w:rPr>
-          <w:rFonts w:ascii="宋体" w:eastAsia="宋体" w:hAnsi="宋体" w:cs="宋体"/>
-          <w:kern w:val="0"/>
-          <w:sz w:val="24"/>
-          <w:szCs w:val="24"/>
-        </w:rPr>
-        <w:t xml:space="preserve">  _In_    const CHAR_INFO   *lpBuffer,</w:t>
-      </w:r>
-    </w:p>
-    <w:p>
-      <w:pPr>
-        <w:widowControl/>
-        <w:tabs>
-          <w:tab w:val="left" w:pos="916"/>
-          <w:tab w:val="left" w:pos="1832"/>
-          <w:tab w:val="left" w:pos="2748"/>
-          <w:tab w:val="left" w:pos="3664"/>
-          <w:tab w:val="left" w:pos="4580"/>
-          <w:tab w:val="left" w:pos="5496"/>
-          <w:tab w:val="left" w:pos="6412"/>
-          <w:tab w:val="left" w:pos="7328"/>
-          <w:tab w:val="left" w:pos="8244"/>
-          <w:tab w:val="left" w:pos="9160"/>
-          <w:tab w:val="left" w:pos="10076"/>
-          <w:tab w:val="left" w:pos="10992"/>
-          <w:tab w:val="left" w:pos="11908"/>
-          <w:tab w:val="left" w:pos="12824"/>
-          <w:tab w:val="left" w:pos="13740"/>
-          <w:tab w:val="left" w:pos="14656"/>
-        </w:tabs>
-        <w:jc w:val="left"/>
-        <w:rPr>
-          <w:rFonts w:ascii="宋体" w:eastAsia="宋体" w:hAnsi="宋体" w:cs="宋体"/>
-          <w:kern w:val="0"/>
-          <w:sz w:val="24"/>
-          <w:szCs w:val="24"/>
-        </w:rPr>
-      </w:pPr>
-      <w:r>
-        <w:rPr>
-          <w:rFonts w:ascii="宋体" w:eastAsia="宋体" w:hAnsi="宋体" w:cs="宋体"/>
-          <w:kern w:val="0"/>
-          <w:sz w:val="24"/>
-          <w:szCs w:val="24"/>
-        </w:rPr>
-        <w:t xml:space="preserve">  _In_          COORD       dwBufferSize,</w:t>
-      </w:r>
-    </w:p>
-    <w:p>
-      <w:pPr>
-        <w:widowControl/>
-        <w:tabs>
-          <w:tab w:val="left" w:pos="916"/>
-          <w:tab w:val="left" w:pos="1832"/>
-          <w:tab w:val="left" w:pos="2748"/>
-          <w:tab w:val="left" w:pos="3664"/>
-          <w:tab w:val="left" w:pos="4580"/>
-          <w:tab w:val="left" w:pos="5496"/>
-          <w:tab w:val="left" w:pos="6412"/>
-          <w:tab w:val="left" w:pos="7328"/>
-          <w:tab w:val="left" w:pos="8244"/>
-          <w:tab w:val="left" w:pos="9160"/>
-          <w:tab w:val="left" w:pos="10076"/>
-          <w:tab w:val="left" w:pos="10992"/>
-          <w:tab w:val="left" w:pos="11908"/>
-          <w:tab w:val="left" w:pos="12824"/>
-          <w:tab w:val="left" w:pos="13740"/>
-          <w:tab w:val="left" w:pos="14656"/>
-        </w:tabs>
-        <w:jc w:val="left"/>
-        <w:rPr>
-          <w:rFonts w:ascii="宋体" w:eastAsia="宋体" w:hAnsi="宋体" w:cs="宋体"/>
-          <w:kern w:val="0"/>
-          <w:sz w:val="24"/>
-          <w:szCs w:val="24"/>
-        </w:rPr>
-      </w:pPr>
-      <w:r>
-        <w:rPr>
-          <w:rFonts w:ascii="宋体" w:eastAsia="宋体" w:hAnsi="宋体" w:cs="宋体"/>
-          <w:kern w:val="0"/>
-          <w:sz w:val="24"/>
-          <w:szCs w:val="24"/>
-        </w:rPr>
-        <w:t xml:space="preserve">  _In_          COORD       dwBufferCoord,</w:t>
-      </w:r>
-    </w:p>
-    <w:p>
-      <w:pPr>
-        <w:widowControl/>
-        <w:tabs>
-          <w:tab w:val="left" w:pos="916"/>
-          <w:tab w:val="left" w:pos="1832"/>
-          <w:tab w:val="left" w:pos="2748"/>
-          <w:tab w:val="left" w:pos="3664"/>
-          <w:tab w:val="left" w:pos="4580"/>
-          <w:tab w:val="left" w:pos="5496"/>
-          <w:tab w:val="left" w:pos="6412"/>
-          <w:tab w:val="left" w:pos="7328"/>
-          <w:tab w:val="left" w:pos="8244"/>
-          <w:tab w:val="left" w:pos="9160"/>
-          <w:tab w:val="left" w:pos="10076"/>
-          <w:tab w:val="left" w:pos="10992"/>
-          <w:tab w:val="left" w:pos="11908"/>
-          <w:tab w:val="left" w:pos="12824"/>
-          <w:tab w:val="left" w:pos="13740"/>
-          <w:tab w:val="left" w:pos="14656"/>
-        </w:tabs>
-        <w:jc w:val="left"/>
-        <w:rPr>
-          <w:rFonts w:ascii="宋体" w:eastAsia="宋体" w:hAnsi="宋体" w:cs="宋体"/>
-          <w:kern w:val="0"/>
-          <w:sz w:val="24"/>
-          <w:szCs w:val="24"/>
-        </w:rPr>
-      </w:pPr>
-      <w:r>
-        <w:rPr>
-          <w:rFonts w:ascii="宋体" w:eastAsia="宋体" w:hAnsi="宋体" w:cs="宋体"/>
-          <w:kern w:val="0"/>
-          <w:sz w:val="24"/>
-          <w:szCs w:val="24"/>
-        </w:rPr>
-        <w:t xml:space="preserve">  _Inout_       PSMALL_RECT lpWriteRegion</w:t>
-      </w:r>
-    </w:p>
-    <w:p>
-      <w:pPr>
-        <w:widowControl/>
-        <w:tabs>
-          <w:tab w:val="left" w:pos="916"/>
-          <w:tab w:val="left" w:pos="1832"/>
-          <w:tab w:val="left" w:pos="2748"/>
-          <w:tab w:val="left" w:pos="3664"/>
-          <w:tab w:val="left" w:pos="4580"/>
-          <w:tab w:val="left" w:pos="5496"/>
-          <w:tab w:val="left" w:pos="6412"/>
-          <w:tab w:val="left" w:pos="7328"/>
-          <w:tab w:val="left" w:pos="8244"/>
-          <w:tab w:val="left" w:pos="9160"/>
-          <w:tab w:val="left" w:pos="10076"/>
-          <w:tab w:val="left" w:pos="10992"/>
-          <w:tab w:val="left" w:pos="11908"/>
-          <w:tab w:val="left" w:pos="12824"/>
-          <w:tab w:val="left" w:pos="13740"/>
-          <w:tab w:val="left" w:pos="14656"/>
-        </w:tabs>
-        <w:jc w:val="left"/>
-        <w:rPr>
-          <w:rFonts w:ascii="宋体" w:eastAsia="宋体" w:hAnsi="宋体" w:cs="宋体"/>
-          <w:kern w:val="0"/>
-          <w:sz w:val="24"/>
-          <w:szCs w:val="24"/>
-        </w:rPr>
-      </w:pPr>
-      <w:r>
-        <w:rPr>
-          <w:rFonts w:ascii="宋体" w:eastAsia="宋体" w:hAnsi="宋体" w:cs="宋体"/>
-          <w:kern w:val="0"/>
-          <w:sz w:val="24"/>
-          <w:szCs w:val="24"/>
-        </w:rPr>
-        <w:t>);</w:t>
-      </w:r>
-    </w:p>
-    <w:p>
-      <w:pPr>
-        <w:widowControl/>
-        <w:spacing w:before="100" w:beforeAutospacing="1" w:after="100" w:afterAutospacing="1"/>
-        <w:jc w:val="left"/>
-        <w:outlineLvl w:val="1"/>
-        <w:rPr>
-          <w:rFonts w:ascii="宋体" w:eastAsia="宋体" w:hAnsi="宋体" w:cs="宋体"/>
-          <w:b/>
-          <w:bCs/>
-          <w:kern w:val="0"/>
-          <w:sz w:val="36"/>
-          <w:szCs w:val="36"/>
-        </w:rPr>
-      </w:pPr>
-      <w:r>
-        <w:rPr>
-          <w:rFonts w:ascii="宋体" w:eastAsia="宋体" w:hAnsi="宋体" w:cs="宋体"/>
-          <w:b/>
-          <w:bCs/>
-          <w:kern w:val="0"/>
-          <w:sz w:val="36"/>
-          <w:szCs w:val="36"/>
-        </w:rPr>
-        <w:t>Parameters</w:t>
-      </w:r>
-    </w:p>
-    <w:p>
-      <w:pPr>
-        <w:widowControl/>
-        <w:spacing w:before="100" w:beforeAutospacing="1" w:after="100" w:afterAutospacing="1"/>
-        <w:jc w:val="left"/>
-        <w:rPr>
-          <w:rFonts w:ascii="宋体" w:eastAsia="宋体" w:hAnsi="宋体" w:cs="宋体"/>
-          <w:kern w:val="0"/>
-          <w:sz w:val="24"/>
-          <w:szCs w:val="24"/>
-        </w:rPr>
-      </w:pPr>
-      <w:r>
-        <w:rPr>
-          <w:rFonts w:ascii="宋体" w:eastAsia="宋体" w:hAnsi="宋体" w:cs="宋体"/>
-          <w:i/>
-          <w:iCs/>
-          <w:kern w:val="0"/>
-          <w:sz w:val="24"/>
-          <w:szCs w:val="24"/>
-        </w:rPr>
-        <w:t>hConsoleOutput</w:t>
-      </w:r>
-      <w:r>
-        <w:rPr>
-          <w:rFonts w:ascii="宋体" w:eastAsia="宋体" w:hAnsi="宋体" w:cs="宋体"/>
-          <w:kern w:val="0"/>
-          <w:sz w:val="24"/>
-          <w:szCs w:val="24"/>
-        </w:rPr>
-        <w:t xml:space="preserve"> [in]</w:t>
-      </w:r>
-      <w:r>
-        <w:rPr>
-          <w:rFonts w:ascii="宋体" w:eastAsia="宋体" w:hAnsi="宋体" w:cs="宋体"/>
-          <w:kern w:val="0"/>
-          <w:sz w:val="24"/>
-          <w:szCs w:val="24"/>
-        </w:rPr>
-        <w:br/>
-        <w:t xml:space="preserve">A handle to the console screen buffer. The handle must have the </w:t>
-      </w:r>
-      <w:r>
-        <w:rPr>
-          <w:rFonts w:ascii="宋体" w:eastAsia="宋体" w:hAnsi="宋体" w:cs="宋体"/>
-          <w:b/>
-          <w:bCs/>
-          <w:kern w:val="0"/>
-          <w:sz w:val="24"/>
-          <w:szCs w:val="24"/>
-        </w:rPr>
-        <w:t>GENERIC_WRITE</w:t>
-      </w:r>
-      <w:r>
-        <w:rPr>
-          <w:rFonts w:ascii="宋体" w:eastAsia="宋体" w:hAnsi="宋体" w:cs="宋体"/>
-          <w:kern w:val="0"/>
-          <w:sz w:val="24"/>
-          <w:szCs w:val="24"/>
-        </w:rPr>
-        <w:t xml:space="preserve"> access right. For more information, see </w:t>
-      </w:r>
-      <w:hyperlink r:id="rId24" w:history="1">
-        <w:r>
-          <w:rPr>
-            <w:rFonts w:ascii="宋体" w:eastAsia="宋体" w:hAnsi="宋体" w:cs="宋体"/>
-            <w:color w:val="0000FF"/>
-            <w:kern w:val="0"/>
-            <w:sz w:val="24"/>
-            <w:szCs w:val="24"/>
-            <w:u w:val="single"/>
-          </w:rPr>
-          <w:t>Console Buffer Security and Access Rights</w:t>
-        </w:r>
-      </w:hyperlink>
-      <w:r>
-        <w:rPr>
-          <w:rFonts w:ascii="宋体" w:eastAsia="宋体" w:hAnsi="宋体" w:cs="宋体"/>
-          <w:kern w:val="0"/>
-          <w:sz w:val="24"/>
-          <w:szCs w:val="24"/>
-        </w:rPr>
-        <w:t>.</w:t>
-      </w:r>
-    </w:p>
-    <w:p>
-      <w:pPr>
-        <w:widowControl/>
-        <w:spacing w:before="100" w:beforeAutospacing="1" w:after="100" w:afterAutospacing="1"/>
-        <w:jc w:val="left"/>
-        <w:rPr>
-          <w:rFonts w:ascii="宋体" w:eastAsia="宋体" w:hAnsi="宋体" w:cs="宋体"/>
-          <w:kern w:val="0"/>
-          <w:sz w:val="24"/>
-          <w:szCs w:val="24"/>
-        </w:rPr>
-      </w:pPr>
-      <w:r>
-        <w:rPr>
-          <w:rFonts w:ascii="宋体" w:eastAsia="宋体" w:hAnsi="宋体" w:cs="宋体"/>
-          <w:i/>
-          <w:iCs/>
-          <w:kern w:val="0"/>
-          <w:sz w:val="24"/>
-          <w:szCs w:val="24"/>
-        </w:rPr>
-        <w:t>lpBuffer</w:t>
-      </w:r>
-      <w:r>
-        <w:rPr>
-          <w:rFonts w:ascii="宋体" w:eastAsia="宋体" w:hAnsi="宋体" w:cs="宋体"/>
-          <w:kern w:val="0"/>
-          <w:sz w:val="24"/>
-          <w:szCs w:val="24"/>
-        </w:rPr>
-        <w:t xml:space="preserve"> [in]</w:t>
-      </w:r>
-      <w:r>
-        <w:rPr>
-          <w:rFonts w:ascii="宋体" w:eastAsia="宋体" w:hAnsi="宋体" w:cs="宋体"/>
-          <w:kern w:val="0"/>
-          <w:sz w:val="24"/>
-          <w:szCs w:val="24"/>
-        </w:rPr>
-        <w:br/>
-        <w:t xml:space="preserve">The data to be written to the console screen buffer. This pointer is treated as the origin of a two-dimensional array of </w:t>
-      </w:r>
-      <w:hyperlink r:id="rId25" w:history="1">
-        <w:r>
-          <w:rPr>
-            <w:rFonts w:ascii="宋体" w:eastAsia="宋体" w:hAnsi="宋体" w:cs="宋体"/>
-            <w:b/>
-            <w:bCs/>
-            <w:color w:val="0000FF"/>
-            <w:kern w:val="0"/>
-            <w:sz w:val="24"/>
-            <w:szCs w:val="24"/>
-            <w:u w:val="single"/>
-          </w:rPr>
-          <w:t>CHAR_INFO</w:t>
-        </w:r>
-      </w:hyperlink>
-      <w:r>
-        <w:rPr>
-          <w:rFonts w:ascii="宋体" w:eastAsia="宋体" w:hAnsi="宋体" w:cs="宋体"/>
-          <w:kern w:val="0"/>
-          <w:sz w:val="24"/>
-          <w:szCs w:val="24"/>
-        </w:rPr>
-        <w:t xml:space="preserve"> structures whose size is specified by the </w:t>
-      </w:r>
-      <w:r>
-        <w:rPr>
-          <w:rFonts w:ascii="宋体" w:eastAsia="宋体" w:hAnsi="宋体" w:cs="宋体"/>
-          <w:i/>
-          <w:iCs/>
-          <w:kern w:val="0"/>
-          <w:sz w:val="24"/>
-          <w:szCs w:val="24"/>
-        </w:rPr>
-        <w:t>dwBufferSize</w:t>
-      </w:r>
-      <w:r>
-        <w:rPr>
-          <w:rFonts w:ascii="宋体" w:eastAsia="宋体" w:hAnsi="宋体" w:cs="宋体"/>
-          <w:kern w:val="0"/>
-          <w:sz w:val="24"/>
-          <w:szCs w:val="24"/>
-        </w:rPr>
-        <w:t xml:space="preserve"> parameter.</w:t>
-      </w:r>
-    </w:p>
-    <w:p>
-      <w:pPr>
-        <w:widowControl/>
-        <w:spacing w:before="100" w:beforeAutospacing="1" w:after="100" w:afterAutospacing="1"/>
-        <w:jc w:val="left"/>
-        <w:rPr>
-          <w:rFonts w:ascii="宋体" w:eastAsia="宋体" w:hAnsi="宋体" w:cs="宋体"/>
-          <w:kern w:val="0"/>
-          <w:sz w:val="24"/>
-          <w:szCs w:val="24"/>
-        </w:rPr>
-      </w:pPr>
-      <w:r>
-        <w:rPr>
-          <w:rFonts w:ascii="宋体" w:eastAsia="宋体" w:hAnsi="宋体" w:cs="宋体"/>
-          <w:i/>
-          <w:iCs/>
-          <w:kern w:val="0"/>
-          <w:sz w:val="24"/>
-          <w:szCs w:val="24"/>
-        </w:rPr>
-        <w:lastRenderedPageBreak/>
-        <w:t>dwBufferSize</w:t>
-      </w:r>
-      <w:r>
-        <w:rPr>
-          <w:rFonts w:ascii="宋体" w:eastAsia="宋体" w:hAnsi="宋体" w:cs="宋体"/>
-          <w:kern w:val="0"/>
-          <w:sz w:val="24"/>
-          <w:szCs w:val="24"/>
-        </w:rPr>
-        <w:t xml:space="preserve"> [in]</w:t>
-      </w:r>
-      <w:r>
-        <w:rPr>
-          <w:rFonts w:ascii="宋体" w:eastAsia="宋体" w:hAnsi="宋体" w:cs="宋体"/>
-          <w:kern w:val="0"/>
-          <w:sz w:val="24"/>
-          <w:szCs w:val="24"/>
-        </w:rPr>
-        <w:br/>
-        <w:t xml:space="preserve">The size of the buffer pointed to by the </w:t>
-      </w:r>
-      <w:r>
-        <w:rPr>
-          <w:rFonts w:ascii="宋体" w:eastAsia="宋体" w:hAnsi="宋体" w:cs="宋体"/>
-          <w:i/>
-          <w:iCs/>
-          <w:kern w:val="0"/>
-          <w:sz w:val="24"/>
-          <w:szCs w:val="24"/>
-        </w:rPr>
-        <w:t>lpBuffer</w:t>
-      </w:r>
-      <w:r>
-        <w:rPr>
-          <w:rFonts w:ascii="宋体" w:eastAsia="宋体" w:hAnsi="宋体" w:cs="宋体"/>
-          <w:kern w:val="0"/>
-          <w:sz w:val="24"/>
-          <w:szCs w:val="24"/>
-        </w:rPr>
-        <w:t xml:space="preserve"> parameter, in character cells. The </w:t>
-      </w:r>
-      <w:r>
-        <w:rPr>
-          <w:rFonts w:ascii="宋体" w:eastAsia="宋体" w:hAnsi="宋体" w:cs="宋体"/>
-          <w:b/>
-          <w:bCs/>
-          <w:kern w:val="0"/>
-          <w:sz w:val="24"/>
-          <w:szCs w:val="24"/>
-        </w:rPr>
-        <w:t>X</w:t>
-      </w:r>
-      <w:r>
-        <w:rPr>
-          <w:rFonts w:ascii="宋体" w:eastAsia="宋体" w:hAnsi="宋体" w:cs="宋体"/>
-          <w:kern w:val="0"/>
-          <w:sz w:val="24"/>
-          <w:szCs w:val="24"/>
-        </w:rPr>
-        <w:t xml:space="preserve"> member of the </w:t>
-      </w:r>
-      <w:hyperlink r:id="rId26" w:history="1">
-        <w:r>
-          <w:rPr>
-            <w:rFonts w:ascii="宋体" w:eastAsia="宋体" w:hAnsi="宋体" w:cs="宋体"/>
-            <w:b/>
-            <w:bCs/>
-            <w:color w:val="0000FF"/>
-            <w:kern w:val="0"/>
-            <w:sz w:val="24"/>
-            <w:szCs w:val="24"/>
-            <w:u w:val="single"/>
-          </w:rPr>
-          <w:t>COORD</w:t>
-        </w:r>
-      </w:hyperlink>
-      <w:r>
-        <w:rPr>
-          <w:rFonts w:ascii="宋体" w:eastAsia="宋体" w:hAnsi="宋体" w:cs="宋体"/>
-          <w:kern w:val="0"/>
-          <w:sz w:val="24"/>
-          <w:szCs w:val="24"/>
-        </w:rPr>
-        <w:t xml:space="preserve"> structure is the number of columns; the </w:t>
-      </w:r>
-      <w:r>
-        <w:rPr>
-          <w:rFonts w:ascii="宋体" w:eastAsia="宋体" w:hAnsi="宋体" w:cs="宋体"/>
-          <w:b/>
-          <w:bCs/>
-          <w:kern w:val="0"/>
-          <w:sz w:val="24"/>
-          <w:szCs w:val="24"/>
-        </w:rPr>
-        <w:t>Y</w:t>
-      </w:r>
-      <w:r>
-        <w:rPr>
-          <w:rFonts w:ascii="宋体" w:eastAsia="宋体" w:hAnsi="宋体" w:cs="宋体"/>
-          <w:kern w:val="0"/>
-          <w:sz w:val="24"/>
-          <w:szCs w:val="24"/>
-        </w:rPr>
-        <w:t xml:space="preserve"> member is the number of rows.</w:t>
-      </w:r>
-    </w:p>
-    <w:p>
-      <w:pPr>
-        <w:widowControl/>
-        <w:spacing w:before="100" w:beforeAutospacing="1" w:after="100" w:afterAutospacing="1"/>
-        <w:jc w:val="left"/>
-        <w:rPr>
-          <w:rFonts w:ascii="宋体" w:eastAsia="宋体" w:hAnsi="宋体" w:cs="宋体"/>
-          <w:kern w:val="0"/>
-          <w:sz w:val="24"/>
-          <w:szCs w:val="24"/>
-        </w:rPr>
-      </w:pPr>
-      <w:r>
-        <w:rPr>
-          <w:rFonts w:ascii="宋体" w:eastAsia="宋体" w:hAnsi="宋体" w:cs="宋体"/>
-          <w:i/>
-          <w:iCs/>
-          <w:kern w:val="0"/>
-          <w:sz w:val="24"/>
-          <w:szCs w:val="24"/>
-        </w:rPr>
-        <w:t>dwBufferCoord</w:t>
-      </w:r>
-      <w:r>
-        <w:rPr>
-          <w:rFonts w:ascii="宋体" w:eastAsia="宋体" w:hAnsi="宋体" w:cs="宋体"/>
-          <w:kern w:val="0"/>
-          <w:sz w:val="24"/>
-          <w:szCs w:val="24"/>
-        </w:rPr>
-        <w:t xml:space="preserve"> [in]</w:t>
-      </w:r>
-      <w:r>
-        <w:rPr>
-          <w:rFonts w:ascii="宋体" w:eastAsia="宋体" w:hAnsi="宋体" w:cs="宋体"/>
-          <w:kern w:val="0"/>
-          <w:sz w:val="24"/>
-          <w:szCs w:val="24"/>
-        </w:rPr>
-        <w:br/>
-        <w:t xml:space="preserve">The coordinates of the upper-left cell in the buffer pointed to by the </w:t>
-      </w:r>
-      <w:r>
-        <w:rPr>
-          <w:rFonts w:ascii="宋体" w:eastAsia="宋体" w:hAnsi="宋体" w:cs="宋体"/>
-          <w:i/>
-          <w:iCs/>
-          <w:kern w:val="0"/>
-          <w:sz w:val="24"/>
-          <w:szCs w:val="24"/>
-        </w:rPr>
-        <w:t>lpBuffer</w:t>
-      </w:r>
-      <w:r>
-        <w:rPr>
-          <w:rFonts w:ascii="宋体" w:eastAsia="宋体" w:hAnsi="宋体" w:cs="宋体"/>
-          <w:kern w:val="0"/>
-          <w:sz w:val="24"/>
-          <w:szCs w:val="24"/>
-        </w:rPr>
-        <w:t xml:space="preserve"> parameter. The </w:t>
-      </w:r>
-      <w:r>
-        <w:rPr>
-          <w:rFonts w:ascii="宋体" w:eastAsia="宋体" w:hAnsi="宋体" w:cs="宋体"/>
-          <w:b/>
-          <w:bCs/>
-          <w:kern w:val="0"/>
-          <w:sz w:val="24"/>
-          <w:szCs w:val="24"/>
-        </w:rPr>
-        <w:t>X</w:t>
-      </w:r>
-      <w:r>
-        <w:rPr>
-          <w:rFonts w:ascii="宋体" w:eastAsia="宋体" w:hAnsi="宋体" w:cs="宋体"/>
-          <w:kern w:val="0"/>
-          <w:sz w:val="24"/>
-          <w:szCs w:val="24"/>
-        </w:rPr>
-        <w:t xml:space="preserve"> member of the </w:t>
-      </w:r>
-      <w:hyperlink r:id="rId27" w:history="1">
-        <w:r>
-          <w:rPr>
-            <w:rFonts w:ascii="宋体" w:eastAsia="宋体" w:hAnsi="宋体" w:cs="宋体"/>
-            <w:b/>
-            <w:bCs/>
-            <w:color w:val="0000FF"/>
-            <w:kern w:val="0"/>
-            <w:sz w:val="24"/>
-            <w:szCs w:val="24"/>
-            <w:u w:val="single"/>
-          </w:rPr>
-          <w:t>COORD</w:t>
-        </w:r>
-      </w:hyperlink>
-      <w:r>
-        <w:rPr>
-          <w:rFonts w:ascii="宋体" w:eastAsia="宋体" w:hAnsi="宋体" w:cs="宋体"/>
-          <w:kern w:val="0"/>
-          <w:sz w:val="24"/>
-          <w:szCs w:val="24"/>
-        </w:rPr>
-        <w:t xml:space="preserve"> structure is the column, and the </w:t>
-      </w:r>
-      <w:r>
-        <w:rPr>
-          <w:rFonts w:ascii="宋体" w:eastAsia="宋体" w:hAnsi="宋体" w:cs="宋体"/>
-          <w:b/>
-          <w:bCs/>
-          <w:kern w:val="0"/>
-          <w:sz w:val="24"/>
-          <w:szCs w:val="24"/>
-        </w:rPr>
-        <w:t>Y</w:t>
-      </w:r>
-      <w:r>
-        <w:rPr>
-          <w:rFonts w:ascii="宋体" w:eastAsia="宋体" w:hAnsi="宋体" w:cs="宋体"/>
-          <w:kern w:val="0"/>
-          <w:sz w:val="24"/>
-          <w:szCs w:val="24"/>
-        </w:rPr>
-        <w:t xml:space="preserve"> member is the row.</w:t>
-      </w:r>
-    </w:p>
-    <w:p>
-      <w:pPr>
-        <w:widowControl/>
-        <w:spacing w:before="100" w:beforeAutospacing="1" w:after="100" w:afterAutospacing="1"/>
-        <w:jc w:val="left"/>
-        <w:rPr>
-          <w:rFonts w:ascii="宋体" w:eastAsia="宋体" w:hAnsi="宋体" w:cs="宋体"/>
-          <w:kern w:val="0"/>
-          <w:sz w:val="24"/>
-          <w:szCs w:val="24"/>
-        </w:rPr>
-      </w:pPr>
-      <w:r>
-        <w:rPr>
-          <w:rFonts w:ascii="宋体" w:eastAsia="宋体" w:hAnsi="宋体" w:cs="宋体"/>
-          <w:i/>
-          <w:iCs/>
-          <w:kern w:val="0"/>
-          <w:sz w:val="24"/>
-          <w:szCs w:val="24"/>
-        </w:rPr>
-        <w:t>lpWriteRegion</w:t>
-      </w:r>
-      <w:r>
-        <w:rPr>
-          <w:rFonts w:ascii="宋体" w:eastAsia="宋体" w:hAnsi="宋体" w:cs="宋体"/>
-          <w:kern w:val="0"/>
-          <w:sz w:val="24"/>
-          <w:szCs w:val="24"/>
-        </w:rPr>
-        <w:t xml:space="preserve"> [in, out]</w:t>
-      </w:r>
-      <w:r>
-        <w:rPr>
-          <w:rFonts w:ascii="宋体" w:eastAsia="宋体" w:hAnsi="宋体" w:cs="宋体"/>
-          <w:kern w:val="0"/>
-          <w:sz w:val="24"/>
-          <w:szCs w:val="24"/>
-        </w:rPr>
-        <w:br/>
-        <w:t xml:space="preserve">A pointer to a </w:t>
-      </w:r>
-      <w:hyperlink r:id="rId28" w:history="1">
-        <w:r>
-          <w:rPr>
-            <w:rFonts w:ascii="宋体" w:eastAsia="宋体" w:hAnsi="宋体" w:cs="宋体"/>
-            <w:b/>
-            <w:bCs/>
-            <w:color w:val="0000FF"/>
-            <w:kern w:val="0"/>
-            <w:sz w:val="24"/>
-            <w:szCs w:val="24"/>
-            <w:u w:val="single"/>
-          </w:rPr>
-          <w:t>SMALL_RECT</w:t>
-        </w:r>
-      </w:hyperlink>
-      <w:r>
-        <w:rPr>
-          <w:rFonts w:ascii="宋体" w:eastAsia="宋体" w:hAnsi="宋体" w:cs="宋体"/>
-          <w:kern w:val="0"/>
-          <w:sz w:val="24"/>
-          <w:szCs w:val="24"/>
-        </w:rPr>
-        <w:t xml:space="preserve"> structure. On input, the structure members specify the upper-left and lower-right coordinates of the console screen buffer rectangle to write to. On output, the structure members specify the actual rectangle that was used.</w:t>
-      </w:r>
-    </w:p>
-    <w:p>
-      <w:pPr>
-        <w:widowControl/>
-        <w:spacing w:before="100" w:beforeAutospacing="1" w:after="100" w:afterAutospacing="1"/>
-        <w:jc w:val="left"/>
-        <w:outlineLvl w:val="1"/>
-        <w:rPr>
-          <w:rFonts w:ascii="宋体" w:eastAsia="宋体" w:hAnsi="宋体" w:cs="宋体"/>
-          <w:b/>
-          <w:bCs/>
-          <w:kern w:val="0"/>
-          <w:sz w:val="36"/>
-          <w:szCs w:val="36"/>
-        </w:rPr>
-      </w:pPr>
-      <w:r>
-        <w:rPr>
-          <w:rFonts w:ascii="宋体" w:eastAsia="宋体" w:hAnsi="宋体" w:cs="宋体"/>
-          <w:b/>
-          <w:bCs/>
-          <w:kern w:val="0"/>
-          <w:sz w:val="36"/>
-          <w:szCs w:val="36"/>
-        </w:rPr>
-        <w:t>Return value</w:t>
-      </w:r>
-    </w:p>
-    <w:p>
-      <w:pPr>
-        <w:widowControl/>
-        <w:spacing w:before="100" w:beforeAutospacing="1" w:after="100" w:afterAutospacing="1"/>
-        <w:jc w:val="left"/>
-        <w:rPr>
-          <w:rFonts w:ascii="宋体" w:eastAsia="宋体" w:hAnsi="宋体" w:cs="宋体"/>
-          <w:kern w:val="0"/>
-          <w:sz w:val="24"/>
-          <w:szCs w:val="24"/>
-        </w:rPr>
-      </w:pPr>
-      <w:r>
-        <w:rPr>
-          <w:rFonts w:ascii="宋体" w:eastAsia="宋体" w:hAnsi="宋体" w:cs="宋体"/>
-          <w:kern w:val="0"/>
-          <w:sz w:val="24"/>
-          <w:szCs w:val="24"/>
-        </w:rPr>
-        <w:t>If the function succeeds, the return value is nonzero.</w:t>
-      </w:r>
-    </w:p>
-    <w:p>
-      <w:pPr>
-        <w:widowControl/>
-        <w:spacing w:before="100" w:beforeAutospacing="1" w:after="100" w:afterAutospacing="1"/>
-        <w:jc w:val="left"/>
-        <w:rPr>
-          <w:rFonts w:ascii="宋体" w:eastAsia="宋体" w:hAnsi="宋体" w:cs="宋体"/>
-          <w:kern w:val="0"/>
-          <w:sz w:val="24"/>
-          <w:szCs w:val="24"/>
-        </w:rPr>
-      </w:pPr>
-      <w:r>
-        <w:rPr>
-          <w:rFonts w:ascii="宋体" w:eastAsia="宋体" w:hAnsi="宋体" w:cs="宋体"/>
-          <w:kern w:val="0"/>
-          <w:sz w:val="24"/>
-          <w:szCs w:val="24"/>
-        </w:rPr>
-        <w:t xml:space="preserve">If the function fails, the return value is zero. To get extended error information, call </w:t>
-      </w:r>
-      <w:hyperlink r:id="rId29" w:history="1">
-        <w:r>
-          <w:rPr>
-            <w:rFonts w:ascii="宋体" w:eastAsia="宋体" w:hAnsi="宋体" w:cs="宋体"/>
-            <w:b/>
-            <w:bCs/>
-            <w:color w:val="0000FF"/>
-            <w:kern w:val="0"/>
-            <w:sz w:val="24"/>
-            <w:szCs w:val="24"/>
-            <w:u w:val="single"/>
-          </w:rPr>
-          <w:t>GetLastError</w:t>
-        </w:r>
-      </w:hyperlink>
-      <w:r>
-        <w:rPr>
-          <w:rFonts w:ascii="宋体" w:eastAsia="宋体" w:hAnsi="宋体" w:cs="宋体"/>
-          <w:kern w:val="0"/>
-          <w:sz w:val="24"/>
-          <w:szCs w:val="24"/>
-        </w:rPr>
-        <w:t>.</w:t>
-      </w:r>
-    </w:p>
-    <w:p>
-      <w:pPr>
-        <w:widowControl/>
-        <w:spacing w:before="100" w:beforeAutospacing="1" w:after="100" w:afterAutospacing="1"/>
-        <w:jc w:val="left"/>
-        <w:outlineLvl w:val="1"/>
-        <w:rPr>
-          <w:rFonts w:ascii="宋体" w:eastAsia="宋体" w:hAnsi="宋体" w:cs="宋体"/>
-          <w:b/>
-          <w:bCs/>
-          <w:kern w:val="0"/>
-          <w:sz w:val="36"/>
-          <w:szCs w:val="36"/>
-        </w:rPr>
-      </w:pPr>
-      <w:r>
-        <w:rPr>
-          <w:rFonts w:ascii="宋体" w:eastAsia="宋体" w:hAnsi="宋体" w:cs="宋体"/>
-          <w:b/>
-          <w:bCs/>
-          <w:kern w:val="0"/>
-          <w:sz w:val="36"/>
-          <w:szCs w:val="36"/>
-        </w:rPr>
-        <w:t>Remarks</w:t>
-      </w:r>
-    </w:p>
-    <w:p>
-      <w:pPr>
-        <w:widowControl/>
-        <w:spacing w:before="100" w:beforeAutospacing="1" w:after="100" w:afterAutospacing="1"/>
-        <w:jc w:val="left"/>
-        <w:rPr>
-          <w:rFonts w:ascii="宋体" w:eastAsia="宋体" w:hAnsi="宋体" w:cs="宋体"/>
-          <w:kern w:val="0"/>
-          <w:sz w:val="24"/>
-          <w:szCs w:val="24"/>
-        </w:rPr>
-      </w:pPr>
-      <w:r>
-        <w:rPr>
-          <w:rFonts w:ascii="宋体" w:eastAsia="宋体" w:hAnsi="宋体" w:cs="宋体"/>
-          <w:b/>
-          <w:bCs/>
-          <w:kern w:val="0"/>
-          <w:sz w:val="24"/>
-          <w:szCs w:val="24"/>
-        </w:rPr>
-        <w:t>WriteConsoleOutput</w:t>
-      </w:r>
-      <w:r>
-        <w:rPr>
-          <w:rFonts w:ascii="宋体" w:eastAsia="宋体" w:hAnsi="宋体" w:cs="宋体"/>
-          <w:kern w:val="0"/>
-          <w:sz w:val="24"/>
-          <w:szCs w:val="24"/>
-        </w:rPr>
-        <w:t xml:space="preserve"> treats the source buffer and the destination screen buffer as two-dimensional arrays (columns and rows of character cells). The rectangle pointed to by the </w:t>
-      </w:r>
-      <w:r>
-        <w:rPr>
-          <w:rFonts w:ascii="宋体" w:eastAsia="宋体" w:hAnsi="宋体" w:cs="宋体"/>
-          <w:i/>
-          <w:iCs/>
-          <w:kern w:val="0"/>
-          <w:sz w:val="24"/>
-          <w:szCs w:val="24"/>
-        </w:rPr>
-        <w:t>lpWriteRegion</w:t>
-      </w:r>
-      <w:r>
-        <w:rPr>
-          <w:rFonts w:ascii="宋体" w:eastAsia="宋体" w:hAnsi="宋体" w:cs="宋体"/>
-          <w:kern w:val="0"/>
-          <w:sz w:val="24"/>
-          <w:szCs w:val="24"/>
-        </w:rPr>
-        <w:t xml:space="preserve"> parameter specifies the size and location of the block to be written to in the console screen buffer. A rectangle of the same size is located with its upper-left cell at the coordinates of the </w:t>
-      </w:r>
-      <w:r>
-        <w:rPr>
-          <w:rFonts w:ascii="宋体" w:eastAsia="宋体" w:hAnsi="宋体" w:cs="宋体"/>
-          <w:i/>
-          <w:iCs/>
-          <w:kern w:val="0"/>
-          <w:sz w:val="24"/>
-          <w:szCs w:val="24"/>
-        </w:rPr>
-        <w:t>dwBufferCoord</w:t>
-      </w:r>
-      <w:r>
-        <w:rPr>
-          <w:rFonts w:ascii="宋体" w:eastAsia="宋体" w:hAnsi="宋体" w:cs="宋体"/>
-          <w:kern w:val="0"/>
-          <w:sz w:val="24"/>
-          <w:szCs w:val="24"/>
-        </w:rPr>
-        <w:t xml:space="preserve"> parameter in the </w:t>
-      </w:r>
-      <w:r>
-        <w:rPr>
-          <w:rFonts w:ascii="宋体" w:eastAsia="宋体" w:hAnsi="宋体" w:cs="宋体"/>
-          <w:i/>
-          <w:iCs/>
-          <w:kern w:val="0"/>
-          <w:sz w:val="24"/>
-          <w:szCs w:val="24"/>
-        </w:rPr>
-        <w:t>lpBuffer</w:t>
-      </w:r>
-      <w:r>
-        <w:rPr>
-          <w:rFonts w:ascii="宋体" w:eastAsia="宋体" w:hAnsi="宋体" w:cs="宋体"/>
-          <w:kern w:val="0"/>
-          <w:sz w:val="24"/>
-          <w:szCs w:val="24"/>
-        </w:rPr>
-        <w:t xml:space="preserve"> array. Data from the cells that are in the intersection of this rectangle and the source buffer rectangle (whose dimensions are specified by the </w:t>
-      </w:r>
-      <w:r>
-        <w:rPr>
-          <w:rFonts w:ascii="宋体" w:eastAsia="宋体" w:hAnsi="宋体" w:cs="宋体"/>
-          <w:i/>
-          <w:iCs/>
-          <w:kern w:val="0"/>
-          <w:sz w:val="24"/>
-          <w:szCs w:val="24"/>
-        </w:rPr>
-        <w:t>dwBufferSize</w:t>
-      </w:r>
-      <w:r>
-        <w:rPr>
-          <w:rFonts w:ascii="宋体" w:eastAsia="宋体" w:hAnsi="宋体" w:cs="宋体"/>
-          <w:kern w:val="0"/>
-          <w:sz w:val="24"/>
-          <w:szCs w:val="24"/>
-        </w:rPr>
-        <w:t xml:space="preserve"> parameter) is written to the destination rectangle.</w:t>
-      </w:r>
-    </w:p>
-    <w:p>
-      <w:pPr>
-        <w:widowControl/>
-        <w:spacing w:before="100" w:beforeAutospacing="1" w:after="100" w:afterAutospacing="1"/>
-        <w:jc w:val="left"/>
-        <w:rPr>
-          <w:rFonts w:ascii="宋体" w:eastAsia="宋体" w:hAnsi="宋体" w:cs="宋体"/>
-          <w:kern w:val="0"/>
-          <w:sz w:val="24"/>
-          <w:szCs w:val="24"/>
-        </w:rPr>
-      </w:pPr>
-      <w:r>
-        <w:rPr>
-          <w:rFonts w:ascii="宋体" w:eastAsia="宋体" w:hAnsi="宋体" w:cs="宋体"/>
-          <w:kern w:val="0"/>
-          <w:sz w:val="24"/>
-          <w:szCs w:val="24"/>
-        </w:rPr>
-        <w:t>Cells in the destination rectangle whose corresponding source location are outside the boundaries of the source buffer rectangle are left unaffected by the write operation. In other words, these are the cells for which no data is available to be written.</w:t>
-      </w:r>
-    </w:p>
-    <w:p>
-      <w:pPr>
-        <w:widowControl/>
-        <w:spacing w:before="100" w:beforeAutospacing="1" w:after="100" w:afterAutospacing="1"/>
-        <w:jc w:val="left"/>
-        <w:rPr>
-          <w:rFonts w:ascii="宋体" w:eastAsia="宋体" w:hAnsi="宋体" w:cs="宋体"/>
-          <w:kern w:val="0"/>
-          <w:sz w:val="24"/>
-          <w:szCs w:val="24"/>
-        </w:rPr>
-      </w:pPr>
-      <w:r>
-        <w:rPr>
-          <w:rFonts w:ascii="宋体" w:eastAsia="宋体" w:hAnsi="宋体" w:cs="宋体"/>
-          <w:kern w:val="0"/>
-          <w:sz w:val="24"/>
-          <w:szCs w:val="24"/>
-        </w:rPr>
-        <w:t xml:space="preserve">Before </w:t>
-      </w:r>
-      <w:r>
-        <w:rPr>
-          <w:rFonts w:ascii="宋体" w:eastAsia="宋体" w:hAnsi="宋体" w:cs="宋体"/>
-          <w:b/>
-          <w:bCs/>
-          <w:kern w:val="0"/>
-          <w:sz w:val="24"/>
-          <w:szCs w:val="24"/>
-        </w:rPr>
-        <w:t>WriteConsoleOutput</w:t>
-      </w:r>
-      <w:r>
-        <w:rPr>
-          <w:rFonts w:ascii="宋体" w:eastAsia="宋体" w:hAnsi="宋体" w:cs="宋体"/>
-          <w:kern w:val="0"/>
-          <w:sz w:val="24"/>
-          <w:szCs w:val="24"/>
-        </w:rPr>
-        <w:t xml:space="preserve"> returns, it sets the members of </w:t>
-      </w:r>
-      <w:r>
-        <w:rPr>
-          <w:rFonts w:ascii="宋体" w:eastAsia="宋体" w:hAnsi="宋体" w:cs="宋体"/>
-          <w:i/>
-          <w:iCs/>
-          <w:kern w:val="0"/>
-          <w:sz w:val="24"/>
-          <w:szCs w:val="24"/>
-        </w:rPr>
-        <w:t>lpWriteRegion</w:t>
-      </w:r>
-      <w:r>
-        <w:rPr>
-          <w:rFonts w:ascii="宋体" w:eastAsia="宋体" w:hAnsi="宋体" w:cs="宋体"/>
-          <w:kern w:val="0"/>
-          <w:sz w:val="24"/>
-          <w:szCs w:val="24"/>
-        </w:rPr>
-        <w:t xml:space="preserve"> to the actual screen buffer rectangle affected by the </w:t>
-      </w:r>
-      <w:r>
-        <w:rPr>
-          <w:rFonts w:ascii="宋体" w:eastAsia="宋体" w:hAnsi="宋体" w:cs="宋体"/>
-          <w:kern w:val="0"/>
-          <w:sz w:val="24"/>
-          <w:szCs w:val="24"/>
-        </w:rPr>
-        <w:lastRenderedPageBreak/>
-        <w:t xml:space="preserve">write operation. This rectangle reflects the cells in the destination rectangle for which there existed a corresponding cell in the source buffer, because </w:t>
-      </w:r>
-      <w:r>
-        <w:rPr>
-          <w:rFonts w:ascii="宋体" w:eastAsia="宋体" w:hAnsi="宋体" w:cs="宋体"/>
-          <w:b/>
-          <w:bCs/>
-          <w:kern w:val="0"/>
-          <w:sz w:val="24"/>
-          <w:szCs w:val="24"/>
-        </w:rPr>
-        <w:t>WriteConsoleOutput</w:t>
-      </w:r>
-      <w:r>
-        <w:rPr>
-          <w:rFonts w:ascii="宋体" w:eastAsia="宋体" w:hAnsi="宋体" w:cs="宋体"/>
-          <w:kern w:val="0"/>
-          <w:sz w:val="24"/>
-          <w:szCs w:val="24"/>
-        </w:rPr>
-        <w:t xml:space="preserve"> clips the dimensions of the destination rectangle to the boundaries of the console screen buffer.</w:t>
-      </w:r>
-    </w:p>
-    <w:p>
-      <w:pPr>
-        <w:widowControl/>
-        <w:spacing w:before="100" w:beforeAutospacing="1" w:after="100" w:afterAutospacing="1"/>
-        <w:jc w:val="left"/>
-        <w:rPr>
-          <w:rFonts w:ascii="宋体" w:eastAsia="宋体" w:hAnsi="宋体" w:cs="宋体"/>
-          <w:kern w:val="0"/>
-          <w:sz w:val="24"/>
-          <w:szCs w:val="24"/>
-        </w:rPr>
-      </w:pPr>
-      <w:r>
-        <w:rPr>
-          <w:rFonts w:ascii="宋体" w:eastAsia="宋体" w:hAnsi="宋体" w:cs="宋体"/>
-          <w:kern w:val="0"/>
-          <w:sz w:val="24"/>
-          <w:szCs w:val="24"/>
-        </w:rPr>
-        <w:t xml:space="preserve">If the rectangle specified by </w:t>
-      </w:r>
-      <w:r>
-        <w:rPr>
-          <w:rFonts w:ascii="宋体" w:eastAsia="宋体" w:hAnsi="宋体" w:cs="宋体"/>
-          <w:i/>
-          <w:iCs/>
-          <w:kern w:val="0"/>
-          <w:sz w:val="24"/>
-          <w:szCs w:val="24"/>
-        </w:rPr>
-        <w:t>lpWriteRegion</w:t>
-      </w:r>
-      <w:r>
-        <w:rPr>
-          <w:rFonts w:ascii="宋体" w:eastAsia="宋体" w:hAnsi="宋体" w:cs="宋体"/>
-          <w:kern w:val="0"/>
-          <w:sz w:val="24"/>
-          <w:szCs w:val="24"/>
-        </w:rPr>
-        <w:t xml:space="preserve"> lies completely outside the boundaries of the console screen buffer, or if the corresponding rectangle is positioned completely outside the boundaries of the source buffer, no data is written. In this case, the function returns with the members of the structure pointed to by the </w:t>
-      </w:r>
-      <w:r>
-        <w:rPr>
-          <w:rFonts w:ascii="宋体" w:eastAsia="宋体" w:hAnsi="宋体" w:cs="宋体"/>
-          <w:i/>
-          <w:iCs/>
-          <w:kern w:val="0"/>
-          <w:sz w:val="24"/>
-          <w:szCs w:val="24"/>
-        </w:rPr>
-        <w:t>lpWriteRegion</w:t>
-      </w:r>
-      <w:r>
-        <w:rPr>
-          <w:rFonts w:ascii="宋体" w:eastAsia="宋体" w:hAnsi="宋体" w:cs="宋体"/>
-          <w:kern w:val="0"/>
-          <w:sz w:val="24"/>
-          <w:szCs w:val="24"/>
-        </w:rPr>
-        <w:t xml:space="preserve"> parameter set such that the </w:t>
-      </w:r>
-      <w:r>
-        <w:rPr>
-          <w:rFonts w:ascii="宋体" w:eastAsia="宋体" w:hAnsi="宋体" w:cs="宋体"/>
-          <w:b/>
-          <w:bCs/>
-          <w:kern w:val="0"/>
-          <w:sz w:val="24"/>
-          <w:szCs w:val="24"/>
-        </w:rPr>
-        <w:t>Right</w:t>
-      </w:r>
-      <w:r>
-        <w:rPr>
-          <w:rFonts w:ascii="宋体" w:eastAsia="宋体" w:hAnsi="宋体" w:cs="宋体"/>
-          <w:kern w:val="0"/>
-          <w:sz w:val="24"/>
-          <w:szCs w:val="24"/>
-        </w:rPr>
-        <w:t xml:space="preserve"> member is less than the </w:t>
-      </w:r>
-      <w:r>
-        <w:rPr>
-          <w:rFonts w:ascii="宋体" w:eastAsia="宋体" w:hAnsi="宋体" w:cs="宋体"/>
-          <w:b/>
-          <w:bCs/>
-          <w:kern w:val="0"/>
-          <w:sz w:val="24"/>
-          <w:szCs w:val="24"/>
-        </w:rPr>
-        <w:t>Left</w:t>
-      </w:r>
-      <w:r>
-        <w:rPr>
-          <w:rFonts w:ascii="宋体" w:eastAsia="宋体" w:hAnsi="宋体" w:cs="宋体"/>
-          <w:kern w:val="0"/>
-          <w:sz w:val="24"/>
-          <w:szCs w:val="24"/>
-        </w:rPr>
-        <w:t xml:space="preserve">, or the </w:t>
-      </w:r>
-      <w:r>
-        <w:rPr>
-          <w:rFonts w:ascii="宋体" w:eastAsia="宋体" w:hAnsi="宋体" w:cs="宋体"/>
-          <w:b/>
-          <w:bCs/>
-          <w:kern w:val="0"/>
-          <w:sz w:val="24"/>
-          <w:szCs w:val="24"/>
-        </w:rPr>
-        <w:t>Bottom</w:t>
-      </w:r>
-      <w:r>
-        <w:rPr>
-          <w:rFonts w:ascii="宋体" w:eastAsia="宋体" w:hAnsi="宋体" w:cs="宋体"/>
-          <w:kern w:val="0"/>
-          <w:sz w:val="24"/>
-          <w:szCs w:val="24"/>
-        </w:rPr>
-        <w:t xml:space="preserve"> member is less than the </w:t>
-      </w:r>
-      <w:r>
-        <w:rPr>
-          <w:rFonts w:ascii="宋体" w:eastAsia="宋体" w:hAnsi="宋体" w:cs="宋体"/>
-          <w:b/>
-          <w:bCs/>
-          <w:kern w:val="0"/>
-          <w:sz w:val="24"/>
-          <w:szCs w:val="24"/>
-        </w:rPr>
-        <w:t>Top</w:t>
-      </w:r>
-      <w:r>
-        <w:rPr>
-          <w:rFonts w:ascii="宋体" w:eastAsia="宋体" w:hAnsi="宋体" w:cs="宋体"/>
-          <w:kern w:val="0"/>
-          <w:sz w:val="24"/>
-          <w:szCs w:val="24"/>
-        </w:rPr>
-        <w:t xml:space="preserve">. To determine the size of the console screen buffer, use the </w:t>
-      </w:r>
-      <w:hyperlink r:id="rId30" w:history="1">
-        <w:r>
-          <w:rPr>
-            <w:rFonts w:ascii="宋体" w:eastAsia="宋体" w:hAnsi="宋体" w:cs="宋体"/>
-            <w:b/>
-            <w:bCs/>
-            <w:color w:val="0000FF"/>
-            <w:kern w:val="0"/>
-            <w:sz w:val="24"/>
-            <w:szCs w:val="24"/>
-            <w:u w:val="single"/>
-          </w:rPr>
-          <w:t>GetConsoleScreenBufferInfo</w:t>
-        </w:r>
-      </w:hyperlink>
-      <w:r>
-        <w:rPr>
-          <w:rFonts w:ascii="宋体" w:eastAsia="宋体" w:hAnsi="宋体" w:cs="宋体"/>
-          <w:kern w:val="0"/>
-          <w:sz w:val="24"/>
-          <w:szCs w:val="24"/>
-        </w:rPr>
-        <w:t xml:space="preserve"> function.</w:t>
-      </w:r>
-    </w:p>
-    <w:p>
-      <w:pPr>
-        <w:widowControl/>
-        <w:spacing w:before="100" w:beforeAutospacing="1" w:after="100" w:afterAutospacing="1"/>
-        <w:jc w:val="left"/>
-        <w:rPr>
-          <w:rFonts w:ascii="宋体" w:eastAsia="宋体" w:hAnsi="宋体" w:cs="宋体"/>
-          <w:kern w:val="0"/>
-          <w:sz w:val="24"/>
-          <w:szCs w:val="24"/>
-        </w:rPr>
-      </w:pPr>
-      <w:r>
-        <w:rPr>
-          <w:rFonts w:ascii="宋体" w:eastAsia="宋体" w:hAnsi="宋体" w:cs="宋体"/>
-          <w:b/>
-          <w:bCs/>
-          <w:kern w:val="0"/>
-          <w:sz w:val="24"/>
-          <w:szCs w:val="24"/>
-        </w:rPr>
-        <w:t>WriteConsoleOutput</w:t>
-      </w:r>
-      <w:r>
-        <w:rPr>
-          <w:rFonts w:ascii="宋体" w:eastAsia="宋体" w:hAnsi="宋体" w:cs="宋体"/>
-          <w:kern w:val="0"/>
-          <w:sz w:val="24"/>
-          <w:szCs w:val="24"/>
-        </w:rPr>
-        <w:t xml:space="preserve"> has no effect on the cursor position.</w:t>
-      </w:r>
-    </w:p>
-    <w:p>
-      <w:pPr>
-        <w:widowControl/>
-        <w:spacing w:before="100" w:beforeAutospacing="1" w:after="100" w:afterAutospacing="1"/>
-        <w:jc w:val="left"/>
-        <w:rPr>
-          <w:rFonts w:ascii="宋体" w:eastAsia="宋体" w:hAnsi="宋体" w:cs="宋体"/>
-          <w:kern w:val="0"/>
-          <w:sz w:val="24"/>
-          <w:szCs w:val="24"/>
-        </w:rPr>
-      </w:pPr>
-      <w:r>
-        <w:rPr>
-          <w:rFonts w:ascii="宋体" w:eastAsia="宋体" w:hAnsi="宋体" w:cs="宋体"/>
-          <w:kern w:val="0"/>
-          <w:sz w:val="24"/>
-          <w:szCs w:val="24"/>
-        </w:rPr>
-        <w:t xml:space="preserve">This function uses either Unicode characters or 8-bit characters from the console's current code page. The console's code page defaults initially to the system's OEM code page. To change the console's code page, use the </w:t>
-      </w:r>
-      <w:hyperlink r:id="rId31" w:history="1">
-        <w:r>
-          <w:rPr>
-            <w:rFonts w:ascii="宋体" w:eastAsia="宋体" w:hAnsi="宋体" w:cs="宋体"/>
-            <w:b/>
-            <w:bCs/>
-            <w:color w:val="0000FF"/>
-            <w:kern w:val="0"/>
-            <w:sz w:val="24"/>
-            <w:szCs w:val="24"/>
-            <w:u w:val="single"/>
-          </w:rPr>
-          <w:t>SetConsoleCP</w:t>
-        </w:r>
-      </w:hyperlink>
-      <w:r>
-        <w:rPr>
-          <w:rFonts w:ascii="宋体" w:eastAsia="宋体" w:hAnsi="宋体" w:cs="宋体"/>
-          <w:kern w:val="0"/>
-          <w:sz w:val="24"/>
-          <w:szCs w:val="24"/>
-        </w:rPr>
-        <w:t xml:space="preserve"> or </w:t>
-      </w:r>
-      <w:hyperlink r:id="rId32" w:history="1">
-        <w:r>
-          <w:rPr>
-            <w:rFonts w:ascii="宋体" w:eastAsia="宋体" w:hAnsi="宋体" w:cs="宋体"/>
-            <w:b/>
-            <w:bCs/>
-            <w:color w:val="0000FF"/>
-            <w:kern w:val="0"/>
-            <w:sz w:val="24"/>
-            <w:szCs w:val="24"/>
-            <w:u w:val="single"/>
-          </w:rPr>
-          <w:t>SetConsoleOutputCP</w:t>
-        </w:r>
-      </w:hyperlink>
-      <w:r>
-        <w:rPr>
-          <w:rFonts w:ascii="宋体" w:eastAsia="宋体" w:hAnsi="宋体" w:cs="宋体"/>
-          <w:kern w:val="0"/>
-          <w:sz w:val="24"/>
-          <w:szCs w:val="24"/>
-        </w:rPr>
-        <w:t xml:space="preserve"> functions, or use the </w:t>
-      </w:r>
-      <w:r>
-        <w:rPr>
-          <w:rFonts w:ascii="宋体" w:eastAsia="宋体" w:hAnsi="宋体" w:cs="宋体"/>
-          <w:b/>
-          <w:bCs/>
-          <w:kern w:val="0"/>
-          <w:sz w:val="24"/>
-          <w:szCs w:val="24"/>
-        </w:rPr>
-        <w:t>chcp</w:t>
-      </w:r>
-      <w:r>
-        <w:rPr>
-          <w:rFonts w:ascii="宋体" w:eastAsia="宋体" w:hAnsi="宋体" w:cs="宋体"/>
-          <w:kern w:val="0"/>
-          <w:sz w:val="24"/>
-          <w:szCs w:val="24"/>
-        </w:rPr>
-        <w:t xml:space="preserve"> or </w:t>
-      </w:r>
-      <w:r>
-        <w:rPr>
-          <w:rFonts w:ascii="宋体" w:eastAsia="宋体" w:hAnsi="宋体" w:cs="宋体"/>
-          <w:b/>
-          <w:bCs/>
-          <w:kern w:val="0"/>
-          <w:sz w:val="24"/>
-          <w:szCs w:val="24"/>
-        </w:rPr>
-        <w:t>mode con cp select=</w:t>
-      </w:r>
-      <w:r>
-        <w:rPr>
-          <w:rFonts w:ascii="宋体" w:eastAsia="宋体" w:hAnsi="宋体" w:cs="宋体"/>
-          <w:kern w:val="0"/>
-          <w:sz w:val="24"/>
-          <w:szCs w:val="24"/>
-        </w:rPr>
-        <w:t xml:space="preserve"> commands.</w:t>
-      </w:r>
-    </w:p>
-    <w:p>
-      <w:pPr>
-        <w:widowControl/>
-        <w:spacing w:before="100" w:beforeAutospacing="1" w:after="100" w:afterAutospacing="1"/>
-        <w:jc w:val="left"/>
-        <w:outlineLvl w:val="1"/>
-        <w:rPr>
-          <w:rFonts w:ascii="宋体" w:eastAsia="宋体" w:hAnsi="宋体" w:cs="宋体"/>
-          <w:b/>
-          <w:bCs/>
-          <w:kern w:val="0"/>
-          <w:sz w:val="36"/>
-          <w:szCs w:val="36"/>
-        </w:rPr>
-      </w:pPr>
-      <w:r>
-        <w:rPr>
-          <w:rFonts w:ascii="宋体" w:eastAsia="宋体" w:hAnsi="宋体" w:cs="宋体"/>
-          <w:b/>
-          <w:bCs/>
-          <w:kern w:val="0"/>
-          <w:sz w:val="36"/>
-          <w:szCs w:val="36"/>
-        </w:rPr>
-        <w:t>Examples</w:t>
-      </w:r>
-    </w:p>
-    <w:p>
-      <w:pPr>
-        <w:widowControl/>
-        <w:spacing w:before="100" w:beforeAutospacing="1" w:after="100" w:afterAutospacing="1"/>
-        <w:jc w:val="left"/>
-        <w:rPr>
-          <w:rFonts w:ascii="宋体" w:eastAsia="宋体" w:hAnsi="宋体" w:cs="宋体"/>
-          <w:kern w:val="0"/>
-          <w:sz w:val="24"/>
-          <w:szCs w:val="24"/>
-        </w:rPr>
-      </w:pPr>
-      <w:r>
-        <w:rPr>
-          <w:rFonts w:ascii="宋体" w:eastAsia="宋体" w:hAnsi="宋体" w:cs="宋体"/>
-          <w:kern w:val="0"/>
-          <w:sz w:val="24"/>
-          <w:szCs w:val="24"/>
-        </w:rPr>
-        <w:t xml:space="preserve">For an example, see </w:t>
-      </w:r>
-      <w:hyperlink r:id="rId33" w:history="1">
-        <w:r>
-          <w:rPr>
-            <w:rFonts w:ascii="宋体" w:eastAsia="宋体" w:hAnsi="宋体" w:cs="宋体"/>
-            <w:color w:val="0000FF"/>
-            <w:kern w:val="0"/>
-            <w:sz w:val="24"/>
-            <w:szCs w:val="24"/>
-            <w:u w:val="single"/>
-          </w:rPr>
-          <w:t>Reading and Writing Blocks of Characters and Attributes</w:t>
-        </w:r>
-      </w:hyperlink>
-      <w:r>
-        <w:rPr>
-          <w:rFonts w:ascii="宋体" w:eastAsia="宋体" w:hAnsi="宋体" w:cs="宋体"/>
-          <w:kern w:val="0"/>
-          <w:sz w:val="24"/>
-          <w:szCs w:val="24"/>
-        </w:rPr>
-        <w:t>.</w:t>
-      </w:r>
-    </w:p>
-    <w:p>
-      <w:pPr>
-        <w:widowControl/>
-        <w:spacing w:before="100" w:beforeAutospacing="1" w:after="100" w:afterAutospacing="1"/>
-        <w:jc w:val="left"/>
-        <w:outlineLvl w:val="1"/>
-        <w:rPr>
-          <w:rFonts w:ascii="宋体" w:eastAsia="宋体" w:hAnsi="宋体" w:cs="宋体"/>
-          <w:b/>
-          <w:bCs/>
-          <w:kern w:val="0"/>
-          <w:sz w:val="36"/>
-          <w:szCs w:val="36"/>
-        </w:rPr>
-      </w:pPr>
-      <w:r>
-        <w:rPr>
-          <w:rFonts w:ascii="宋体" w:eastAsia="宋体" w:hAnsi="宋体" w:cs="宋体"/>
-          <w:b/>
-          <w:bCs/>
-          <w:kern w:val="0"/>
-          <w:sz w:val="36"/>
-          <w:szCs w:val="36"/>
-        </w:rPr>
-        <w:t>Requirements</w:t>
-      </w:r>
-    </w:p>
-    <w:tbl>
-      <w:tblPr>
-        <w:tblW w:w="0" w:type="auto"/>
-        <w:tblCellSpacing w:w="15" w:type="dxa"/>
-        <w:tblCellMar>
-          <w:top w:w="15" w:type="dxa"/>
-          <w:left w:w="15" w:type="dxa"/>
-          <w:bottom w:w="15" w:type="dxa"/>
-          <w:right w:w="15" w:type="dxa"/>
-        </w:tblCellMar>
-        <w:tblLook w:val="04A0" w:firstRow="1" w:lastRow="0" w:firstColumn="1" w:lastColumn="0" w:noHBand="0" w:noVBand="1"/>
-      </w:tblPr>
-      <w:tblGrid>
-        <w:gridCol w:w="2431"/>
-        <w:gridCol w:w="5875"/>
-      </w:tblGrid>
-      <w:tr>
-        <w:trPr>
-          <w:tblCellSpacing w:w="15" w:type="dxa"/>
-        </w:trPr>
-        <w:tc>
-          <w:tcPr>
-            <w:tcW w:w="0" w:type="auto"/>
-            <w:vAlign w:val="center"/>
-            <w:hideMark/>
-          </w:tcPr>
-          <w:p>
-            <w:pPr>
-              <w:widowControl/>
-              <w:spacing w:before="100" w:beforeAutospacing="1" w:after="100" w:afterAutospacing="1"/>
-              <w:jc w:val="left"/>
-              <w:rPr>
-                <w:rFonts w:ascii="宋体" w:eastAsia="宋体" w:hAnsi="宋体" w:cs="宋体"/>
-                <w:kern w:val="0"/>
-                <w:sz w:val="24"/>
-                <w:szCs w:val="24"/>
-              </w:rPr>
-            </w:pPr>
-            <w:r>
-              <w:rPr>
-                <w:rFonts w:ascii="宋体" w:eastAsia="宋体" w:hAnsi="宋体" w:cs="宋体"/>
-                <w:kern w:val="0"/>
-                <w:sz w:val="24"/>
-                <w:szCs w:val="24"/>
-              </w:rPr>
-              <w:t>Minimum supported client</w:t>
-            </w:r>
-          </w:p>
-        </w:tc>
-        <w:tc>
-          <w:tcPr>
-            <w:tcW w:w="0" w:type="auto"/>
-            <w:vAlign w:val="center"/>
-            <w:hideMark/>
-          </w:tcPr>
-          <w:p>
-            <w:pPr>
-              <w:widowControl/>
-              <w:spacing w:before="100" w:beforeAutospacing="1" w:after="100" w:afterAutospacing="1"/>
-              <w:jc w:val="left"/>
-              <w:rPr>
-                <w:rFonts w:ascii="宋体" w:eastAsia="宋体" w:hAnsi="宋体" w:cs="宋体"/>
-                <w:kern w:val="0"/>
-                <w:sz w:val="24"/>
-                <w:szCs w:val="24"/>
-              </w:rPr>
-            </w:pPr>
-            <w:r>
-              <w:rPr>
-                <w:rFonts w:ascii="宋体" w:eastAsia="宋体" w:hAnsi="宋体" w:cs="宋体"/>
-                <w:kern w:val="0"/>
-                <w:sz w:val="24"/>
-                <w:szCs w:val="24"/>
-              </w:rPr>
-              <w:t>Windows 2000 Professional [desktop apps only]</w:t>
-            </w:r>
-          </w:p>
-        </w:tc>
-      </w:tr>
-      <w:tr>
-        <w:trPr>
-          <w:tblCellSpacing w:w="15" w:type="dxa"/>
-        </w:trPr>
-        <w:tc>
-          <w:tcPr>
-            <w:tcW w:w="0" w:type="auto"/>
-            <w:vAlign w:val="center"/>
-            <w:hideMark/>
-          </w:tcPr>
-          <w:p>
-            <w:pPr>
-              <w:widowControl/>
-              <w:spacing w:before="100" w:beforeAutospacing="1" w:after="100" w:afterAutospacing="1"/>
-              <w:jc w:val="left"/>
-              <w:rPr>
-                <w:rFonts w:ascii="宋体" w:eastAsia="宋体" w:hAnsi="宋体" w:cs="宋体"/>
-                <w:kern w:val="0"/>
-                <w:sz w:val="24"/>
-                <w:szCs w:val="24"/>
-              </w:rPr>
-            </w:pPr>
-            <w:r>
-              <w:rPr>
-                <w:rFonts w:ascii="宋体" w:eastAsia="宋体" w:hAnsi="宋体" w:cs="宋体"/>
-                <w:kern w:val="0"/>
-                <w:sz w:val="24"/>
-                <w:szCs w:val="24"/>
-              </w:rPr>
-              <w:t>Minimum supported server</w:t>
-            </w:r>
-          </w:p>
-        </w:tc>
-        <w:tc>
-          <w:tcPr>
-            <w:tcW w:w="0" w:type="auto"/>
-            <w:vAlign w:val="center"/>
-            <w:hideMark/>
-          </w:tcPr>
-          <w:p>
-            <w:pPr>
-              <w:widowControl/>
-              <w:spacing w:before="100" w:beforeAutospacing="1" w:after="100" w:afterAutospacing="1"/>
-              <w:jc w:val="left"/>
-              <w:rPr>
-                <w:rFonts w:ascii="宋体" w:eastAsia="宋体" w:hAnsi="宋体" w:cs="宋体"/>
-                <w:kern w:val="0"/>
-                <w:sz w:val="24"/>
-                <w:szCs w:val="24"/>
-              </w:rPr>
-            </w:pPr>
-            <w:r>
-              <w:rPr>
-                <w:rFonts w:ascii="宋体" w:eastAsia="宋体" w:hAnsi="宋体" w:cs="宋体"/>
-                <w:kern w:val="0"/>
-                <w:sz w:val="24"/>
-                <w:szCs w:val="24"/>
-              </w:rPr>
-              <w:t>Windows 2000 Server [desktop apps only]</w:t>
-            </w:r>
-          </w:p>
-        </w:tc>
-      </w:tr>
-      <w:tr>
-        <w:trPr>
-          <w:tblCellSpacing w:w="15" w:type="dxa"/>
-        </w:trPr>
-        <w:tc>
-          <w:tcPr>
-            <w:tcW w:w="0" w:type="auto"/>
-            <w:vAlign w:val="center"/>
-            <w:hideMark/>
-          </w:tcPr>
-          <w:p>
-            <w:pPr>
-              <w:widowControl/>
-              <w:spacing w:before="100" w:beforeAutospacing="1" w:after="100" w:afterAutospacing="1"/>
-              <w:jc w:val="left"/>
-              <w:rPr>
-                <w:rFonts w:ascii="宋体" w:eastAsia="宋体" w:hAnsi="宋体" w:cs="宋体"/>
-                <w:kern w:val="0"/>
-                <w:sz w:val="24"/>
-                <w:szCs w:val="24"/>
-              </w:rPr>
-            </w:pPr>
-            <w:r>
-              <w:rPr>
-                <w:rFonts w:ascii="宋体" w:eastAsia="宋体" w:hAnsi="宋体" w:cs="宋体"/>
-                <w:kern w:val="0"/>
-                <w:sz w:val="24"/>
-                <w:szCs w:val="24"/>
-              </w:rPr>
-              <w:t>Header</w:t>
-            </w:r>
-          </w:p>
-        </w:tc>
-        <w:tc>
-          <w:tcPr>
-            <w:tcW w:w="0" w:type="auto"/>
-            <w:vAlign w:val="center"/>
-            <w:hideMark/>
-          </w:tcPr>
-          <w:p>
-            <w:pPr>
-              <w:widowControl/>
-              <w:jc w:val="left"/>
-              <w:rPr>
-                <w:rFonts w:ascii="宋体" w:eastAsia="宋体" w:hAnsi="宋体" w:cs="宋体"/>
-                <w:kern w:val="0"/>
-                <w:sz w:val="24"/>
-                <w:szCs w:val="24"/>
-              </w:rPr>
-            </w:pPr>
-            <w:r>
-              <w:rPr>
-                <w:rFonts w:ascii="宋体" w:eastAsia="宋体" w:hAnsi="宋体" w:cs="宋体"/>
-                <w:kern w:val="0"/>
-                <w:sz w:val="24"/>
-                <w:szCs w:val="24"/>
-              </w:rPr>
-              <w:t>ConsoleApi2.h (via Wincon.h, include Windows.h)</w:t>
-            </w:r>
-          </w:p>
-        </w:tc>
-      </w:tr>
-      <w:tr>
-        <w:trPr>
-          <w:tblCellSpacing w:w="15" w:type="dxa"/>
-        </w:trPr>
-        <w:tc>
-          <w:tcPr>
-            <w:tcW w:w="0" w:type="auto"/>
-            <w:vAlign w:val="center"/>
-            <w:hideMark/>
-          </w:tcPr>
-          <w:p>
-            <w:pPr>
-              <w:widowControl/>
-              <w:spacing w:before="100" w:beforeAutospacing="1" w:after="100" w:afterAutospacing="1"/>
-              <w:jc w:val="left"/>
-              <w:rPr>
-                <w:rFonts w:ascii="宋体" w:eastAsia="宋体" w:hAnsi="宋体" w:cs="宋体"/>
-                <w:kern w:val="0"/>
-                <w:sz w:val="24"/>
-                <w:szCs w:val="24"/>
-              </w:rPr>
-            </w:pPr>
-            <w:r>
-              <w:rPr>
-                <w:rFonts w:ascii="宋体" w:eastAsia="宋体" w:hAnsi="宋体" w:cs="宋体"/>
-                <w:kern w:val="0"/>
-                <w:sz w:val="24"/>
-                <w:szCs w:val="24"/>
-              </w:rPr>
-              <w:t>Library</w:t>
-            </w:r>
-          </w:p>
-        </w:tc>
-        <w:tc>
-          <w:tcPr>
-            <w:tcW w:w="0" w:type="auto"/>
-            <w:vAlign w:val="center"/>
-            <w:hideMark/>
-          </w:tcPr>
-          <w:p>
-            <w:pPr>
-              <w:widowControl/>
-              <w:jc w:val="left"/>
-              <w:rPr>
-                <w:rFonts w:ascii="宋体" w:eastAsia="宋体" w:hAnsi="宋体" w:cs="宋体"/>
-                <w:kern w:val="0"/>
-                <w:sz w:val="24"/>
-                <w:szCs w:val="24"/>
-              </w:rPr>
-            </w:pPr>
-            <w:r>
-              <w:rPr>
-                <w:rFonts w:ascii="宋体" w:eastAsia="宋体" w:hAnsi="宋体" w:cs="宋体"/>
-                <w:kern w:val="0"/>
-                <w:sz w:val="24"/>
-                <w:szCs w:val="24"/>
-              </w:rPr>
-              <w:t>Kernel32.lib</w:t>
-            </w:r>
-          </w:p>
-        </w:tc>
-      </w:tr>
-      <w:tr>
-        <w:trPr>
-          <w:tblCellSpacing w:w="15" w:type="dxa"/>
-        </w:trPr>
-        <w:tc>
-          <w:tcPr>
-            <w:tcW w:w="0" w:type="auto"/>
-            <w:vAlign w:val="center"/>
-            <w:hideMark/>
-          </w:tcPr>
-          <w:p>
-            <w:pPr>
-              <w:widowControl/>
-              <w:spacing w:before="100" w:beforeAutospacing="1" w:after="100" w:afterAutospacing="1"/>
-              <w:jc w:val="left"/>
-              <w:rPr>
-                <w:rFonts w:ascii="宋体" w:eastAsia="宋体" w:hAnsi="宋体" w:cs="宋体"/>
-                <w:kern w:val="0"/>
-                <w:sz w:val="24"/>
-                <w:szCs w:val="24"/>
-              </w:rPr>
-            </w:pPr>
-            <w:r>
-              <w:rPr>
-                <w:rFonts w:ascii="宋体" w:eastAsia="宋体" w:hAnsi="宋体" w:cs="宋体"/>
-                <w:kern w:val="0"/>
-                <w:sz w:val="24"/>
-                <w:szCs w:val="24"/>
-              </w:rPr>
-              <w:t>DLL</w:t>
-            </w:r>
-          </w:p>
-        </w:tc>
-        <w:tc>
-          <w:tcPr>
-            <w:tcW w:w="0" w:type="auto"/>
-            <w:vAlign w:val="center"/>
-            <w:hideMark/>
-          </w:tcPr>
-          <w:p>
-            <w:pPr>
-              <w:widowControl/>
-              <w:jc w:val="left"/>
-              <w:rPr>
-                <w:rFonts w:ascii="宋体" w:eastAsia="宋体" w:hAnsi="宋体" w:cs="宋体"/>
-                <w:kern w:val="0"/>
-                <w:sz w:val="24"/>
-                <w:szCs w:val="24"/>
-              </w:rPr>
-            </w:pPr>
-            <w:r>
-              <w:rPr>
-                <w:rFonts w:ascii="宋体" w:eastAsia="宋体" w:hAnsi="宋体" w:cs="宋体"/>
-                <w:kern w:val="0"/>
-                <w:sz w:val="24"/>
-                <w:szCs w:val="24"/>
-              </w:rPr>
-              <w:t>Kernel32.dll</w:t>
-            </w:r>
-          </w:p>
-        </w:tc>
-      </w:tr>
-      <w:tr>
-        <w:trPr>
-          <w:tblCellSpacing w:w="15" w:type="dxa"/>
-        </w:trPr>
-        <w:tc>
-          <w:tcPr>
-            <w:tcW w:w="0" w:type="auto"/>
-            <w:vAlign w:val="center"/>
-            <w:hideMark/>
-          </w:tcPr>
-          <w:p>
-            <w:pPr>
-              <w:widowControl/>
-              <w:spacing w:before="100" w:beforeAutospacing="1" w:after="100" w:afterAutospacing="1"/>
-              <w:jc w:val="left"/>
-              <w:rPr>
-                <w:rFonts w:ascii="宋体" w:eastAsia="宋体" w:hAnsi="宋体" w:cs="宋体"/>
-                <w:kern w:val="0"/>
-                <w:sz w:val="24"/>
-                <w:szCs w:val="24"/>
-              </w:rPr>
-            </w:pPr>
-            <w:r>
-              <w:rPr>
-                <w:rFonts w:ascii="宋体" w:eastAsia="宋体" w:hAnsi="宋体" w:cs="宋体"/>
-                <w:kern w:val="0"/>
-                <w:sz w:val="24"/>
-                <w:szCs w:val="24"/>
-              </w:rPr>
-              <w:t>Unicode and ANSI names</w:t>
-            </w:r>
-          </w:p>
-        </w:tc>
-        <w:tc>
-          <w:tcPr>
-            <w:tcW w:w="0" w:type="auto"/>
-            <w:vAlign w:val="center"/>
-            <w:hideMark/>
-          </w:tcPr>
-          <w:p>
-            <w:pPr>
-              <w:widowControl/>
-              <w:spacing w:before="100" w:beforeAutospacing="1" w:after="100" w:afterAutospacing="1"/>
-              <w:jc w:val="left"/>
-              <w:rPr>
-                <w:rFonts w:ascii="宋体" w:eastAsia="宋体" w:hAnsi="宋体" w:cs="宋体"/>
-                <w:kern w:val="0"/>
-                <w:sz w:val="24"/>
-                <w:szCs w:val="24"/>
-              </w:rPr>
-            </w:pPr>
-            <w:r>
-              <w:rPr>
-                <w:rFonts w:ascii="宋体" w:eastAsia="宋体" w:hAnsi="宋体" w:cs="宋体"/>
-                <w:b/>
-                <w:bCs/>
-                <w:kern w:val="0"/>
-                <w:sz w:val="24"/>
-                <w:szCs w:val="24"/>
-              </w:rPr>
-              <w:t>WriteConsoleOutputW</w:t>
-            </w:r>
-            <w:r>
-              <w:rPr>
-                <w:rFonts w:ascii="宋体" w:eastAsia="宋体" w:hAnsi="宋体" w:cs="宋体"/>
-                <w:kern w:val="0"/>
-                <w:sz w:val="24"/>
-                <w:szCs w:val="24"/>
-              </w:rPr>
-              <w:t xml:space="preserve"> (Unicode) and </w:t>
-            </w:r>
-            <w:r>
-              <w:rPr>
-                <w:rFonts w:ascii="宋体" w:eastAsia="宋体" w:hAnsi="宋体" w:cs="宋体"/>
-                <w:b/>
-                <w:bCs/>
-                <w:kern w:val="0"/>
-                <w:sz w:val="24"/>
-                <w:szCs w:val="24"/>
-              </w:rPr>
-              <w:t>WriteConsoleOutputA</w:t>
-            </w:r>
-            <w:r>
-              <w:rPr>
-                <w:rFonts w:ascii="宋体" w:eastAsia="宋体" w:hAnsi="宋体" w:cs="宋体"/>
-                <w:kern w:val="0"/>
-                <w:sz w:val="24"/>
-                <w:szCs w:val="24"/>
-              </w:rPr>
-              <w:t xml:space="preserve"> (ANSI)</w:t>
-            </w:r>
-          </w:p>
-        </w:tc>
-      </w:tr>
-      <w:tr>
-        <w:trPr>
-          <w:tblCellSpacing w:w="15" w:type="dxa"/>
-        </w:trPr>
-        <w:tc>
-          <w:tcPr>
-            <w:tcW w:w="0" w:type="auto"/>
-            <w:vAlign w:val="center"/>
-            <w:hideMark/>
-          </w:tcPr>
-          <w:p>
-            <w:pPr>
-              <w:widowControl/>
-              <w:jc w:val="left"/>
-              <w:rPr>
-                <w:rFonts w:ascii="宋体" w:eastAsia="宋体" w:hAnsi="宋体" w:cs="宋体"/>
-                <w:kern w:val="0"/>
-                <w:sz w:val="24"/>
-                <w:szCs w:val="24"/>
-              </w:rPr>
-            </w:pPr>
-          </w:p>
-        </w:tc>
-        <w:tc>
-          <w:tcPr>
-            <w:tcW w:w="0" w:type="auto"/>
-            <w:vAlign w:val="center"/>
-            <w:hideMark/>
-          </w:tcPr>
-          <w:p>
-            <w:pPr>
-              <w:widowControl/>
-              <w:jc w:val="left"/>
-              <w:rPr>
-                <w:rFonts w:ascii="Times New Roman" w:eastAsia="Times New Roman" w:hAnsi="Times New Roman" w:cs="Times New Roman"/>
-                <w:kern w:val="0"/>
-                <w:sz w:val="20"/>
-                <w:szCs w:val="20"/>
-              </w:rPr>
-            </w:pPr>
-          </w:p>
-        </w:tc>
-      </w:tr>
-      <w:tr>
-        <w:trPr>
-          <w:tblCellSpacing w:w="15" w:type="dxa"/>
-        </w:trPr>
-        <w:tc>
-          <w:tcPr>
-            <w:tcW w:w="0" w:type="auto"/>
-            <w:vAlign w:val="center"/>
-            <w:hideMark/>
-          </w:tcPr>
-          <w:p>
-            <w:pPr>
-              <w:widowControl/>
-              <w:jc w:val="left"/>
-              <w:rPr>
-                <w:rFonts w:ascii="Times New Roman" w:eastAsia="Times New Roman" w:hAnsi="Times New Roman" w:cs="Times New Roman"/>
-                <w:kern w:val="0"/>
-                <w:sz w:val="20"/>
-                <w:szCs w:val="20"/>
-              </w:rPr>
-            </w:pPr>
-          </w:p>
-        </w:tc>
-        <w:tc>
-          <w:tcPr>
-            <w:tcW w:w="0" w:type="auto"/>
-            <w:vAlign w:val="center"/>
-            <w:hideMark/>
-          </w:tcPr>
-          <w:p>
-            <w:pPr>
-              <w:widowControl/>
-              <w:jc w:val="left"/>
-              <w:rPr>
-                <w:rFonts w:ascii="Times New Roman" w:eastAsia="Times New Roman" w:hAnsi="Times New Roman" w:cs="Times New Roman"/>
-                <w:kern w:val="0"/>
-                <w:sz w:val="20"/>
-                <w:szCs w:val="20"/>
-              </w:rPr>
-            </w:pPr>
-          </w:p>
-        </w:tc>
-      </w:tr>
-      <w:tr>
-        <w:trPr>
-          <w:tblCellSpacing w:w="15" w:type="dxa"/>
-        </w:trPr>
-        <w:tc>
-          <w:tcPr>
-            <w:tcW w:w="0" w:type="auto"/>
-            <w:vAlign w:val="center"/>
-            <w:hideMark/>
-          </w:tcPr>
-          <w:p>
-            <w:pPr>
-              <w:widowControl/>
-              <w:jc w:val="left"/>
-              <w:rPr>
-                <w:rFonts w:ascii="Times New Roman" w:eastAsia="Times New Roman" w:hAnsi="Times New Roman" w:cs="Times New Roman"/>
-                <w:kern w:val="0"/>
-                <w:sz w:val="20"/>
-                <w:szCs w:val="20"/>
-              </w:rPr>
-            </w:pPr>
-          </w:p>
-        </w:tc>
-        <w:tc>
-          <w:tcPr>
-            <w:tcW w:w="0" w:type="auto"/>
-            <w:vAlign w:val="center"/>
-            <w:hideMark/>
-          </w:tcPr>
-          <w:p>
-            <w:pPr>
-              <w:widowControl/>
-              <w:jc w:val="left"/>
-              <w:rPr>
-                <w:rFonts w:ascii="Times New Roman" w:eastAsia="Times New Roman" w:hAnsi="Times New Roman" w:cs="Times New Roman"/>
-                <w:kern w:val="0"/>
-                <w:sz w:val="20"/>
-                <w:szCs w:val="20"/>
-              </w:rPr>
-            </w:pPr>
-          </w:p>
-        </w:tc>
-      </w:tr>
-      <w:tr>
-        <w:trPr>
-          <w:tblCellSpacing w:w="15" w:type="dxa"/>
-        </w:trPr>
-        <w:tc>
-          <w:tcPr>
-            <w:tcW w:w="0" w:type="auto"/>
-            <w:vAlign w:val="center"/>
-            <w:hideMark/>
-          </w:tcPr>
-          <w:p>
-            <w:pPr>
-              <w:widowControl/>
-              <w:jc w:val="left"/>
-              <w:rPr>
-                <w:rFonts w:ascii="Times New Roman" w:eastAsia="Times New Roman" w:hAnsi="Times New Roman" w:cs="Times New Roman"/>
-                <w:kern w:val="0"/>
-                <w:sz w:val="20"/>
-                <w:szCs w:val="20"/>
-              </w:rPr>
-            </w:pPr>
-          </w:p>
-        </w:tc>
-        <w:tc>
-          <w:tcPr>
-            <w:tcW w:w="0" w:type="auto"/>
-            <w:vAlign w:val="center"/>
-            <w:hideMark/>
-          </w:tcPr>
-          <w:p>
-            <w:pPr>
-              <w:widowControl/>
-              <w:jc w:val="left"/>
-              <w:rPr>
-                <w:rFonts w:ascii="Times New Roman" w:eastAsia="Times New Roman" w:hAnsi="Times New Roman" w:cs="Times New Roman"/>
-                <w:kern w:val="0"/>
-                <w:sz w:val="20"/>
-                <w:szCs w:val="20"/>
-              </w:rPr>
-            </w:pPr>
-          </w:p>
-        </w:tc>
-      </w:tr>
-    </w:tbl>
-    <w:p>
-      <w:pPr>
-        <w:widowControl/>
-        <w:spacing w:before="100" w:beforeAutospacing="1" w:after="100" w:afterAutospacing="1"/>
-        <w:jc w:val="left"/>
-        <w:outlineLvl w:val="1"/>
-        <w:rPr>
-          <w:rFonts w:ascii="宋体" w:eastAsia="宋体" w:hAnsi="宋体" w:cs="宋体"/>
-          <w:b/>
-          <w:bCs/>
-          <w:kern w:val="0"/>
-          <w:sz w:val="36"/>
-          <w:szCs w:val="36"/>
-        </w:rPr>
-      </w:pPr>
-      <w:r>
-        <w:rPr>
-          <w:rFonts w:ascii="宋体" w:eastAsia="宋体" w:hAnsi="宋体" w:cs="宋体"/>
-          <w:b/>
-          <w:bCs/>
-          <w:kern w:val="0"/>
-          <w:sz w:val="36"/>
-          <w:szCs w:val="36"/>
-        </w:rPr>
-        <w:t>See also</w:t>
-      </w:r>
-    </w:p>
-    <w:p>
-      <w:pPr>
-        <w:widowControl/>
-        <w:spacing w:before="100" w:beforeAutospacing="1" w:after="100" w:afterAutospacing="1"/>
-        <w:jc w:val="left"/>
-        <w:rPr>
-          <w:rFonts w:ascii="宋体" w:eastAsia="宋体" w:hAnsi="宋体" w:cs="宋体"/>
-          <w:kern w:val="0"/>
-          <w:sz w:val="24"/>
-          <w:szCs w:val="24"/>
-        </w:rPr>
-      </w:pPr>
-      <w:hyperlink r:id="rId34" w:history="1">
-        <w:r>
-          <w:rPr>
-            <w:rFonts w:ascii="宋体" w:eastAsia="宋体" w:hAnsi="宋体" w:cs="宋体"/>
-            <w:color w:val="0000FF"/>
-            <w:kern w:val="0"/>
-            <w:sz w:val="24"/>
-            <w:szCs w:val="24"/>
-            <w:u w:val="single"/>
-          </w:rPr>
-          <w:t>Console Functions</w:t>
-        </w:r>
-      </w:hyperlink>
-    </w:p>
-    <w:p>
-      <w:pPr>
-        <w:widowControl/>
-        <w:spacing w:before="100" w:beforeAutospacing="1" w:after="100" w:afterAutospacing="1"/>
-        <w:jc w:val="left"/>
-        <w:rPr>
-          <w:rFonts w:ascii="宋体" w:eastAsia="宋体" w:hAnsi="宋体" w:cs="宋体"/>
-          <w:kern w:val="0"/>
-          <w:sz w:val="24"/>
-          <w:szCs w:val="24"/>
-        </w:rPr>
-      </w:pPr>
-      <w:hyperlink r:id="rId35" w:history="1">
-        <w:r>
-          <w:rPr>
-            <w:rFonts w:ascii="宋体" w:eastAsia="宋体" w:hAnsi="宋体" w:cs="宋体"/>
-            <w:b/>
-            <w:bCs/>
-            <w:color w:val="0000FF"/>
-            <w:kern w:val="0"/>
-            <w:sz w:val="24"/>
-            <w:szCs w:val="24"/>
-            <w:u w:val="single"/>
-          </w:rPr>
-          <w:t>CHAR_INFO</w:t>
-        </w:r>
-      </w:hyperlink>
-    </w:p>
-    <w:p>
-      <w:pPr>
-        <w:widowControl/>
-        <w:spacing w:before="100" w:beforeAutospacing="1" w:after="100" w:afterAutospacing="1"/>
-        <w:jc w:val="left"/>
-        <w:rPr>
-          <w:rFonts w:ascii="宋体" w:eastAsia="宋体" w:hAnsi="宋体" w:cs="宋体"/>
-          <w:kern w:val="0"/>
-          <w:sz w:val="24"/>
-          <w:szCs w:val="24"/>
-        </w:rPr>
-      </w:pPr>
-      <w:hyperlink r:id="rId36" w:history="1">
-        <w:r>
-          <w:rPr>
-            <w:rFonts w:ascii="宋体" w:eastAsia="宋体" w:hAnsi="宋体" w:cs="宋体"/>
-            <w:b/>
-            <w:bCs/>
-            <w:color w:val="0000FF"/>
-            <w:kern w:val="0"/>
-            <w:sz w:val="24"/>
-            <w:szCs w:val="24"/>
-            <w:u w:val="single"/>
-          </w:rPr>
-          <w:t>COORD</w:t>
-        </w:r>
-      </w:hyperlink>
-    </w:p>
-    <w:p>
-      <w:pPr>
-        <w:widowControl/>
-        <w:spacing w:before="100" w:beforeAutospacing="1" w:after="100" w:afterAutospacing="1"/>
-        <w:jc w:val="left"/>
-        <w:rPr>
-          <w:rFonts w:ascii="宋体" w:eastAsia="宋体" w:hAnsi="宋体" w:cs="宋体"/>
-          <w:kern w:val="0"/>
-          <w:sz w:val="24"/>
-          <w:szCs w:val="24"/>
-        </w:rPr>
-      </w:pPr>
-      <w:hyperlink r:id="rId37" w:history="1">
-        <w:r>
-          <w:rPr>
-            <w:rFonts w:ascii="宋体" w:eastAsia="宋体" w:hAnsi="宋体" w:cs="宋体"/>
-            <w:b/>
-            <w:bCs/>
-            <w:color w:val="0000FF"/>
-            <w:kern w:val="0"/>
-            <w:sz w:val="24"/>
-            <w:szCs w:val="24"/>
-            <w:u w:val="single"/>
-          </w:rPr>
-          <w:t>GetConsoleScreenBufferInfo</w:t>
-        </w:r>
-      </w:hyperlink>
-    </w:p>
-    <w:p>
-      <w:pPr>
-        <w:widowControl/>
-        <w:spacing w:before="100" w:beforeAutospacing="1" w:after="100" w:afterAutospacing="1"/>
-        <w:jc w:val="left"/>
-        <w:rPr>
-          <w:rFonts w:ascii="宋体" w:eastAsia="宋体" w:hAnsi="宋体" w:cs="宋体"/>
-          <w:kern w:val="0"/>
-          <w:sz w:val="24"/>
-          <w:szCs w:val="24"/>
-        </w:rPr>
-      </w:pPr>
-      <w:hyperlink r:id="rId38" w:history="1">
-        <w:r>
-          <w:rPr>
-            <w:rFonts w:ascii="宋体" w:eastAsia="宋体" w:hAnsi="宋体" w:cs="宋体"/>
-            <w:color w:val="0000FF"/>
-            <w:kern w:val="0"/>
-            <w:sz w:val="24"/>
-            <w:szCs w:val="24"/>
-            <w:u w:val="single"/>
-          </w:rPr>
-          <w:t>Low-Level Console Output Functions</w:t>
-        </w:r>
-      </w:hyperlink>
-    </w:p>
-    <w:p>
-      <w:pPr>
-        <w:widowControl/>
-        <w:spacing w:before="100" w:beforeAutospacing="1" w:after="100" w:afterAutospacing="1"/>
-        <w:jc w:val="left"/>
-        <w:rPr>
-          <w:rFonts w:ascii="宋体" w:eastAsia="宋体" w:hAnsi="宋体" w:cs="宋体"/>
-          <w:kern w:val="0"/>
-          <w:sz w:val="24"/>
-          <w:szCs w:val="24"/>
-        </w:rPr>
-      </w:pPr>
-      <w:hyperlink r:id="rId39" w:history="1">
-        <w:r>
-          <w:rPr>
-            <w:rFonts w:ascii="宋体" w:eastAsia="宋体" w:hAnsi="宋体" w:cs="宋体"/>
-            <w:b/>
-            <w:bCs/>
-            <w:color w:val="0000FF"/>
-            <w:kern w:val="0"/>
-            <w:sz w:val="24"/>
-            <w:szCs w:val="24"/>
-            <w:u w:val="single"/>
-          </w:rPr>
-          <w:t>ReadConsoleOutput</w:t>
-        </w:r>
-      </w:hyperlink>
-    </w:p>
-    <w:p>
-      <w:pPr>
-        <w:widowControl/>
-        <w:spacing w:before="100" w:beforeAutospacing="1" w:after="100" w:afterAutospacing="1"/>
-        <w:jc w:val="left"/>
-        <w:rPr>
-          <w:rFonts w:ascii="宋体" w:eastAsia="宋体" w:hAnsi="宋体" w:cs="宋体"/>
-          <w:kern w:val="0"/>
-          <w:sz w:val="24"/>
-          <w:szCs w:val="24"/>
-        </w:rPr>
-      </w:pPr>
-      <w:hyperlink r:id="rId40" w:history="1">
-        <w:r>
-          <w:rPr>
-            <w:rFonts w:ascii="宋体" w:eastAsia="宋体" w:hAnsi="宋体" w:cs="宋体"/>
-            <w:b/>
-            <w:bCs/>
-            <w:color w:val="0000FF"/>
-            <w:kern w:val="0"/>
-            <w:sz w:val="24"/>
-            <w:szCs w:val="24"/>
-            <w:u w:val="single"/>
-          </w:rPr>
-          <w:t>ReadConsoleOutputAttribute</w:t>
-        </w:r>
-      </w:hyperlink>
-    </w:p>
-    <w:p>
-      <w:pPr>
-        <w:widowControl/>
-        <w:spacing w:before="100" w:beforeAutospacing="1" w:after="100" w:afterAutospacing="1"/>
-        <w:jc w:val="left"/>
-        <w:rPr>
-          <w:rFonts w:ascii="宋体" w:eastAsia="宋体" w:hAnsi="宋体" w:cs="宋体"/>
-          <w:kern w:val="0"/>
-          <w:sz w:val="24"/>
-          <w:szCs w:val="24"/>
-        </w:rPr>
-      </w:pPr>
-      <w:hyperlink r:id="rId41" w:history="1">
-        <w:r>
-          <w:rPr>
-            <w:rFonts w:ascii="宋体" w:eastAsia="宋体" w:hAnsi="宋体" w:cs="宋体"/>
-            <w:b/>
-            <w:bCs/>
-            <w:color w:val="0000FF"/>
-            <w:kern w:val="0"/>
-            <w:sz w:val="24"/>
-            <w:szCs w:val="24"/>
-            <w:u w:val="single"/>
-          </w:rPr>
-          <w:t>ReadConsoleOutputCharacter</w:t>
-        </w:r>
-      </w:hyperlink>
-    </w:p>
-    <w:p>
-      <w:pPr>
-        <w:widowControl/>
-        <w:spacing w:before="100" w:beforeAutospacing="1" w:after="100" w:afterAutospacing="1"/>
-        <w:jc w:val="left"/>
-        <w:rPr>
-          <w:rFonts w:ascii="宋体" w:eastAsia="宋体" w:hAnsi="宋体" w:cs="宋体"/>
-          <w:kern w:val="0"/>
-          <w:sz w:val="24"/>
-          <w:szCs w:val="24"/>
-        </w:rPr>
-      </w:pPr>
-      <w:hyperlink r:id="rId42" w:history="1">
-        <w:r>
-          <w:rPr>
-            <w:rFonts w:ascii="宋体" w:eastAsia="宋体" w:hAnsi="宋体" w:cs="宋体"/>
-            <w:b/>
-            <w:bCs/>
-            <w:color w:val="0000FF"/>
-            <w:kern w:val="0"/>
-            <w:sz w:val="24"/>
-            <w:szCs w:val="24"/>
-            <w:u w:val="single"/>
-          </w:rPr>
-          <w:t>SetConsoleCP</w:t>
-        </w:r>
-      </w:hyperlink>
-    </w:p>
-    <w:p>
-      <w:pPr>
-        <w:widowControl/>
-        <w:spacing w:before="100" w:beforeAutospacing="1" w:after="100" w:afterAutospacing="1"/>
-        <w:jc w:val="left"/>
-        <w:rPr>
-          <w:rFonts w:ascii="宋体" w:eastAsia="宋体" w:hAnsi="宋体" w:cs="宋体"/>
-          <w:kern w:val="0"/>
-          <w:sz w:val="24"/>
-          <w:szCs w:val="24"/>
-        </w:rPr>
-      </w:pPr>
-      <w:hyperlink r:id="rId43" w:history="1">
-        <w:r>
-          <w:rPr>
-            <w:rFonts w:ascii="宋体" w:eastAsia="宋体" w:hAnsi="宋体" w:cs="宋体"/>
-            <w:b/>
-            <w:bCs/>
-            <w:color w:val="0000FF"/>
-            <w:kern w:val="0"/>
-            <w:sz w:val="24"/>
-            <w:szCs w:val="24"/>
-            <w:u w:val="single"/>
-          </w:rPr>
-          <w:t>SetConsoleOutputCP</w:t>
-        </w:r>
-      </w:hyperlink>
-    </w:p>
-    <w:p>
-      <w:pPr>
-        <w:widowControl/>
-        <w:spacing w:before="100" w:beforeAutospacing="1" w:after="100" w:afterAutospacing="1"/>
-        <w:jc w:val="left"/>
-        <w:rPr>
-          <w:rFonts w:ascii="宋体" w:eastAsia="宋体" w:hAnsi="宋体" w:cs="宋体"/>
-          <w:kern w:val="0"/>
-          <w:sz w:val="24"/>
-          <w:szCs w:val="24"/>
-        </w:rPr>
-      </w:pPr>
-      <w:hyperlink r:id="rId44" w:history="1">
-        <w:r>
-          <w:rPr>
-            <w:rFonts w:ascii="宋体" w:eastAsia="宋体" w:hAnsi="宋体" w:cs="宋体"/>
-            <w:b/>
-            <w:bCs/>
-            <w:color w:val="0000FF"/>
-            <w:kern w:val="0"/>
-            <w:sz w:val="24"/>
-            <w:szCs w:val="24"/>
-            <w:u w:val="single"/>
-          </w:rPr>
-          <w:t>SMALL_RECT</w:t>
-        </w:r>
-      </w:hyperlink>
-    </w:p>
-    <w:p>
-      <w:pPr>
-        <w:widowControl/>
-        <w:spacing w:before="100" w:beforeAutospacing="1" w:after="100" w:afterAutospacing="1"/>
-        <w:jc w:val="left"/>
-        <w:rPr>
-          <w:rFonts w:ascii="宋体" w:eastAsia="宋体" w:hAnsi="宋体" w:cs="宋体"/>
-          <w:kern w:val="0"/>
-          <w:sz w:val="24"/>
-          <w:szCs w:val="24"/>
-        </w:rPr>
-      </w:pPr>
-      <w:hyperlink r:id="rId45" w:history="1">
-        <w:r>
-          <w:rPr>
-            <w:rFonts w:ascii="宋体" w:eastAsia="宋体" w:hAnsi="宋体" w:cs="宋体"/>
-            <w:b/>
-            <w:bCs/>
-            <w:color w:val="0000FF"/>
-            <w:kern w:val="0"/>
-            <w:sz w:val="24"/>
-            <w:szCs w:val="24"/>
-            <w:u w:val="single"/>
-          </w:rPr>
-          <w:t>WriteConsoleOutputAttribute</w:t>
-        </w:r>
-      </w:hyperlink>
-    </w:p>
-    <w:p>
-      <w:pPr>
-        <w:widowControl/>
-        <w:spacing w:before="100" w:beforeAutospacing="1" w:after="100" w:afterAutospacing="1"/>
-        <w:jc w:val="left"/>
-        <w:rPr>
-          <w:rFonts w:ascii="宋体" w:eastAsia="宋体" w:hAnsi="宋体" w:cs="宋体"/>
-          <w:kern w:val="0"/>
-          <w:sz w:val="24"/>
-          <w:szCs w:val="24"/>
-        </w:rPr>
-      </w:pPr>
-      <w:hyperlink r:id="rId46" w:history="1">
-        <w:r>
-          <w:rPr>
-            <w:rFonts w:ascii="宋体" w:eastAsia="宋体" w:hAnsi="宋体" w:cs="宋体"/>
-            <w:b/>
-            <w:bCs/>
-            <w:color w:val="0000FF"/>
-            <w:kern w:val="0"/>
-            <w:sz w:val="24"/>
-            <w:szCs w:val="24"/>
-            <w:u w:val="single"/>
-          </w:rPr>
-          <w:t>WriteConsoleOutputCharacter</w:t>
-        </w:r>
-      </w:hyperlink>
-    </w:p>
-    <w:p>
-      <w:pPr>
         <w:pStyle w:val="1"/>
         <w:rPr>
           <w:rStyle w:val="tlid-translation"/>
@@ -54375,6 +51418,7 @@
           <w:rStyle w:val="tlid-translation"/>
           <w:b w:val="0"/>
         </w:rPr>
+        <w:lastRenderedPageBreak/>
         <w:t>WriteConsoleOutput函数</w:t>
       </w:r>
     </w:p>
@@ -54746,7 +51790,6 @@
           <w:kern w:val="36"/>
           <w:szCs w:val="48"/>
         </w:rPr>
-        <w:lastRenderedPageBreak/>
         <w:t>参量</w:t>
       </w:r>
     </w:p>
@@ -55385,18 +52428,7 @@
           <w:kern w:val="36"/>
           <w:szCs w:val="48"/>
         </w:rPr>
-        <w:t>lpWriteRegion指定的矩形完全位于控制台屏幕缓冲区的边界之外，或者如果相应的矩形完全位于源缓冲区的边界之外，则不会写入任何数据。在这种情况下，该函数将返回lpWriteRegion参数集所指向的结构的成员，以使Right成员小于Left，或者Bottom成员</w:t>
-      </w:r>
-      <w:r>
-        <w:rPr>
-          <w:rStyle w:val="tlid-translation"/>
-          <w:rFonts w:ascii="宋体" w:eastAsia="宋体" w:hAnsi="宋体" w:cs="宋体"/>
-          <w:bCs/>
-          <w:kern w:val="36"/>
-          <w:szCs w:val="48"/>
-        </w:rPr>
-        <w:lastRenderedPageBreak/>
-        <w:t>小于Top。若要确定控制台屏幕缓冲区的大小，请使用GetConsoleScreenBufferInfo函数。</w:t>
+        <w:t>lpWriteRegion指定的矩形完全位于控制台屏幕缓冲区的边界之外，或者如果相应的矩形完全位于源缓冲区的边界之外，则不会写入任何数据。在这种情况下，该函数将返回lpWriteRegion参数集所指向的结构的成员，以使Right成员小于Left，或者Bottom成员小于Top。若要确定控制台屏幕缓冲区的大小，请使用GetConsoleScreenBufferInfo函数。</w:t>
       </w:r>
     </w:p>
     <w:p>
@@ -55800,6 +52832,7 @@
           <w:kern w:val="36"/>
           <w:szCs w:val="48"/>
         </w:rPr>
+        <w:lastRenderedPageBreak/>
         <w:t>ConsoleApi2.h（通过Wincon.h，包括Windows.h）</w:t>
       </w:r>
     </w:p>
@@ -56190,7 +53223,6 @@
           <w:kern w:val="36"/>
           <w:szCs w:val="48"/>
         </w:rPr>
-        <w:lastRenderedPageBreak/>
         <w:t>GetConsoleScreenBufferInfo</w:t>
       </w:r>
     </w:p>
@@ -56572,17 +53604,1362 @@
     </w:p>
     <w:p>
       <w:pPr>
-        <w:widowControl/>
-        <w:jc w:val="left"/>
+        <w:pStyle w:val="1"/>
+        <w:rPr>
+          <w:rStyle w:val="tlid-translation"/>
+        </w:rPr>
+      </w:pPr>
+      <w:r>
+        <w:rPr>
+          <w:rStyle w:val="tlid-translation"/>
+        </w:rPr>
+        <w:lastRenderedPageBreak/>
+        <w:t>CreateConsoleScreenBuffer函数</w:t>
+      </w:r>
+    </w:p>
+    <w:p>
+      <w:pPr>
+        <w:widowControl/>
+        <w:jc w:val="left"/>
+        <w:rPr>
+          <w:rStyle w:val="tlid-translation"/>
+          <w:rFonts w:ascii="宋体" w:eastAsia="宋体" w:hAnsi="宋体" w:cs="宋体"/>
+          <w:bCs/>
+          <w:kern w:val="36"/>
+          <w:szCs w:val="48"/>
+        </w:rPr>
+      </w:pPr>
+    </w:p>
+    <w:p>
+      <w:pPr>
+        <w:widowControl/>
+        <w:jc w:val="left"/>
+        <w:rPr>
+          <w:rStyle w:val="tlid-translation"/>
+          <w:rFonts w:ascii="宋体" w:eastAsia="宋体" w:hAnsi="宋体" w:cs="宋体"/>
+          <w:bCs/>
+          <w:kern w:val="36"/>
+          <w:szCs w:val="48"/>
+        </w:rPr>
+      </w:pPr>
+      <w:r>
+        <w:rPr>
+          <w:rStyle w:val="tlid-translation"/>
+          <w:rFonts w:ascii="宋体" w:eastAsia="宋体" w:hAnsi="宋体" w:cs="宋体"/>
+          <w:bCs/>
+          <w:kern w:val="36"/>
+          <w:szCs w:val="48"/>
+        </w:rPr>
+        <w:t xml:space="preserve">    2018/07/12</w:t>
+      </w:r>
+    </w:p>
+    <w:p>
+      <w:pPr>
+        <w:widowControl/>
+        <w:jc w:val="left"/>
+        <w:rPr>
+          <w:rStyle w:val="tlid-translation"/>
+          <w:rFonts w:ascii="宋体" w:eastAsia="宋体" w:hAnsi="宋体" w:cs="宋体"/>
+          <w:bCs/>
+          <w:kern w:val="36"/>
+          <w:szCs w:val="48"/>
+        </w:rPr>
+      </w:pPr>
+      <w:r>
+        <w:rPr>
+          <w:rStyle w:val="tlid-translation"/>
+          <w:rFonts w:ascii="宋体" w:eastAsia="宋体" w:hAnsi="宋体" w:cs="宋体"/>
+          <w:bCs/>
+          <w:kern w:val="36"/>
+          <w:szCs w:val="48"/>
+        </w:rPr>
+        <w:t xml:space="preserve">    2分钟阅读时长</w:t>
+      </w:r>
+    </w:p>
+    <w:p>
+      <w:pPr>
+        <w:widowControl/>
+        <w:jc w:val="left"/>
+        <w:rPr>
+          <w:rStyle w:val="tlid-translation"/>
+          <w:rFonts w:ascii="宋体" w:eastAsia="宋体" w:hAnsi="宋体" w:cs="宋体"/>
+          <w:bCs/>
+          <w:kern w:val="36"/>
+          <w:szCs w:val="48"/>
+        </w:rPr>
+      </w:pPr>
+    </w:p>
+    <w:p>
+      <w:pPr>
+        <w:widowControl/>
+        <w:jc w:val="left"/>
+        <w:rPr>
+          <w:rStyle w:val="tlid-translation"/>
+          <w:rFonts w:ascii="宋体" w:eastAsia="宋体" w:hAnsi="宋体" w:cs="宋体"/>
+          <w:bCs/>
+          <w:kern w:val="36"/>
+          <w:szCs w:val="48"/>
+        </w:rPr>
+      </w:pPr>
+      <w:r>
         <w:rPr>
           <w:rStyle w:val="tlid-translation"/>
           <w:rFonts w:ascii="宋体" w:eastAsia="宋体" w:hAnsi="宋体" w:cs="宋体" w:hint="eastAsia"/>
+          <w:bCs/>
+          <w:kern w:val="36"/>
+          <w:szCs w:val="48"/>
+        </w:rPr>
+        <w:t>创建控制台屏幕缓冲区。</w:t>
+      </w:r>
+    </w:p>
+    <w:p>
+      <w:pPr>
+        <w:widowControl/>
+        <w:jc w:val="left"/>
+        <w:rPr>
+          <w:rStyle w:val="tlid-translation"/>
+          <w:rFonts w:ascii="宋体" w:eastAsia="宋体" w:hAnsi="宋体" w:cs="宋体"/>
+          <w:bCs/>
+          <w:kern w:val="36"/>
+          <w:szCs w:val="48"/>
+        </w:rPr>
+      </w:pPr>
+      <w:r>
+        <w:rPr>
+          <w:rStyle w:val="tlid-translation"/>
+          <w:rFonts w:ascii="宋体" w:eastAsia="宋体" w:hAnsi="宋体" w:cs="宋体" w:hint="eastAsia"/>
+          <w:bCs/>
+          <w:kern w:val="36"/>
+          <w:szCs w:val="48"/>
+        </w:rPr>
+        <w:t>句法</w:t>
+      </w:r>
+    </w:p>
+    <w:p>
+      <w:pPr>
+        <w:widowControl/>
+        <w:jc w:val="left"/>
+        <w:rPr>
+          <w:rStyle w:val="tlid-translation"/>
+          <w:rFonts w:ascii="宋体" w:eastAsia="宋体" w:hAnsi="宋体" w:cs="宋体"/>
+          <w:bCs/>
+          <w:kern w:val="36"/>
+          <w:szCs w:val="48"/>
+        </w:rPr>
+      </w:pPr>
+      <w:r>
+        <w:rPr>
+          <w:rStyle w:val="tlid-translation"/>
+          <w:rFonts w:ascii="宋体" w:eastAsia="宋体" w:hAnsi="宋体" w:cs="宋体"/>
+          <w:bCs/>
+          <w:kern w:val="36"/>
+          <w:szCs w:val="48"/>
+        </w:rPr>
+        <w:t>C</w:t>
+      </w:r>
+    </w:p>
+    <w:p>
+      <w:pPr>
+        <w:widowControl/>
+        <w:jc w:val="left"/>
+        <w:rPr>
+          <w:rStyle w:val="tlid-translation"/>
+          <w:rFonts w:ascii="宋体" w:eastAsia="宋体" w:hAnsi="宋体" w:cs="宋体"/>
+          <w:bCs/>
+          <w:kern w:val="36"/>
+          <w:szCs w:val="48"/>
+        </w:rPr>
+      </w:pPr>
+    </w:p>
+    <w:p>
+      <w:pPr>
+        <w:widowControl/>
+        <w:jc w:val="left"/>
+        <w:rPr>
+          <w:rStyle w:val="tlid-translation"/>
+          <w:rFonts w:ascii="宋体" w:eastAsia="宋体" w:hAnsi="宋体" w:cs="宋体"/>
+          <w:bCs/>
+          <w:kern w:val="36"/>
+          <w:szCs w:val="48"/>
+        </w:rPr>
+      </w:pPr>
+      <w:r>
+        <w:rPr>
+          <w:rStyle w:val="tlid-translation"/>
+          <w:rFonts w:ascii="宋体" w:eastAsia="宋体" w:hAnsi="宋体" w:cs="宋体" w:hint="eastAsia"/>
+          <w:bCs/>
+          <w:kern w:val="36"/>
+          <w:szCs w:val="48"/>
+        </w:rPr>
+        <w:t>处理</w:t>
+      </w:r>
+      <w:r>
+        <w:rPr>
+          <w:rStyle w:val="tlid-translation"/>
+          <w:rFonts w:ascii="宋体" w:eastAsia="宋体" w:hAnsi="宋体" w:cs="宋体"/>
+          <w:bCs/>
+          <w:kern w:val="36"/>
+          <w:szCs w:val="48"/>
+        </w:rPr>
+        <w:t>WINAPI CreateConsoleScreenBuffer（</w:t>
+      </w:r>
+    </w:p>
+    <w:p>
+      <w:pPr>
+        <w:widowControl/>
+        <w:jc w:val="left"/>
+        <w:rPr>
+          <w:rStyle w:val="tlid-translation"/>
+          <w:rFonts w:ascii="宋体" w:eastAsia="宋体" w:hAnsi="宋体" w:cs="宋体"/>
+          <w:bCs/>
+          <w:kern w:val="36"/>
+          <w:szCs w:val="48"/>
+        </w:rPr>
+      </w:pPr>
+      <w:r>
+        <w:rPr>
+          <w:rStyle w:val="tlid-translation"/>
+          <w:rFonts w:ascii="宋体" w:eastAsia="宋体" w:hAnsi="宋体" w:cs="宋体"/>
+          <w:bCs/>
+          <w:kern w:val="36"/>
+          <w:szCs w:val="48"/>
+        </w:rPr>
+        <w:t xml:space="preserve">  _In_ DWORD dwDesiredAccess，</w:t>
+      </w:r>
+    </w:p>
+    <w:p>
+      <w:pPr>
+        <w:widowControl/>
+        <w:jc w:val="left"/>
+        <w:rPr>
+          <w:rStyle w:val="tlid-translation"/>
+          <w:rFonts w:ascii="宋体" w:eastAsia="宋体" w:hAnsi="宋体" w:cs="宋体"/>
+          <w:bCs/>
+          <w:kern w:val="36"/>
+          <w:szCs w:val="48"/>
+        </w:rPr>
+      </w:pPr>
+      <w:r>
+        <w:rPr>
+          <w:rStyle w:val="tlid-translation"/>
+          <w:rFonts w:ascii="宋体" w:eastAsia="宋体" w:hAnsi="宋体" w:cs="宋体"/>
+          <w:bCs/>
+          <w:kern w:val="36"/>
+          <w:szCs w:val="48"/>
+        </w:rPr>
+        <w:t xml:space="preserve">  _In_ DWORD dwShareMode，</w:t>
+      </w:r>
+    </w:p>
+    <w:p>
+      <w:pPr>
+        <w:widowControl/>
+        <w:jc w:val="left"/>
+        <w:rPr>
+          <w:rStyle w:val="tlid-translation"/>
+          <w:rFonts w:ascii="宋体" w:eastAsia="宋体" w:hAnsi="宋体" w:cs="宋体"/>
+          <w:bCs/>
+          <w:kern w:val="36"/>
+          <w:szCs w:val="48"/>
+        </w:rPr>
+      </w:pPr>
+      <w:r>
+        <w:rPr>
+          <w:rStyle w:val="tlid-translation"/>
+          <w:rFonts w:ascii="宋体" w:eastAsia="宋体" w:hAnsi="宋体" w:cs="宋体"/>
+          <w:bCs/>
+          <w:kern w:val="36"/>
+          <w:szCs w:val="48"/>
+        </w:rPr>
+        <w:t xml:space="preserve">  _In_opt_ const SECURITY_ATTRIBUTES * lpSecurityAttributes，</w:t>
+      </w:r>
+    </w:p>
+    <w:p>
+      <w:pPr>
+        <w:widowControl/>
+        <w:jc w:val="left"/>
+        <w:rPr>
+          <w:rStyle w:val="tlid-translation"/>
+          <w:rFonts w:ascii="宋体" w:eastAsia="宋体" w:hAnsi="宋体" w:cs="宋体"/>
+          <w:bCs/>
+          <w:kern w:val="36"/>
+          <w:szCs w:val="48"/>
+        </w:rPr>
+      </w:pPr>
+      <w:r>
+        <w:rPr>
+          <w:rStyle w:val="tlid-translation"/>
+          <w:rFonts w:ascii="宋体" w:eastAsia="宋体" w:hAnsi="宋体" w:cs="宋体"/>
+          <w:bCs/>
+          <w:kern w:val="36"/>
+          <w:szCs w:val="48"/>
+        </w:rPr>
+        <w:t xml:space="preserve">  _In_ DWORD dwFlags，</w:t>
+      </w:r>
+    </w:p>
+    <w:p>
+      <w:pPr>
+        <w:widowControl/>
+        <w:jc w:val="left"/>
+        <w:rPr>
+          <w:rStyle w:val="tlid-translation"/>
+          <w:rFonts w:ascii="宋体" w:eastAsia="宋体" w:hAnsi="宋体" w:cs="宋体"/>
+          <w:bCs/>
+          <w:kern w:val="36"/>
+          <w:szCs w:val="48"/>
+        </w:rPr>
+      </w:pPr>
+      <w:r>
+        <w:rPr>
+          <w:rStyle w:val="tlid-translation"/>
+          <w:rFonts w:ascii="宋体" w:eastAsia="宋体" w:hAnsi="宋体" w:cs="宋体"/>
+          <w:bCs/>
+          <w:kern w:val="36"/>
+          <w:szCs w:val="48"/>
+        </w:rPr>
+        <w:t xml:space="preserve">  _保留_ LPVOID lpScreenBufferData</w:t>
+      </w:r>
+    </w:p>
+    <w:p>
+      <w:pPr>
+        <w:widowControl/>
+        <w:jc w:val="left"/>
+        <w:rPr>
+          <w:rStyle w:val="tlid-translation"/>
+          <w:rFonts w:ascii="宋体" w:eastAsia="宋体" w:hAnsi="宋体" w:cs="宋体"/>
+          <w:bCs/>
+          <w:kern w:val="36"/>
+          <w:szCs w:val="48"/>
+        </w:rPr>
+      </w:pPr>
+      <w:r>
+        <w:rPr>
+          <w:rStyle w:val="tlid-translation"/>
+          <w:rFonts w:ascii="宋体" w:eastAsia="宋体" w:hAnsi="宋体" w:cs="宋体" w:hint="eastAsia"/>
+          <w:bCs/>
+          <w:kern w:val="36"/>
+          <w:szCs w:val="48"/>
+        </w:rPr>
+        <w:t>）</w:t>
+      </w:r>
+      <w:r>
+        <w:rPr>
+          <w:rStyle w:val="tlid-translation"/>
+          <w:rFonts w:ascii="宋体" w:eastAsia="宋体" w:hAnsi="宋体" w:cs="宋体"/>
+          <w:bCs/>
+          <w:kern w:val="36"/>
+          <w:szCs w:val="48"/>
+        </w:rPr>
+        <w:t>;</w:t>
+      </w:r>
+    </w:p>
+    <w:p>
+      <w:pPr>
+        <w:widowControl/>
+        <w:jc w:val="left"/>
+        <w:rPr>
+          <w:rStyle w:val="tlid-translation"/>
+          <w:rFonts w:ascii="宋体" w:eastAsia="宋体" w:hAnsi="宋体" w:cs="宋体"/>
+          <w:bCs/>
+          <w:kern w:val="36"/>
+          <w:szCs w:val="48"/>
+        </w:rPr>
+      </w:pPr>
+    </w:p>
+    <w:p>
+      <w:pPr>
+        <w:widowControl/>
+        <w:jc w:val="left"/>
+        <w:rPr>
+          <w:rStyle w:val="tlid-translation"/>
+          <w:rFonts w:ascii="宋体" w:eastAsia="宋体" w:hAnsi="宋体" w:cs="宋体"/>
+          <w:bCs/>
+          <w:kern w:val="36"/>
+          <w:szCs w:val="48"/>
+        </w:rPr>
+      </w:pPr>
+      <w:r>
+        <w:rPr>
+          <w:rStyle w:val="tlid-translation"/>
+          <w:rFonts w:ascii="宋体" w:eastAsia="宋体" w:hAnsi="宋体" w:cs="宋体" w:hint="eastAsia"/>
+          <w:bCs/>
+          <w:kern w:val="36"/>
+          <w:szCs w:val="48"/>
+        </w:rPr>
+        <w:t>参量</w:t>
+      </w:r>
+    </w:p>
+    <w:p>
+      <w:pPr>
+        <w:widowControl/>
+        <w:jc w:val="left"/>
+        <w:rPr>
+          <w:rStyle w:val="tlid-translation"/>
+          <w:rFonts w:ascii="宋体" w:eastAsia="宋体" w:hAnsi="宋体" w:cs="宋体"/>
+          <w:bCs/>
+          <w:kern w:val="36"/>
+          <w:szCs w:val="48"/>
+        </w:rPr>
+      </w:pPr>
+    </w:p>
+    <w:p>
+      <w:pPr>
+        <w:widowControl/>
+        <w:jc w:val="left"/>
+        <w:rPr>
+          <w:rStyle w:val="tlid-translation"/>
+          <w:rFonts w:ascii="宋体" w:eastAsia="宋体" w:hAnsi="宋体" w:cs="宋体"/>
+          <w:bCs/>
+          <w:kern w:val="36"/>
+          <w:szCs w:val="48"/>
+        </w:rPr>
+      </w:pPr>
+      <w:r>
+        <w:rPr>
+          <w:rStyle w:val="tlid-translation"/>
+          <w:rFonts w:ascii="宋体" w:eastAsia="宋体" w:hAnsi="宋体" w:cs="宋体"/>
+          <w:bCs/>
+          <w:kern w:val="36"/>
+          <w:szCs w:val="48"/>
+        </w:rPr>
+        <w:t>dwDesiredAccess [输入]</w:t>
+      </w:r>
+    </w:p>
+    <w:p>
+      <w:pPr>
+        <w:widowControl/>
+        <w:jc w:val="left"/>
+        <w:rPr>
+          <w:rStyle w:val="tlid-translation"/>
+          <w:rFonts w:ascii="宋体" w:eastAsia="宋体" w:hAnsi="宋体" w:cs="宋体"/>
+          <w:bCs/>
+          <w:kern w:val="36"/>
+          <w:szCs w:val="48"/>
+        </w:rPr>
+      </w:pPr>
+      <w:r>
+        <w:rPr>
+          <w:rStyle w:val="tlid-translation"/>
+          <w:rFonts w:ascii="宋体" w:eastAsia="宋体" w:hAnsi="宋体" w:cs="宋体" w:hint="eastAsia"/>
+          <w:bCs/>
+          <w:kern w:val="36"/>
+          <w:szCs w:val="48"/>
+        </w:rPr>
+        <w:t>访问控制台屏幕缓冲区。有关访问权限的列表，请参阅控制台缓冲区安全性和访问权限。</w:t>
+      </w:r>
+    </w:p>
+    <w:p>
+      <w:pPr>
+        <w:widowControl/>
+        <w:jc w:val="left"/>
+        <w:rPr>
+          <w:rStyle w:val="tlid-translation"/>
+          <w:rFonts w:ascii="宋体" w:eastAsia="宋体" w:hAnsi="宋体" w:cs="宋体"/>
+          <w:bCs/>
+          <w:kern w:val="36"/>
+          <w:szCs w:val="48"/>
+        </w:rPr>
+      </w:pPr>
+    </w:p>
+    <w:p>
+      <w:pPr>
+        <w:widowControl/>
+        <w:jc w:val="left"/>
+        <w:rPr>
+          <w:rStyle w:val="tlid-translation"/>
+          <w:rFonts w:ascii="宋体" w:eastAsia="宋体" w:hAnsi="宋体" w:cs="宋体"/>
+          <w:bCs/>
+          <w:kern w:val="36"/>
+          <w:szCs w:val="48"/>
+        </w:rPr>
+      </w:pPr>
+      <w:r>
+        <w:rPr>
+          <w:rStyle w:val="tlid-translation"/>
+          <w:rFonts w:ascii="宋体" w:eastAsia="宋体" w:hAnsi="宋体" w:cs="宋体"/>
+          <w:bCs/>
+          <w:kern w:val="36"/>
+          <w:szCs w:val="48"/>
+        </w:rPr>
+        <w:t>dwShareMode [输入]</w:t>
+      </w:r>
+    </w:p>
+    <w:p>
+      <w:pPr>
+        <w:widowControl/>
+        <w:jc w:val="left"/>
+        <w:rPr>
+          <w:rStyle w:val="tlid-translation"/>
+          <w:rFonts w:ascii="宋体" w:eastAsia="宋体" w:hAnsi="宋体" w:cs="宋体"/>
+          <w:bCs/>
+          <w:kern w:val="36"/>
+          <w:szCs w:val="48"/>
+        </w:rPr>
+      </w:pPr>
+      <w:r>
+        <w:rPr>
+          <w:rStyle w:val="tlid-translation"/>
+          <w:rFonts w:ascii="宋体" w:eastAsia="宋体" w:hAnsi="宋体" w:cs="宋体" w:hint="eastAsia"/>
+          <w:bCs/>
+          <w:kern w:val="36"/>
+          <w:szCs w:val="48"/>
+        </w:rPr>
+        <w:t>此参数可以为零，表示不能共享缓冲区，也可以为以下值中的一个或多个。</w:t>
+      </w:r>
+    </w:p>
+    <w:p>
+      <w:pPr>
+        <w:widowControl/>
+        <w:jc w:val="left"/>
+        <w:rPr>
+          <w:rStyle w:val="tlid-translation"/>
+          <w:rFonts w:ascii="宋体" w:eastAsia="宋体" w:hAnsi="宋体" w:cs="宋体"/>
+          <w:bCs/>
+          <w:kern w:val="36"/>
+          <w:szCs w:val="48"/>
+        </w:rPr>
+      </w:pPr>
+      <w:r>
+        <w:rPr>
+          <w:rStyle w:val="tlid-translation"/>
+          <w:rFonts w:ascii="宋体" w:eastAsia="宋体" w:hAnsi="宋体" w:cs="宋体" w:hint="eastAsia"/>
+          <w:bCs/>
+          <w:kern w:val="36"/>
+          <w:szCs w:val="48"/>
+        </w:rPr>
+        <w:t>值含义</w:t>
+      </w:r>
+    </w:p>
+    <w:p>
+      <w:pPr>
+        <w:widowControl/>
+        <w:jc w:val="left"/>
+        <w:rPr>
+          <w:rStyle w:val="tlid-translation"/>
+          <w:rFonts w:ascii="宋体" w:eastAsia="宋体" w:hAnsi="宋体" w:cs="宋体"/>
+          <w:bCs/>
+          <w:kern w:val="36"/>
+          <w:szCs w:val="48"/>
+        </w:rPr>
+      </w:pPr>
+      <w:r>
+        <w:rPr>
+          <w:rStyle w:val="tlid-translation"/>
+          <w:rFonts w:ascii="宋体" w:eastAsia="宋体" w:hAnsi="宋体" w:cs="宋体"/>
+          <w:bCs/>
+          <w:kern w:val="36"/>
+          <w:szCs w:val="48"/>
+        </w:rPr>
+        <w:t>FILE_SHARE_READ 0x00000001</w:t>
+      </w:r>
+    </w:p>
+    <w:p>
+      <w:pPr>
+        <w:widowControl/>
+        <w:jc w:val="left"/>
+        <w:rPr>
+          <w:rStyle w:val="tlid-translation"/>
+          <w:rFonts w:ascii="宋体" w:eastAsia="宋体" w:hAnsi="宋体" w:cs="宋体"/>
+          <w:bCs/>
+          <w:kern w:val="36"/>
+          <w:szCs w:val="48"/>
+        </w:rPr>
+      </w:pPr>
+      <w:r>
+        <w:rPr>
+          <w:rStyle w:val="tlid-translation"/>
+          <w:rFonts w:ascii="宋体" w:eastAsia="宋体" w:hAnsi="宋体" w:cs="宋体" w:hint="eastAsia"/>
+          <w:bCs/>
+          <w:kern w:val="36"/>
+          <w:szCs w:val="48"/>
+        </w:rPr>
+        <w:t>可以在控制台屏幕缓冲区上执行其他打开操作以进行读取访问。</w:t>
+      </w:r>
+    </w:p>
+    <w:p>
+      <w:pPr>
+        <w:widowControl/>
+        <w:jc w:val="left"/>
+        <w:rPr>
+          <w:rStyle w:val="tlid-translation"/>
+          <w:rFonts w:ascii="宋体" w:eastAsia="宋体" w:hAnsi="宋体" w:cs="宋体"/>
+          <w:bCs/>
+          <w:kern w:val="36"/>
+          <w:szCs w:val="48"/>
+        </w:rPr>
+      </w:pPr>
+      <w:r>
+        <w:rPr>
+          <w:rStyle w:val="tlid-translation"/>
+          <w:rFonts w:ascii="宋体" w:eastAsia="宋体" w:hAnsi="宋体" w:cs="宋体"/>
+          <w:bCs/>
+          <w:kern w:val="36"/>
+          <w:szCs w:val="48"/>
+        </w:rPr>
+        <w:t>FILE_SHARE_WRITE 0x00000002</w:t>
+      </w:r>
+    </w:p>
+    <w:p>
+      <w:pPr>
+        <w:widowControl/>
+        <w:jc w:val="left"/>
+        <w:rPr>
+          <w:rStyle w:val="tlid-translation"/>
+          <w:rFonts w:ascii="宋体" w:eastAsia="宋体" w:hAnsi="宋体" w:cs="宋体"/>
+          <w:bCs/>
+          <w:kern w:val="36"/>
+          <w:szCs w:val="48"/>
+        </w:rPr>
+      </w:pPr>
+      <w:r>
+        <w:rPr>
+          <w:rStyle w:val="tlid-translation"/>
+          <w:rFonts w:ascii="宋体" w:eastAsia="宋体" w:hAnsi="宋体" w:cs="宋体" w:hint="eastAsia"/>
+          <w:bCs/>
+          <w:kern w:val="36"/>
+          <w:szCs w:val="48"/>
+        </w:rPr>
+        <w:t>可以在控制台屏幕缓冲区上执行其他打开操作以进行写访问。</w:t>
+      </w:r>
+    </w:p>
+    <w:p>
+      <w:pPr>
+        <w:widowControl/>
+        <w:jc w:val="left"/>
+        <w:rPr>
+          <w:rStyle w:val="tlid-translation"/>
+          <w:rFonts w:ascii="宋体" w:eastAsia="宋体" w:hAnsi="宋体" w:cs="宋体"/>
+          <w:bCs/>
+          <w:kern w:val="36"/>
+          <w:szCs w:val="48"/>
+        </w:rPr>
+      </w:pPr>
+    </w:p>
+    <w:p>
+      <w:pPr>
+        <w:widowControl/>
+        <w:jc w:val="left"/>
+        <w:rPr>
+          <w:rStyle w:val="tlid-translation"/>
+          <w:rFonts w:ascii="宋体" w:eastAsia="宋体" w:hAnsi="宋体" w:cs="宋体"/>
+          <w:bCs/>
+          <w:kern w:val="36"/>
+          <w:szCs w:val="48"/>
+        </w:rPr>
+      </w:pPr>
+      <w:r>
+        <w:rPr>
+          <w:rStyle w:val="tlid-translation"/>
+          <w:rFonts w:ascii="宋体" w:eastAsia="宋体" w:hAnsi="宋体" w:cs="宋体"/>
+          <w:bCs/>
+          <w:kern w:val="36"/>
+          <w:szCs w:val="48"/>
+        </w:rPr>
+        <w:t>lpSecurityAttributes [in，可选]</w:t>
+      </w:r>
+    </w:p>
+    <w:p>
+      <w:pPr>
+        <w:widowControl/>
+        <w:jc w:val="left"/>
+        <w:rPr>
+          <w:rStyle w:val="tlid-translation"/>
+          <w:rFonts w:ascii="宋体" w:eastAsia="宋体" w:hAnsi="宋体" w:cs="宋体"/>
+          <w:bCs/>
+          <w:kern w:val="36"/>
+          <w:szCs w:val="48"/>
+        </w:rPr>
+      </w:pPr>
+      <w:r>
+        <w:rPr>
+          <w:rStyle w:val="tlid-translation"/>
+          <w:rFonts w:ascii="宋体" w:eastAsia="宋体" w:hAnsi="宋体" w:cs="宋体" w:hint="eastAsia"/>
+          <w:bCs/>
+          <w:kern w:val="36"/>
+          <w:szCs w:val="48"/>
+        </w:rPr>
+        <w:t>指向</w:t>
+      </w:r>
+      <w:r>
+        <w:rPr>
+          <w:rStyle w:val="tlid-translation"/>
+          <w:rFonts w:ascii="宋体" w:eastAsia="宋体" w:hAnsi="宋体" w:cs="宋体"/>
+          <w:bCs/>
+          <w:kern w:val="36"/>
+          <w:szCs w:val="48"/>
+        </w:rPr>
+        <w:t>SECURITY_ATTRIBUTES结构的指针，该结构确定子进程是否可以继承返回的句柄。如果lpSecurityAttributes为NULL，则不能继承该句柄。结构的lpSecurityDescriptor成员为新的控制台屏幕缓冲区指定安全描述符。如果lpSecurityAttributes为NULL，则控制台屏幕缓冲区将获取默认的安全描述符。控制台屏幕缓冲区的默认安全描述符中的ACL来自创建者的主令牌或模拟令牌。</w:t>
+      </w:r>
+    </w:p>
+    <w:p>
+      <w:pPr>
+        <w:widowControl/>
+        <w:jc w:val="left"/>
+        <w:rPr>
+          <w:rStyle w:val="tlid-translation"/>
+          <w:rFonts w:ascii="宋体" w:eastAsia="宋体" w:hAnsi="宋体" w:cs="宋体"/>
+          <w:bCs/>
+          <w:kern w:val="36"/>
+          <w:szCs w:val="48"/>
+        </w:rPr>
+      </w:pPr>
+    </w:p>
+    <w:p>
+      <w:pPr>
+        <w:widowControl/>
+        <w:jc w:val="left"/>
+        <w:rPr>
+          <w:rStyle w:val="tlid-translation"/>
+          <w:rFonts w:ascii="宋体" w:eastAsia="宋体" w:hAnsi="宋体" w:cs="宋体"/>
+          <w:bCs/>
+          <w:kern w:val="36"/>
+          <w:szCs w:val="48"/>
+        </w:rPr>
+      </w:pPr>
+      <w:r>
+        <w:rPr>
+          <w:rStyle w:val="tlid-translation"/>
+          <w:rFonts w:ascii="宋体" w:eastAsia="宋体" w:hAnsi="宋体" w:cs="宋体"/>
+          <w:bCs/>
+          <w:kern w:val="36"/>
+          <w:szCs w:val="48"/>
+        </w:rPr>
+        <w:t>dwFlags [输入]</w:t>
+      </w:r>
+    </w:p>
+    <w:p>
+      <w:pPr>
+        <w:widowControl/>
+        <w:jc w:val="left"/>
+        <w:rPr>
+          <w:rStyle w:val="tlid-translation"/>
+          <w:rFonts w:ascii="宋体" w:eastAsia="宋体" w:hAnsi="宋体" w:cs="宋体"/>
+          <w:bCs/>
+          <w:kern w:val="36"/>
+          <w:szCs w:val="48"/>
+        </w:rPr>
+      </w:pPr>
+      <w:r>
+        <w:rPr>
+          <w:rStyle w:val="tlid-translation"/>
+          <w:rFonts w:ascii="宋体" w:eastAsia="宋体" w:hAnsi="宋体" w:cs="宋体" w:hint="eastAsia"/>
+          <w:bCs/>
+          <w:kern w:val="36"/>
+          <w:szCs w:val="48"/>
+        </w:rPr>
+        <w:t>要创建的控制台屏幕缓冲区的类型。唯一受支持的屏幕缓冲区类型是</w:t>
+      </w:r>
+      <w:r>
+        <w:rPr>
+          <w:rStyle w:val="tlid-translation"/>
+          <w:rFonts w:ascii="宋体" w:eastAsia="宋体" w:hAnsi="宋体" w:cs="宋体"/>
+          <w:bCs/>
+          <w:kern w:val="36"/>
+          <w:szCs w:val="48"/>
+        </w:rPr>
+        <w:t>CONSOLE_TEXTMODE_BUFFER。</w:t>
+      </w:r>
+    </w:p>
+    <w:p>
+      <w:pPr>
+        <w:widowControl/>
+        <w:jc w:val="left"/>
+        <w:rPr>
+          <w:rStyle w:val="tlid-translation"/>
+          <w:rFonts w:ascii="宋体" w:eastAsia="宋体" w:hAnsi="宋体" w:cs="宋体"/>
+          <w:bCs/>
+          <w:kern w:val="36"/>
+          <w:szCs w:val="48"/>
+        </w:rPr>
+      </w:pPr>
+    </w:p>
+    <w:p>
+      <w:pPr>
+        <w:widowControl/>
+        <w:jc w:val="left"/>
+        <w:rPr>
+          <w:rStyle w:val="tlid-translation"/>
+          <w:rFonts w:ascii="宋体" w:eastAsia="宋体" w:hAnsi="宋体" w:cs="宋体"/>
+          <w:bCs/>
+          <w:kern w:val="36"/>
+          <w:szCs w:val="48"/>
+        </w:rPr>
+      </w:pPr>
+      <w:r>
+        <w:rPr>
+          <w:rStyle w:val="tlid-translation"/>
+          <w:rFonts w:ascii="宋体" w:eastAsia="宋体" w:hAnsi="宋体" w:cs="宋体"/>
+          <w:bCs/>
+          <w:kern w:val="36"/>
+          <w:szCs w:val="48"/>
+        </w:rPr>
+        <w:t>lpScreenBufferData</w:t>
+      </w:r>
+    </w:p>
+    <w:p>
+      <w:pPr>
+        <w:widowControl/>
+        <w:jc w:val="left"/>
+        <w:rPr>
+          <w:rStyle w:val="tlid-translation"/>
+          <w:rFonts w:ascii="宋体" w:eastAsia="宋体" w:hAnsi="宋体" w:cs="宋体"/>
+          <w:bCs/>
+          <w:kern w:val="36"/>
+          <w:szCs w:val="48"/>
+        </w:rPr>
+      </w:pPr>
+      <w:r>
+        <w:rPr>
+          <w:rStyle w:val="tlid-translation"/>
+          <w:rFonts w:ascii="宋体" w:eastAsia="宋体" w:hAnsi="宋体" w:cs="宋体" w:hint="eastAsia"/>
+          <w:bCs/>
+          <w:kern w:val="36"/>
+          <w:szCs w:val="48"/>
+        </w:rPr>
+        <w:lastRenderedPageBreak/>
+        <w:t>保留；应该为</w:t>
+      </w:r>
+      <w:r>
+        <w:rPr>
+          <w:rStyle w:val="tlid-translation"/>
+          <w:rFonts w:ascii="宋体" w:eastAsia="宋体" w:hAnsi="宋体" w:cs="宋体"/>
+          <w:bCs/>
+          <w:kern w:val="36"/>
+          <w:szCs w:val="48"/>
+        </w:rPr>
+        <w:t>NULL。</w:t>
+      </w:r>
+    </w:p>
+    <w:p>
+      <w:pPr>
+        <w:widowControl/>
+        <w:jc w:val="left"/>
+        <w:rPr>
+          <w:rStyle w:val="tlid-translation"/>
+          <w:rFonts w:ascii="宋体" w:eastAsia="宋体" w:hAnsi="宋体" w:cs="宋体"/>
+          <w:bCs/>
+          <w:kern w:val="36"/>
+          <w:szCs w:val="48"/>
+        </w:rPr>
+      </w:pPr>
+      <w:r>
+        <w:rPr>
+          <w:rStyle w:val="tlid-translation"/>
+          <w:rFonts w:ascii="宋体" w:eastAsia="宋体" w:hAnsi="宋体" w:cs="宋体" w:hint="eastAsia"/>
+          <w:bCs/>
+          <w:kern w:val="36"/>
+          <w:szCs w:val="48"/>
+        </w:rPr>
+        <w:t>返回值</w:t>
+      </w:r>
+    </w:p>
+    <w:p>
+      <w:pPr>
+        <w:widowControl/>
+        <w:jc w:val="left"/>
+        <w:rPr>
+          <w:rStyle w:val="tlid-translation"/>
+          <w:rFonts w:ascii="宋体" w:eastAsia="宋体" w:hAnsi="宋体" w:cs="宋体"/>
+          <w:bCs/>
+          <w:kern w:val="36"/>
+          <w:szCs w:val="48"/>
+        </w:rPr>
+      </w:pPr>
+    </w:p>
+    <w:p>
+      <w:pPr>
+        <w:widowControl/>
+        <w:jc w:val="left"/>
+        <w:rPr>
+          <w:rStyle w:val="tlid-translation"/>
+          <w:rFonts w:ascii="宋体" w:eastAsia="宋体" w:hAnsi="宋体" w:cs="宋体"/>
+          <w:bCs/>
+          <w:kern w:val="36"/>
+          <w:szCs w:val="48"/>
+        </w:rPr>
+      </w:pPr>
+      <w:r>
+        <w:rPr>
+          <w:rStyle w:val="tlid-translation"/>
+          <w:rFonts w:ascii="宋体" w:eastAsia="宋体" w:hAnsi="宋体" w:cs="宋体" w:hint="eastAsia"/>
+          <w:bCs/>
+          <w:kern w:val="36"/>
+          <w:szCs w:val="48"/>
+        </w:rPr>
+        <w:t>如果该函数成功，则返回值是新控制台屏幕缓冲区的句柄。</w:t>
+      </w:r>
+    </w:p>
+    <w:p>
+      <w:pPr>
+        <w:widowControl/>
+        <w:jc w:val="left"/>
+        <w:rPr>
+          <w:rStyle w:val="tlid-translation"/>
+          <w:rFonts w:ascii="宋体" w:eastAsia="宋体" w:hAnsi="宋体" w:cs="宋体"/>
+          <w:bCs/>
+          <w:kern w:val="36"/>
+          <w:szCs w:val="48"/>
+        </w:rPr>
+      </w:pPr>
+    </w:p>
+    <w:p>
+      <w:pPr>
+        <w:widowControl/>
+        <w:jc w:val="left"/>
+        <w:rPr>
+          <w:rStyle w:val="tlid-translation"/>
+          <w:rFonts w:ascii="宋体" w:eastAsia="宋体" w:hAnsi="宋体" w:cs="宋体"/>
+          <w:bCs/>
+          <w:kern w:val="36"/>
+          <w:szCs w:val="48"/>
+        </w:rPr>
+      </w:pPr>
+      <w:r>
+        <w:rPr>
+          <w:rStyle w:val="tlid-translation"/>
+          <w:rFonts w:ascii="宋体" w:eastAsia="宋体" w:hAnsi="宋体" w:cs="宋体" w:hint="eastAsia"/>
+          <w:bCs/>
+          <w:kern w:val="36"/>
+          <w:szCs w:val="48"/>
+        </w:rPr>
+        <w:t>如果函数失败，则返回值为</w:t>
+      </w:r>
+      <w:r>
+        <w:rPr>
+          <w:rStyle w:val="tlid-translation"/>
+          <w:rFonts w:ascii="宋体" w:eastAsia="宋体" w:hAnsi="宋体" w:cs="宋体"/>
+          <w:bCs/>
+          <w:kern w:val="36"/>
+          <w:szCs w:val="48"/>
+        </w:rPr>
+        <w:t>INVALID_HANDLE_VALUE。若要获取扩展的错误信息，请调用GetLastError。</w:t>
+      </w:r>
+    </w:p>
+    <w:p>
+      <w:pPr>
+        <w:widowControl/>
+        <w:jc w:val="left"/>
+        <w:rPr>
+          <w:rStyle w:val="tlid-translation"/>
+          <w:rFonts w:ascii="宋体" w:eastAsia="宋体" w:hAnsi="宋体" w:cs="宋体"/>
+          <w:bCs/>
+          <w:kern w:val="36"/>
+          <w:szCs w:val="48"/>
+        </w:rPr>
+      </w:pPr>
+      <w:r>
+        <w:rPr>
+          <w:rStyle w:val="tlid-translation"/>
+          <w:rFonts w:ascii="宋体" w:eastAsia="宋体" w:hAnsi="宋体" w:cs="宋体" w:hint="eastAsia"/>
+          <w:bCs/>
+          <w:kern w:val="36"/>
+          <w:szCs w:val="48"/>
+        </w:rPr>
+        <w:t>备注</w:t>
+      </w:r>
+    </w:p>
+    <w:p>
+      <w:pPr>
+        <w:widowControl/>
+        <w:jc w:val="left"/>
+        <w:rPr>
+          <w:rStyle w:val="tlid-translation"/>
+          <w:rFonts w:ascii="宋体" w:eastAsia="宋体" w:hAnsi="宋体" w:cs="宋体"/>
+          <w:bCs/>
+          <w:kern w:val="36"/>
+          <w:szCs w:val="48"/>
+        </w:rPr>
+      </w:pPr>
+    </w:p>
+    <w:p>
+      <w:pPr>
+        <w:widowControl/>
+        <w:jc w:val="left"/>
+        <w:rPr>
+          <w:rStyle w:val="tlid-translation"/>
+          <w:rFonts w:ascii="宋体" w:eastAsia="宋体" w:hAnsi="宋体" w:cs="宋体"/>
+          <w:bCs/>
+          <w:kern w:val="36"/>
+          <w:szCs w:val="48"/>
+        </w:rPr>
+      </w:pPr>
+      <w:r>
+        <w:rPr>
+          <w:rStyle w:val="tlid-translation"/>
+          <w:rFonts w:ascii="宋体" w:eastAsia="宋体" w:hAnsi="宋体" w:cs="宋体" w:hint="eastAsia"/>
+          <w:bCs/>
+          <w:kern w:val="36"/>
+          <w:szCs w:val="48"/>
+        </w:rPr>
+        <w:t>一个控制台可以有多个屏幕缓冲区，但只能有一个活动的屏幕缓冲区。可以访问非活动的屏幕缓冲区进行读取和写入，但是仅显示活动的屏幕缓冲区。要使新的屏幕缓冲区成为活动屏幕缓冲区，请使用</w:t>
+      </w:r>
+      <w:r>
+        <w:rPr>
+          <w:rStyle w:val="tlid-translation"/>
+          <w:rFonts w:ascii="宋体" w:eastAsia="宋体" w:hAnsi="宋体" w:cs="宋体"/>
+          <w:bCs/>
+          <w:kern w:val="36"/>
+          <w:szCs w:val="48"/>
+        </w:rPr>
+        <w:t>SetConsoleActiveScreenBuffer函数。</w:t>
+      </w:r>
+    </w:p>
+    <w:p>
+      <w:pPr>
+        <w:widowControl/>
+        <w:jc w:val="left"/>
+        <w:rPr>
+          <w:rStyle w:val="tlid-translation"/>
+          <w:rFonts w:ascii="宋体" w:eastAsia="宋体" w:hAnsi="宋体" w:cs="宋体"/>
+          <w:bCs/>
+          <w:kern w:val="36"/>
+          <w:szCs w:val="48"/>
+        </w:rPr>
+      </w:pPr>
+    </w:p>
+    <w:p>
+      <w:pPr>
+        <w:widowControl/>
+        <w:jc w:val="left"/>
+        <w:rPr>
+          <w:rStyle w:val="tlid-translation"/>
+          <w:rFonts w:ascii="宋体" w:eastAsia="宋体" w:hAnsi="宋体" w:cs="宋体"/>
+          <w:bCs/>
+          <w:kern w:val="36"/>
+          <w:szCs w:val="48"/>
+          <w:highlight w:val="yellow"/>
+        </w:rPr>
+      </w:pPr>
+      <w:r>
+        <w:rPr>
+          <w:rStyle w:val="tlid-translation"/>
+          <w:rFonts w:ascii="宋体" w:eastAsia="宋体" w:hAnsi="宋体" w:cs="宋体" w:hint="eastAsia"/>
+          <w:bCs/>
+          <w:kern w:val="36"/>
+          <w:szCs w:val="48"/>
+          <w:highlight w:val="yellow"/>
+        </w:rPr>
+        <w:t>新创建的屏幕缓冲区将在调用此函数时从活动屏幕缓冲区复制一些属性。行为如下：</w:t>
+      </w:r>
+    </w:p>
+    <w:p>
+      <w:pPr>
+        <w:widowControl/>
+        <w:jc w:val="left"/>
+        <w:rPr>
+          <w:rStyle w:val="tlid-translation"/>
+          <w:rFonts w:ascii="宋体" w:eastAsia="宋体" w:hAnsi="宋体" w:cs="宋体"/>
+          <w:bCs/>
+          <w:kern w:val="36"/>
+          <w:szCs w:val="48"/>
+          <w:highlight w:val="yellow"/>
+        </w:rPr>
+      </w:pPr>
+    </w:p>
+    <w:p>
+      <w:pPr>
+        <w:widowControl/>
+        <w:jc w:val="left"/>
+        <w:rPr>
+          <w:rStyle w:val="tlid-translation"/>
+          <w:rFonts w:ascii="宋体" w:eastAsia="宋体" w:hAnsi="宋体" w:cs="宋体"/>
+          <w:bCs/>
+          <w:kern w:val="36"/>
+          <w:szCs w:val="48"/>
+          <w:highlight w:val="yellow"/>
+        </w:rPr>
+      </w:pPr>
+      <w:r>
+        <w:rPr>
+          <w:rStyle w:val="tlid-translation"/>
+          <w:rFonts w:ascii="宋体" w:eastAsia="宋体" w:hAnsi="宋体" w:cs="宋体"/>
+          <w:bCs/>
+          <w:kern w:val="36"/>
+          <w:szCs w:val="48"/>
+          <w:highlight w:val="yellow"/>
+        </w:rPr>
+        <w:t xml:space="preserve">    </w:t>
+      </w:r>
+      <w:bookmarkStart w:id="0" w:name="_GoBack"/>
+      <w:r>
+        <w:rPr>
+          <w:rStyle w:val="tlid-translation"/>
+          <w:rFonts w:ascii="宋体" w:eastAsia="宋体" w:hAnsi="宋体" w:cs="宋体"/>
+          <w:bCs/>
+          <w:kern w:val="36"/>
+          <w:szCs w:val="48"/>
+          <w:highlight w:val="yellow"/>
+        </w:rPr>
+        <w:t>字体</w:t>
+      </w:r>
+      <w:bookmarkEnd w:id="0"/>
+      <w:r>
+        <w:rPr>
+          <w:rStyle w:val="tlid-translation"/>
+          <w:rFonts w:ascii="宋体" w:eastAsia="宋体" w:hAnsi="宋体" w:cs="宋体"/>
+          <w:bCs/>
+          <w:kern w:val="36"/>
+          <w:szCs w:val="48"/>
+          <w:highlight w:val="yellow"/>
+        </w:rPr>
+        <w:t>-从活动屏幕缓冲区复制</w:t>
+      </w:r>
+    </w:p>
+    <w:p>
+      <w:pPr>
+        <w:widowControl/>
+        <w:jc w:val="left"/>
+        <w:rPr>
+          <w:rStyle w:val="tlid-translation"/>
+          <w:rFonts w:ascii="宋体" w:eastAsia="宋体" w:hAnsi="宋体" w:cs="宋体"/>
+          <w:bCs/>
+          <w:kern w:val="36"/>
+          <w:szCs w:val="48"/>
+          <w:highlight w:val="yellow"/>
+        </w:rPr>
+      </w:pPr>
+      <w:r>
+        <w:rPr>
+          <w:rStyle w:val="tlid-translation"/>
+          <w:rFonts w:ascii="宋体" w:eastAsia="宋体" w:hAnsi="宋体" w:cs="宋体"/>
+          <w:bCs/>
+          <w:kern w:val="36"/>
+          <w:szCs w:val="48"/>
+          <w:highlight w:val="yellow"/>
+        </w:rPr>
+        <w:t xml:space="preserve">    显示窗口大小-从活动屏幕缓冲区复制</w:t>
+      </w:r>
+    </w:p>
+    <w:p>
+      <w:pPr>
+        <w:widowControl/>
+        <w:jc w:val="left"/>
+        <w:rPr>
+          <w:rStyle w:val="tlid-translation"/>
+          <w:rFonts w:ascii="宋体" w:eastAsia="宋体" w:hAnsi="宋体" w:cs="宋体"/>
+          <w:bCs/>
+          <w:kern w:val="36"/>
+          <w:szCs w:val="48"/>
+          <w:highlight w:val="yellow"/>
+        </w:rPr>
+      </w:pPr>
+      <w:r>
+        <w:rPr>
+          <w:rStyle w:val="tlid-translation"/>
+          <w:rFonts w:ascii="宋体" w:eastAsia="宋体" w:hAnsi="宋体" w:cs="宋体"/>
+          <w:bCs/>
+          <w:kern w:val="36"/>
+          <w:szCs w:val="48"/>
+          <w:highlight w:val="yellow"/>
+        </w:rPr>
+        <w:t xml:space="preserve">    缓冲区大小-与“显示窗口大小”匹配（未复制）</w:t>
+      </w:r>
+    </w:p>
+    <w:p>
+      <w:pPr>
+        <w:widowControl/>
+        <w:jc w:val="left"/>
+        <w:rPr>
+          <w:rStyle w:val="tlid-translation"/>
+          <w:rFonts w:ascii="宋体" w:eastAsia="宋体" w:hAnsi="宋体" w:cs="宋体"/>
+          <w:bCs/>
+          <w:kern w:val="36"/>
+          <w:szCs w:val="48"/>
+          <w:highlight w:val="yellow"/>
+        </w:rPr>
+      </w:pPr>
+      <w:r>
+        <w:rPr>
+          <w:rStyle w:val="tlid-translation"/>
+          <w:rFonts w:ascii="宋体" w:eastAsia="宋体" w:hAnsi="宋体" w:cs="宋体"/>
+          <w:bCs/>
+          <w:kern w:val="36"/>
+          <w:szCs w:val="48"/>
+          <w:highlight w:val="yellow"/>
+        </w:rPr>
+        <w:t xml:space="preserve">    默认属性（颜色）-从活动屏幕缓冲区复制</w:t>
+      </w:r>
+    </w:p>
+    <w:p>
+      <w:pPr>
+        <w:widowControl/>
+        <w:jc w:val="left"/>
+        <w:rPr>
+          <w:rStyle w:val="tlid-translation"/>
+          <w:rFonts w:ascii="宋体" w:eastAsia="宋体" w:hAnsi="宋体" w:cs="宋体"/>
+          <w:bCs/>
+          <w:kern w:val="36"/>
+          <w:szCs w:val="48"/>
+        </w:rPr>
+      </w:pPr>
+      <w:r>
+        <w:rPr>
+          <w:rStyle w:val="tlid-translation"/>
+          <w:rFonts w:ascii="宋体" w:eastAsia="宋体" w:hAnsi="宋体" w:cs="宋体"/>
+          <w:bCs/>
+          <w:kern w:val="36"/>
+          <w:szCs w:val="48"/>
+          <w:highlight w:val="yellow"/>
+        </w:rPr>
+        <w:t xml:space="preserve">    默认弹出窗口属性（颜色）-从活动屏幕缓冲区复制</w:t>
+      </w:r>
+    </w:p>
+    <w:p>
+      <w:pPr>
+        <w:widowControl/>
+        <w:jc w:val="left"/>
+        <w:rPr>
+          <w:rStyle w:val="tlid-translation"/>
+          <w:rFonts w:ascii="宋体" w:eastAsia="宋体" w:hAnsi="宋体" w:cs="宋体"/>
+          <w:bCs/>
+          <w:kern w:val="36"/>
+          <w:szCs w:val="48"/>
+        </w:rPr>
+      </w:pPr>
+    </w:p>
+    <w:p>
+      <w:pPr>
+        <w:widowControl/>
+        <w:jc w:val="left"/>
+        <w:rPr>
+          <w:rStyle w:val="tlid-translation"/>
+          <w:rFonts w:ascii="宋体" w:eastAsia="宋体" w:hAnsi="宋体" w:cs="宋体"/>
+          <w:bCs/>
+          <w:kern w:val="36"/>
+          <w:szCs w:val="48"/>
+        </w:rPr>
+      </w:pPr>
+      <w:r>
+        <w:rPr>
+          <w:rStyle w:val="tlid-translation"/>
+          <w:rFonts w:ascii="宋体" w:eastAsia="宋体" w:hAnsi="宋体" w:cs="宋体" w:hint="eastAsia"/>
+          <w:bCs/>
+          <w:kern w:val="36"/>
+          <w:szCs w:val="48"/>
+        </w:rPr>
+        <w:t>调用过程可以在需要控制台屏幕缓冲区句柄的任何函数中使用返回的句柄，但要受</w:t>
+      </w:r>
+      <w:r>
+        <w:rPr>
+          <w:rStyle w:val="tlid-translation"/>
+          <w:rFonts w:ascii="宋体" w:eastAsia="宋体" w:hAnsi="宋体" w:cs="宋体"/>
+          <w:bCs/>
+          <w:kern w:val="36"/>
+          <w:szCs w:val="48"/>
+        </w:rPr>
+        <w:t>dwDesiredAccess参数指定的访问限制。</w:t>
+      </w:r>
+    </w:p>
+    <w:p>
+      <w:pPr>
+        <w:widowControl/>
+        <w:jc w:val="left"/>
+        <w:rPr>
+          <w:rStyle w:val="tlid-translation"/>
+          <w:rFonts w:ascii="宋体" w:eastAsia="宋体" w:hAnsi="宋体" w:cs="宋体"/>
+          <w:bCs/>
+          <w:kern w:val="36"/>
+          <w:szCs w:val="48"/>
+        </w:rPr>
+      </w:pPr>
+    </w:p>
+    <w:p>
+      <w:pPr>
+        <w:widowControl/>
+        <w:jc w:val="left"/>
+        <w:rPr>
+          <w:rStyle w:val="tlid-translation"/>
+          <w:rFonts w:ascii="宋体" w:eastAsia="宋体" w:hAnsi="宋体" w:cs="宋体"/>
+          <w:bCs/>
+          <w:kern w:val="36"/>
+          <w:szCs w:val="48"/>
+        </w:rPr>
+      </w:pPr>
+      <w:r>
+        <w:rPr>
+          <w:rStyle w:val="tlid-translation"/>
+          <w:rFonts w:ascii="宋体" w:eastAsia="宋体" w:hAnsi="宋体" w:cs="宋体" w:hint="eastAsia"/>
+          <w:bCs/>
+          <w:kern w:val="36"/>
+          <w:szCs w:val="48"/>
+        </w:rPr>
+        <w:t>调用过程可以使用</w:t>
+      </w:r>
+      <w:r>
+        <w:rPr>
+          <w:rStyle w:val="tlid-translation"/>
+          <w:rFonts w:ascii="宋体" w:eastAsia="宋体" w:hAnsi="宋体" w:cs="宋体"/>
+          <w:bCs/>
+          <w:kern w:val="36"/>
+          <w:szCs w:val="48"/>
+        </w:rPr>
+        <w:t>DuplicateHandle函数创建与原始句柄具有不同访问或继承性的重复屏幕缓冲区句柄。但是，DuplicateHandle不能用于创建对其他进程有效的副本（通过继承除外）。</w:t>
+      </w:r>
+    </w:p>
+    <w:p>
+      <w:pPr>
+        <w:widowControl/>
+        <w:jc w:val="left"/>
+        <w:rPr>
+          <w:rStyle w:val="tlid-translation"/>
+          <w:rFonts w:ascii="宋体" w:eastAsia="宋体" w:hAnsi="宋体" w:cs="宋体"/>
+          <w:bCs/>
+          <w:kern w:val="36"/>
+          <w:szCs w:val="48"/>
+        </w:rPr>
+      </w:pPr>
+    </w:p>
+    <w:p>
+      <w:pPr>
+        <w:widowControl/>
+        <w:jc w:val="left"/>
+        <w:rPr>
+          <w:rStyle w:val="tlid-translation"/>
+          <w:rFonts w:ascii="宋体" w:eastAsia="宋体" w:hAnsi="宋体" w:cs="宋体"/>
+          <w:bCs/>
+          <w:kern w:val="36"/>
+          <w:szCs w:val="48"/>
+        </w:rPr>
+      </w:pPr>
+      <w:r>
+        <w:rPr>
+          <w:rStyle w:val="tlid-translation"/>
+          <w:rFonts w:ascii="宋体" w:eastAsia="宋体" w:hAnsi="宋体" w:cs="宋体" w:hint="eastAsia"/>
+          <w:bCs/>
+          <w:kern w:val="36"/>
+          <w:szCs w:val="48"/>
+        </w:rPr>
+        <w:t>要关闭控制台屏幕缓冲区句柄，请使用</w:t>
+      </w:r>
+      <w:r>
+        <w:rPr>
+          <w:rStyle w:val="tlid-translation"/>
+          <w:rFonts w:ascii="宋体" w:eastAsia="宋体" w:hAnsi="宋体" w:cs="宋体"/>
+          <w:bCs/>
+          <w:kern w:val="36"/>
+          <w:szCs w:val="48"/>
+        </w:rPr>
+        <w:t>CloseHandle函数。</w:t>
+      </w:r>
+    </w:p>
+    <w:p>
+      <w:pPr>
+        <w:widowControl/>
+        <w:jc w:val="left"/>
+        <w:rPr>
+          <w:rStyle w:val="tlid-translation"/>
+          <w:rFonts w:ascii="宋体" w:eastAsia="宋体" w:hAnsi="宋体" w:cs="宋体"/>
           <w:b/>
           <w:bCs/>
           <w:kern w:val="36"/>
           <w:szCs w:val="48"/>
         </w:rPr>
       </w:pPr>
+      <w:r>
+        <w:rPr>
+          <w:rStyle w:val="tlid-translation"/>
+        </w:rPr>
+        <w:br w:type="page"/>
+      </w:r>
     </w:p>
     <w:p>
       <w:pPr>
@@ -56599,6 +54976,7 @@
           <w:rFonts w:hint="eastAsia"/>
           <w:sz w:val="21"/>
         </w:rPr>
+        <w:lastRenderedPageBreak/>
         <w:t>欢迎使用</w:t>
       </w:r>
       <w:r>
@@ -57955,10 +56333,29 @@
         <w:ind w:firstLine="420"/>
         <w:jc w:val="left"/>
         <w:rPr>
+          <w:rFonts w:ascii="宋体" w:eastAsia="宋体" w:hAnsi="宋体"/>
+          <w:szCs w:val="24"/>
+        </w:rPr>
+      </w:pPr>
+    </w:p>
+    <w:p>
+      <w:pPr>
+        <w:widowControl/>
+        <w:spacing w:line="280" w:lineRule="atLeast"/>
+        <w:ind w:firstLine="420"/>
+        <w:jc w:val="left"/>
+        <w:rPr>
+          <w:rFonts w:ascii="宋体" w:eastAsia="宋体" w:hAnsi="宋体"/>
+          <w:szCs w:val="24"/>
+        </w:rPr>
+      </w:pPr>
+      <w:r>
+        <w:rPr>
           <w:rFonts w:ascii="宋体" w:eastAsia="宋体" w:hAnsi="宋体" w:hint="eastAsia"/>
           <w:szCs w:val="24"/>
         </w:rPr>
-      </w:pPr>
+        <w:t>资源资源</w:t>
+      </w:r>
     </w:p>
     <w:p>
       <w:pPr>
@@ -57976,8 +56373,172 @@
           <w:rFonts w:ascii="宋体" w:eastAsia="宋体" w:hAnsi="宋体" w:hint="eastAsia"/>
           <w:szCs w:val="24"/>
         </w:rPr>
-        <w:t>资源资源</w:t>
-      </w:r>
+        <w:t>有关</w:t>
+      </w:r>
+      <w:r>
+        <w:rPr>
+          <w:rFonts w:ascii="宋体" w:eastAsia="宋体" w:hAnsi="宋体"/>
+          <w:szCs w:val="24"/>
+        </w:rPr>
+        <w:t>Windows终端的更多信息，您可能会发现其中一些有用和有趣的资源：</w:t>
+      </w:r>
+    </w:p>
+    <w:p>
+      <w:pPr>
+        <w:widowControl/>
+        <w:spacing w:line="280" w:lineRule="atLeast"/>
+        <w:ind w:firstLine="420"/>
+        <w:jc w:val="left"/>
+        <w:rPr>
+          <w:rFonts w:ascii="宋体" w:eastAsia="宋体" w:hAnsi="宋体"/>
+          <w:szCs w:val="24"/>
+        </w:rPr>
+      </w:pPr>
+    </w:p>
+    <w:p>
+      <w:pPr>
+        <w:widowControl/>
+        <w:spacing w:line="280" w:lineRule="atLeast"/>
+        <w:ind w:firstLine="420"/>
+        <w:jc w:val="left"/>
+        <w:rPr>
+          <w:rFonts w:ascii="宋体" w:eastAsia="宋体" w:hAnsi="宋体"/>
+          <w:szCs w:val="24"/>
+        </w:rPr>
+      </w:pPr>
+      <w:r>
+        <w:rPr>
+          <w:rFonts w:ascii="宋体" w:eastAsia="宋体" w:hAnsi="宋体"/>
+          <w:szCs w:val="24"/>
+        </w:rPr>
+        <w:t xml:space="preserve">    命令行博客</w:t>
+      </w:r>
+    </w:p>
+    <w:p>
+      <w:pPr>
+        <w:widowControl/>
+        <w:spacing w:line="280" w:lineRule="atLeast"/>
+        <w:ind w:firstLine="420"/>
+        <w:jc w:val="left"/>
+        <w:rPr>
+          <w:rFonts w:ascii="宋体" w:eastAsia="宋体" w:hAnsi="宋体"/>
+          <w:szCs w:val="24"/>
+        </w:rPr>
+      </w:pPr>
+      <w:r>
+        <w:rPr>
+          <w:rFonts w:ascii="宋体" w:eastAsia="宋体" w:hAnsi="宋体"/>
+          <w:szCs w:val="24"/>
+        </w:rPr>
+        <w:t xml:space="preserve">    命令行背景知识博客系列</w:t>
+      </w:r>
+    </w:p>
+    <w:p>
+      <w:pPr>
+        <w:widowControl/>
+        <w:spacing w:line="280" w:lineRule="atLeast"/>
+        <w:ind w:firstLine="420"/>
+        <w:jc w:val="left"/>
+        <w:rPr>
+          <w:rFonts w:ascii="宋体" w:eastAsia="宋体" w:hAnsi="宋体"/>
+          <w:szCs w:val="24"/>
+        </w:rPr>
+      </w:pPr>
+      <w:r>
+        <w:rPr>
+          <w:rFonts w:ascii="宋体" w:eastAsia="宋体" w:hAnsi="宋体"/>
+          <w:szCs w:val="24"/>
+        </w:rPr>
+        <w:t xml:space="preserve">    Windows终端启动：终端“嘶嘶声视频”</w:t>
+      </w:r>
+    </w:p>
+    <w:p>
+      <w:pPr>
+        <w:widowControl/>
+        <w:spacing w:line="280" w:lineRule="atLeast"/>
+        <w:ind w:firstLine="420"/>
+        <w:jc w:val="left"/>
+        <w:rPr>
+          <w:rFonts w:ascii="宋体" w:eastAsia="宋体" w:hAnsi="宋体"/>
+          <w:szCs w:val="24"/>
+        </w:rPr>
+      </w:pPr>
+      <w:r>
+        <w:rPr>
+          <w:rFonts w:ascii="宋体" w:eastAsia="宋体" w:hAnsi="宋体"/>
+          <w:szCs w:val="24"/>
+        </w:rPr>
+        <w:t xml:space="preserve">    Windows Terminal启动：Build 2019会议</w:t>
+      </w:r>
+    </w:p>
+    <w:p>
+      <w:pPr>
+        <w:widowControl/>
+        <w:spacing w:line="280" w:lineRule="atLeast"/>
+        <w:ind w:firstLine="420"/>
+        <w:jc w:val="left"/>
+        <w:rPr>
+          <w:rFonts w:ascii="宋体" w:eastAsia="宋体" w:hAnsi="宋体"/>
+          <w:szCs w:val="24"/>
+        </w:rPr>
+      </w:pPr>
+      <w:r>
+        <w:rPr>
+          <w:rFonts w:ascii="宋体" w:eastAsia="宋体" w:hAnsi="宋体"/>
+          <w:szCs w:val="24"/>
+        </w:rPr>
+        <w:t xml:space="preserve">    以电台形式运行：Show 645-与Richard Turner一起使用的Windows终端</w:t>
+      </w:r>
+    </w:p>
+    <w:p>
+      <w:pPr>
+        <w:widowControl/>
+        <w:spacing w:line="280" w:lineRule="atLeast"/>
+        <w:ind w:firstLine="420"/>
+        <w:jc w:val="left"/>
+        <w:rPr>
+          <w:rFonts w:ascii="宋体" w:eastAsia="宋体" w:hAnsi="宋体"/>
+          <w:szCs w:val="24"/>
+        </w:rPr>
+      </w:pPr>
+      <w:r>
+        <w:rPr>
+          <w:rFonts w:ascii="宋体" w:eastAsia="宋体" w:hAnsi="宋体"/>
+          <w:szCs w:val="24"/>
+        </w:rPr>
+        <w:t xml:space="preserve">    Azure Devops播客：第54集-Windows终端上DevOps上的Kayla肉桂和Rich Turner</w:t>
+      </w:r>
+    </w:p>
+    <w:p>
+      <w:pPr>
+        <w:widowControl/>
+        <w:spacing w:line="280" w:lineRule="atLeast"/>
+        <w:ind w:firstLine="420"/>
+        <w:jc w:val="left"/>
+        <w:rPr>
+          <w:rFonts w:ascii="宋体" w:eastAsia="宋体" w:hAnsi="宋体"/>
+          <w:szCs w:val="24"/>
+        </w:rPr>
+      </w:pPr>
+      <w:r>
+        <w:rPr>
+          <w:rFonts w:ascii="宋体" w:eastAsia="宋体" w:hAnsi="宋体"/>
+          <w:szCs w:val="24"/>
+        </w:rPr>
+        <w:t xml:space="preserve">    Microsoft Ignite 2019会议：现代Windows命令行：Windows终端-BRK3321</w:t>
+      </w:r>
+    </w:p>
+    <w:p>
+      <w:pPr>
+        <w:widowControl/>
+        <w:spacing w:line="280" w:lineRule="atLeast"/>
+        <w:ind w:firstLine="420"/>
+        <w:jc w:val="left"/>
+        <w:rPr>
+          <w:rFonts w:ascii="宋体" w:eastAsia="宋体" w:hAnsi="宋体"/>
+          <w:szCs w:val="24"/>
+        </w:rPr>
+      </w:pPr>
     </w:p>
     <w:p>
       <w:pPr>
@@ -57995,172 +56556,8 @@
           <w:rFonts w:ascii="宋体" w:eastAsia="宋体" w:hAnsi="宋体" w:hint="eastAsia"/>
           <w:szCs w:val="24"/>
         </w:rPr>
-        <w:t>有关</w:t>
-      </w:r>
-      <w:r>
-        <w:rPr>
-          <w:rFonts w:ascii="宋体" w:eastAsia="宋体" w:hAnsi="宋体"/>
-          <w:szCs w:val="24"/>
-        </w:rPr>
-        <w:t>Windows终端的更多信息，您可能会发现其中一些有用和有趣的资源：</w:t>
-      </w:r>
-    </w:p>
-    <w:p>
-      <w:pPr>
-        <w:widowControl/>
-        <w:spacing w:line="280" w:lineRule="atLeast"/>
-        <w:ind w:firstLine="420"/>
-        <w:jc w:val="left"/>
-        <w:rPr>
-          <w:rFonts w:ascii="宋体" w:eastAsia="宋体" w:hAnsi="宋体"/>
-          <w:szCs w:val="24"/>
-        </w:rPr>
-      </w:pPr>
-    </w:p>
-    <w:p>
-      <w:pPr>
-        <w:widowControl/>
-        <w:spacing w:line="280" w:lineRule="atLeast"/>
-        <w:ind w:firstLine="420"/>
-        <w:jc w:val="left"/>
-        <w:rPr>
-          <w:rFonts w:ascii="宋体" w:eastAsia="宋体" w:hAnsi="宋体"/>
-          <w:szCs w:val="24"/>
-        </w:rPr>
-      </w:pPr>
-      <w:r>
-        <w:rPr>
-          <w:rFonts w:ascii="宋体" w:eastAsia="宋体" w:hAnsi="宋体"/>
-          <w:szCs w:val="24"/>
-        </w:rPr>
-        <w:t xml:space="preserve">    命令行博客</w:t>
-      </w:r>
-    </w:p>
-    <w:p>
-      <w:pPr>
-        <w:widowControl/>
-        <w:spacing w:line="280" w:lineRule="atLeast"/>
-        <w:ind w:firstLine="420"/>
-        <w:jc w:val="left"/>
-        <w:rPr>
-          <w:rFonts w:ascii="宋体" w:eastAsia="宋体" w:hAnsi="宋体"/>
-          <w:szCs w:val="24"/>
-        </w:rPr>
-      </w:pPr>
-      <w:r>
-        <w:rPr>
-          <w:rFonts w:ascii="宋体" w:eastAsia="宋体" w:hAnsi="宋体"/>
-          <w:szCs w:val="24"/>
-        </w:rPr>
-        <w:t xml:space="preserve">    命令行背景知识博客系列</w:t>
-      </w:r>
-    </w:p>
-    <w:p>
-      <w:pPr>
-        <w:widowControl/>
-        <w:spacing w:line="280" w:lineRule="atLeast"/>
-        <w:ind w:firstLine="420"/>
-        <w:jc w:val="left"/>
-        <w:rPr>
-          <w:rFonts w:ascii="宋体" w:eastAsia="宋体" w:hAnsi="宋体"/>
-          <w:szCs w:val="24"/>
-        </w:rPr>
-      </w:pPr>
-      <w:r>
-        <w:rPr>
-          <w:rFonts w:ascii="宋体" w:eastAsia="宋体" w:hAnsi="宋体"/>
-          <w:szCs w:val="24"/>
-        </w:rPr>
-        <w:t xml:space="preserve">    Windows终端启动：终端“嘶嘶声视频”</w:t>
-      </w:r>
-    </w:p>
-    <w:p>
-      <w:pPr>
-        <w:widowControl/>
-        <w:spacing w:line="280" w:lineRule="atLeast"/>
-        <w:ind w:firstLine="420"/>
-        <w:jc w:val="left"/>
-        <w:rPr>
-          <w:rFonts w:ascii="宋体" w:eastAsia="宋体" w:hAnsi="宋体"/>
-          <w:szCs w:val="24"/>
-        </w:rPr>
-      </w:pPr>
-      <w:r>
-        <w:rPr>
-          <w:rFonts w:ascii="宋体" w:eastAsia="宋体" w:hAnsi="宋体"/>
-          <w:szCs w:val="24"/>
-        </w:rPr>
-        <w:t xml:space="preserve">    Windows Terminal启动：Build 2019会议</w:t>
-      </w:r>
-    </w:p>
-    <w:p>
-      <w:pPr>
-        <w:widowControl/>
-        <w:spacing w:line="280" w:lineRule="atLeast"/>
-        <w:ind w:firstLine="420"/>
-        <w:jc w:val="left"/>
-        <w:rPr>
-          <w:rFonts w:ascii="宋体" w:eastAsia="宋体" w:hAnsi="宋体"/>
-          <w:szCs w:val="24"/>
-        </w:rPr>
-      </w:pPr>
-      <w:r>
-        <w:rPr>
-          <w:rFonts w:ascii="宋体" w:eastAsia="宋体" w:hAnsi="宋体"/>
-          <w:szCs w:val="24"/>
-        </w:rPr>
-        <w:t xml:space="preserve">    以电台形式运行：Show 645-与Richard Turner一起使用的Windows终端</w:t>
-      </w:r>
-    </w:p>
-    <w:p>
-      <w:pPr>
-        <w:widowControl/>
-        <w:spacing w:line="280" w:lineRule="atLeast"/>
-        <w:ind w:firstLine="420"/>
-        <w:jc w:val="left"/>
-        <w:rPr>
-          <w:rFonts w:ascii="宋体" w:eastAsia="宋体" w:hAnsi="宋体"/>
-          <w:szCs w:val="24"/>
-        </w:rPr>
-      </w:pPr>
-      <w:r>
-        <w:rPr>
-          <w:rFonts w:ascii="宋体" w:eastAsia="宋体" w:hAnsi="宋体"/>
-          <w:szCs w:val="24"/>
-        </w:rPr>
-        <w:t xml:space="preserve">    Azure Devops播客：第54集-Windows终端上DevOps上的Kayla肉桂和Rich Turner</w:t>
-      </w:r>
-    </w:p>
-    <w:p>
-      <w:pPr>
-        <w:widowControl/>
-        <w:spacing w:line="280" w:lineRule="atLeast"/>
-        <w:ind w:firstLine="420"/>
-        <w:jc w:val="left"/>
-        <w:rPr>
-          <w:rFonts w:ascii="宋体" w:eastAsia="宋体" w:hAnsi="宋体"/>
-          <w:szCs w:val="24"/>
-        </w:rPr>
-      </w:pPr>
-      <w:r>
-        <w:rPr>
-          <w:rFonts w:ascii="宋体" w:eastAsia="宋体" w:hAnsi="宋体"/>
-          <w:szCs w:val="24"/>
-        </w:rPr>
-        <w:t xml:space="preserve">    Microsoft Ignite 2019会议：现代Windows命令行：Windows终端-BRK3321</w:t>
-      </w:r>
-    </w:p>
-    <w:p>
-      <w:pPr>
-        <w:widowControl/>
-        <w:spacing w:line="280" w:lineRule="atLeast"/>
-        <w:ind w:firstLine="420"/>
-        <w:jc w:val="left"/>
-        <w:rPr>
-          <w:rFonts w:ascii="宋体" w:eastAsia="宋体" w:hAnsi="宋体"/>
-          <w:szCs w:val="24"/>
-        </w:rPr>
-      </w:pPr>
+        <w:t>常问问题</w:t>
+      </w:r>
     </w:p>
     <w:p>
       <w:pPr>
@@ -58178,8 +56575,20 @@
           <w:rFonts w:ascii="宋体" w:eastAsia="宋体" w:hAnsi="宋体" w:hint="eastAsia"/>
           <w:szCs w:val="24"/>
         </w:rPr>
-        <w:t>常问问题</w:t>
-      </w:r>
+        <w:t>我构建并运行了新的终端，但它看起来就像旧的控制台</w:t>
+      </w:r>
+    </w:p>
+    <w:p>
+      <w:pPr>
+        <w:widowControl/>
+        <w:spacing w:line="280" w:lineRule="atLeast"/>
+        <w:ind w:firstLine="420"/>
+        <w:jc w:val="left"/>
+        <w:rPr>
+          <w:rFonts w:ascii="宋体" w:eastAsia="宋体" w:hAnsi="宋体"/>
+          <w:szCs w:val="24"/>
+        </w:rPr>
+      </w:pPr>
     </w:p>
     <w:p>
       <w:pPr>
@@ -58197,7 +56606,14 @@
           <w:rFonts w:ascii="宋体" w:eastAsia="宋体" w:hAnsi="宋体" w:hint="eastAsia"/>
           <w:szCs w:val="24"/>
         </w:rPr>
-        <w:t>我构建并运行了新的终端，但它看起来就像旧的控制台</w:t>
+        <w:t>原因：您在</w:t>
+      </w:r>
+      <w:r>
+        <w:rPr>
+          <w:rFonts w:ascii="宋体" w:eastAsia="宋体" w:hAnsi="宋体"/>
+          <w:szCs w:val="24"/>
+        </w:rPr>
+        <w:t>Visual Studio中启动了不正确的解决方案。</w:t>
       </w:r>
     </w:p>
     <w:p>
@@ -58228,14 +56644,59 @@
           <w:rFonts w:ascii="宋体" w:eastAsia="宋体" w:hAnsi="宋体" w:hint="eastAsia"/>
           <w:szCs w:val="24"/>
         </w:rPr>
-        <w:t>原因：您在</w:t>
-      </w:r>
-      <w:r>
-        <w:rPr>
-          <w:rFonts w:ascii="宋体" w:eastAsia="宋体" w:hAnsi="宋体"/>
-          <w:szCs w:val="24"/>
-        </w:rPr>
-        <w:t>Visual Studio中启动了不正确的解决方案。</w:t>
+        <w:t>解决方案：确保在</w:t>
+      </w:r>
+      <w:r>
+        <w:rPr>
+          <w:rFonts w:ascii="宋体" w:eastAsia="宋体" w:hAnsi="宋体"/>
+          <w:szCs w:val="24"/>
+        </w:rPr>
+        <w:t>Visual Studio中构建和部署CascadiaPackage项目。</w:t>
+      </w:r>
+    </w:p>
+    <w:p>
+      <w:pPr>
+        <w:widowControl/>
+        <w:spacing w:line="280" w:lineRule="atLeast"/>
+        <w:ind w:firstLine="420"/>
+        <w:jc w:val="left"/>
+        <w:rPr>
+          <w:rFonts w:ascii="宋体" w:eastAsia="宋体" w:hAnsi="宋体"/>
+          <w:szCs w:val="24"/>
+        </w:rPr>
+      </w:pPr>
+    </w:p>
+    <w:p>
+      <w:pPr>
+        <w:widowControl/>
+        <w:spacing w:line="280" w:lineRule="atLeast"/>
+        <w:ind w:firstLine="420"/>
+        <w:jc w:val="left"/>
+        <w:rPr>
+          <w:rFonts w:ascii="宋体" w:eastAsia="宋体" w:hAnsi="宋体"/>
+          <w:szCs w:val="24"/>
+        </w:rPr>
+      </w:pPr>
+      <w:r>
+        <w:rPr>
+          <w:rFonts w:ascii="宋体" w:eastAsia="宋体" w:hAnsi="宋体"/>
+          <w:szCs w:val="24"/>
+        </w:rPr>
+        <w:t xml:space="preserve">    </w:t>
+      </w:r>
+      <w:r>
+        <w:rPr>
+          <w:rFonts w:ascii="Segoe UI Symbol" w:eastAsia="宋体" w:hAnsi="Segoe UI Symbol" w:cs="Segoe UI Symbol"/>
+          <w:szCs w:val="24"/>
+        </w:rPr>
+        <w:t>⚠</w:t>
+      </w:r>
+      <w:r>
+        <w:rPr>
+          <w:rFonts w:ascii="宋体" w:eastAsia="宋体" w:hAnsi="宋体"/>
+          <w:szCs w:val="24"/>
+        </w:rPr>
+        <w:t>注意：OpenConsole.exe只是本地构建的conhost.exe，它是承载Windows命令行基础结构的经典Windows控制台。 Windows终端使用OpenConsole连接到命令行应用程序并与之通信（通过ConPty）。</w:t>
       </w:r>
     </w:p>
     <w:p>
@@ -58266,14 +56727,1100 @@
           <w:rFonts w:ascii="宋体" w:eastAsia="宋体" w:hAnsi="宋体" w:hint="eastAsia"/>
           <w:szCs w:val="24"/>
         </w:rPr>
-        <w:t>解决方案：确保在</w:t>
-      </w:r>
-      <w:r>
-        <w:rPr>
-          <w:rFonts w:ascii="宋体" w:eastAsia="宋体" w:hAnsi="宋体"/>
-          <w:szCs w:val="24"/>
-        </w:rPr>
-        <w:t>Visual Studio中构建和部署CascadiaPackage项目。</w:t>
+        <w:t>文献资料</w:t>
+      </w:r>
+    </w:p>
+    <w:p>
+      <w:pPr>
+        <w:widowControl/>
+        <w:spacing w:line="280" w:lineRule="atLeast"/>
+        <w:ind w:firstLine="420"/>
+        <w:jc w:val="left"/>
+        <w:rPr>
+          <w:rFonts w:ascii="宋体" w:eastAsia="宋体" w:hAnsi="宋体"/>
+          <w:szCs w:val="24"/>
+        </w:rPr>
+      </w:pPr>
+    </w:p>
+    <w:p>
+      <w:pPr>
+        <w:widowControl/>
+        <w:spacing w:line="280" w:lineRule="atLeast"/>
+        <w:ind w:firstLine="420"/>
+        <w:jc w:val="left"/>
+        <w:rPr>
+          <w:rFonts w:ascii="宋体" w:eastAsia="宋体" w:hAnsi="宋体"/>
+          <w:szCs w:val="24"/>
+        </w:rPr>
+      </w:pPr>
+      <w:r>
+        <w:rPr>
+          <w:rFonts w:ascii="宋体" w:eastAsia="宋体" w:hAnsi="宋体" w:hint="eastAsia"/>
+          <w:szCs w:val="24"/>
+        </w:rPr>
+        <w:t>所有项目文档都位于</w:t>
+      </w:r>
+      <w:r>
+        <w:rPr>
+          <w:rFonts w:ascii="宋体" w:eastAsia="宋体" w:hAnsi="宋体"/>
+          <w:szCs w:val="24"/>
+        </w:rPr>
+        <w:t>./doc文件夹中。如果您想为文档做出贡献，请提交请求请求。</w:t>
+      </w:r>
+    </w:p>
+    <w:p>
+      <w:pPr>
+        <w:widowControl/>
+        <w:spacing w:line="280" w:lineRule="atLeast"/>
+        <w:ind w:firstLine="420"/>
+        <w:jc w:val="left"/>
+        <w:rPr>
+          <w:rFonts w:ascii="宋体" w:eastAsia="宋体" w:hAnsi="宋体"/>
+          <w:szCs w:val="24"/>
+        </w:rPr>
+      </w:pPr>
+      <w:r>
+        <w:rPr>
+          <w:rFonts w:ascii="宋体" w:eastAsia="宋体" w:hAnsi="宋体" w:hint="eastAsia"/>
+          <w:szCs w:val="24"/>
+        </w:rPr>
+        <w:t>贡献</w:t>
+      </w:r>
+    </w:p>
+    <w:p>
+      <w:pPr>
+        <w:widowControl/>
+        <w:spacing w:line="280" w:lineRule="atLeast"/>
+        <w:ind w:firstLine="420"/>
+        <w:jc w:val="left"/>
+        <w:rPr>
+          <w:rFonts w:ascii="宋体" w:eastAsia="宋体" w:hAnsi="宋体"/>
+          <w:szCs w:val="24"/>
+        </w:rPr>
+      </w:pPr>
+    </w:p>
+    <w:p>
+      <w:pPr>
+        <w:widowControl/>
+        <w:spacing w:line="280" w:lineRule="atLeast"/>
+        <w:ind w:firstLine="420"/>
+        <w:jc w:val="left"/>
+        <w:rPr>
+          <w:rFonts w:ascii="宋体" w:eastAsia="宋体" w:hAnsi="宋体"/>
+          <w:szCs w:val="24"/>
+        </w:rPr>
+      </w:pPr>
+      <w:r>
+        <w:rPr>
+          <w:rFonts w:ascii="宋体" w:eastAsia="宋体" w:hAnsi="宋体" w:hint="eastAsia"/>
+          <w:szCs w:val="24"/>
+        </w:rPr>
+        <w:t>我们很高兴与您（我们的社区）共同构建和增强</w:t>
+      </w:r>
+      <w:r>
+        <w:rPr>
+          <w:rFonts w:ascii="宋体" w:eastAsia="宋体" w:hAnsi="宋体"/>
+          <w:szCs w:val="24"/>
+        </w:rPr>
+        <w:t>Windows Terminal！</w:t>
+      </w:r>
+    </w:p>
+    <w:p>
+      <w:pPr>
+        <w:widowControl/>
+        <w:spacing w:line="280" w:lineRule="atLeast"/>
+        <w:ind w:firstLine="420"/>
+        <w:jc w:val="left"/>
+        <w:rPr>
+          <w:rFonts w:ascii="宋体" w:eastAsia="宋体" w:hAnsi="宋体"/>
+          <w:szCs w:val="24"/>
+        </w:rPr>
+      </w:pPr>
+    </w:p>
+    <w:p>
+      <w:pPr>
+        <w:widowControl/>
+        <w:spacing w:line="280" w:lineRule="atLeast"/>
+        <w:ind w:firstLine="420"/>
+        <w:jc w:val="left"/>
+        <w:rPr>
+          <w:rFonts w:ascii="宋体" w:eastAsia="宋体" w:hAnsi="宋体"/>
+          <w:szCs w:val="24"/>
+        </w:rPr>
+      </w:pPr>
+      <w:r>
+        <w:rPr>
+          <w:rFonts w:ascii="宋体" w:eastAsia="宋体" w:hAnsi="宋体" w:hint="eastAsia"/>
+          <w:szCs w:val="24"/>
+        </w:rPr>
+        <w:t>在开始使用功能</w:t>
+      </w:r>
+      <w:r>
+        <w:rPr>
+          <w:rFonts w:ascii="宋体" w:eastAsia="宋体" w:hAnsi="宋体"/>
+          <w:szCs w:val="24"/>
+        </w:rPr>
+        <w:t>/修复之前，请阅读并遵循我们的《贡献者指南》，以帮助避免任何浪费或重复的工作。</w:t>
+      </w:r>
+    </w:p>
+    <w:p>
+      <w:pPr>
+        <w:widowControl/>
+        <w:spacing w:line="280" w:lineRule="atLeast"/>
+        <w:ind w:firstLine="420"/>
+        <w:jc w:val="left"/>
+        <w:rPr>
+          <w:rFonts w:ascii="宋体" w:eastAsia="宋体" w:hAnsi="宋体"/>
+          <w:szCs w:val="24"/>
+        </w:rPr>
+      </w:pPr>
+      <w:r>
+        <w:rPr>
+          <w:rFonts w:ascii="宋体" w:eastAsia="宋体" w:hAnsi="宋体" w:hint="eastAsia"/>
+          <w:szCs w:val="24"/>
+        </w:rPr>
+        <w:t>与团队沟通</w:t>
+      </w:r>
+    </w:p>
+    <w:p>
+      <w:pPr>
+        <w:widowControl/>
+        <w:spacing w:line="280" w:lineRule="atLeast"/>
+        <w:ind w:firstLine="420"/>
+        <w:jc w:val="left"/>
+        <w:rPr>
+          <w:rFonts w:ascii="宋体" w:eastAsia="宋体" w:hAnsi="宋体"/>
+          <w:szCs w:val="24"/>
+        </w:rPr>
+      </w:pPr>
+    </w:p>
+    <w:p>
+      <w:pPr>
+        <w:widowControl/>
+        <w:spacing w:line="280" w:lineRule="atLeast"/>
+        <w:ind w:firstLine="420"/>
+        <w:jc w:val="left"/>
+        <w:rPr>
+          <w:rFonts w:ascii="宋体" w:eastAsia="宋体" w:hAnsi="宋体"/>
+          <w:szCs w:val="24"/>
+        </w:rPr>
+      </w:pPr>
+      <w:r>
+        <w:rPr>
+          <w:rFonts w:ascii="宋体" w:eastAsia="宋体" w:hAnsi="宋体" w:hint="eastAsia"/>
+          <w:szCs w:val="24"/>
+        </w:rPr>
+        <w:t>与团队沟通的最简单方法是通过</w:t>
+      </w:r>
+      <w:r>
+        <w:rPr>
+          <w:rFonts w:ascii="宋体" w:eastAsia="宋体" w:hAnsi="宋体"/>
+          <w:szCs w:val="24"/>
+        </w:rPr>
+        <w:t>GitHub问题。</w:t>
+      </w:r>
+    </w:p>
+    <w:p>
+      <w:pPr>
+        <w:widowControl/>
+        <w:spacing w:line="280" w:lineRule="atLeast"/>
+        <w:ind w:firstLine="420"/>
+        <w:jc w:val="left"/>
+        <w:rPr>
+          <w:rFonts w:ascii="宋体" w:eastAsia="宋体" w:hAnsi="宋体"/>
+          <w:szCs w:val="24"/>
+        </w:rPr>
+      </w:pPr>
+    </w:p>
+    <w:p>
+      <w:pPr>
+        <w:widowControl/>
+        <w:spacing w:line="280" w:lineRule="atLeast"/>
+        <w:ind w:firstLine="420"/>
+        <w:jc w:val="left"/>
+        <w:rPr>
+          <w:rFonts w:ascii="宋体" w:eastAsia="宋体" w:hAnsi="宋体"/>
+          <w:szCs w:val="24"/>
+        </w:rPr>
+      </w:pPr>
+      <w:r>
+        <w:rPr>
+          <w:rFonts w:ascii="宋体" w:eastAsia="宋体" w:hAnsi="宋体" w:hint="eastAsia"/>
+          <w:szCs w:val="24"/>
+        </w:rPr>
+        <w:t>请提出新的问题，功能要求和建议，但是在创建新问题之前，请先搜索类似的已打开</w:t>
+      </w:r>
+      <w:r>
+        <w:rPr>
+          <w:rFonts w:ascii="宋体" w:eastAsia="宋体" w:hAnsi="宋体"/>
+          <w:szCs w:val="24"/>
+        </w:rPr>
+        <w:t>/已关闭的现有问题。</w:t>
+      </w:r>
+    </w:p>
+    <w:p>
+      <w:pPr>
+        <w:widowControl/>
+        <w:spacing w:line="280" w:lineRule="atLeast"/>
+        <w:ind w:firstLine="420"/>
+        <w:jc w:val="left"/>
+        <w:rPr>
+          <w:rFonts w:ascii="宋体" w:eastAsia="宋体" w:hAnsi="宋体"/>
+          <w:szCs w:val="24"/>
+        </w:rPr>
+      </w:pPr>
+    </w:p>
+    <w:p>
+      <w:pPr>
+        <w:widowControl/>
+        <w:spacing w:line="280" w:lineRule="atLeast"/>
+        <w:ind w:firstLine="420"/>
+        <w:jc w:val="left"/>
+        <w:rPr>
+          <w:rFonts w:ascii="宋体" w:eastAsia="宋体" w:hAnsi="宋体"/>
+          <w:szCs w:val="24"/>
+        </w:rPr>
+      </w:pPr>
+      <w:r>
+        <w:rPr>
+          <w:rFonts w:ascii="宋体" w:eastAsia="宋体" w:hAnsi="宋体" w:hint="eastAsia"/>
+          <w:szCs w:val="24"/>
+        </w:rPr>
+        <w:t>如果您想提出一个您认为尚不存在问题的问题，请通过</w:t>
+      </w:r>
+      <w:r>
+        <w:rPr>
+          <w:rFonts w:ascii="宋体" w:eastAsia="宋体" w:hAnsi="宋体"/>
+          <w:szCs w:val="24"/>
+        </w:rPr>
+        <w:t>Twitter与我们联系：</w:t>
+      </w:r>
+    </w:p>
+    <w:p>
+      <w:pPr>
+        <w:widowControl/>
+        <w:spacing w:line="280" w:lineRule="atLeast"/>
+        <w:ind w:firstLine="420"/>
+        <w:jc w:val="left"/>
+        <w:rPr>
+          <w:rFonts w:ascii="宋体" w:eastAsia="宋体" w:hAnsi="宋体"/>
+          <w:szCs w:val="24"/>
+        </w:rPr>
+      </w:pPr>
+    </w:p>
+    <w:p>
+      <w:pPr>
+        <w:widowControl/>
+        <w:spacing w:line="280" w:lineRule="atLeast"/>
+        <w:ind w:firstLine="420"/>
+        <w:jc w:val="left"/>
+        <w:rPr>
+          <w:rFonts w:ascii="宋体" w:eastAsia="宋体" w:hAnsi="宋体"/>
+          <w:szCs w:val="24"/>
+        </w:rPr>
+      </w:pPr>
+      <w:r>
+        <w:rPr>
+          <w:rFonts w:ascii="宋体" w:eastAsia="宋体" w:hAnsi="宋体"/>
+          <w:szCs w:val="24"/>
+        </w:rPr>
+        <w:t xml:space="preserve">    程序经理Kayla Cinnamon：@cinnamon_msft</w:t>
+      </w:r>
+    </w:p>
+    <w:p>
+      <w:pPr>
+        <w:widowControl/>
+        <w:spacing w:line="280" w:lineRule="atLeast"/>
+        <w:ind w:firstLine="420"/>
+        <w:jc w:val="left"/>
+        <w:rPr>
+          <w:rFonts w:ascii="宋体" w:eastAsia="宋体" w:hAnsi="宋体"/>
+          <w:szCs w:val="24"/>
+        </w:rPr>
+      </w:pPr>
+      <w:r>
+        <w:rPr>
+          <w:rFonts w:ascii="宋体" w:eastAsia="宋体" w:hAnsi="宋体"/>
+          <w:szCs w:val="24"/>
+        </w:rPr>
+        <w:t xml:space="preserve">    Rich Turner，项目经理：@richturn_ms</w:t>
+      </w:r>
+    </w:p>
+    <w:p>
+      <w:pPr>
+        <w:widowControl/>
+        <w:spacing w:line="280" w:lineRule="atLeast"/>
+        <w:ind w:firstLine="420"/>
+        <w:jc w:val="left"/>
+        <w:rPr>
+          <w:rFonts w:ascii="宋体" w:eastAsia="宋体" w:hAnsi="宋体"/>
+          <w:szCs w:val="24"/>
+        </w:rPr>
+      </w:pPr>
+      <w:r>
+        <w:rPr>
+          <w:rFonts w:ascii="宋体" w:eastAsia="宋体" w:hAnsi="宋体"/>
+          <w:szCs w:val="24"/>
+        </w:rPr>
+        <w:t xml:space="preserve">    Dustin Howett，工程主管：@dhowett</w:t>
+      </w:r>
+    </w:p>
+    <w:p>
+      <w:pPr>
+        <w:widowControl/>
+        <w:spacing w:line="280" w:lineRule="atLeast"/>
+        <w:ind w:firstLine="420"/>
+        <w:jc w:val="left"/>
+        <w:rPr>
+          <w:rFonts w:ascii="宋体" w:eastAsia="宋体" w:hAnsi="宋体"/>
+          <w:szCs w:val="24"/>
+        </w:rPr>
+      </w:pPr>
+      <w:r>
+        <w:rPr>
+          <w:rFonts w:ascii="宋体" w:eastAsia="宋体" w:hAnsi="宋体"/>
+          <w:szCs w:val="24"/>
+        </w:rPr>
+        <w:t xml:space="preserve">    Michael Niksa，高级开发人员：@michaelniksa</w:t>
+      </w:r>
+    </w:p>
+    <w:p>
+      <w:pPr>
+        <w:widowControl/>
+        <w:spacing w:line="280" w:lineRule="atLeast"/>
+        <w:ind w:firstLine="420"/>
+        <w:jc w:val="left"/>
+        <w:rPr>
+          <w:rFonts w:ascii="宋体" w:eastAsia="宋体" w:hAnsi="宋体"/>
+          <w:szCs w:val="24"/>
+        </w:rPr>
+      </w:pPr>
+      <w:r>
+        <w:rPr>
+          <w:rFonts w:ascii="宋体" w:eastAsia="宋体" w:hAnsi="宋体"/>
+          <w:szCs w:val="24"/>
+        </w:rPr>
+        <w:t xml:space="preserve">    Mike Griese，开发人员：@zadjii</w:t>
+      </w:r>
+    </w:p>
+    <w:p>
+      <w:pPr>
+        <w:widowControl/>
+        <w:spacing w:line="280" w:lineRule="atLeast"/>
+        <w:ind w:firstLine="420"/>
+        <w:jc w:val="left"/>
+        <w:rPr>
+          <w:rFonts w:ascii="宋体" w:eastAsia="宋体" w:hAnsi="宋体"/>
+          <w:szCs w:val="24"/>
+        </w:rPr>
+      </w:pPr>
+      <w:r>
+        <w:rPr>
+          <w:rFonts w:ascii="宋体" w:eastAsia="宋体" w:hAnsi="宋体"/>
+          <w:szCs w:val="24"/>
+        </w:rPr>
+        <w:t xml:space="preserve">    Carlos Zamora，开发人员：@cazamor_msft</w:t>
+      </w:r>
+    </w:p>
+    <w:p>
+      <w:pPr>
+        <w:widowControl/>
+        <w:spacing w:line="280" w:lineRule="atLeast"/>
+        <w:ind w:firstLine="420"/>
+        <w:jc w:val="left"/>
+        <w:rPr>
+          <w:rFonts w:ascii="宋体" w:eastAsia="宋体" w:hAnsi="宋体"/>
+          <w:szCs w:val="24"/>
+        </w:rPr>
+      </w:pPr>
+      <w:r>
+        <w:rPr>
+          <w:rFonts w:ascii="宋体" w:eastAsia="宋体" w:hAnsi="宋体"/>
+          <w:szCs w:val="24"/>
+        </w:rPr>
+        <w:t xml:space="preserve">    Leon Liang，开发人员：@leonmsft</w:t>
+      </w:r>
+    </w:p>
+    <w:p>
+      <w:pPr>
+        <w:widowControl/>
+        <w:spacing w:line="280" w:lineRule="atLeast"/>
+        <w:ind w:firstLine="420"/>
+        <w:jc w:val="left"/>
+        <w:rPr>
+          <w:rFonts w:ascii="宋体" w:eastAsia="宋体" w:hAnsi="宋体"/>
+          <w:szCs w:val="24"/>
+        </w:rPr>
+      </w:pPr>
+    </w:p>
+    <w:p>
+      <w:pPr>
+        <w:widowControl/>
+        <w:spacing w:line="280" w:lineRule="atLeast"/>
+        <w:ind w:firstLine="420"/>
+        <w:jc w:val="left"/>
+        <w:rPr>
+          <w:rFonts w:ascii="宋体" w:eastAsia="宋体" w:hAnsi="宋体"/>
+          <w:szCs w:val="24"/>
+        </w:rPr>
+      </w:pPr>
+      <w:r>
+        <w:rPr>
+          <w:rFonts w:ascii="宋体" w:eastAsia="宋体" w:hAnsi="宋体" w:hint="eastAsia"/>
+          <w:szCs w:val="24"/>
+        </w:rPr>
+        <w:t>开发人员指南</w:t>
+      </w:r>
+    </w:p>
+    <w:p>
+      <w:pPr>
+        <w:widowControl/>
+        <w:spacing w:line="280" w:lineRule="atLeast"/>
+        <w:ind w:firstLine="420"/>
+        <w:jc w:val="left"/>
+        <w:rPr>
+          <w:rFonts w:ascii="宋体" w:eastAsia="宋体" w:hAnsi="宋体"/>
+          <w:szCs w:val="24"/>
+        </w:rPr>
+      </w:pPr>
+      <w:r>
+        <w:rPr>
+          <w:rFonts w:ascii="宋体" w:eastAsia="宋体" w:hAnsi="宋体" w:hint="eastAsia"/>
+          <w:szCs w:val="24"/>
+        </w:rPr>
+        <w:t>先决条件</w:t>
+      </w:r>
+    </w:p>
+    <w:p>
+      <w:pPr>
+        <w:widowControl/>
+        <w:spacing w:line="280" w:lineRule="atLeast"/>
+        <w:ind w:firstLine="420"/>
+        <w:jc w:val="left"/>
+        <w:rPr>
+          <w:rFonts w:ascii="宋体" w:eastAsia="宋体" w:hAnsi="宋体"/>
+          <w:szCs w:val="24"/>
+        </w:rPr>
+      </w:pPr>
+    </w:p>
+    <w:p>
+      <w:pPr>
+        <w:widowControl/>
+        <w:spacing w:line="280" w:lineRule="atLeast"/>
+        <w:ind w:firstLine="420"/>
+        <w:jc w:val="left"/>
+        <w:rPr>
+          <w:rFonts w:ascii="宋体" w:eastAsia="宋体" w:hAnsi="宋体"/>
+          <w:szCs w:val="24"/>
+        </w:rPr>
+      </w:pPr>
+      <w:r>
+        <w:rPr>
+          <w:rFonts w:ascii="宋体" w:eastAsia="宋体" w:hAnsi="宋体"/>
+          <w:szCs w:val="24"/>
+        </w:rPr>
+        <w:t xml:space="preserve">    您必须运行Windows 1903（内部版本== 10.0.18362.0）或更高版本才能运行Windows终端</w:t>
+      </w:r>
+    </w:p>
+    <w:p>
+      <w:pPr>
+        <w:widowControl/>
+        <w:spacing w:line="280" w:lineRule="atLeast"/>
+        <w:ind w:firstLine="420"/>
+        <w:jc w:val="left"/>
+        <w:rPr>
+          <w:rFonts w:ascii="宋体" w:eastAsia="宋体" w:hAnsi="宋体"/>
+          <w:szCs w:val="24"/>
+        </w:rPr>
+      </w:pPr>
+      <w:r>
+        <w:rPr>
+          <w:rFonts w:ascii="宋体" w:eastAsia="宋体" w:hAnsi="宋体"/>
+          <w:szCs w:val="24"/>
+        </w:rPr>
+        <w:t xml:space="preserve">    您必须在Windows设置应用程序中启用开发人员模式才能本地安装和运行Windows终端</w:t>
+      </w:r>
+    </w:p>
+    <w:p>
+      <w:pPr>
+        <w:widowControl/>
+        <w:spacing w:line="280" w:lineRule="atLeast"/>
+        <w:ind w:firstLine="420"/>
+        <w:jc w:val="left"/>
+        <w:rPr>
+          <w:rFonts w:ascii="宋体" w:eastAsia="宋体" w:hAnsi="宋体"/>
+          <w:szCs w:val="24"/>
+        </w:rPr>
+      </w:pPr>
+      <w:r>
+        <w:rPr>
+          <w:rFonts w:ascii="宋体" w:eastAsia="宋体" w:hAnsi="宋体"/>
+          <w:szCs w:val="24"/>
+        </w:rPr>
+        <w:t xml:space="preserve">    您必须安装Windows 10 1903 SDK</w:t>
+      </w:r>
+    </w:p>
+    <w:p>
+      <w:pPr>
+        <w:widowControl/>
+        <w:spacing w:line="280" w:lineRule="atLeast"/>
+        <w:ind w:firstLine="420"/>
+        <w:jc w:val="left"/>
+        <w:rPr>
+          <w:rFonts w:ascii="宋体" w:eastAsia="宋体" w:hAnsi="宋体"/>
+          <w:szCs w:val="24"/>
+        </w:rPr>
+      </w:pPr>
+      <w:r>
+        <w:rPr>
+          <w:rFonts w:ascii="宋体" w:eastAsia="宋体" w:hAnsi="宋体"/>
+          <w:szCs w:val="24"/>
+        </w:rPr>
+        <w:t xml:space="preserve">    您必须至少安装VS 2019</w:t>
+      </w:r>
+    </w:p>
+    <w:p>
+      <w:pPr>
+        <w:widowControl/>
+        <w:spacing w:line="280" w:lineRule="atLeast"/>
+        <w:ind w:firstLine="420"/>
+        <w:jc w:val="left"/>
+        <w:rPr>
+          <w:rFonts w:ascii="宋体" w:eastAsia="宋体" w:hAnsi="宋体"/>
+          <w:szCs w:val="24"/>
+        </w:rPr>
+      </w:pPr>
+      <w:r>
+        <w:rPr>
+          <w:rFonts w:ascii="宋体" w:eastAsia="宋体" w:hAnsi="宋体"/>
+          <w:szCs w:val="24"/>
+        </w:rPr>
+        <w:t xml:space="preserve">    您必须通过VS Installer安装以下工作负载。注意：在VS 2019中打开解决方案将提示您自动安装缺少的组件：</w:t>
+      </w:r>
+    </w:p>
+    <w:p>
+      <w:pPr>
+        <w:widowControl/>
+        <w:spacing w:line="280" w:lineRule="atLeast"/>
+        <w:ind w:firstLine="420"/>
+        <w:jc w:val="left"/>
+        <w:rPr>
+          <w:rFonts w:ascii="宋体" w:eastAsia="宋体" w:hAnsi="宋体"/>
+          <w:szCs w:val="24"/>
+        </w:rPr>
+      </w:pPr>
+      <w:r>
+        <w:rPr>
+          <w:rFonts w:ascii="宋体" w:eastAsia="宋体" w:hAnsi="宋体"/>
+          <w:szCs w:val="24"/>
+        </w:rPr>
+        <w:t xml:space="preserve">        使用C ++进行桌面开发</w:t>
+      </w:r>
+    </w:p>
+    <w:p>
+      <w:pPr>
+        <w:widowControl/>
+        <w:spacing w:line="280" w:lineRule="atLeast"/>
+        <w:ind w:firstLine="420"/>
+        <w:jc w:val="left"/>
+        <w:rPr>
+          <w:rFonts w:ascii="宋体" w:eastAsia="宋体" w:hAnsi="宋体"/>
+          <w:szCs w:val="24"/>
+        </w:rPr>
+      </w:pPr>
+      <w:r>
+        <w:rPr>
+          <w:rFonts w:ascii="宋体" w:eastAsia="宋体" w:hAnsi="宋体"/>
+          <w:szCs w:val="24"/>
+        </w:rPr>
+        <w:t xml:space="preserve">        通用Windows平台开发</w:t>
+      </w:r>
+    </w:p>
+    <w:p>
+      <w:pPr>
+        <w:widowControl/>
+        <w:spacing w:line="280" w:lineRule="atLeast"/>
+        <w:ind w:firstLine="420"/>
+        <w:jc w:val="left"/>
+        <w:rPr>
+          <w:rFonts w:ascii="宋体" w:eastAsia="宋体" w:hAnsi="宋体"/>
+          <w:szCs w:val="24"/>
+        </w:rPr>
+      </w:pPr>
+      <w:r>
+        <w:rPr>
+          <w:rFonts w:ascii="宋体" w:eastAsia="宋体" w:hAnsi="宋体"/>
+          <w:szCs w:val="24"/>
+        </w:rPr>
+        <w:t xml:space="preserve">        以下各个组成部分</w:t>
+      </w:r>
+    </w:p>
+    <w:p>
+      <w:pPr>
+        <w:widowControl/>
+        <w:spacing w:line="280" w:lineRule="atLeast"/>
+        <w:ind w:firstLine="420"/>
+        <w:jc w:val="left"/>
+        <w:rPr>
+          <w:rFonts w:ascii="宋体" w:eastAsia="宋体" w:hAnsi="宋体"/>
+          <w:szCs w:val="24"/>
+        </w:rPr>
+      </w:pPr>
+      <w:r>
+        <w:rPr>
+          <w:rFonts w:ascii="宋体" w:eastAsia="宋体" w:hAnsi="宋体"/>
+          <w:szCs w:val="24"/>
+        </w:rPr>
+        <w:t xml:space="preserve">            C ++（v142）通用Windows平台工具</w:t>
+      </w:r>
+    </w:p>
+    <w:p>
+      <w:pPr>
+        <w:widowControl/>
+        <w:spacing w:line="280" w:lineRule="atLeast"/>
+        <w:ind w:firstLine="420"/>
+        <w:jc w:val="left"/>
+        <w:rPr>
+          <w:rFonts w:ascii="宋体" w:eastAsia="宋体" w:hAnsi="宋体"/>
+          <w:szCs w:val="24"/>
+        </w:rPr>
+      </w:pPr>
+    </w:p>
+    <w:p>
+      <w:pPr>
+        <w:widowControl/>
+        <w:spacing w:line="280" w:lineRule="atLeast"/>
+        <w:ind w:firstLine="420"/>
+        <w:jc w:val="left"/>
+        <w:rPr>
+          <w:rFonts w:ascii="宋体" w:eastAsia="宋体" w:hAnsi="宋体"/>
+          <w:szCs w:val="24"/>
+        </w:rPr>
+      </w:pPr>
+      <w:r>
+        <w:rPr>
+          <w:rFonts w:ascii="宋体" w:eastAsia="宋体" w:hAnsi="宋体" w:hint="eastAsia"/>
+          <w:szCs w:val="24"/>
+        </w:rPr>
+        <w:t>建立代码</w:t>
+      </w:r>
+    </w:p>
+    <w:p>
+      <w:pPr>
+        <w:widowControl/>
+        <w:spacing w:line="280" w:lineRule="atLeast"/>
+        <w:ind w:firstLine="420"/>
+        <w:jc w:val="left"/>
+        <w:rPr>
+          <w:rFonts w:ascii="宋体" w:eastAsia="宋体" w:hAnsi="宋体"/>
+          <w:szCs w:val="24"/>
+        </w:rPr>
+      </w:pPr>
+    </w:p>
+    <w:p>
+      <w:pPr>
+        <w:widowControl/>
+        <w:spacing w:line="280" w:lineRule="atLeast"/>
+        <w:ind w:firstLine="420"/>
+        <w:jc w:val="left"/>
+        <w:rPr>
+          <w:rFonts w:ascii="宋体" w:eastAsia="宋体" w:hAnsi="宋体"/>
+          <w:szCs w:val="24"/>
+        </w:rPr>
+      </w:pPr>
+      <w:r>
+        <w:rPr>
+          <w:rFonts w:ascii="宋体" w:eastAsia="宋体" w:hAnsi="宋体" w:hint="eastAsia"/>
+          <w:szCs w:val="24"/>
+        </w:rPr>
+        <w:t>该存储库使用</w:t>
+      </w:r>
+      <w:r>
+        <w:rPr>
+          <w:rFonts w:ascii="宋体" w:eastAsia="宋体" w:hAnsi="宋体"/>
+          <w:szCs w:val="24"/>
+        </w:rPr>
+        <w:t>git子模块为其某些依赖项。为确保子模块已还原或更新，请确保在构建之前运行以下命令：</w:t>
+      </w:r>
+    </w:p>
+    <w:p>
+      <w:pPr>
+        <w:widowControl/>
+        <w:spacing w:line="280" w:lineRule="atLeast"/>
+        <w:ind w:firstLine="420"/>
+        <w:jc w:val="left"/>
+        <w:rPr>
+          <w:rFonts w:ascii="宋体" w:eastAsia="宋体" w:hAnsi="宋体"/>
+          <w:szCs w:val="24"/>
+        </w:rPr>
+      </w:pPr>
+    </w:p>
+    <w:p>
+      <w:pPr>
+        <w:widowControl/>
+        <w:spacing w:line="280" w:lineRule="atLeast"/>
+        <w:ind w:firstLine="420"/>
+        <w:jc w:val="left"/>
+        <w:rPr>
+          <w:rFonts w:ascii="宋体" w:eastAsia="宋体" w:hAnsi="宋体"/>
+          <w:szCs w:val="24"/>
+        </w:rPr>
+      </w:pPr>
+      <w:r>
+        <w:rPr>
+          <w:rFonts w:ascii="宋体" w:eastAsia="宋体" w:hAnsi="宋体"/>
+          <w:szCs w:val="24"/>
+        </w:rPr>
+        <w:t>git子模块更新--init --recursive</w:t>
+      </w:r>
+    </w:p>
+    <w:p>
+      <w:pPr>
+        <w:widowControl/>
+        <w:spacing w:line="280" w:lineRule="atLeast"/>
+        <w:ind w:firstLine="420"/>
+        <w:jc w:val="left"/>
+        <w:rPr>
+          <w:rFonts w:ascii="宋体" w:eastAsia="宋体" w:hAnsi="宋体"/>
+          <w:szCs w:val="24"/>
+        </w:rPr>
+      </w:pPr>
+    </w:p>
+    <w:p>
+      <w:pPr>
+        <w:widowControl/>
+        <w:spacing w:line="280" w:lineRule="atLeast"/>
+        <w:ind w:firstLine="420"/>
+        <w:jc w:val="left"/>
+        <w:rPr>
+          <w:rFonts w:ascii="宋体" w:eastAsia="宋体" w:hAnsi="宋体"/>
+          <w:szCs w:val="24"/>
+        </w:rPr>
+      </w:pPr>
+      <w:r>
+        <w:rPr>
+          <w:rFonts w:ascii="宋体" w:eastAsia="宋体" w:hAnsi="宋体"/>
+          <w:szCs w:val="24"/>
+        </w:rPr>
+        <w:t>OpenConsole.sln可以使用/ tools目录中的一组便捷脚本和工具从Visual Studio或命令行中构建：</w:t>
+      </w:r>
+    </w:p>
+    <w:p>
+      <w:pPr>
+        <w:widowControl/>
+        <w:spacing w:line="280" w:lineRule="atLeast"/>
+        <w:ind w:firstLine="420"/>
+        <w:jc w:val="left"/>
+        <w:rPr>
+          <w:rFonts w:ascii="宋体" w:eastAsia="宋体" w:hAnsi="宋体"/>
+          <w:szCs w:val="24"/>
+        </w:rPr>
+      </w:pPr>
+      <w:r>
+        <w:rPr>
+          <w:rFonts w:ascii="宋体" w:eastAsia="宋体" w:hAnsi="宋体" w:hint="eastAsia"/>
+          <w:szCs w:val="24"/>
+        </w:rPr>
+        <w:t>在</w:t>
+      </w:r>
+      <w:r>
+        <w:rPr>
+          <w:rFonts w:ascii="宋体" w:eastAsia="宋体" w:hAnsi="宋体"/>
+          <w:szCs w:val="24"/>
+        </w:rPr>
+        <w:t>PowerShell中构建</w:t>
+      </w:r>
+    </w:p>
+    <w:p>
+      <w:pPr>
+        <w:widowControl/>
+        <w:spacing w:line="280" w:lineRule="atLeast"/>
+        <w:ind w:firstLine="420"/>
+        <w:jc w:val="left"/>
+        <w:rPr>
+          <w:rFonts w:ascii="宋体" w:eastAsia="宋体" w:hAnsi="宋体"/>
+          <w:szCs w:val="24"/>
+        </w:rPr>
+      </w:pPr>
+    </w:p>
+    <w:p>
+      <w:pPr>
+        <w:widowControl/>
+        <w:spacing w:line="280" w:lineRule="atLeast"/>
+        <w:ind w:firstLine="420"/>
+        <w:jc w:val="left"/>
+        <w:rPr>
+          <w:rFonts w:ascii="宋体" w:eastAsia="宋体" w:hAnsi="宋体"/>
+          <w:szCs w:val="24"/>
+        </w:rPr>
+      </w:pPr>
+      <w:r>
+        <w:rPr>
+          <w:rFonts w:ascii="宋体" w:eastAsia="宋体" w:hAnsi="宋体" w:hint="eastAsia"/>
+          <w:szCs w:val="24"/>
+        </w:rPr>
+        <w:t>导入模块。</w:t>
+      </w:r>
+      <w:r>
+        <w:rPr>
+          <w:rFonts w:ascii="宋体" w:eastAsia="宋体" w:hAnsi="宋体"/>
+          <w:szCs w:val="24"/>
+        </w:rPr>
+        <w:t>\ tools \ OpenConsole.psm1</w:t>
+      </w:r>
+    </w:p>
+    <w:p>
+      <w:pPr>
+        <w:widowControl/>
+        <w:spacing w:line="280" w:lineRule="atLeast"/>
+        <w:ind w:firstLine="420"/>
+        <w:jc w:val="left"/>
+        <w:rPr>
+          <w:rFonts w:ascii="宋体" w:eastAsia="宋体" w:hAnsi="宋体"/>
+          <w:szCs w:val="24"/>
+        </w:rPr>
+      </w:pPr>
+      <w:r>
+        <w:rPr>
+          <w:rFonts w:ascii="宋体" w:eastAsia="宋体" w:hAnsi="宋体" w:hint="eastAsia"/>
+          <w:szCs w:val="24"/>
+        </w:rPr>
+        <w:t>设置</w:t>
+      </w:r>
+      <w:r>
+        <w:rPr>
+          <w:rFonts w:ascii="宋体" w:eastAsia="宋体" w:hAnsi="宋体"/>
+          <w:szCs w:val="24"/>
+        </w:rPr>
+        <w:t>MsBuildDevEnvironment</w:t>
+      </w:r>
+    </w:p>
+    <w:p>
+      <w:pPr>
+        <w:widowControl/>
+        <w:spacing w:line="280" w:lineRule="atLeast"/>
+        <w:ind w:firstLine="420"/>
+        <w:jc w:val="left"/>
+        <w:rPr>
+          <w:rFonts w:ascii="宋体" w:eastAsia="宋体" w:hAnsi="宋体"/>
+          <w:szCs w:val="24"/>
+        </w:rPr>
+      </w:pPr>
+      <w:r>
+        <w:rPr>
+          <w:rFonts w:ascii="宋体" w:eastAsia="宋体" w:hAnsi="宋体" w:hint="eastAsia"/>
+          <w:szCs w:val="24"/>
+        </w:rPr>
+        <w:t>调用</w:t>
+      </w:r>
+      <w:r>
+        <w:rPr>
+          <w:rFonts w:ascii="宋体" w:eastAsia="宋体" w:hAnsi="宋体"/>
+          <w:szCs w:val="24"/>
+        </w:rPr>
+        <w:t>OpenConsoleBuild</w:t>
+      </w:r>
+    </w:p>
+    <w:p>
+      <w:pPr>
+        <w:widowControl/>
+        <w:spacing w:line="280" w:lineRule="atLeast"/>
+        <w:ind w:firstLine="420"/>
+        <w:jc w:val="left"/>
+        <w:rPr>
+          <w:rFonts w:ascii="宋体" w:eastAsia="宋体" w:hAnsi="宋体"/>
+          <w:szCs w:val="24"/>
+        </w:rPr>
+      </w:pPr>
+    </w:p>
+    <w:p>
+      <w:pPr>
+        <w:widowControl/>
+        <w:spacing w:line="280" w:lineRule="atLeast"/>
+        <w:ind w:firstLine="420"/>
+        <w:jc w:val="left"/>
+        <w:rPr>
+          <w:rFonts w:ascii="宋体" w:eastAsia="宋体" w:hAnsi="宋体"/>
+          <w:szCs w:val="24"/>
+        </w:rPr>
+      </w:pPr>
+      <w:r>
+        <w:rPr>
+          <w:rFonts w:ascii="宋体" w:eastAsia="宋体" w:hAnsi="宋体" w:hint="eastAsia"/>
+          <w:szCs w:val="24"/>
+        </w:rPr>
+        <w:t>在</w:t>
+      </w:r>
+      <w:r>
+        <w:rPr>
+          <w:rFonts w:ascii="宋体" w:eastAsia="宋体" w:hAnsi="宋体"/>
+          <w:szCs w:val="24"/>
+        </w:rPr>
+        <w:t>Cmd中建立</w:t>
+      </w:r>
+    </w:p>
+    <w:p>
+      <w:pPr>
+        <w:widowControl/>
+        <w:spacing w:line="280" w:lineRule="atLeast"/>
+        <w:ind w:firstLine="420"/>
+        <w:jc w:val="left"/>
+        <w:rPr>
+          <w:rFonts w:ascii="宋体" w:eastAsia="宋体" w:hAnsi="宋体"/>
+          <w:szCs w:val="24"/>
+        </w:rPr>
+      </w:pPr>
+    </w:p>
+    <w:p>
+      <w:pPr>
+        <w:widowControl/>
+        <w:spacing w:line="280" w:lineRule="atLeast"/>
+        <w:ind w:firstLine="420"/>
+        <w:jc w:val="left"/>
+        <w:rPr>
+          <w:rFonts w:ascii="宋体" w:eastAsia="宋体" w:hAnsi="宋体"/>
+          <w:szCs w:val="24"/>
+        </w:rPr>
+      </w:pPr>
+      <w:r>
+        <w:rPr>
+          <w:rFonts w:ascii="宋体" w:eastAsia="宋体" w:hAnsi="宋体" w:hint="eastAsia"/>
+          <w:szCs w:val="24"/>
+        </w:rPr>
+        <w:t>。</w:t>
+      </w:r>
+      <w:r>
+        <w:rPr>
+          <w:rFonts w:ascii="宋体" w:eastAsia="宋体" w:hAnsi="宋体"/>
+          <w:szCs w:val="24"/>
+        </w:rPr>
+        <w:t>\ tools \ razzle.cmd</w:t>
+      </w:r>
+    </w:p>
+    <w:p>
+      <w:pPr>
+        <w:widowControl/>
+        <w:spacing w:line="280" w:lineRule="atLeast"/>
+        <w:ind w:firstLine="420"/>
+        <w:jc w:val="left"/>
+        <w:rPr>
+          <w:rFonts w:ascii="宋体" w:eastAsia="宋体" w:hAnsi="宋体"/>
+          <w:szCs w:val="24"/>
+        </w:rPr>
+      </w:pPr>
+      <w:r>
+        <w:rPr>
+          <w:rFonts w:ascii="宋体" w:eastAsia="宋体" w:hAnsi="宋体"/>
+          <w:szCs w:val="24"/>
+        </w:rPr>
+        <w:t>bcz</w:t>
+      </w:r>
+    </w:p>
+    <w:p>
+      <w:pPr>
+        <w:widowControl/>
+        <w:spacing w:line="280" w:lineRule="atLeast"/>
+        <w:ind w:firstLine="420"/>
+        <w:jc w:val="left"/>
+        <w:rPr>
+          <w:rFonts w:ascii="宋体" w:eastAsia="宋体" w:hAnsi="宋体"/>
+          <w:szCs w:val="24"/>
+        </w:rPr>
+      </w:pPr>
+    </w:p>
+    <w:p>
+      <w:pPr>
+        <w:widowControl/>
+        <w:spacing w:line="280" w:lineRule="atLeast"/>
+        <w:ind w:firstLine="420"/>
+        <w:jc w:val="left"/>
+        <w:rPr>
+          <w:rFonts w:ascii="宋体" w:eastAsia="宋体" w:hAnsi="宋体"/>
+          <w:szCs w:val="24"/>
+        </w:rPr>
+      </w:pPr>
+      <w:r>
+        <w:rPr>
+          <w:rFonts w:ascii="宋体" w:eastAsia="宋体" w:hAnsi="宋体" w:hint="eastAsia"/>
+          <w:szCs w:val="24"/>
+        </w:rPr>
+        <w:t>运行与调试</w:t>
+      </w:r>
+    </w:p>
+    <w:p>
+      <w:pPr>
+        <w:widowControl/>
+        <w:spacing w:line="280" w:lineRule="atLeast"/>
+        <w:ind w:firstLine="420"/>
+        <w:jc w:val="left"/>
+        <w:rPr>
+          <w:rFonts w:ascii="宋体" w:eastAsia="宋体" w:hAnsi="宋体"/>
+          <w:szCs w:val="24"/>
+        </w:rPr>
+      </w:pPr>
+    </w:p>
+    <w:p>
+      <w:pPr>
+        <w:widowControl/>
+        <w:spacing w:line="280" w:lineRule="atLeast"/>
+        <w:ind w:firstLine="420"/>
+        <w:jc w:val="left"/>
+        <w:rPr>
+          <w:rFonts w:ascii="宋体" w:eastAsia="宋体" w:hAnsi="宋体"/>
+          <w:szCs w:val="24"/>
+        </w:rPr>
+      </w:pPr>
+      <w:r>
+        <w:rPr>
+          <w:rFonts w:ascii="宋体" w:eastAsia="宋体" w:hAnsi="宋体" w:hint="eastAsia"/>
+          <w:szCs w:val="24"/>
+        </w:rPr>
+        <w:t>要在</w:t>
+      </w:r>
+      <w:r>
+        <w:rPr>
+          <w:rFonts w:ascii="宋体" w:eastAsia="宋体" w:hAnsi="宋体"/>
+          <w:szCs w:val="24"/>
+        </w:rPr>
+        <w:t>VS中调试Windows终端，请右键单击CascadiaPackage（在解决方案资源管理器中），然后转到属性。在“调试”菜单中，将“应用程序过程”和“背景任务过程”更改为“仅限本机”。</w:t>
+      </w:r>
+    </w:p>
+    <w:p>
+      <w:pPr>
+        <w:widowControl/>
+        <w:spacing w:line="280" w:lineRule="atLeast"/>
+        <w:ind w:firstLine="420"/>
+        <w:jc w:val="left"/>
+        <w:rPr>
+          <w:rFonts w:ascii="宋体" w:eastAsia="宋体" w:hAnsi="宋体"/>
+          <w:szCs w:val="24"/>
+        </w:rPr>
+      </w:pPr>
+    </w:p>
+    <w:p>
+      <w:pPr>
+        <w:widowControl/>
+        <w:spacing w:line="280" w:lineRule="atLeast"/>
+        <w:ind w:firstLine="420"/>
+        <w:jc w:val="left"/>
+        <w:rPr>
+          <w:rFonts w:ascii="宋体" w:eastAsia="宋体" w:hAnsi="宋体"/>
+          <w:szCs w:val="24"/>
+        </w:rPr>
+      </w:pPr>
+      <w:r>
+        <w:rPr>
+          <w:rFonts w:ascii="宋体" w:eastAsia="宋体" w:hAnsi="宋体" w:hint="eastAsia"/>
+          <w:szCs w:val="24"/>
+        </w:rPr>
+        <w:t>然后，您应该可以通过按</w:t>
+      </w:r>
+      <w:r>
+        <w:rPr>
+          <w:rFonts w:ascii="宋体" w:eastAsia="宋体" w:hAnsi="宋体"/>
+          <w:szCs w:val="24"/>
+        </w:rPr>
+        <w:t>F5键来构建和调试Terminal项目。</w:t>
       </w:r>
     </w:p>
     <w:p>
@@ -58311,14 +57858,14 @@
           <w:rFonts w:ascii="Segoe UI Symbol" w:eastAsia="宋体" w:hAnsi="Segoe UI Symbol" w:cs="Segoe UI Symbol"/>
           <w:szCs w:val="24"/>
         </w:rPr>
-        <w:t>⚠</w:t>
-      </w:r>
-      <w:r>
-        <w:rPr>
-          <w:rFonts w:ascii="宋体" w:eastAsia="宋体" w:hAnsi="宋体"/>
-          <w:szCs w:val="24"/>
-        </w:rPr>
-        <w:t>注意：OpenConsole.exe只是本地构建的conhost.exe，它是承载Windows命令行基础结构的经典Windows控制台。 Windows终端使用OpenConsole连接到命令行应用程序并与之通信（通过ConPty）。</w:t>
+        <w:t>👉</w:t>
+      </w:r>
+      <w:r>
+        <w:rPr>
+          <w:rFonts w:ascii="宋体" w:eastAsia="宋体" w:hAnsi="宋体"/>
+          <w:szCs w:val="24"/>
+        </w:rPr>
+        <w:t>您将无法通过运行WindowsTerminal.exe直接启动终端。有关原因的更多详细信息，请参见＃926，＃4043</w:t>
       </w:r>
     </w:p>
     <w:p>
@@ -58349,7 +57896,7 @@
           <w:rFonts w:ascii="宋体" w:eastAsia="宋体" w:hAnsi="宋体" w:hint="eastAsia"/>
           <w:szCs w:val="24"/>
         </w:rPr>
-        <w:t>文献资料</w:t>
+        <w:t>编码指导</w:t>
       </w:r>
     </w:p>
     <w:p>
@@ -58380,15 +57927,65 @@
           <w:rFonts w:ascii="宋体" w:eastAsia="宋体" w:hAnsi="宋体" w:hint="eastAsia"/>
           <w:szCs w:val="24"/>
         </w:rPr>
-        <w:t>所有项目文档都位于</w:t>
-      </w:r>
-      <w:r>
-        <w:rPr>
-          <w:rFonts w:ascii="宋体" w:eastAsia="宋体" w:hAnsi="宋体"/>
-          <w:szCs w:val="24"/>
-        </w:rPr>
-        <w:t>./doc文件夹中。如果您想为文档做出贡献，请提交请求请求。</w:t>
-      </w:r>
+        <w:t>请阅读以下有关我们编码实践的简短文档。</w:t>
+      </w:r>
+    </w:p>
+    <w:p>
+      <w:pPr>
+        <w:widowControl/>
+        <w:spacing w:line="280" w:lineRule="atLeast"/>
+        <w:ind w:firstLine="420"/>
+        <w:jc w:val="left"/>
+        <w:rPr>
+          <w:rFonts w:ascii="宋体" w:eastAsia="宋体" w:hAnsi="宋体"/>
+          <w:szCs w:val="24"/>
+        </w:rPr>
+      </w:pPr>
+    </w:p>
+    <w:p>
+      <w:pPr>
+        <w:widowControl/>
+        <w:spacing w:line="280" w:lineRule="atLeast"/>
+        <w:ind w:firstLine="420"/>
+        <w:jc w:val="left"/>
+        <w:rPr>
+          <w:rFonts w:ascii="宋体" w:eastAsia="宋体" w:hAnsi="宋体"/>
+          <w:szCs w:val="24"/>
+        </w:rPr>
+      </w:pPr>
+      <w:r>
+        <w:rPr>
+          <w:rFonts w:ascii="宋体" w:eastAsia="宋体" w:hAnsi="宋体"/>
+          <w:szCs w:val="24"/>
+        </w:rPr>
+        <w:t xml:space="preserve">    </w:t>
+      </w:r>
+      <w:r>
+        <w:rPr>
+          <w:rFonts w:ascii="Segoe UI Symbol" w:eastAsia="宋体" w:hAnsi="Segoe UI Symbol" w:cs="Segoe UI Symbol"/>
+          <w:szCs w:val="24"/>
+        </w:rPr>
+        <w:t>👉</w:t>
+      </w:r>
+      <w:r>
+        <w:rPr>
+          <w:rFonts w:ascii="宋体" w:eastAsia="宋体" w:hAnsi="宋体"/>
+          <w:szCs w:val="24"/>
+        </w:rPr>
+        <w:t>如果您发现这些文档中缺少某些内容，请随时在存储库中的任何位置为我们的任何文档文件做出贡献（或编写一些新文件！）</w:t>
+      </w:r>
+    </w:p>
+    <w:p>
+      <w:pPr>
+        <w:widowControl/>
+        <w:spacing w:line="280" w:lineRule="atLeast"/>
+        <w:ind w:firstLine="420"/>
+        <w:jc w:val="left"/>
+        <w:rPr>
+          <w:rFonts w:ascii="宋体" w:eastAsia="宋体" w:hAnsi="宋体"/>
+          <w:szCs w:val="24"/>
+        </w:rPr>
+      </w:pPr>
     </w:p>
     <w:p>
       <w:pPr>
@@ -58406,7 +58003,95 @@
           <w:rFonts w:ascii="宋体" w:eastAsia="宋体" w:hAnsi="宋体" w:hint="eastAsia"/>
           <w:szCs w:val="24"/>
         </w:rPr>
-        <w:t>贡献</w:t>
+        <w:t>这是一项正在进行的工作，因为我们了解了为成为我们的项目的有效贡献者而需要提供的人员。</w:t>
+      </w:r>
+    </w:p>
+    <w:p>
+      <w:pPr>
+        <w:widowControl/>
+        <w:spacing w:line="280" w:lineRule="atLeast"/>
+        <w:ind w:firstLine="420"/>
+        <w:jc w:val="left"/>
+        <w:rPr>
+          <w:rFonts w:ascii="宋体" w:eastAsia="宋体" w:hAnsi="宋体"/>
+          <w:szCs w:val="24"/>
+        </w:rPr>
+      </w:pPr>
+    </w:p>
+    <w:p>
+      <w:pPr>
+        <w:widowControl/>
+        <w:spacing w:line="280" w:lineRule="atLeast"/>
+        <w:ind w:firstLine="420"/>
+        <w:jc w:val="left"/>
+        <w:rPr>
+          <w:rFonts w:ascii="宋体" w:eastAsia="宋体" w:hAnsi="宋体"/>
+          <w:szCs w:val="24"/>
+        </w:rPr>
+      </w:pPr>
+      <w:r>
+        <w:rPr>
+          <w:rFonts w:ascii="宋体" w:eastAsia="宋体" w:hAnsi="宋体"/>
+          <w:szCs w:val="24"/>
+        </w:rPr>
+        <w:t xml:space="preserve">    编码风格</w:t>
+      </w:r>
+    </w:p>
+    <w:p>
+      <w:pPr>
+        <w:widowControl/>
+        <w:spacing w:line="280" w:lineRule="atLeast"/>
+        <w:ind w:firstLine="420"/>
+        <w:jc w:val="left"/>
+        <w:rPr>
+          <w:rFonts w:ascii="宋体" w:eastAsia="宋体" w:hAnsi="宋体"/>
+          <w:szCs w:val="24"/>
+        </w:rPr>
+      </w:pPr>
+      <w:r>
+        <w:rPr>
+          <w:rFonts w:ascii="宋体" w:eastAsia="宋体" w:hAnsi="宋体"/>
+          <w:szCs w:val="24"/>
+        </w:rPr>
+        <w:t xml:space="preserve">    代码组织</w:t>
+      </w:r>
+    </w:p>
+    <w:p>
+      <w:pPr>
+        <w:widowControl/>
+        <w:spacing w:line="280" w:lineRule="atLeast"/>
+        <w:ind w:firstLine="420"/>
+        <w:jc w:val="left"/>
+        <w:rPr>
+          <w:rFonts w:ascii="宋体" w:eastAsia="宋体" w:hAnsi="宋体"/>
+          <w:szCs w:val="24"/>
+        </w:rPr>
+      </w:pPr>
+      <w:r>
+        <w:rPr>
+          <w:rFonts w:ascii="宋体" w:eastAsia="宋体" w:hAnsi="宋体"/>
+          <w:szCs w:val="24"/>
+        </w:rPr>
+        <w:t xml:space="preserve">    旧版代码库中的异常</w:t>
+      </w:r>
+    </w:p>
+    <w:p>
+      <w:pPr>
+        <w:widowControl/>
+        <w:spacing w:line="280" w:lineRule="atLeast"/>
+        <w:ind w:firstLine="420"/>
+        <w:jc w:val="left"/>
+        <w:rPr>
+          <w:rFonts w:ascii="宋体" w:eastAsia="宋体" w:hAnsi="宋体"/>
+          <w:szCs w:val="24"/>
+        </w:rPr>
+      </w:pPr>
+      <w:r>
+        <w:rPr>
+          <w:rFonts w:ascii="宋体" w:eastAsia="宋体" w:hAnsi="宋体"/>
+          <w:szCs w:val="24"/>
+        </w:rPr>
+        <w:t xml:space="preserve">    在WIL中与Windows交互的有用的智能指针和宏</w:t>
       </w:r>
     </w:p>
     <w:p>
@@ -58437,14 +58122,7 @@
           <w:rFonts w:ascii="宋体" w:eastAsia="宋体" w:hAnsi="宋体" w:hint="eastAsia"/>
           <w:szCs w:val="24"/>
         </w:rPr>
-        <w:t>我们很高兴与您（我们的社区）共同构建和增强</w:t>
-      </w:r>
-      <w:r>
-        <w:rPr>
-          <w:rFonts w:ascii="宋体" w:eastAsia="宋体" w:hAnsi="宋体"/>
-          <w:szCs w:val="24"/>
-        </w:rPr>
-        <w:t>Windows Terminal！</w:t>
+        <w:t>行为守则</w:t>
       </w:r>
     </w:p>
     <w:p>
@@ -58475,1306 +58153,6 @@
           <w:rFonts w:ascii="宋体" w:eastAsia="宋体" w:hAnsi="宋体" w:hint="eastAsia"/>
           <w:szCs w:val="24"/>
         </w:rPr>
-        <w:t>在开始使用功能</w:t>
-      </w:r>
-      <w:r>
-        <w:rPr>
-          <w:rFonts w:ascii="宋体" w:eastAsia="宋体" w:hAnsi="宋体"/>
-          <w:szCs w:val="24"/>
-        </w:rPr>
-        <w:t>/修复之前，请阅读并遵循我们的《贡献者指南》，以帮助避免任何浪费或重复的工作。</w:t>
-      </w:r>
-    </w:p>
-    <w:p>
-      <w:pPr>
-        <w:widowControl/>
-        <w:spacing w:line="280" w:lineRule="atLeast"/>
-        <w:ind w:firstLine="420"/>
-        <w:jc w:val="left"/>
-        <w:rPr>
-          <w:rFonts w:ascii="宋体" w:eastAsia="宋体" w:hAnsi="宋体"/>
-          <w:szCs w:val="24"/>
-        </w:rPr>
-      </w:pPr>
-      <w:r>
-        <w:rPr>
-          <w:rFonts w:ascii="宋体" w:eastAsia="宋体" w:hAnsi="宋体" w:hint="eastAsia"/>
-          <w:szCs w:val="24"/>
-        </w:rPr>
-        <w:t>与团队沟通</w:t>
-      </w:r>
-    </w:p>
-    <w:p>
-      <w:pPr>
-        <w:widowControl/>
-        <w:spacing w:line="280" w:lineRule="atLeast"/>
-        <w:ind w:firstLine="420"/>
-        <w:jc w:val="left"/>
-        <w:rPr>
-          <w:rFonts w:ascii="宋体" w:eastAsia="宋体" w:hAnsi="宋体"/>
-          <w:szCs w:val="24"/>
-        </w:rPr>
-      </w:pPr>
-    </w:p>
-    <w:p>
-      <w:pPr>
-        <w:widowControl/>
-        <w:spacing w:line="280" w:lineRule="atLeast"/>
-        <w:ind w:firstLine="420"/>
-        <w:jc w:val="left"/>
-        <w:rPr>
-          <w:rFonts w:ascii="宋体" w:eastAsia="宋体" w:hAnsi="宋体"/>
-          <w:szCs w:val="24"/>
-        </w:rPr>
-      </w:pPr>
-      <w:r>
-        <w:rPr>
-          <w:rFonts w:ascii="宋体" w:eastAsia="宋体" w:hAnsi="宋体" w:hint="eastAsia"/>
-          <w:szCs w:val="24"/>
-        </w:rPr>
-        <w:t>与团队沟通的最简单方法是通过</w:t>
-      </w:r>
-      <w:r>
-        <w:rPr>
-          <w:rFonts w:ascii="宋体" w:eastAsia="宋体" w:hAnsi="宋体"/>
-          <w:szCs w:val="24"/>
-        </w:rPr>
-        <w:t>GitHub问题。</w:t>
-      </w:r>
-    </w:p>
-    <w:p>
-      <w:pPr>
-        <w:widowControl/>
-        <w:spacing w:line="280" w:lineRule="atLeast"/>
-        <w:ind w:firstLine="420"/>
-        <w:jc w:val="left"/>
-        <w:rPr>
-          <w:rFonts w:ascii="宋体" w:eastAsia="宋体" w:hAnsi="宋体"/>
-          <w:szCs w:val="24"/>
-        </w:rPr>
-      </w:pPr>
-    </w:p>
-    <w:p>
-      <w:pPr>
-        <w:widowControl/>
-        <w:spacing w:line="280" w:lineRule="atLeast"/>
-        <w:ind w:firstLine="420"/>
-        <w:jc w:val="left"/>
-        <w:rPr>
-          <w:rFonts w:ascii="宋体" w:eastAsia="宋体" w:hAnsi="宋体"/>
-          <w:szCs w:val="24"/>
-        </w:rPr>
-      </w:pPr>
-      <w:r>
-        <w:rPr>
-          <w:rFonts w:ascii="宋体" w:eastAsia="宋体" w:hAnsi="宋体" w:hint="eastAsia"/>
-          <w:szCs w:val="24"/>
-        </w:rPr>
-        <w:t>请提出新的问题，功能要求和建议，但是在创建新问题之前，请先搜索类似的已打开</w:t>
-      </w:r>
-      <w:r>
-        <w:rPr>
-          <w:rFonts w:ascii="宋体" w:eastAsia="宋体" w:hAnsi="宋体"/>
-          <w:szCs w:val="24"/>
-        </w:rPr>
-        <w:t>/已关闭的现有问题。</w:t>
-      </w:r>
-    </w:p>
-    <w:p>
-      <w:pPr>
-        <w:widowControl/>
-        <w:spacing w:line="280" w:lineRule="atLeast"/>
-        <w:ind w:firstLine="420"/>
-        <w:jc w:val="left"/>
-        <w:rPr>
-          <w:rFonts w:ascii="宋体" w:eastAsia="宋体" w:hAnsi="宋体"/>
-          <w:szCs w:val="24"/>
-        </w:rPr>
-      </w:pPr>
-    </w:p>
-    <w:p>
-      <w:pPr>
-        <w:widowControl/>
-        <w:spacing w:line="280" w:lineRule="atLeast"/>
-        <w:ind w:firstLine="420"/>
-        <w:jc w:val="left"/>
-        <w:rPr>
-          <w:rFonts w:ascii="宋体" w:eastAsia="宋体" w:hAnsi="宋体"/>
-          <w:szCs w:val="24"/>
-        </w:rPr>
-      </w:pPr>
-      <w:r>
-        <w:rPr>
-          <w:rFonts w:ascii="宋体" w:eastAsia="宋体" w:hAnsi="宋体" w:hint="eastAsia"/>
-          <w:szCs w:val="24"/>
-        </w:rPr>
-        <w:t>如果您想提出一个您认为尚不存在问题的问题，请通过</w:t>
-      </w:r>
-      <w:r>
-        <w:rPr>
-          <w:rFonts w:ascii="宋体" w:eastAsia="宋体" w:hAnsi="宋体"/>
-          <w:szCs w:val="24"/>
-        </w:rPr>
-        <w:t>Twitter与我们联系：</w:t>
-      </w:r>
-    </w:p>
-    <w:p>
-      <w:pPr>
-        <w:widowControl/>
-        <w:spacing w:line="280" w:lineRule="atLeast"/>
-        <w:ind w:firstLine="420"/>
-        <w:jc w:val="left"/>
-        <w:rPr>
-          <w:rFonts w:ascii="宋体" w:eastAsia="宋体" w:hAnsi="宋体"/>
-          <w:szCs w:val="24"/>
-        </w:rPr>
-      </w:pPr>
-    </w:p>
-    <w:p>
-      <w:pPr>
-        <w:widowControl/>
-        <w:spacing w:line="280" w:lineRule="atLeast"/>
-        <w:ind w:firstLine="420"/>
-        <w:jc w:val="left"/>
-        <w:rPr>
-          <w:rFonts w:ascii="宋体" w:eastAsia="宋体" w:hAnsi="宋体"/>
-          <w:szCs w:val="24"/>
-        </w:rPr>
-      </w:pPr>
-      <w:r>
-        <w:rPr>
-          <w:rFonts w:ascii="宋体" w:eastAsia="宋体" w:hAnsi="宋体"/>
-          <w:szCs w:val="24"/>
-        </w:rPr>
-        <w:t xml:space="preserve">    程序经理Kayla Cinnamon：@cinnamon_msft</w:t>
-      </w:r>
-    </w:p>
-    <w:p>
-      <w:pPr>
-        <w:widowControl/>
-        <w:spacing w:line="280" w:lineRule="atLeast"/>
-        <w:ind w:firstLine="420"/>
-        <w:jc w:val="left"/>
-        <w:rPr>
-          <w:rFonts w:ascii="宋体" w:eastAsia="宋体" w:hAnsi="宋体"/>
-          <w:szCs w:val="24"/>
-        </w:rPr>
-      </w:pPr>
-      <w:r>
-        <w:rPr>
-          <w:rFonts w:ascii="宋体" w:eastAsia="宋体" w:hAnsi="宋体"/>
-          <w:szCs w:val="24"/>
-        </w:rPr>
-        <w:t xml:space="preserve">    Rich Turner，项目经理：@richturn_ms</w:t>
-      </w:r>
-    </w:p>
-    <w:p>
-      <w:pPr>
-        <w:widowControl/>
-        <w:spacing w:line="280" w:lineRule="atLeast"/>
-        <w:ind w:firstLine="420"/>
-        <w:jc w:val="left"/>
-        <w:rPr>
-          <w:rFonts w:ascii="宋体" w:eastAsia="宋体" w:hAnsi="宋体"/>
-          <w:szCs w:val="24"/>
-        </w:rPr>
-      </w:pPr>
-      <w:r>
-        <w:rPr>
-          <w:rFonts w:ascii="宋体" w:eastAsia="宋体" w:hAnsi="宋体"/>
-          <w:szCs w:val="24"/>
-        </w:rPr>
-        <w:t xml:space="preserve">    Dustin Howett，工程主管：@dhowett</w:t>
-      </w:r>
-    </w:p>
-    <w:p>
-      <w:pPr>
-        <w:widowControl/>
-        <w:spacing w:line="280" w:lineRule="atLeast"/>
-        <w:ind w:firstLine="420"/>
-        <w:jc w:val="left"/>
-        <w:rPr>
-          <w:rFonts w:ascii="宋体" w:eastAsia="宋体" w:hAnsi="宋体"/>
-          <w:szCs w:val="24"/>
-        </w:rPr>
-      </w:pPr>
-      <w:r>
-        <w:rPr>
-          <w:rFonts w:ascii="宋体" w:eastAsia="宋体" w:hAnsi="宋体"/>
-          <w:szCs w:val="24"/>
-        </w:rPr>
-        <w:t xml:space="preserve">    Michael Niksa，高级开发人员：@michaelniksa</w:t>
-      </w:r>
-    </w:p>
-    <w:p>
-      <w:pPr>
-        <w:widowControl/>
-        <w:spacing w:line="280" w:lineRule="atLeast"/>
-        <w:ind w:firstLine="420"/>
-        <w:jc w:val="left"/>
-        <w:rPr>
-          <w:rFonts w:ascii="宋体" w:eastAsia="宋体" w:hAnsi="宋体"/>
-          <w:szCs w:val="24"/>
-        </w:rPr>
-      </w:pPr>
-      <w:r>
-        <w:rPr>
-          <w:rFonts w:ascii="宋体" w:eastAsia="宋体" w:hAnsi="宋体"/>
-          <w:szCs w:val="24"/>
-        </w:rPr>
-        <w:t xml:space="preserve">    Mike Griese，开发人员：@zadjii</w:t>
-      </w:r>
-    </w:p>
-    <w:p>
-      <w:pPr>
-        <w:widowControl/>
-        <w:spacing w:line="280" w:lineRule="atLeast"/>
-        <w:ind w:firstLine="420"/>
-        <w:jc w:val="left"/>
-        <w:rPr>
-          <w:rFonts w:ascii="宋体" w:eastAsia="宋体" w:hAnsi="宋体"/>
-          <w:szCs w:val="24"/>
-        </w:rPr>
-      </w:pPr>
-      <w:r>
-        <w:rPr>
-          <w:rFonts w:ascii="宋体" w:eastAsia="宋体" w:hAnsi="宋体"/>
-          <w:szCs w:val="24"/>
-        </w:rPr>
-        <w:t xml:space="preserve">    Carlos Zamora，开发人员：@cazamor_msft</w:t>
-      </w:r>
-    </w:p>
-    <w:p>
-      <w:pPr>
-        <w:widowControl/>
-        <w:spacing w:line="280" w:lineRule="atLeast"/>
-        <w:ind w:firstLine="420"/>
-        <w:jc w:val="left"/>
-        <w:rPr>
-          <w:rFonts w:ascii="宋体" w:eastAsia="宋体" w:hAnsi="宋体"/>
-          <w:szCs w:val="24"/>
-        </w:rPr>
-      </w:pPr>
-      <w:r>
-        <w:rPr>
-          <w:rFonts w:ascii="宋体" w:eastAsia="宋体" w:hAnsi="宋体"/>
-          <w:szCs w:val="24"/>
-        </w:rPr>
-        <w:t xml:space="preserve">    Leon Liang，开发人员：@leonmsft</w:t>
-      </w:r>
-    </w:p>
-    <w:p>
-      <w:pPr>
-        <w:widowControl/>
-        <w:spacing w:line="280" w:lineRule="atLeast"/>
-        <w:ind w:firstLine="420"/>
-        <w:jc w:val="left"/>
-        <w:rPr>
-          <w:rFonts w:ascii="宋体" w:eastAsia="宋体" w:hAnsi="宋体"/>
-          <w:szCs w:val="24"/>
-        </w:rPr>
-      </w:pPr>
-    </w:p>
-    <w:p>
-      <w:pPr>
-        <w:widowControl/>
-        <w:spacing w:line="280" w:lineRule="atLeast"/>
-        <w:ind w:firstLine="420"/>
-        <w:jc w:val="left"/>
-        <w:rPr>
-          <w:rFonts w:ascii="宋体" w:eastAsia="宋体" w:hAnsi="宋体"/>
-          <w:szCs w:val="24"/>
-        </w:rPr>
-      </w:pPr>
-      <w:r>
-        <w:rPr>
-          <w:rFonts w:ascii="宋体" w:eastAsia="宋体" w:hAnsi="宋体" w:hint="eastAsia"/>
-          <w:szCs w:val="24"/>
-        </w:rPr>
-        <w:t>开发人员指南</w:t>
-      </w:r>
-    </w:p>
-    <w:p>
-      <w:pPr>
-        <w:widowControl/>
-        <w:spacing w:line="280" w:lineRule="atLeast"/>
-        <w:ind w:firstLine="420"/>
-        <w:jc w:val="left"/>
-        <w:rPr>
-          <w:rFonts w:ascii="宋体" w:eastAsia="宋体" w:hAnsi="宋体"/>
-          <w:szCs w:val="24"/>
-        </w:rPr>
-      </w:pPr>
-      <w:r>
-        <w:rPr>
-          <w:rFonts w:ascii="宋体" w:eastAsia="宋体" w:hAnsi="宋体" w:hint="eastAsia"/>
-          <w:szCs w:val="24"/>
-        </w:rPr>
-        <w:t>先决条件</w:t>
-      </w:r>
-    </w:p>
-    <w:p>
-      <w:pPr>
-        <w:widowControl/>
-        <w:spacing w:line="280" w:lineRule="atLeast"/>
-        <w:ind w:firstLine="420"/>
-        <w:jc w:val="left"/>
-        <w:rPr>
-          <w:rFonts w:ascii="宋体" w:eastAsia="宋体" w:hAnsi="宋体"/>
-          <w:szCs w:val="24"/>
-        </w:rPr>
-      </w:pPr>
-    </w:p>
-    <w:p>
-      <w:pPr>
-        <w:widowControl/>
-        <w:spacing w:line="280" w:lineRule="atLeast"/>
-        <w:ind w:firstLine="420"/>
-        <w:jc w:val="left"/>
-        <w:rPr>
-          <w:rFonts w:ascii="宋体" w:eastAsia="宋体" w:hAnsi="宋体"/>
-          <w:szCs w:val="24"/>
-        </w:rPr>
-      </w:pPr>
-      <w:r>
-        <w:rPr>
-          <w:rFonts w:ascii="宋体" w:eastAsia="宋体" w:hAnsi="宋体"/>
-          <w:szCs w:val="24"/>
-        </w:rPr>
-        <w:t xml:space="preserve">    您必须运行Windows 1903（内部版本== 10.0.18362.0）或更高版本才能运行Windows终端</w:t>
-      </w:r>
-    </w:p>
-    <w:p>
-      <w:pPr>
-        <w:widowControl/>
-        <w:spacing w:line="280" w:lineRule="atLeast"/>
-        <w:ind w:firstLine="420"/>
-        <w:jc w:val="left"/>
-        <w:rPr>
-          <w:rFonts w:ascii="宋体" w:eastAsia="宋体" w:hAnsi="宋体"/>
-          <w:szCs w:val="24"/>
-        </w:rPr>
-      </w:pPr>
-      <w:r>
-        <w:rPr>
-          <w:rFonts w:ascii="宋体" w:eastAsia="宋体" w:hAnsi="宋体"/>
-          <w:szCs w:val="24"/>
-        </w:rPr>
-        <w:t xml:space="preserve">    您必须在Windows设置应用程序中启用开发人员模式才能本地安装和运行Windows终端</w:t>
-      </w:r>
-    </w:p>
-    <w:p>
-      <w:pPr>
-        <w:widowControl/>
-        <w:spacing w:line="280" w:lineRule="atLeast"/>
-        <w:ind w:firstLine="420"/>
-        <w:jc w:val="left"/>
-        <w:rPr>
-          <w:rFonts w:ascii="宋体" w:eastAsia="宋体" w:hAnsi="宋体"/>
-          <w:szCs w:val="24"/>
-        </w:rPr>
-      </w:pPr>
-      <w:r>
-        <w:rPr>
-          <w:rFonts w:ascii="宋体" w:eastAsia="宋体" w:hAnsi="宋体"/>
-          <w:szCs w:val="24"/>
-        </w:rPr>
-        <w:t xml:space="preserve">    您必须安装Windows 10 1903 SDK</w:t>
-      </w:r>
-    </w:p>
-    <w:p>
-      <w:pPr>
-        <w:widowControl/>
-        <w:spacing w:line="280" w:lineRule="atLeast"/>
-        <w:ind w:firstLine="420"/>
-        <w:jc w:val="left"/>
-        <w:rPr>
-          <w:rFonts w:ascii="宋体" w:eastAsia="宋体" w:hAnsi="宋体"/>
-          <w:szCs w:val="24"/>
-        </w:rPr>
-      </w:pPr>
-      <w:r>
-        <w:rPr>
-          <w:rFonts w:ascii="宋体" w:eastAsia="宋体" w:hAnsi="宋体"/>
-          <w:szCs w:val="24"/>
-        </w:rPr>
-        <w:t xml:space="preserve">    您必须至少安装VS 2019</w:t>
-      </w:r>
-    </w:p>
-    <w:p>
-      <w:pPr>
-        <w:widowControl/>
-        <w:spacing w:line="280" w:lineRule="atLeast"/>
-        <w:ind w:firstLine="420"/>
-        <w:jc w:val="left"/>
-        <w:rPr>
-          <w:rFonts w:ascii="宋体" w:eastAsia="宋体" w:hAnsi="宋体"/>
-          <w:szCs w:val="24"/>
-        </w:rPr>
-      </w:pPr>
-      <w:r>
-        <w:rPr>
-          <w:rFonts w:ascii="宋体" w:eastAsia="宋体" w:hAnsi="宋体"/>
-          <w:szCs w:val="24"/>
-        </w:rPr>
-        <w:t xml:space="preserve">    您必须通过VS Installer安装以下工作负载。注意：在VS 2019中打开解决方案将提示您自动安装缺少的组件：</w:t>
-      </w:r>
-    </w:p>
-    <w:p>
-      <w:pPr>
-        <w:widowControl/>
-        <w:spacing w:line="280" w:lineRule="atLeast"/>
-        <w:ind w:firstLine="420"/>
-        <w:jc w:val="left"/>
-        <w:rPr>
-          <w:rFonts w:ascii="宋体" w:eastAsia="宋体" w:hAnsi="宋体"/>
-          <w:szCs w:val="24"/>
-        </w:rPr>
-      </w:pPr>
-      <w:r>
-        <w:rPr>
-          <w:rFonts w:ascii="宋体" w:eastAsia="宋体" w:hAnsi="宋体"/>
-          <w:szCs w:val="24"/>
-        </w:rPr>
-        <w:t xml:space="preserve">        使用C ++进行桌面开发</w:t>
-      </w:r>
-    </w:p>
-    <w:p>
-      <w:pPr>
-        <w:widowControl/>
-        <w:spacing w:line="280" w:lineRule="atLeast"/>
-        <w:ind w:firstLine="420"/>
-        <w:jc w:val="left"/>
-        <w:rPr>
-          <w:rFonts w:ascii="宋体" w:eastAsia="宋体" w:hAnsi="宋体"/>
-          <w:szCs w:val="24"/>
-        </w:rPr>
-      </w:pPr>
-      <w:r>
-        <w:rPr>
-          <w:rFonts w:ascii="宋体" w:eastAsia="宋体" w:hAnsi="宋体"/>
-          <w:szCs w:val="24"/>
-        </w:rPr>
-        <w:t xml:space="preserve">        通用Windows平台开发</w:t>
-      </w:r>
-    </w:p>
-    <w:p>
-      <w:pPr>
-        <w:widowControl/>
-        <w:spacing w:line="280" w:lineRule="atLeast"/>
-        <w:ind w:firstLine="420"/>
-        <w:jc w:val="left"/>
-        <w:rPr>
-          <w:rFonts w:ascii="宋体" w:eastAsia="宋体" w:hAnsi="宋体"/>
-          <w:szCs w:val="24"/>
-        </w:rPr>
-      </w:pPr>
-      <w:r>
-        <w:rPr>
-          <w:rFonts w:ascii="宋体" w:eastAsia="宋体" w:hAnsi="宋体"/>
-          <w:szCs w:val="24"/>
-        </w:rPr>
-        <w:t xml:space="preserve">        以下各个组成部分</w:t>
-      </w:r>
-    </w:p>
-    <w:p>
-      <w:pPr>
-        <w:widowControl/>
-        <w:spacing w:line="280" w:lineRule="atLeast"/>
-        <w:ind w:firstLine="420"/>
-        <w:jc w:val="left"/>
-        <w:rPr>
-          <w:rFonts w:ascii="宋体" w:eastAsia="宋体" w:hAnsi="宋体"/>
-          <w:szCs w:val="24"/>
-        </w:rPr>
-      </w:pPr>
-      <w:r>
-        <w:rPr>
-          <w:rFonts w:ascii="宋体" w:eastAsia="宋体" w:hAnsi="宋体"/>
-          <w:szCs w:val="24"/>
-        </w:rPr>
-        <w:t xml:space="preserve">            C ++（v142）通用Windows平台工具</w:t>
-      </w:r>
-    </w:p>
-    <w:p>
-      <w:pPr>
-        <w:widowControl/>
-        <w:spacing w:line="280" w:lineRule="atLeast"/>
-        <w:ind w:firstLine="420"/>
-        <w:jc w:val="left"/>
-        <w:rPr>
-          <w:rFonts w:ascii="宋体" w:eastAsia="宋体" w:hAnsi="宋体"/>
-          <w:szCs w:val="24"/>
-        </w:rPr>
-      </w:pPr>
-    </w:p>
-    <w:p>
-      <w:pPr>
-        <w:widowControl/>
-        <w:spacing w:line="280" w:lineRule="atLeast"/>
-        <w:ind w:firstLine="420"/>
-        <w:jc w:val="left"/>
-        <w:rPr>
-          <w:rFonts w:ascii="宋体" w:eastAsia="宋体" w:hAnsi="宋体"/>
-          <w:szCs w:val="24"/>
-        </w:rPr>
-      </w:pPr>
-      <w:r>
-        <w:rPr>
-          <w:rFonts w:ascii="宋体" w:eastAsia="宋体" w:hAnsi="宋体" w:hint="eastAsia"/>
-          <w:szCs w:val="24"/>
-        </w:rPr>
-        <w:t>建立代码</w:t>
-      </w:r>
-    </w:p>
-    <w:p>
-      <w:pPr>
-        <w:widowControl/>
-        <w:spacing w:line="280" w:lineRule="atLeast"/>
-        <w:ind w:firstLine="420"/>
-        <w:jc w:val="left"/>
-        <w:rPr>
-          <w:rFonts w:ascii="宋体" w:eastAsia="宋体" w:hAnsi="宋体"/>
-          <w:szCs w:val="24"/>
-        </w:rPr>
-      </w:pPr>
-    </w:p>
-    <w:p>
-      <w:pPr>
-        <w:widowControl/>
-        <w:spacing w:line="280" w:lineRule="atLeast"/>
-        <w:ind w:firstLine="420"/>
-        <w:jc w:val="left"/>
-        <w:rPr>
-          <w:rFonts w:ascii="宋体" w:eastAsia="宋体" w:hAnsi="宋体"/>
-          <w:szCs w:val="24"/>
-        </w:rPr>
-      </w:pPr>
-      <w:r>
-        <w:rPr>
-          <w:rFonts w:ascii="宋体" w:eastAsia="宋体" w:hAnsi="宋体" w:hint="eastAsia"/>
-          <w:szCs w:val="24"/>
-        </w:rPr>
-        <w:t>该存储库使用</w:t>
-      </w:r>
-      <w:r>
-        <w:rPr>
-          <w:rFonts w:ascii="宋体" w:eastAsia="宋体" w:hAnsi="宋体"/>
-          <w:szCs w:val="24"/>
-        </w:rPr>
-        <w:t>git子模块为其某些依赖项。为确保子模块已还原或更新，请确保在构建之前运行以下命令：</w:t>
-      </w:r>
-    </w:p>
-    <w:p>
-      <w:pPr>
-        <w:widowControl/>
-        <w:spacing w:line="280" w:lineRule="atLeast"/>
-        <w:ind w:firstLine="420"/>
-        <w:jc w:val="left"/>
-        <w:rPr>
-          <w:rFonts w:ascii="宋体" w:eastAsia="宋体" w:hAnsi="宋体"/>
-          <w:szCs w:val="24"/>
-        </w:rPr>
-      </w:pPr>
-    </w:p>
-    <w:p>
-      <w:pPr>
-        <w:widowControl/>
-        <w:spacing w:line="280" w:lineRule="atLeast"/>
-        <w:ind w:firstLine="420"/>
-        <w:jc w:val="left"/>
-        <w:rPr>
-          <w:rFonts w:ascii="宋体" w:eastAsia="宋体" w:hAnsi="宋体"/>
-          <w:szCs w:val="24"/>
-        </w:rPr>
-      </w:pPr>
-      <w:r>
-        <w:rPr>
-          <w:rFonts w:ascii="宋体" w:eastAsia="宋体" w:hAnsi="宋体"/>
-          <w:szCs w:val="24"/>
-        </w:rPr>
-        <w:t>git子模块更新--init --recursive</w:t>
-      </w:r>
-    </w:p>
-    <w:p>
-      <w:pPr>
-        <w:widowControl/>
-        <w:spacing w:line="280" w:lineRule="atLeast"/>
-        <w:ind w:firstLine="420"/>
-        <w:jc w:val="left"/>
-        <w:rPr>
-          <w:rFonts w:ascii="宋体" w:eastAsia="宋体" w:hAnsi="宋体"/>
-          <w:szCs w:val="24"/>
-        </w:rPr>
-      </w:pPr>
-    </w:p>
-    <w:p>
-      <w:pPr>
-        <w:widowControl/>
-        <w:spacing w:line="280" w:lineRule="atLeast"/>
-        <w:ind w:firstLine="420"/>
-        <w:jc w:val="left"/>
-        <w:rPr>
-          <w:rFonts w:ascii="宋体" w:eastAsia="宋体" w:hAnsi="宋体"/>
-          <w:szCs w:val="24"/>
-        </w:rPr>
-      </w:pPr>
-      <w:r>
-        <w:rPr>
-          <w:rFonts w:ascii="宋体" w:eastAsia="宋体" w:hAnsi="宋体"/>
-          <w:szCs w:val="24"/>
-        </w:rPr>
-        <w:t>OpenConsole.sln可以使用/ tools目录中的一组便捷脚本和工具从Visual Studio或命令行中构建：</w:t>
-      </w:r>
-    </w:p>
-    <w:p>
-      <w:pPr>
-        <w:widowControl/>
-        <w:spacing w:line="280" w:lineRule="atLeast"/>
-        <w:ind w:firstLine="420"/>
-        <w:jc w:val="left"/>
-        <w:rPr>
-          <w:rFonts w:ascii="宋体" w:eastAsia="宋体" w:hAnsi="宋体"/>
-          <w:szCs w:val="24"/>
-        </w:rPr>
-      </w:pPr>
-      <w:r>
-        <w:rPr>
-          <w:rFonts w:ascii="宋体" w:eastAsia="宋体" w:hAnsi="宋体" w:hint="eastAsia"/>
-          <w:szCs w:val="24"/>
-        </w:rPr>
-        <w:t>在</w:t>
-      </w:r>
-      <w:r>
-        <w:rPr>
-          <w:rFonts w:ascii="宋体" w:eastAsia="宋体" w:hAnsi="宋体"/>
-          <w:szCs w:val="24"/>
-        </w:rPr>
-        <w:t>PowerShell中构建</w:t>
-      </w:r>
-    </w:p>
-    <w:p>
-      <w:pPr>
-        <w:widowControl/>
-        <w:spacing w:line="280" w:lineRule="atLeast"/>
-        <w:ind w:firstLine="420"/>
-        <w:jc w:val="left"/>
-        <w:rPr>
-          <w:rFonts w:ascii="宋体" w:eastAsia="宋体" w:hAnsi="宋体"/>
-          <w:szCs w:val="24"/>
-        </w:rPr>
-      </w:pPr>
-    </w:p>
-    <w:p>
-      <w:pPr>
-        <w:widowControl/>
-        <w:spacing w:line="280" w:lineRule="atLeast"/>
-        <w:ind w:firstLine="420"/>
-        <w:jc w:val="left"/>
-        <w:rPr>
-          <w:rFonts w:ascii="宋体" w:eastAsia="宋体" w:hAnsi="宋体"/>
-          <w:szCs w:val="24"/>
-        </w:rPr>
-      </w:pPr>
-      <w:r>
-        <w:rPr>
-          <w:rFonts w:ascii="宋体" w:eastAsia="宋体" w:hAnsi="宋体" w:hint="eastAsia"/>
-          <w:szCs w:val="24"/>
-        </w:rPr>
-        <w:t>导入模块。</w:t>
-      </w:r>
-      <w:r>
-        <w:rPr>
-          <w:rFonts w:ascii="宋体" w:eastAsia="宋体" w:hAnsi="宋体"/>
-          <w:szCs w:val="24"/>
-        </w:rPr>
-        <w:t>\ tools \ OpenConsole.psm1</w:t>
-      </w:r>
-    </w:p>
-    <w:p>
-      <w:pPr>
-        <w:widowControl/>
-        <w:spacing w:line="280" w:lineRule="atLeast"/>
-        <w:ind w:firstLine="420"/>
-        <w:jc w:val="left"/>
-        <w:rPr>
-          <w:rFonts w:ascii="宋体" w:eastAsia="宋体" w:hAnsi="宋体"/>
-          <w:szCs w:val="24"/>
-        </w:rPr>
-      </w:pPr>
-      <w:r>
-        <w:rPr>
-          <w:rFonts w:ascii="宋体" w:eastAsia="宋体" w:hAnsi="宋体" w:hint="eastAsia"/>
-          <w:szCs w:val="24"/>
-        </w:rPr>
-        <w:t>设置</w:t>
-      </w:r>
-      <w:r>
-        <w:rPr>
-          <w:rFonts w:ascii="宋体" w:eastAsia="宋体" w:hAnsi="宋体"/>
-          <w:szCs w:val="24"/>
-        </w:rPr>
-        <w:t>MsBuildDevEnvironment</w:t>
-      </w:r>
-    </w:p>
-    <w:p>
-      <w:pPr>
-        <w:widowControl/>
-        <w:spacing w:line="280" w:lineRule="atLeast"/>
-        <w:ind w:firstLine="420"/>
-        <w:jc w:val="left"/>
-        <w:rPr>
-          <w:rFonts w:ascii="宋体" w:eastAsia="宋体" w:hAnsi="宋体"/>
-          <w:szCs w:val="24"/>
-        </w:rPr>
-      </w:pPr>
-      <w:r>
-        <w:rPr>
-          <w:rFonts w:ascii="宋体" w:eastAsia="宋体" w:hAnsi="宋体" w:hint="eastAsia"/>
-          <w:szCs w:val="24"/>
-        </w:rPr>
-        <w:t>调用</w:t>
-      </w:r>
-      <w:r>
-        <w:rPr>
-          <w:rFonts w:ascii="宋体" w:eastAsia="宋体" w:hAnsi="宋体"/>
-          <w:szCs w:val="24"/>
-        </w:rPr>
-        <w:t>OpenConsoleBuild</w:t>
-      </w:r>
-    </w:p>
-    <w:p>
-      <w:pPr>
-        <w:widowControl/>
-        <w:spacing w:line="280" w:lineRule="atLeast"/>
-        <w:ind w:firstLine="420"/>
-        <w:jc w:val="left"/>
-        <w:rPr>
-          <w:rFonts w:ascii="宋体" w:eastAsia="宋体" w:hAnsi="宋体"/>
-          <w:szCs w:val="24"/>
-        </w:rPr>
-      </w:pPr>
-    </w:p>
-    <w:p>
-      <w:pPr>
-        <w:widowControl/>
-        <w:spacing w:line="280" w:lineRule="atLeast"/>
-        <w:ind w:firstLine="420"/>
-        <w:jc w:val="left"/>
-        <w:rPr>
-          <w:rFonts w:ascii="宋体" w:eastAsia="宋体" w:hAnsi="宋体"/>
-          <w:szCs w:val="24"/>
-        </w:rPr>
-      </w:pPr>
-      <w:r>
-        <w:rPr>
-          <w:rFonts w:ascii="宋体" w:eastAsia="宋体" w:hAnsi="宋体" w:hint="eastAsia"/>
-          <w:szCs w:val="24"/>
-        </w:rPr>
-        <w:t>在</w:t>
-      </w:r>
-      <w:r>
-        <w:rPr>
-          <w:rFonts w:ascii="宋体" w:eastAsia="宋体" w:hAnsi="宋体"/>
-          <w:szCs w:val="24"/>
-        </w:rPr>
-        <w:t>Cmd中建立</w:t>
-      </w:r>
-    </w:p>
-    <w:p>
-      <w:pPr>
-        <w:widowControl/>
-        <w:spacing w:line="280" w:lineRule="atLeast"/>
-        <w:ind w:firstLine="420"/>
-        <w:jc w:val="left"/>
-        <w:rPr>
-          <w:rFonts w:ascii="宋体" w:eastAsia="宋体" w:hAnsi="宋体"/>
-          <w:szCs w:val="24"/>
-        </w:rPr>
-      </w:pPr>
-    </w:p>
-    <w:p>
-      <w:pPr>
-        <w:widowControl/>
-        <w:spacing w:line="280" w:lineRule="atLeast"/>
-        <w:ind w:firstLine="420"/>
-        <w:jc w:val="left"/>
-        <w:rPr>
-          <w:rFonts w:ascii="宋体" w:eastAsia="宋体" w:hAnsi="宋体"/>
-          <w:szCs w:val="24"/>
-        </w:rPr>
-      </w:pPr>
-      <w:r>
-        <w:rPr>
-          <w:rFonts w:ascii="宋体" w:eastAsia="宋体" w:hAnsi="宋体" w:hint="eastAsia"/>
-          <w:szCs w:val="24"/>
-        </w:rPr>
-        <w:t>。</w:t>
-      </w:r>
-      <w:r>
-        <w:rPr>
-          <w:rFonts w:ascii="宋体" w:eastAsia="宋体" w:hAnsi="宋体"/>
-          <w:szCs w:val="24"/>
-        </w:rPr>
-        <w:t>\ tools \ razzle.cmd</w:t>
-      </w:r>
-    </w:p>
-    <w:p>
-      <w:pPr>
-        <w:widowControl/>
-        <w:spacing w:line="280" w:lineRule="atLeast"/>
-        <w:ind w:firstLine="420"/>
-        <w:jc w:val="left"/>
-        <w:rPr>
-          <w:rFonts w:ascii="宋体" w:eastAsia="宋体" w:hAnsi="宋体"/>
-          <w:szCs w:val="24"/>
-        </w:rPr>
-      </w:pPr>
-      <w:r>
-        <w:rPr>
-          <w:rFonts w:ascii="宋体" w:eastAsia="宋体" w:hAnsi="宋体"/>
-          <w:szCs w:val="24"/>
-        </w:rPr>
-        <w:t>bcz</w:t>
-      </w:r>
-    </w:p>
-    <w:p>
-      <w:pPr>
-        <w:widowControl/>
-        <w:spacing w:line="280" w:lineRule="atLeast"/>
-        <w:ind w:firstLine="420"/>
-        <w:jc w:val="left"/>
-        <w:rPr>
-          <w:rFonts w:ascii="宋体" w:eastAsia="宋体" w:hAnsi="宋体"/>
-          <w:szCs w:val="24"/>
-        </w:rPr>
-      </w:pPr>
-    </w:p>
-    <w:p>
-      <w:pPr>
-        <w:widowControl/>
-        <w:spacing w:line="280" w:lineRule="atLeast"/>
-        <w:ind w:firstLine="420"/>
-        <w:jc w:val="left"/>
-        <w:rPr>
-          <w:rFonts w:ascii="宋体" w:eastAsia="宋体" w:hAnsi="宋体"/>
-          <w:szCs w:val="24"/>
-        </w:rPr>
-      </w:pPr>
-      <w:r>
-        <w:rPr>
-          <w:rFonts w:ascii="宋体" w:eastAsia="宋体" w:hAnsi="宋体" w:hint="eastAsia"/>
-          <w:szCs w:val="24"/>
-        </w:rPr>
-        <w:t>运行与调试</w:t>
-      </w:r>
-    </w:p>
-    <w:p>
-      <w:pPr>
-        <w:widowControl/>
-        <w:spacing w:line="280" w:lineRule="atLeast"/>
-        <w:ind w:firstLine="420"/>
-        <w:jc w:val="left"/>
-        <w:rPr>
-          <w:rFonts w:ascii="宋体" w:eastAsia="宋体" w:hAnsi="宋体"/>
-          <w:szCs w:val="24"/>
-        </w:rPr>
-      </w:pPr>
-    </w:p>
-    <w:p>
-      <w:pPr>
-        <w:widowControl/>
-        <w:spacing w:line="280" w:lineRule="atLeast"/>
-        <w:ind w:firstLine="420"/>
-        <w:jc w:val="left"/>
-        <w:rPr>
-          <w:rFonts w:ascii="宋体" w:eastAsia="宋体" w:hAnsi="宋体"/>
-          <w:szCs w:val="24"/>
-        </w:rPr>
-      </w:pPr>
-      <w:r>
-        <w:rPr>
-          <w:rFonts w:ascii="宋体" w:eastAsia="宋体" w:hAnsi="宋体" w:hint="eastAsia"/>
-          <w:szCs w:val="24"/>
-        </w:rPr>
-        <w:t>要在</w:t>
-      </w:r>
-      <w:r>
-        <w:rPr>
-          <w:rFonts w:ascii="宋体" w:eastAsia="宋体" w:hAnsi="宋体"/>
-          <w:szCs w:val="24"/>
-        </w:rPr>
-        <w:t>VS中调试Windows终端，请右键单击CascadiaPackage（在解决方案资源管理器中），然后转到属性。在“调试”菜单中，将“应用程序过程”和“背景任务过程”更改为“仅限本机”。</w:t>
-      </w:r>
-    </w:p>
-    <w:p>
-      <w:pPr>
-        <w:widowControl/>
-        <w:spacing w:line="280" w:lineRule="atLeast"/>
-        <w:ind w:firstLine="420"/>
-        <w:jc w:val="left"/>
-        <w:rPr>
-          <w:rFonts w:ascii="宋体" w:eastAsia="宋体" w:hAnsi="宋体"/>
-          <w:szCs w:val="24"/>
-        </w:rPr>
-      </w:pPr>
-    </w:p>
-    <w:p>
-      <w:pPr>
-        <w:widowControl/>
-        <w:spacing w:line="280" w:lineRule="atLeast"/>
-        <w:ind w:firstLine="420"/>
-        <w:jc w:val="left"/>
-        <w:rPr>
-          <w:rFonts w:ascii="宋体" w:eastAsia="宋体" w:hAnsi="宋体"/>
-          <w:szCs w:val="24"/>
-        </w:rPr>
-      </w:pPr>
-      <w:r>
-        <w:rPr>
-          <w:rFonts w:ascii="宋体" w:eastAsia="宋体" w:hAnsi="宋体" w:hint="eastAsia"/>
-          <w:szCs w:val="24"/>
-        </w:rPr>
-        <w:t>然后，您应该可以通过按</w:t>
-      </w:r>
-      <w:r>
-        <w:rPr>
-          <w:rFonts w:ascii="宋体" w:eastAsia="宋体" w:hAnsi="宋体"/>
-          <w:szCs w:val="24"/>
-        </w:rPr>
-        <w:t>F5键来构建和调试Terminal项目。</w:t>
-      </w:r>
-    </w:p>
-    <w:p>
-      <w:pPr>
-        <w:widowControl/>
-        <w:spacing w:line="280" w:lineRule="atLeast"/>
-        <w:ind w:firstLine="420"/>
-        <w:jc w:val="left"/>
-        <w:rPr>
-          <w:rFonts w:ascii="宋体" w:eastAsia="宋体" w:hAnsi="宋体"/>
-          <w:szCs w:val="24"/>
-        </w:rPr>
-      </w:pPr>
-    </w:p>
-    <w:p>
-      <w:pPr>
-        <w:widowControl/>
-        <w:spacing w:line="280" w:lineRule="atLeast"/>
-        <w:ind w:firstLine="420"/>
-        <w:jc w:val="left"/>
-        <w:rPr>
-          <w:rFonts w:ascii="宋体" w:eastAsia="宋体" w:hAnsi="宋体"/>
-          <w:szCs w:val="24"/>
-        </w:rPr>
-      </w:pPr>
-      <w:r>
-        <w:rPr>
-          <w:rFonts w:ascii="宋体" w:eastAsia="宋体" w:hAnsi="宋体"/>
-          <w:szCs w:val="24"/>
-        </w:rPr>
-        <w:t xml:space="preserve">    </w:t>
-      </w:r>
-      <w:r>
-        <w:rPr>
-          <w:rFonts w:ascii="Segoe UI Symbol" w:eastAsia="宋体" w:hAnsi="Segoe UI Symbol" w:cs="Segoe UI Symbol"/>
-          <w:szCs w:val="24"/>
-        </w:rPr>
-        <w:t>👉</w:t>
-      </w:r>
-      <w:r>
-        <w:rPr>
-          <w:rFonts w:ascii="宋体" w:eastAsia="宋体" w:hAnsi="宋体"/>
-          <w:szCs w:val="24"/>
-        </w:rPr>
-        <w:t>您将无法通过运行WindowsTerminal.exe直接启动终端。有关原因的更多详细信息，请参见＃926，＃4043</w:t>
-      </w:r>
-    </w:p>
-    <w:p>
-      <w:pPr>
-        <w:widowControl/>
-        <w:spacing w:line="280" w:lineRule="atLeast"/>
-        <w:ind w:firstLine="420"/>
-        <w:jc w:val="left"/>
-        <w:rPr>
-          <w:rFonts w:ascii="宋体" w:eastAsia="宋体" w:hAnsi="宋体"/>
-          <w:szCs w:val="24"/>
-        </w:rPr>
-      </w:pPr>
-    </w:p>
-    <w:p>
-      <w:pPr>
-        <w:widowControl/>
-        <w:spacing w:line="280" w:lineRule="atLeast"/>
-        <w:ind w:firstLine="420"/>
-        <w:jc w:val="left"/>
-        <w:rPr>
-          <w:rFonts w:ascii="宋体" w:eastAsia="宋体" w:hAnsi="宋体"/>
-          <w:szCs w:val="24"/>
-        </w:rPr>
-      </w:pPr>
-      <w:r>
-        <w:rPr>
-          <w:rFonts w:ascii="宋体" w:eastAsia="宋体" w:hAnsi="宋体" w:hint="eastAsia"/>
-          <w:szCs w:val="24"/>
-        </w:rPr>
-        <w:t>编码指导</w:t>
-      </w:r>
-    </w:p>
-    <w:p>
-      <w:pPr>
-        <w:widowControl/>
-        <w:spacing w:line="280" w:lineRule="atLeast"/>
-        <w:ind w:firstLine="420"/>
-        <w:jc w:val="left"/>
-        <w:rPr>
-          <w:rFonts w:ascii="宋体" w:eastAsia="宋体" w:hAnsi="宋体"/>
-          <w:szCs w:val="24"/>
-        </w:rPr>
-      </w:pPr>
-    </w:p>
-    <w:p>
-      <w:pPr>
-        <w:widowControl/>
-        <w:spacing w:line="280" w:lineRule="atLeast"/>
-        <w:ind w:firstLine="420"/>
-        <w:jc w:val="left"/>
-        <w:rPr>
-          <w:rFonts w:ascii="宋体" w:eastAsia="宋体" w:hAnsi="宋体"/>
-          <w:szCs w:val="24"/>
-        </w:rPr>
-      </w:pPr>
-      <w:r>
-        <w:rPr>
-          <w:rFonts w:ascii="宋体" w:eastAsia="宋体" w:hAnsi="宋体" w:hint="eastAsia"/>
-          <w:szCs w:val="24"/>
-        </w:rPr>
-        <w:t>请阅读以下有关我们编码实践的简短文档。</w:t>
-      </w:r>
-    </w:p>
-    <w:p>
-      <w:pPr>
-        <w:widowControl/>
-        <w:spacing w:line="280" w:lineRule="atLeast"/>
-        <w:ind w:firstLine="420"/>
-        <w:jc w:val="left"/>
-        <w:rPr>
-          <w:rFonts w:ascii="宋体" w:eastAsia="宋体" w:hAnsi="宋体"/>
-          <w:szCs w:val="24"/>
-        </w:rPr>
-      </w:pPr>
-    </w:p>
-    <w:p>
-      <w:pPr>
-        <w:widowControl/>
-        <w:spacing w:line="280" w:lineRule="atLeast"/>
-        <w:ind w:firstLine="420"/>
-        <w:jc w:val="left"/>
-        <w:rPr>
-          <w:rFonts w:ascii="宋体" w:eastAsia="宋体" w:hAnsi="宋体"/>
-          <w:szCs w:val="24"/>
-        </w:rPr>
-      </w:pPr>
-      <w:r>
-        <w:rPr>
-          <w:rFonts w:ascii="宋体" w:eastAsia="宋体" w:hAnsi="宋体"/>
-          <w:szCs w:val="24"/>
-        </w:rPr>
-        <w:t xml:space="preserve">    </w:t>
-      </w:r>
-      <w:r>
-        <w:rPr>
-          <w:rFonts w:ascii="Segoe UI Symbol" w:eastAsia="宋体" w:hAnsi="Segoe UI Symbol" w:cs="Segoe UI Symbol"/>
-          <w:szCs w:val="24"/>
-        </w:rPr>
-        <w:t>👉</w:t>
-      </w:r>
-      <w:r>
-        <w:rPr>
-          <w:rFonts w:ascii="宋体" w:eastAsia="宋体" w:hAnsi="宋体"/>
-          <w:szCs w:val="24"/>
-        </w:rPr>
-        <w:t>如果您发现这些文档中缺少某些内容，请随时在存储库中的任何位置为我们的任何文档文件做出贡献（或编写一些新文件！）</w:t>
-      </w:r>
-    </w:p>
-    <w:p>
-      <w:pPr>
-        <w:widowControl/>
-        <w:spacing w:line="280" w:lineRule="atLeast"/>
-        <w:ind w:firstLine="420"/>
-        <w:jc w:val="left"/>
-        <w:rPr>
-          <w:rFonts w:ascii="宋体" w:eastAsia="宋体" w:hAnsi="宋体"/>
-          <w:szCs w:val="24"/>
-        </w:rPr>
-      </w:pPr>
-    </w:p>
-    <w:p>
-      <w:pPr>
-        <w:widowControl/>
-        <w:spacing w:line="280" w:lineRule="atLeast"/>
-        <w:ind w:firstLine="420"/>
-        <w:jc w:val="left"/>
-        <w:rPr>
-          <w:rFonts w:ascii="宋体" w:eastAsia="宋体" w:hAnsi="宋体"/>
-          <w:szCs w:val="24"/>
-        </w:rPr>
-      </w:pPr>
-      <w:r>
-        <w:rPr>
-          <w:rFonts w:ascii="宋体" w:eastAsia="宋体" w:hAnsi="宋体" w:hint="eastAsia"/>
-          <w:szCs w:val="24"/>
-        </w:rPr>
-        <w:t>这是一项正在进行的工作，因为我们了解了为成为我们的项目的有效贡献者而需要提供的人员。</w:t>
-      </w:r>
-    </w:p>
-    <w:p>
-      <w:pPr>
-        <w:widowControl/>
-        <w:spacing w:line="280" w:lineRule="atLeast"/>
-        <w:ind w:firstLine="420"/>
-        <w:jc w:val="left"/>
-        <w:rPr>
-          <w:rFonts w:ascii="宋体" w:eastAsia="宋体" w:hAnsi="宋体"/>
-          <w:szCs w:val="24"/>
-        </w:rPr>
-      </w:pPr>
-    </w:p>
-    <w:p>
-      <w:pPr>
-        <w:widowControl/>
-        <w:spacing w:line="280" w:lineRule="atLeast"/>
-        <w:ind w:firstLine="420"/>
-        <w:jc w:val="left"/>
-        <w:rPr>
-          <w:rFonts w:ascii="宋体" w:eastAsia="宋体" w:hAnsi="宋体"/>
-          <w:szCs w:val="24"/>
-        </w:rPr>
-      </w:pPr>
-      <w:r>
-        <w:rPr>
-          <w:rFonts w:ascii="宋体" w:eastAsia="宋体" w:hAnsi="宋体"/>
-          <w:szCs w:val="24"/>
-        </w:rPr>
-        <w:t xml:space="preserve">    编码风格</w:t>
-      </w:r>
-    </w:p>
-    <w:p>
-      <w:pPr>
-        <w:widowControl/>
-        <w:spacing w:line="280" w:lineRule="atLeast"/>
-        <w:ind w:firstLine="420"/>
-        <w:jc w:val="left"/>
-        <w:rPr>
-          <w:rFonts w:ascii="宋体" w:eastAsia="宋体" w:hAnsi="宋体"/>
-          <w:szCs w:val="24"/>
-        </w:rPr>
-      </w:pPr>
-      <w:r>
-        <w:rPr>
-          <w:rFonts w:ascii="宋体" w:eastAsia="宋体" w:hAnsi="宋体"/>
-          <w:szCs w:val="24"/>
-        </w:rPr>
-        <w:t xml:space="preserve">    代码组织</w:t>
-      </w:r>
-    </w:p>
-    <w:p>
-      <w:pPr>
-        <w:widowControl/>
-        <w:spacing w:line="280" w:lineRule="atLeast"/>
-        <w:ind w:firstLine="420"/>
-        <w:jc w:val="left"/>
-        <w:rPr>
-          <w:rFonts w:ascii="宋体" w:eastAsia="宋体" w:hAnsi="宋体"/>
-          <w:szCs w:val="24"/>
-        </w:rPr>
-      </w:pPr>
-      <w:r>
-        <w:rPr>
-          <w:rFonts w:ascii="宋体" w:eastAsia="宋体" w:hAnsi="宋体"/>
-          <w:szCs w:val="24"/>
-        </w:rPr>
-        <w:t xml:space="preserve">    旧版代码库中的异常</w:t>
-      </w:r>
-    </w:p>
-    <w:p>
-      <w:pPr>
-        <w:widowControl/>
-        <w:spacing w:line="280" w:lineRule="atLeast"/>
-        <w:ind w:firstLine="420"/>
-        <w:jc w:val="left"/>
-        <w:rPr>
-          <w:rFonts w:ascii="宋体" w:eastAsia="宋体" w:hAnsi="宋体"/>
-          <w:szCs w:val="24"/>
-        </w:rPr>
-      </w:pPr>
-      <w:r>
-        <w:rPr>
-          <w:rFonts w:ascii="宋体" w:eastAsia="宋体" w:hAnsi="宋体"/>
-          <w:szCs w:val="24"/>
-        </w:rPr>
-        <w:t xml:space="preserve">    在WIL中与Windows交互的有用的智能指针和宏</w:t>
-      </w:r>
-    </w:p>
-    <w:p>
-      <w:pPr>
-        <w:widowControl/>
-        <w:spacing w:line="280" w:lineRule="atLeast"/>
-        <w:ind w:firstLine="420"/>
-        <w:jc w:val="left"/>
-        <w:rPr>
-          <w:rFonts w:ascii="宋体" w:eastAsia="宋体" w:hAnsi="宋体"/>
-          <w:szCs w:val="24"/>
-        </w:rPr>
-      </w:pPr>
-    </w:p>
-    <w:p>
-      <w:pPr>
-        <w:widowControl/>
-        <w:spacing w:line="280" w:lineRule="atLeast"/>
-        <w:ind w:firstLine="420"/>
-        <w:jc w:val="left"/>
-        <w:rPr>
-          <w:rFonts w:ascii="宋体" w:eastAsia="宋体" w:hAnsi="宋体"/>
-          <w:szCs w:val="24"/>
-        </w:rPr>
-      </w:pPr>
-      <w:r>
-        <w:rPr>
-          <w:rFonts w:ascii="宋体" w:eastAsia="宋体" w:hAnsi="宋体" w:hint="eastAsia"/>
-          <w:szCs w:val="24"/>
-        </w:rPr>
-        <w:t>行为守则</w:t>
-      </w:r>
-    </w:p>
-    <w:p>
-      <w:pPr>
-        <w:widowControl/>
-        <w:spacing w:line="280" w:lineRule="atLeast"/>
-        <w:ind w:firstLine="420"/>
-        <w:jc w:val="left"/>
-        <w:rPr>
-          <w:rFonts w:ascii="宋体" w:eastAsia="宋体" w:hAnsi="宋体"/>
-          <w:szCs w:val="24"/>
-        </w:rPr>
-      </w:pPr>
-    </w:p>
-    <w:p>
-      <w:pPr>
-        <w:widowControl/>
-        <w:spacing w:line="280" w:lineRule="atLeast"/>
-        <w:ind w:firstLine="420"/>
-        <w:jc w:val="left"/>
-        <w:rPr>
-          <w:rFonts w:ascii="宋体" w:eastAsia="宋体" w:hAnsi="宋体"/>
-          <w:szCs w:val="24"/>
-        </w:rPr>
-      </w:pPr>
-      <w:r>
-        <w:rPr>
-          <w:rFonts w:ascii="宋体" w:eastAsia="宋体" w:hAnsi="宋体" w:hint="eastAsia"/>
-          <w:szCs w:val="24"/>
-        </w:rPr>
         <w:t>该项目采用了</w:t>
       </w:r>
       <w:r>
@@ -59792,7 +58170,7 @@
         <w:ind w:firstLine="420"/>
         <w:jc w:val="left"/>
         <w:rPr>
-          <w:rFonts w:ascii="宋体" w:eastAsia="宋体" w:hAnsi="宋体" w:hint="eastAsia"/>
+          <w:rFonts w:ascii="宋体" w:eastAsia="宋体" w:hAnsi="宋体"/>
           <w:szCs w:val="24"/>
         </w:rPr>
       </w:pPr>
@@ -61510,7 +59888,7 @@
 </file>
 
 <file path=customXml/itemProps1.xml><?xml version="1.0" encoding="utf-8"?>
-<ds:datastoreItem xmlns:ds="http://schemas.openxmlformats.org/officeDocument/2006/customXml" ds:itemID="{C2EBA4BC-7D0B-4D86-ABA2-A6D1CD085535}">
+<ds:datastoreItem xmlns:ds="http://schemas.openxmlformats.org/officeDocument/2006/customXml" ds:itemID="{D84F898C-DFAA-4516-84C4-17F14BB46195}">
   <ds:schemaRefs>
     <ds:schemaRef ds:uri="http://schemas.openxmlformats.org/officeDocument/2006/bibliography"/>
   </ds:schemaRefs>

--- a/Windows����̨�ĵ�.docx
+++ b/Windows����̨�ĵ�.docx
@@ -22087,9 +22087,12 @@
         <w:rPr>
           <w:rFonts w:ascii="宋体" w:eastAsia="宋体" w:hAnsi="宋体" w:hint="eastAsia"/>
           <w:szCs w:val="24"/>
+          <w:highlight w:val="yellow"/>
         </w:rPr>
         <w:t>对于所有这些功能，当遇到一行的最后一个单元格时，读取或写入将换行到下一行的第一个单元格。当遇到控制台屏幕缓冲区的最后一行的末尾时，写入函数将丢弃所有未写入的字符或属性，而读取函数将报告实际写入的字符或属性的数量。</w:t>
       </w:r>
+      <w:bookmarkStart w:id="0" w:name="_GoBack"/>
+      <w:bookmarkEnd w:id="0"/>
     </w:p>
     <w:p>
       <w:pPr>
@@ -53614,7 +53617,7 @@
           <w:rStyle w:val="tlid-translation"/>
         </w:rPr>
         <w:lastRenderedPageBreak/>
-        <w:t>CreateConsoleScreenBuffer函数</w:t>
+        <w:t>WriteConsoleOutputCharacter函数</w:t>
       </w:r>
     </w:p>
     <w:p>
@@ -53709,7 +53712,7 @@
           <w:kern w:val="36"/>
           <w:szCs w:val="48"/>
         </w:rPr>
-        <w:t>创建控制台屏幕缓冲区。</w:t>
+        <w:t>从指定位置开始，将多个字符复制到控制台屏幕缓冲区的连续单元中。</w:t>
       </w:r>
     </w:p>
     <w:p>
@@ -53791,7 +53794,7 @@
           <w:kern w:val="36"/>
           <w:szCs w:val="48"/>
         </w:rPr>
-        <w:t>处理</w:t>
+        <w:t>布尔</w:t>
       </w:r>
       <w:r>
         <w:rPr>
@@ -53801,7 +53804,7 @@
           <w:kern w:val="36"/>
           <w:szCs w:val="48"/>
         </w:rPr>
-        <w:t>WINAPI CreateConsoleScreenBuffer（</w:t>
+        <w:t>WINAPI WriteConsoleOutputCharacter（</w:t>
       </w:r>
     </w:p>
     <w:p>
@@ -53824,7 +53827,7 @@
           <w:kern w:val="36"/>
           <w:szCs w:val="48"/>
         </w:rPr>
-        <w:t xml:space="preserve">  _In_ DWORD dwDesiredAccess，</w:t>
+        <w:t xml:space="preserve">  _输入_ hConsoleOutput，</w:t>
       </w:r>
     </w:p>
     <w:p>
@@ -53847,7 +53850,7 @@
           <w:kern w:val="36"/>
           <w:szCs w:val="48"/>
         </w:rPr>
-        <w:t xml:space="preserve">  _In_ DWORD dwShareMode，</w:t>
+        <w:t xml:space="preserve">  _In_ LPCTSTR lpCharacter，</w:t>
       </w:r>
     </w:p>
     <w:p>
@@ -53870,7 +53873,7 @@
           <w:kern w:val="36"/>
           <w:szCs w:val="48"/>
         </w:rPr>
-        <w:t xml:space="preserve">  _In_opt_ const SECURITY_ATTRIBUTES * lpSecurityAttributes，</w:t>
+        <w:t xml:space="preserve">  _In_ DWORD nLength，</w:t>
       </w:r>
     </w:p>
     <w:p>
@@ -53893,7 +53896,7 @@
           <w:kern w:val="36"/>
           <w:szCs w:val="48"/>
         </w:rPr>
-        <w:t xml:space="preserve">  _In_ DWORD dwFlags，</w:t>
+        <w:t xml:space="preserve">  _In_ COORD dwWriteCoord，</w:t>
       </w:r>
     </w:p>
     <w:p>
@@ -53916,7 +53919,7 @@
           <w:kern w:val="36"/>
           <w:szCs w:val="48"/>
         </w:rPr>
-        <w:t xml:space="preserve">  _保留_ LPVOID lpScreenBufferData</w:t>
+        <w:t xml:space="preserve">  _Out_ LPDWORD lpNumberOfCharsWritten</w:t>
       </w:r>
     </w:p>
     <w:p>
@@ -54021,7 +54024,7 @@
           <w:kern w:val="36"/>
           <w:szCs w:val="48"/>
         </w:rPr>
-        <w:t>dwDesiredAccess [输入]</w:t>
+        <w:t>hConsoleOutput [输入]</w:t>
       </w:r>
     </w:p>
     <w:p>
@@ -54044,13 +54047,9 @@
           <w:kern w:val="36"/>
           <w:szCs w:val="48"/>
         </w:rPr>
-        <w:t>访问控制台屏幕缓冲区。有关访问权限的列表，请参阅控制台缓冲区安全性和访问权限。</w:t>
-      </w:r>
-    </w:p>
-    <w:p>
-      <w:pPr>
-        <w:widowControl/>
-        <w:jc w:val="left"/>
+        <w:t>控制台屏幕缓冲区的句柄。句柄必须具有</w:t>
+      </w:r>
+      <w:r>
         <w:rPr>
           <w:rStyle w:val="tlid-translation"/>
           <w:rFonts w:ascii="宋体" w:eastAsia="宋体" w:hAnsi="宋体" w:cs="宋体"/>
@@ -54058,7 +54057,8 @@
           <w:kern w:val="36"/>
           <w:szCs w:val="48"/>
         </w:rPr>
-      </w:pPr>
+        <w:t>GENERIC_WRITE访问权限。有关更多信息，请参见控制台缓冲区安全性和访问权限。</w:t>
+      </w:r>
     </w:p>
     <w:p>
       <w:pPr>
@@ -54072,7 +54072,11 @@
           <w:szCs w:val="48"/>
         </w:rPr>
       </w:pPr>
-      <w:r>
+    </w:p>
+    <w:p>
+      <w:pPr>
+        <w:widowControl/>
+        <w:jc w:val="left"/>
         <w:rPr>
           <w:rStyle w:val="tlid-translation"/>
           <w:rFonts w:ascii="宋体" w:eastAsia="宋体" w:hAnsi="宋体" w:cs="宋体"/>
@@ -54080,7 +54084,16 @@
           <w:kern w:val="36"/>
           <w:szCs w:val="48"/>
         </w:rPr>
-        <w:t>dwShareMode [输入]</w:t>
+      </w:pPr>
+      <w:r>
+        <w:rPr>
+          <w:rStyle w:val="tlid-translation"/>
+          <w:rFonts w:ascii="宋体" w:eastAsia="宋体" w:hAnsi="宋体" w:cs="宋体"/>
+          <w:bCs/>
+          <w:kern w:val="36"/>
+          <w:szCs w:val="48"/>
+        </w:rPr>
+        <w:t>lpCharacter [输入]</w:t>
       </w:r>
     </w:p>
     <w:p>
@@ -54103,7 +54116,43 @@
           <w:kern w:val="36"/>
           <w:szCs w:val="48"/>
         </w:rPr>
-        <w:t>此参数可以为零，表示不能共享缓冲区，也可以为以下值中的一个或多个。</w:t>
+        <w:t>要写入控制台屏幕缓冲区的字符。</w:t>
+      </w:r>
+    </w:p>
+    <w:p>
+      <w:pPr>
+        <w:widowControl/>
+        <w:jc w:val="left"/>
+        <w:rPr>
+          <w:rStyle w:val="tlid-translation"/>
+          <w:rFonts w:ascii="宋体" w:eastAsia="宋体" w:hAnsi="宋体" w:cs="宋体"/>
+          <w:bCs/>
+          <w:kern w:val="36"/>
+          <w:szCs w:val="48"/>
+        </w:rPr>
+      </w:pPr>
+    </w:p>
+    <w:p>
+      <w:pPr>
+        <w:widowControl/>
+        <w:jc w:val="left"/>
+        <w:rPr>
+          <w:rStyle w:val="tlid-translation"/>
+          <w:rFonts w:ascii="宋体" w:eastAsia="宋体" w:hAnsi="宋体" w:cs="宋体"/>
+          <w:bCs/>
+          <w:kern w:val="36"/>
+          <w:szCs w:val="48"/>
+        </w:rPr>
+      </w:pPr>
+      <w:r>
+        <w:rPr>
+          <w:rStyle w:val="tlid-translation"/>
+          <w:rFonts w:ascii="宋体" w:eastAsia="宋体" w:hAnsi="宋体" w:cs="宋体"/>
+          <w:bCs/>
+          <w:kern w:val="36"/>
+          <w:szCs w:val="48"/>
+        </w:rPr>
+        <w:t>nLength [in]</w:t>
       </w:r>
     </w:p>
     <w:p>
@@ -54126,7 +54175,7 @@
           <w:kern w:val="36"/>
           <w:szCs w:val="48"/>
         </w:rPr>
-        <w:t>值含义</w:t>
+        <w:t>要写入的字符数。</w:t>
       </w:r>
     </w:p>
     <w:p>
@@ -54141,7 +54190,11 @@
           <w:szCs w:val="48"/>
         </w:rPr>
       </w:pPr>
-      <w:r>
+    </w:p>
+    <w:p>
+      <w:pPr>
+        <w:widowControl/>
+        <w:jc w:val="left"/>
         <w:rPr>
           <w:rStyle w:val="tlid-translation"/>
           <w:rFonts w:ascii="宋体" w:eastAsia="宋体" w:hAnsi="宋体" w:cs="宋体"/>
@@ -54149,7 +54202,16 @@
           <w:kern w:val="36"/>
           <w:szCs w:val="48"/>
         </w:rPr>
-        <w:t>FILE_SHARE_READ 0x00000001</w:t>
+      </w:pPr>
+      <w:r>
+        <w:rPr>
+          <w:rStyle w:val="tlid-translation"/>
+          <w:rFonts w:ascii="宋体" w:eastAsia="宋体" w:hAnsi="宋体" w:cs="宋体"/>
+          <w:bCs/>
+          <w:kern w:val="36"/>
+          <w:szCs w:val="48"/>
+        </w:rPr>
+        <w:t>dwWriteCoord [输入]</w:t>
       </w:r>
     </w:p>
     <w:p>
@@ -54172,13 +54234,9 @@
           <w:kern w:val="36"/>
           <w:szCs w:val="48"/>
         </w:rPr>
-        <w:t>可以在控制台屏幕缓冲区上执行其他打开操作以进行读取访问。</w:t>
-      </w:r>
-    </w:p>
-    <w:p>
-      <w:pPr>
-        <w:widowControl/>
-        <w:jc w:val="left"/>
+        <w:t>一个</w:t>
+      </w:r>
+      <w:r>
         <w:rPr>
           <w:rStyle w:val="tlid-translation"/>
           <w:rFonts w:ascii="宋体" w:eastAsia="宋体" w:hAnsi="宋体" w:cs="宋体"/>
@@ -54186,8 +54244,13 @@
           <w:kern w:val="36"/>
           <w:szCs w:val="48"/>
         </w:rPr>
-      </w:pPr>
-      <w:r>
+        <w:t>COORD结构，它指定控制台屏幕缓冲区中要写入字符的第一个单元格的字符坐标。</w:t>
+      </w:r>
+    </w:p>
+    <w:p>
+      <w:pPr>
+        <w:widowControl/>
+        <w:jc w:val="left"/>
         <w:rPr>
           <w:rStyle w:val="tlid-translation"/>
           <w:rFonts w:ascii="宋体" w:eastAsia="宋体" w:hAnsi="宋体" w:cs="宋体"/>
@@ -54195,7 +54258,29 @@
           <w:kern w:val="36"/>
           <w:szCs w:val="48"/>
         </w:rPr>
-        <w:t>FILE_SHARE_WRITE 0x00000002</w:t>
+      </w:pPr>
+    </w:p>
+    <w:p>
+      <w:pPr>
+        <w:widowControl/>
+        <w:jc w:val="left"/>
+        <w:rPr>
+          <w:rStyle w:val="tlid-translation"/>
+          <w:rFonts w:ascii="宋体" w:eastAsia="宋体" w:hAnsi="宋体" w:cs="宋体"/>
+          <w:bCs/>
+          <w:kern w:val="36"/>
+          <w:szCs w:val="48"/>
+        </w:rPr>
+      </w:pPr>
+      <w:r>
+        <w:rPr>
+          <w:rStyle w:val="tlid-translation"/>
+          <w:rFonts w:ascii="宋体" w:eastAsia="宋体" w:hAnsi="宋体" w:cs="宋体"/>
+          <w:bCs/>
+          <w:kern w:val="36"/>
+          <w:szCs w:val="48"/>
+        </w:rPr>
+        <w:t>lpNumberOfCharsWritten [输出]</w:t>
       </w:r>
     </w:p>
     <w:p>
@@ -54218,43 +54303,7 @@
           <w:kern w:val="36"/>
           <w:szCs w:val="48"/>
         </w:rPr>
-        <w:t>可以在控制台屏幕缓冲区上执行其他打开操作以进行写访问。</w:t>
-      </w:r>
-    </w:p>
-    <w:p>
-      <w:pPr>
-        <w:widowControl/>
-        <w:jc w:val="left"/>
-        <w:rPr>
-          <w:rStyle w:val="tlid-translation"/>
-          <w:rFonts w:ascii="宋体" w:eastAsia="宋体" w:hAnsi="宋体" w:cs="宋体"/>
-          <w:bCs/>
-          <w:kern w:val="36"/>
-          <w:szCs w:val="48"/>
-        </w:rPr>
-      </w:pPr>
-    </w:p>
-    <w:p>
-      <w:pPr>
-        <w:widowControl/>
-        <w:jc w:val="left"/>
-        <w:rPr>
-          <w:rStyle w:val="tlid-translation"/>
-          <w:rFonts w:ascii="宋体" w:eastAsia="宋体" w:hAnsi="宋体" w:cs="宋体"/>
-          <w:bCs/>
-          <w:kern w:val="36"/>
-          <w:szCs w:val="48"/>
-        </w:rPr>
-      </w:pPr>
-      <w:r>
-        <w:rPr>
-          <w:rStyle w:val="tlid-translation"/>
-          <w:rFonts w:ascii="宋体" w:eastAsia="宋体" w:hAnsi="宋体" w:cs="宋体"/>
-          <w:bCs/>
-          <w:kern w:val="36"/>
-          <w:szCs w:val="48"/>
-        </w:rPr>
-        <w:t>lpSecurityAttributes [in，可选]</w:t>
+        <w:t>指向变量的指针，该变量接收实际写入的字符数。</w:t>
       </w:r>
     </w:p>
     <w:p>
@@ -54277,9 +54326,13 @@
           <w:kern w:val="36"/>
           <w:szCs w:val="48"/>
         </w:rPr>
-        <w:t>指向</w:t>
-      </w:r>
-      <w:r>
+        <w:t>返回值</w:t>
+      </w:r>
+    </w:p>
+    <w:p>
+      <w:pPr>
+        <w:widowControl/>
+        <w:jc w:val="left"/>
         <w:rPr>
           <w:rStyle w:val="tlid-translation"/>
           <w:rFonts w:ascii="宋体" w:eastAsia="宋体" w:hAnsi="宋体" w:cs="宋体"/>
@@ -54287,44 +54340,7 @@
           <w:kern w:val="36"/>
           <w:szCs w:val="48"/>
         </w:rPr>
-        <w:t>SECURITY_ATTRIBUTES结构的指针，该结构确定子进程是否可以继承返回的句柄。如果lpSecurityAttributes为NULL，则不能继承该句柄。结构的lpSecurityDescriptor成员为新的控制台屏幕缓冲区指定安全描述符。如果lpSecurityAttributes为NULL，则控制台屏幕缓冲区将获取默认的安全描述符。控制台屏幕缓冲区的默认安全描述符中的ACL来自创建者的主令牌或模拟令牌。</w:t>
-      </w:r>
-    </w:p>
-    <w:p>
-      <w:pPr>
-        <w:widowControl/>
-        <w:jc w:val="left"/>
-        <w:rPr>
-          <w:rStyle w:val="tlid-translation"/>
-          <w:rFonts w:ascii="宋体" w:eastAsia="宋体" w:hAnsi="宋体" w:cs="宋体"/>
-          <w:bCs/>
-          <w:kern w:val="36"/>
-          <w:szCs w:val="48"/>
-        </w:rPr>
-      </w:pPr>
-    </w:p>
-    <w:p>
-      <w:pPr>
-        <w:widowControl/>
-        <w:jc w:val="left"/>
-        <w:rPr>
-          <w:rStyle w:val="tlid-translation"/>
-          <w:rFonts w:ascii="宋体" w:eastAsia="宋体" w:hAnsi="宋体" w:cs="宋体"/>
-          <w:bCs/>
-          <w:kern w:val="36"/>
-          <w:szCs w:val="48"/>
-        </w:rPr>
-      </w:pPr>
-      <w:r>
-        <w:rPr>
-          <w:rStyle w:val="tlid-translation"/>
-          <w:rFonts w:ascii="宋体" w:eastAsia="宋体" w:hAnsi="宋体" w:cs="宋体"/>
-          <w:bCs/>
-          <w:kern w:val="36"/>
-          <w:szCs w:val="48"/>
-        </w:rPr>
-        <w:t>dwFlags [输入]</w:t>
-      </w:r>
+      </w:pPr>
     </w:p>
     <w:p>
       <w:pPr>
@@ -54346,9 +54362,13 @@
           <w:kern w:val="36"/>
           <w:szCs w:val="48"/>
         </w:rPr>
-        <w:t>要创建的控制台屏幕缓冲区的类型。唯一受支持的屏幕缓冲区类型是</w:t>
-      </w:r>
-      <w:r>
+        <w:t>如果函数成功，则返回值为非零。</w:t>
+      </w:r>
+    </w:p>
+    <w:p>
+      <w:pPr>
+        <w:widowControl/>
+        <w:jc w:val="left"/>
         <w:rPr>
           <w:rStyle w:val="tlid-translation"/>
           <w:rFonts w:ascii="宋体" w:eastAsia="宋体" w:hAnsi="宋体" w:cs="宋体"/>
@@ -54356,44 +54376,7 @@
           <w:kern w:val="36"/>
           <w:szCs w:val="48"/>
         </w:rPr>
-        <w:t>CONSOLE_TEXTMODE_BUFFER。</w:t>
-      </w:r>
-    </w:p>
-    <w:p>
-      <w:pPr>
-        <w:widowControl/>
-        <w:jc w:val="left"/>
-        <w:rPr>
-          <w:rStyle w:val="tlid-translation"/>
-          <w:rFonts w:ascii="宋体" w:eastAsia="宋体" w:hAnsi="宋体" w:cs="宋体"/>
-          <w:bCs/>
-          <w:kern w:val="36"/>
-          <w:szCs w:val="48"/>
-        </w:rPr>
-      </w:pPr>
-    </w:p>
-    <w:p>
-      <w:pPr>
-        <w:widowControl/>
-        <w:jc w:val="left"/>
-        <w:rPr>
-          <w:rStyle w:val="tlid-translation"/>
-          <w:rFonts w:ascii="宋体" w:eastAsia="宋体" w:hAnsi="宋体" w:cs="宋体"/>
-          <w:bCs/>
-          <w:kern w:val="36"/>
-          <w:szCs w:val="48"/>
-        </w:rPr>
-      </w:pPr>
-      <w:r>
-        <w:rPr>
-          <w:rStyle w:val="tlid-translation"/>
-          <w:rFonts w:ascii="宋体" w:eastAsia="宋体" w:hAnsi="宋体" w:cs="宋体"/>
-          <w:bCs/>
-          <w:kern w:val="36"/>
-          <w:szCs w:val="48"/>
-        </w:rPr>
-        <w:t>lpScreenBufferData</w:t>
-      </w:r>
+      </w:pPr>
     </w:p>
     <w:p>
       <w:pPr>
@@ -54415,8 +54398,7 @@
           <w:kern w:val="36"/>
           <w:szCs w:val="48"/>
         </w:rPr>
-        <w:lastRenderedPageBreak/>
-        <w:t>保留；应该为</w:t>
+        <w:t>如果函数失败，则返回值为零。若要获取扩展的错误信息，请调用</w:t>
       </w:r>
       <w:r>
         <w:rPr>
@@ -54426,7 +54408,7 @@
           <w:kern w:val="36"/>
           <w:szCs w:val="48"/>
         </w:rPr>
-        <w:t>NULL。</w:t>
+        <w:t>GetLastError。</w:t>
       </w:r>
     </w:p>
     <w:p>
@@ -54449,7 +54431,7 @@
           <w:kern w:val="36"/>
           <w:szCs w:val="48"/>
         </w:rPr>
-        <w:t>返回值</w:t>
+        <w:t>备注</w:t>
       </w:r>
     </w:p>
     <w:p>
@@ -54475,158 +54457,6 @@
           <w:bCs/>
           <w:kern w:val="36"/>
           <w:szCs w:val="48"/>
-        </w:rPr>
-      </w:pPr>
-      <w:r>
-        <w:rPr>
-          <w:rStyle w:val="tlid-translation"/>
-          <w:rFonts w:ascii="宋体" w:eastAsia="宋体" w:hAnsi="宋体" w:cs="宋体" w:hint="eastAsia"/>
-          <w:bCs/>
-          <w:kern w:val="36"/>
-          <w:szCs w:val="48"/>
-        </w:rPr>
-        <w:t>如果该函数成功，则返回值是新控制台屏幕缓冲区的句柄。</w:t>
-      </w:r>
-    </w:p>
-    <w:p>
-      <w:pPr>
-        <w:widowControl/>
-        <w:jc w:val="left"/>
-        <w:rPr>
-          <w:rStyle w:val="tlid-translation"/>
-          <w:rFonts w:ascii="宋体" w:eastAsia="宋体" w:hAnsi="宋体" w:cs="宋体"/>
-          <w:bCs/>
-          <w:kern w:val="36"/>
-          <w:szCs w:val="48"/>
-        </w:rPr>
-      </w:pPr>
-    </w:p>
-    <w:p>
-      <w:pPr>
-        <w:widowControl/>
-        <w:jc w:val="left"/>
-        <w:rPr>
-          <w:rStyle w:val="tlid-translation"/>
-          <w:rFonts w:ascii="宋体" w:eastAsia="宋体" w:hAnsi="宋体" w:cs="宋体"/>
-          <w:bCs/>
-          <w:kern w:val="36"/>
-          <w:szCs w:val="48"/>
-        </w:rPr>
-      </w:pPr>
-      <w:r>
-        <w:rPr>
-          <w:rStyle w:val="tlid-translation"/>
-          <w:rFonts w:ascii="宋体" w:eastAsia="宋体" w:hAnsi="宋体" w:cs="宋体" w:hint="eastAsia"/>
-          <w:bCs/>
-          <w:kern w:val="36"/>
-          <w:szCs w:val="48"/>
-        </w:rPr>
-        <w:t>如果函数失败，则返回值为</w:t>
-      </w:r>
-      <w:r>
-        <w:rPr>
-          <w:rStyle w:val="tlid-translation"/>
-          <w:rFonts w:ascii="宋体" w:eastAsia="宋体" w:hAnsi="宋体" w:cs="宋体"/>
-          <w:bCs/>
-          <w:kern w:val="36"/>
-          <w:szCs w:val="48"/>
-        </w:rPr>
-        <w:t>INVALID_HANDLE_VALUE。若要获取扩展的错误信息，请调用GetLastError。</w:t>
-      </w:r>
-    </w:p>
-    <w:p>
-      <w:pPr>
-        <w:widowControl/>
-        <w:jc w:val="left"/>
-        <w:rPr>
-          <w:rStyle w:val="tlid-translation"/>
-          <w:rFonts w:ascii="宋体" w:eastAsia="宋体" w:hAnsi="宋体" w:cs="宋体"/>
-          <w:bCs/>
-          <w:kern w:val="36"/>
-          <w:szCs w:val="48"/>
-        </w:rPr>
-      </w:pPr>
-      <w:r>
-        <w:rPr>
-          <w:rStyle w:val="tlid-translation"/>
-          <w:rFonts w:ascii="宋体" w:eastAsia="宋体" w:hAnsi="宋体" w:cs="宋体" w:hint="eastAsia"/>
-          <w:bCs/>
-          <w:kern w:val="36"/>
-          <w:szCs w:val="48"/>
-        </w:rPr>
-        <w:t>备注</w:t>
-      </w:r>
-    </w:p>
-    <w:p>
-      <w:pPr>
-        <w:widowControl/>
-        <w:jc w:val="left"/>
-        <w:rPr>
-          <w:rStyle w:val="tlid-translation"/>
-          <w:rFonts w:ascii="宋体" w:eastAsia="宋体" w:hAnsi="宋体" w:cs="宋体"/>
-          <w:bCs/>
-          <w:kern w:val="36"/>
-          <w:szCs w:val="48"/>
-        </w:rPr>
-      </w:pPr>
-    </w:p>
-    <w:p>
-      <w:pPr>
-        <w:widowControl/>
-        <w:jc w:val="left"/>
-        <w:rPr>
-          <w:rStyle w:val="tlid-translation"/>
-          <w:rFonts w:ascii="宋体" w:eastAsia="宋体" w:hAnsi="宋体" w:cs="宋体"/>
-          <w:bCs/>
-          <w:kern w:val="36"/>
-          <w:szCs w:val="48"/>
-        </w:rPr>
-      </w:pPr>
-      <w:r>
-        <w:rPr>
-          <w:rStyle w:val="tlid-translation"/>
-          <w:rFonts w:ascii="宋体" w:eastAsia="宋体" w:hAnsi="宋体" w:cs="宋体" w:hint="eastAsia"/>
-          <w:bCs/>
-          <w:kern w:val="36"/>
-          <w:szCs w:val="48"/>
-        </w:rPr>
-        <w:t>一个控制台可以有多个屏幕缓冲区，但只能有一个活动的屏幕缓冲区。可以访问非活动的屏幕缓冲区进行读取和写入，但是仅显示活动的屏幕缓冲区。要使新的屏幕缓冲区成为活动屏幕缓冲区，请使用</w:t>
-      </w:r>
-      <w:r>
-        <w:rPr>
-          <w:rStyle w:val="tlid-translation"/>
-          <w:rFonts w:ascii="宋体" w:eastAsia="宋体" w:hAnsi="宋体" w:cs="宋体"/>
-          <w:bCs/>
-          <w:kern w:val="36"/>
-          <w:szCs w:val="48"/>
-        </w:rPr>
-        <w:t>SetConsoleActiveScreenBuffer函数。</w:t>
-      </w:r>
-    </w:p>
-    <w:p>
-      <w:pPr>
-        <w:widowControl/>
-        <w:jc w:val="left"/>
-        <w:rPr>
-          <w:rStyle w:val="tlid-translation"/>
-          <w:rFonts w:ascii="宋体" w:eastAsia="宋体" w:hAnsi="宋体" w:cs="宋体"/>
-          <w:bCs/>
-          <w:kern w:val="36"/>
-          <w:szCs w:val="48"/>
-        </w:rPr>
-      </w:pPr>
-    </w:p>
-    <w:p>
-      <w:pPr>
-        <w:widowControl/>
-        <w:jc w:val="left"/>
-        <w:rPr>
-          <w:rStyle w:val="tlid-translation"/>
-          <w:rFonts w:ascii="宋体" w:eastAsia="宋体" w:hAnsi="宋体" w:cs="宋体"/>
-          <w:bCs/>
-          <w:kern w:val="36"/>
-          <w:szCs w:val="48"/>
-          <w:highlight w:val="yellow"/>
         </w:rPr>
       </w:pPr>
       <w:r>
@@ -54638,8 +54468,1590 @@
           <w:szCs w:val="48"/>
           <w:highlight w:val="yellow"/>
         </w:rPr>
-        <w:t>新创建的屏幕缓冲区将在调用此函数时从活动屏幕缓冲区复制一些属性。行为如下：</w:t>
-      </w:r>
+        <w:lastRenderedPageBreak/>
+        <w:t>如果要写入的字符数超出了控制台屏幕缓冲区中指定行的末尾，则将字符写入下一行。如果要写入的字符数超出了控制台屏幕缓冲区的末尾，则将字符写入控制台屏幕缓冲区的末尾。</w:t>
+      </w:r>
+    </w:p>
+    <w:p>
+      <w:pPr>
+        <w:widowControl/>
+        <w:jc w:val="left"/>
+        <w:rPr>
+          <w:rStyle w:val="tlid-translation"/>
+          <w:rFonts w:ascii="宋体" w:eastAsia="宋体" w:hAnsi="宋体" w:cs="宋体"/>
+          <w:bCs/>
+          <w:kern w:val="36"/>
+          <w:szCs w:val="48"/>
+        </w:rPr>
+      </w:pPr>
+    </w:p>
+    <w:p>
+      <w:pPr>
+        <w:widowControl/>
+        <w:jc w:val="left"/>
+        <w:rPr>
+          <w:rStyle w:val="tlid-translation"/>
+          <w:rFonts w:ascii="宋体" w:eastAsia="宋体" w:hAnsi="宋体" w:cs="宋体"/>
+          <w:bCs/>
+          <w:kern w:val="36"/>
+          <w:szCs w:val="48"/>
+        </w:rPr>
+      </w:pPr>
+      <w:r>
+        <w:rPr>
+          <w:rStyle w:val="tlid-translation"/>
+          <w:rFonts w:ascii="宋体" w:eastAsia="宋体" w:hAnsi="宋体" w:cs="宋体" w:hint="eastAsia"/>
+          <w:bCs/>
+          <w:kern w:val="36"/>
+          <w:szCs w:val="48"/>
+        </w:rPr>
+        <w:t>写入位置的属性值不变。</w:t>
+      </w:r>
+    </w:p>
+    <w:p>
+      <w:pPr>
+        <w:widowControl/>
+        <w:jc w:val="left"/>
+        <w:rPr>
+          <w:rStyle w:val="tlid-translation"/>
+          <w:rFonts w:ascii="宋体" w:eastAsia="宋体" w:hAnsi="宋体" w:cs="宋体"/>
+          <w:bCs/>
+          <w:kern w:val="36"/>
+          <w:szCs w:val="48"/>
+        </w:rPr>
+      </w:pPr>
+    </w:p>
+    <w:p>
+      <w:pPr>
+        <w:widowControl/>
+        <w:jc w:val="left"/>
+        <w:rPr>
+          <w:rStyle w:val="tlid-translation"/>
+          <w:rFonts w:ascii="宋体" w:eastAsia="宋体" w:hAnsi="宋体" w:cs="宋体"/>
+          <w:bCs/>
+          <w:kern w:val="36"/>
+          <w:szCs w:val="48"/>
+        </w:rPr>
+      </w:pPr>
+      <w:r>
+        <w:rPr>
+          <w:rStyle w:val="tlid-translation"/>
+          <w:rFonts w:ascii="宋体" w:eastAsia="宋体" w:hAnsi="宋体" w:cs="宋体" w:hint="eastAsia"/>
+          <w:bCs/>
+          <w:kern w:val="36"/>
+          <w:szCs w:val="48"/>
+        </w:rPr>
+        <w:t>此功能使用控制台当前代码页中的</w:t>
+      </w:r>
+      <w:r>
+        <w:rPr>
+          <w:rStyle w:val="tlid-translation"/>
+          <w:rFonts w:ascii="宋体" w:eastAsia="宋体" w:hAnsi="宋体" w:cs="宋体"/>
+          <w:bCs/>
+          <w:kern w:val="36"/>
+          <w:szCs w:val="48"/>
+        </w:rPr>
+        <w:t>Unicode字符或8位字符。控制台的代码页最初默认为系统的OEM代码页。要更改控制台的代码页，请使用SetConsoleCP或SetConsoleOutputCP函数，或使用chcp或mode con cp select =命令。</w:t>
+      </w:r>
+    </w:p>
+    <w:p>
+      <w:pPr>
+        <w:widowControl/>
+        <w:jc w:val="left"/>
+        <w:rPr>
+          <w:rStyle w:val="tlid-translation"/>
+          <w:rFonts w:ascii="宋体" w:eastAsia="宋体" w:hAnsi="宋体" w:cs="宋体"/>
+          <w:bCs/>
+          <w:kern w:val="36"/>
+          <w:szCs w:val="48"/>
+        </w:rPr>
+      </w:pPr>
+      <w:r>
+        <w:rPr>
+          <w:rStyle w:val="tlid-translation"/>
+          <w:rFonts w:ascii="宋体" w:eastAsia="宋体" w:hAnsi="宋体" w:cs="宋体" w:hint="eastAsia"/>
+          <w:bCs/>
+          <w:kern w:val="36"/>
+          <w:szCs w:val="48"/>
+        </w:rPr>
+        <w:t>要求</w:t>
+      </w:r>
+    </w:p>
+    <w:p>
+      <w:pPr>
+        <w:widowControl/>
+        <w:jc w:val="left"/>
+        <w:rPr>
+          <w:rStyle w:val="tlid-translation"/>
+          <w:rFonts w:ascii="宋体" w:eastAsia="宋体" w:hAnsi="宋体" w:cs="宋体"/>
+          <w:bCs/>
+          <w:kern w:val="36"/>
+          <w:szCs w:val="48"/>
+        </w:rPr>
+      </w:pPr>
+    </w:p>
+    <w:p>
+      <w:pPr>
+        <w:widowControl/>
+        <w:jc w:val="left"/>
+        <w:rPr>
+          <w:rStyle w:val="tlid-translation"/>
+          <w:rFonts w:ascii="宋体" w:eastAsia="宋体" w:hAnsi="宋体" w:cs="宋体"/>
+          <w:bCs/>
+          <w:kern w:val="36"/>
+          <w:szCs w:val="48"/>
+        </w:rPr>
+      </w:pPr>
+      <w:r>
+        <w:rPr>
+          <w:rStyle w:val="tlid-translation"/>
+          <w:rFonts w:ascii="宋体" w:eastAsia="宋体" w:hAnsi="宋体" w:cs="宋体" w:hint="eastAsia"/>
+          <w:bCs/>
+          <w:kern w:val="36"/>
+          <w:szCs w:val="48"/>
+        </w:rPr>
+        <w:t>最低支持的客户</w:t>
+      </w:r>
+    </w:p>
+    <w:p>
+      <w:pPr>
+        <w:widowControl/>
+        <w:jc w:val="left"/>
+        <w:rPr>
+          <w:rStyle w:val="tlid-translation"/>
+          <w:rFonts w:ascii="宋体" w:eastAsia="宋体" w:hAnsi="宋体" w:cs="宋体"/>
+          <w:bCs/>
+          <w:kern w:val="36"/>
+          <w:szCs w:val="48"/>
+        </w:rPr>
+      </w:pPr>
+    </w:p>
+    <w:p>
+      <w:pPr>
+        <w:widowControl/>
+        <w:jc w:val="left"/>
+        <w:rPr>
+          <w:rStyle w:val="tlid-translation"/>
+          <w:rFonts w:ascii="宋体" w:eastAsia="宋体" w:hAnsi="宋体" w:cs="宋体"/>
+          <w:bCs/>
+          <w:kern w:val="36"/>
+          <w:szCs w:val="48"/>
+        </w:rPr>
+      </w:pPr>
+    </w:p>
+    <w:p>
+      <w:pPr>
+        <w:widowControl/>
+        <w:jc w:val="left"/>
+        <w:rPr>
+          <w:rStyle w:val="tlid-translation"/>
+          <w:rFonts w:ascii="宋体" w:eastAsia="宋体" w:hAnsi="宋体" w:cs="宋体"/>
+          <w:bCs/>
+          <w:kern w:val="36"/>
+          <w:szCs w:val="48"/>
+        </w:rPr>
+      </w:pPr>
+      <w:r>
+        <w:rPr>
+          <w:rStyle w:val="tlid-translation"/>
+          <w:rFonts w:ascii="宋体" w:eastAsia="宋体" w:hAnsi="宋体" w:cs="宋体"/>
+          <w:bCs/>
+          <w:kern w:val="36"/>
+          <w:szCs w:val="48"/>
+        </w:rPr>
+        <w:t>Windows 2000 Professional [仅桌面应用程序]</w:t>
+      </w:r>
+    </w:p>
+    <w:p>
+      <w:pPr>
+        <w:widowControl/>
+        <w:jc w:val="left"/>
+        <w:rPr>
+          <w:rStyle w:val="tlid-translation"/>
+          <w:rFonts w:ascii="宋体" w:eastAsia="宋体" w:hAnsi="宋体" w:cs="宋体"/>
+          <w:bCs/>
+          <w:kern w:val="36"/>
+          <w:szCs w:val="48"/>
+        </w:rPr>
+      </w:pPr>
+    </w:p>
+    <w:p>
+      <w:pPr>
+        <w:widowControl/>
+        <w:jc w:val="left"/>
+        <w:rPr>
+          <w:rStyle w:val="tlid-translation"/>
+          <w:rFonts w:ascii="宋体" w:eastAsia="宋体" w:hAnsi="宋体" w:cs="宋体"/>
+          <w:bCs/>
+          <w:kern w:val="36"/>
+          <w:szCs w:val="48"/>
+        </w:rPr>
+      </w:pPr>
+      <w:r>
+        <w:rPr>
+          <w:rStyle w:val="tlid-translation"/>
+          <w:rFonts w:ascii="宋体" w:eastAsia="宋体" w:hAnsi="宋体" w:cs="宋体" w:hint="eastAsia"/>
+          <w:bCs/>
+          <w:kern w:val="36"/>
+          <w:szCs w:val="48"/>
+        </w:rPr>
+        <w:t>最低支持的服务器</w:t>
+      </w:r>
+    </w:p>
+    <w:p>
+      <w:pPr>
+        <w:widowControl/>
+        <w:jc w:val="left"/>
+        <w:rPr>
+          <w:rStyle w:val="tlid-translation"/>
+          <w:rFonts w:ascii="宋体" w:eastAsia="宋体" w:hAnsi="宋体" w:cs="宋体"/>
+          <w:bCs/>
+          <w:kern w:val="36"/>
+          <w:szCs w:val="48"/>
+        </w:rPr>
+      </w:pPr>
+    </w:p>
+    <w:p>
+      <w:pPr>
+        <w:widowControl/>
+        <w:jc w:val="left"/>
+        <w:rPr>
+          <w:rStyle w:val="tlid-translation"/>
+          <w:rFonts w:ascii="宋体" w:eastAsia="宋体" w:hAnsi="宋体" w:cs="宋体"/>
+          <w:bCs/>
+          <w:kern w:val="36"/>
+          <w:szCs w:val="48"/>
+        </w:rPr>
+      </w:pPr>
+    </w:p>
+    <w:p>
+      <w:pPr>
+        <w:widowControl/>
+        <w:jc w:val="left"/>
+        <w:rPr>
+          <w:rStyle w:val="tlid-translation"/>
+          <w:rFonts w:ascii="宋体" w:eastAsia="宋体" w:hAnsi="宋体" w:cs="宋体"/>
+          <w:bCs/>
+          <w:kern w:val="36"/>
+          <w:szCs w:val="48"/>
+        </w:rPr>
+      </w:pPr>
+      <w:r>
+        <w:rPr>
+          <w:rStyle w:val="tlid-translation"/>
+          <w:rFonts w:ascii="宋体" w:eastAsia="宋体" w:hAnsi="宋体" w:cs="宋体"/>
+          <w:bCs/>
+          <w:kern w:val="36"/>
+          <w:szCs w:val="48"/>
+        </w:rPr>
+        <w:t>Windows 2000 Server [仅桌面应用程序]</w:t>
+      </w:r>
+    </w:p>
+    <w:p>
+      <w:pPr>
+        <w:widowControl/>
+        <w:jc w:val="left"/>
+        <w:rPr>
+          <w:rStyle w:val="tlid-translation"/>
+          <w:rFonts w:ascii="宋体" w:eastAsia="宋体" w:hAnsi="宋体" w:cs="宋体"/>
+          <w:bCs/>
+          <w:kern w:val="36"/>
+          <w:szCs w:val="48"/>
+        </w:rPr>
+      </w:pPr>
+    </w:p>
+    <w:p>
+      <w:pPr>
+        <w:widowControl/>
+        <w:jc w:val="left"/>
+        <w:rPr>
+          <w:rStyle w:val="tlid-translation"/>
+          <w:rFonts w:ascii="宋体" w:eastAsia="宋体" w:hAnsi="宋体" w:cs="宋体"/>
+          <w:bCs/>
+          <w:kern w:val="36"/>
+          <w:szCs w:val="48"/>
+        </w:rPr>
+      </w:pPr>
+      <w:r>
+        <w:rPr>
+          <w:rStyle w:val="tlid-translation"/>
+          <w:rFonts w:ascii="宋体" w:eastAsia="宋体" w:hAnsi="宋体" w:cs="宋体" w:hint="eastAsia"/>
+          <w:bCs/>
+          <w:kern w:val="36"/>
+          <w:szCs w:val="48"/>
+        </w:rPr>
+        <w:t>标头</w:t>
+      </w:r>
+    </w:p>
+    <w:p>
+      <w:pPr>
+        <w:widowControl/>
+        <w:jc w:val="left"/>
+        <w:rPr>
+          <w:rStyle w:val="tlid-translation"/>
+          <w:rFonts w:ascii="宋体" w:eastAsia="宋体" w:hAnsi="宋体" w:cs="宋体"/>
+          <w:bCs/>
+          <w:kern w:val="36"/>
+          <w:szCs w:val="48"/>
+        </w:rPr>
+      </w:pPr>
+      <w:r>
+        <w:rPr>
+          <w:rStyle w:val="tlid-translation"/>
+          <w:rFonts w:ascii="宋体" w:eastAsia="宋体" w:hAnsi="宋体" w:cs="宋体"/>
+          <w:bCs/>
+          <w:kern w:val="36"/>
+          <w:szCs w:val="48"/>
+        </w:rPr>
+        <w:t>ConsoleApi2.h（通过Wincon.h，包括Windows.h）</w:t>
+      </w:r>
+    </w:p>
+    <w:p>
+      <w:pPr>
+        <w:widowControl/>
+        <w:jc w:val="left"/>
+        <w:rPr>
+          <w:rStyle w:val="tlid-translation"/>
+          <w:rFonts w:ascii="宋体" w:eastAsia="宋体" w:hAnsi="宋体" w:cs="宋体"/>
+          <w:bCs/>
+          <w:kern w:val="36"/>
+          <w:szCs w:val="48"/>
+        </w:rPr>
+      </w:pPr>
+    </w:p>
+    <w:p>
+      <w:pPr>
+        <w:widowControl/>
+        <w:jc w:val="left"/>
+        <w:rPr>
+          <w:rStyle w:val="tlid-translation"/>
+          <w:rFonts w:ascii="宋体" w:eastAsia="宋体" w:hAnsi="宋体" w:cs="宋体"/>
+          <w:bCs/>
+          <w:kern w:val="36"/>
+          <w:szCs w:val="48"/>
+        </w:rPr>
+      </w:pPr>
+      <w:r>
+        <w:rPr>
+          <w:rStyle w:val="tlid-translation"/>
+          <w:rFonts w:ascii="宋体" w:eastAsia="宋体" w:hAnsi="宋体" w:cs="宋体" w:hint="eastAsia"/>
+          <w:bCs/>
+          <w:kern w:val="36"/>
+          <w:szCs w:val="48"/>
+        </w:rPr>
+        <w:t>图书馆</w:t>
+      </w:r>
+    </w:p>
+    <w:p>
+      <w:pPr>
+        <w:widowControl/>
+        <w:jc w:val="left"/>
+        <w:rPr>
+          <w:rStyle w:val="tlid-translation"/>
+          <w:rFonts w:ascii="宋体" w:eastAsia="宋体" w:hAnsi="宋体" w:cs="宋体"/>
+          <w:bCs/>
+          <w:kern w:val="36"/>
+          <w:szCs w:val="48"/>
+        </w:rPr>
+      </w:pPr>
+      <w:r>
+        <w:rPr>
+          <w:rStyle w:val="tlid-translation"/>
+          <w:rFonts w:ascii="宋体" w:eastAsia="宋体" w:hAnsi="宋体" w:cs="宋体" w:hint="eastAsia"/>
+          <w:bCs/>
+          <w:kern w:val="36"/>
+          <w:szCs w:val="48"/>
+        </w:rPr>
+        <w:t>内核</w:t>
+      </w:r>
+      <w:r>
+        <w:rPr>
+          <w:rStyle w:val="tlid-translation"/>
+          <w:rFonts w:ascii="宋体" w:eastAsia="宋体" w:hAnsi="宋体" w:cs="宋体"/>
+          <w:bCs/>
+          <w:kern w:val="36"/>
+          <w:szCs w:val="48"/>
+        </w:rPr>
+        <w:t>32.lib</w:t>
+      </w:r>
+    </w:p>
+    <w:p>
+      <w:pPr>
+        <w:widowControl/>
+        <w:jc w:val="left"/>
+        <w:rPr>
+          <w:rStyle w:val="tlid-translation"/>
+          <w:rFonts w:ascii="宋体" w:eastAsia="宋体" w:hAnsi="宋体" w:cs="宋体"/>
+          <w:bCs/>
+          <w:kern w:val="36"/>
+          <w:szCs w:val="48"/>
+        </w:rPr>
+      </w:pPr>
+    </w:p>
+    <w:p>
+      <w:pPr>
+        <w:widowControl/>
+        <w:jc w:val="left"/>
+        <w:rPr>
+          <w:rStyle w:val="tlid-translation"/>
+          <w:rFonts w:ascii="宋体" w:eastAsia="宋体" w:hAnsi="宋体" w:cs="宋体"/>
+          <w:bCs/>
+          <w:kern w:val="36"/>
+          <w:szCs w:val="48"/>
+        </w:rPr>
+      </w:pPr>
+      <w:r>
+        <w:rPr>
+          <w:rStyle w:val="tlid-translation"/>
+          <w:rFonts w:ascii="宋体" w:eastAsia="宋体" w:hAnsi="宋体" w:cs="宋体" w:hint="eastAsia"/>
+          <w:bCs/>
+          <w:kern w:val="36"/>
+          <w:szCs w:val="48"/>
+        </w:rPr>
+        <w:t>动态链接库</w:t>
+      </w:r>
+    </w:p>
+    <w:p>
+      <w:pPr>
+        <w:widowControl/>
+        <w:jc w:val="left"/>
+        <w:rPr>
+          <w:rStyle w:val="tlid-translation"/>
+          <w:rFonts w:ascii="宋体" w:eastAsia="宋体" w:hAnsi="宋体" w:cs="宋体"/>
+          <w:bCs/>
+          <w:kern w:val="36"/>
+          <w:szCs w:val="48"/>
+        </w:rPr>
+      </w:pPr>
+      <w:r>
+        <w:rPr>
+          <w:rStyle w:val="tlid-translation"/>
+          <w:rFonts w:ascii="宋体" w:eastAsia="宋体" w:hAnsi="宋体" w:cs="宋体" w:hint="eastAsia"/>
+          <w:bCs/>
+          <w:kern w:val="36"/>
+          <w:szCs w:val="48"/>
+        </w:rPr>
+        <w:t>内核</w:t>
+      </w:r>
+      <w:r>
+        <w:rPr>
+          <w:rStyle w:val="tlid-translation"/>
+          <w:rFonts w:ascii="宋体" w:eastAsia="宋体" w:hAnsi="宋体" w:cs="宋体"/>
+          <w:bCs/>
+          <w:kern w:val="36"/>
+          <w:szCs w:val="48"/>
+        </w:rPr>
+        <w:t>32.dll</w:t>
+      </w:r>
+    </w:p>
+    <w:p>
+      <w:pPr>
+        <w:widowControl/>
+        <w:jc w:val="left"/>
+        <w:rPr>
+          <w:rStyle w:val="tlid-translation"/>
+          <w:rFonts w:ascii="宋体" w:eastAsia="宋体" w:hAnsi="宋体" w:cs="宋体"/>
+          <w:bCs/>
+          <w:kern w:val="36"/>
+          <w:szCs w:val="48"/>
+        </w:rPr>
+      </w:pPr>
+    </w:p>
+    <w:p>
+      <w:pPr>
+        <w:widowControl/>
+        <w:jc w:val="left"/>
+        <w:rPr>
+          <w:rStyle w:val="tlid-translation"/>
+          <w:rFonts w:ascii="宋体" w:eastAsia="宋体" w:hAnsi="宋体" w:cs="宋体"/>
+          <w:bCs/>
+          <w:kern w:val="36"/>
+          <w:szCs w:val="48"/>
+        </w:rPr>
+      </w:pPr>
+      <w:r>
+        <w:rPr>
+          <w:rStyle w:val="tlid-translation"/>
+          <w:rFonts w:ascii="宋体" w:eastAsia="宋体" w:hAnsi="宋体" w:cs="宋体"/>
+          <w:bCs/>
+          <w:kern w:val="36"/>
+          <w:szCs w:val="48"/>
+        </w:rPr>
+        <w:t>Unicode和ANSI名称</w:t>
+      </w:r>
+    </w:p>
+    <w:p>
+      <w:pPr>
+        <w:widowControl/>
+        <w:jc w:val="left"/>
+        <w:rPr>
+          <w:rStyle w:val="tlid-translation"/>
+          <w:rFonts w:ascii="宋体" w:eastAsia="宋体" w:hAnsi="宋体" w:cs="宋体"/>
+          <w:bCs/>
+          <w:kern w:val="36"/>
+          <w:szCs w:val="48"/>
+        </w:rPr>
+      </w:pPr>
+    </w:p>
+    <w:p>
+      <w:pPr>
+        <w:widowControl/>
+        <w:jc w:val="left"/>
+        <w:rPr>
+          <w:rStyle w:val="tlid-translation"/>
+          <w:rFonts w:ascii="宋体" w:eastAsia="宋体" w:hAnsi="宋体" w:cs="宋体"/>
+          <w:bCs/>
+          <w:kern w:val="36"/>
+          <w:szCs w:val="48"/>
+        </w:rPr>
+      </w:pPr>
+    </w:p>
+    <w:p>
+      <w:pPr>
+        <w:widowControl/>
+        <w:jc w:val="left"/>
+        <w:rPr>
+          <w:rStyle w:val="tlid-translation"/>
+          <w:rFonts w:ascii="宋体" w:eastAsia="宋体" w:hAnsi="宋体" w:cs="宋体"/>
+          <w:bCs/>
+          <w:kern w:val="36"/>
+          <w:szCs w:val="48"/>
+        </w:rPr>
+      </w:pPr>
+      <w:r>
+        <w:rPr>
+          <w:rStyle w:val="tlid-translation"/>
+          <w:rFonts w:ascii="宋体" w:eastAsia="宋体" w:hAnsi="宋体" w:cs="宋体"/>
+          <w:bCs/>
+          <w:kern w:val="36"/>
+          <w:szCs w:val="48"/>
+        </w:rPr>
+        <w:t>WriteConsoleOutputCharacterW（Unicode）和WriteConsoleOutputCharacterA（ANSI）</w:t>
+      </w:r>
+      <w:r>
+        <w:rPr>
+          <w:rStyle w:val="tlid-translation"/>
+          <w:rFonts w:ascii="宋体" w:eastAsia="宋体" w:hAnsi="宋体" w:cs="宋体"/>
+          <w:bCs/>
+          <w:kern w:val="36"/>
+          <w:szCs w:val="48"/>
+        </w:rPr>
+        <w:br w:type="page"/>
+      </w:r>
+    </w:p>
+    <w:p>
+      <w:pPr>
+        <w:pStyle w:val="1"/>
+        <w:rPr>
+          <w:rStyle w:val="tlid-translation"/>
+        </w:rPr>
+      </w:pPr>
+      <w:r>
+        <w:rPr>
+          <w:rStyle w:val="tlid-translation"/>
+        </w:rPr>
+        <w:lastRenderedPageBreak/>
+        <w:t>CreateConsoleScreenBuffer函数</w:t>
+      </w:r>
+    </w:p>
+    <w:p>
+      <w:pPr>
+        <w:widowControl/>
+        <w:jc w:val="left"/>
+        <w:rPr>
+          <w:rStyle w:val="tlid-translation"/>
+          <w:rFonts w:ascii="宋体" w:eastAsia="宋体" w:hAnsi="宋体" w:cs="宋体"/>
+          <w:bCs/>
+          <w:kern w:val="36"/>
+          <w:szCs w:val="48"/>
+        </w:rPr>
+      </w:pPr>
+    </w:p>
+    <w:p>
+      <w:pPr>
+        <w:widowControl/>
+        <w:jc w:val="left"/>
+        <w:rPr>
+          <w:rStyle w:val="tlid-translation"/>
+          <w:rFonts w:ascii="宋体" w:eastAsia="宋体" w:hAnsi="宋体" w:cs="宋体"/>
+          <w:bCs/>
+          <w:kern w:val="36"/>
+          <w:szCs w:val="48"/>
+        </w:rPr>
+      </w:pPr>
+      <w:r>
+        <w:rPr>
+          <w:rStyle w:val="tlid-translation"/>
+          <w:rFonts w:ascii="宋体" w:eastAsia="宋体" w:hAnsi="宋体" w:cs="宋体"/>
+          <w:bCs/>
+          <w:kern w:val="36"/>
+          <w:szCs w:val="48"/>
+        </w:rPr>
+        <w:t xml:space="preserve">    2018/07/12</w:t>
+      </w:r>
+    </w:p>
+    <w:p>
+      <w:pPr>
+        <w:widowControl/>
+        <w:jc w:val="left"/>
+        <w:rPr>
+          <w:rStyle w:val="tlid-translation"/>
+          <w:rFonts w:ascii="宋体" w:eastAsia="宋体" w:hAnsi="宋体" w:cs="宋体"/>
+          <w:bCs/>
+          <w:kern w:val="36"/>
+          <w:szCs w:val="48"/>
+        </w:rPr>
+      </w:pPr>
+      <w:r>
+        <w:rPr>
+          <w:rStyle w:val="tlid-translation"/>
+          <w:rFonts w:ascii="宋体" w:eastAsia="宋体" w:hAnsi="宋体" w:cs="宋体"/>
+          <w:bCs/>
+          <w:kern w:val="36"/>
+          <w:szCs w:val="48"/>
+        </w:rPr>
+        <w:t xml:space="preserve">    2分钟阅读时长</w:t>
+      </w:r>
+    </w:p>
+    <w:p>
+      <w:pPr>
+        <w:widowControl/>
+        <w:jc w:val="left"/>
+        <w:rPr>
+          <w:rStyle w:val="tlid-translation"/>
+          <w:rFonts w:ascii="宋体" w:eastAsia="宋体" w:hAnsi="宋体" w:cs="宋体"/>
+          <w:bCs/>
+          <w:kern w:val="36"/>
+          <w:szCs w:val="48"/>
+        </w:rPr>
+      </w:pPr>
+    </w:p>
+    <w:p>
+      <w:pPr>
+        <w:widowControl/>
+        <w:jc w:val="left"/>
+        <w:rPr>
+          <w:rStyle w:val="tlid-translation"/>
+          <w:rFonts w:ascii="宋体" w:eastAsia="宋体" w:hAnsi="宋体" w:cs="宋体"/>
+          <w:bCs/>
+          <w:kern w:val="36"/>
+          <w:szCs w:val="48"/>
+        </w:rPr>
+      </w:pPr>
+      <w:r>
+        <w:rPr>
+          <w:rStyle w:val="tlid-translation"/>
+          <w:rFonts w:ascii="宋体" w:eastAsia="宋体" w:hAnsi="宋体" w:cs="宋体" w:hint="eastAsia"/>
+          <w:bCs/>
+          <w:kern w:val="36"/>
+          <w:szCs w:val="48"/>
+        </w:rPr>
+        <w:t>创建控制台屏幕缓冲区。</w:t>
+      </w:r>
+    </w:p>
+    <w:p>
+      <w:pPr>
+        <w:widowControl/>
+        <w:jc w:val="left"/>
+        <w:rPr>
+          <w:rStyle w:val="tlid-translation"/>
+          <w:rFonts w:ascii="宋体" w:eastAsia="宋体" w:hAnsi="宋体" w:cs="宋体"/>
+          <w:bCs/>
+          <w:kern w:val="36"/>
+          <w:szCs w:val="48"/>
+        </w:rPr>
+      </w:pPr>
+      <w:r>
+        <w:rPr>
+          <w:rStyle w:val="tlid-translation"/>
+          <w:rFonts w:ascii="宋体" w:eastAsia="宋体" w:hAnsi="宋体" w:cs="宋体" w:hint="eastAsia"/>
+          <w:bCs/>
+          <w:kern w:val="36"/>
+          <w:szCs w:val="48"/>
+        </w:rPr>
+        <w:t>句法</w:t>
+      </w:r>
+    </w:p>
+    <w:p>
+      <w:pPr>
+        <w:widowControl/>
+        <w:jc w:val="left"/>
+        <w:rPr>
+          <w:rStyle w:val="tlid-translation"/>
+          <w:rFonts w:ascii="宋体" w:eastAsia="宋体" w:hAnsi="宋体" w:cs="宋体"/>
+          <w:bCs/>
+          <w:kern w:val="36"/>
+          <w:szCs w:val="48"/>
+        </w:rPr>
+      </w:pPr>
+      <w:r>
+        <w:rPr>
+          <w:rStyle w:val="tlid-translation"/>
+          <w:rFonts w:ascii="宋体" w:eastAsia="宋体" w:hAnsi="宋体" w:cs="宋体"/>
+          <w:bCs/>
+          <w:kern w:val="36"/>
+          <w:szCs w:val="48"/>
+        </w:rPr>
+        <w:t>C</w:t>
+      </w:r>
+    </w:p>
+    <w:p>
+      <w:pPr>
+        <w:widowControl/>
+        <w:jc w:val="left"/>
+        <w:rPr>
+          <w:rStyle w:val="tlid-translation"/>
+          <w:rFonts w:ascii="宋体" w:eastAsia="宋体" w:hAnsi="宋体" w:cs="宋体"/>
+          <w:bCs/>
+          <w:kern w:val="36"/>
+          <w:szCs w:val="48"/>
+        </w:rPr>
+      </w:pPr>
+    </w:p>
+    <w:p>
+      <w:pPr>
+        <w:widowControl/>
+        <w:jc w:val="left"/>
+        <w:rPr>
+          <w:rStyle w:val="tlid-translation"/>
+          <w:rFonts w:ascii="宋体" w:eastAsia="宋体" w:hAnsi="宋体" w:cs="宋体"/>
+          <w:bCs/>
+          <w:kern w:val="36"/>
+          <w:szCs w:val="48"/>
+        </w:rPr>
+      </w:pPr>
+      <w:r>
+        <w:rPr>
+          <w:rStyle w:val="tlid-translation"/>
+          <w:rFonts w:ascii="宋体" w:eastAsia="宋体" w:hAnsi="宋体" w:cs="宋体" w:hint="eastAsia"/>
+          <w:bCs/>
+          <w:kern w:val="36"/>
+          <w:szCs w:val="48"/>
+        </w:rPr>
+        <w:t>处理</w:t>
+      </w:r>
+      <w:r>
+        <w:rPr>
+          <w:rStyle w:val="tlid-translation"/>
+          <w:rFonts w:ascii="宋体" w:eastAsia="宋体" w:hAnsi="宋体" w:cs="宋体"/>
+          <w:bCs/>
+          <w:kern w:val="36"/>
+          <w:szCs w:val="48"/>
+        </w:rPr>
+        <w:t>WINAPI CreateConsoleScreenBuffer（</w:t>
+      </w:r>
+    </w:p>
+    <w:p>
+      <w:pPr>
+        <w:widowControl/>
+        <w:jc w:val="left"/>
+        <w:rPr>
+          <w:rStyle w:val="tlid-translation"/>
+          <w:rFonts w:ascii="宋体" w:eastAsia="宋体" w:hAnsi="宋体" w:cs="宋体"/>
+          <w:bCs/>
+          <w:kern w:val="36"/>
+          <w:szCs w:val="48"/>
+        </w:rPr>
+      </w:pPr>
+      <w:r>
+        <w:rPr>
+          <w:rStyle w:val="tlid-translation"/>
+          <w:rFonts w:ascii="宋体" w:eastAsia="宋体" w:hAnsi="宋体" w:cs="宋体"/>
+          <w:bCs/>
+          <w:kern w:val="36"/>
+          <w:szCs w:val="48"/>
+        </w:rPr>
+        <w:t xml:space="preserve">  _In_ DWORD dwDesiredAccess，</w:t>
+      </w:r>
+    </w:p>
+    <w:p>
+      <w:pPr>
+        <w:widowControl/>
+        <w:jc w:val="left"/>
+        <w:rPr>
+          <w:rStyle w:val="tlid-translation"/>
+          <w:rFonts w:ascii="宋体" w:eastAsia="宋体" w:hAnsi="宋体" w:cs="宋体"/>
+          <w:bCs/>
+          <w:kern w:val="36"/>
+          <w:szCs w:val="48"/>
+        </w:rPr>
+      </w:pPr>
+      <w:r>
+        <w:rPr>
+          <w:rStyle w:val="tlid-translation"/>
+          <w:rFonts w:ascii="宋体" w:eastAsia="宋体" w:hAnsi="宋体" w:cs="宋体"/>
+          <w:bCs/>
+          <w:kern w:val="36"/>
+          <w:szCs w:val="48"/>
+        </w:rPr>
+        <w:t xml:space="preserve">  _In_ DWORD dwShareMode，</w:t>
+      </w:r>
+    </w:p>
+    <w:p>
+      <w:pPr>
+        <w:widowControl/>
+        <w:jc w:val="left"/>
+        <w:rPr>
+          <w:rStyle w:val="tlid-translation"/>
+          <w:rFonts w:ascii="宋体" w:eastAsia="宋体" w:hAnsi="宋体" w:cs="宋体"/>
+          <w:bCs/>
+          <w:kern w:val="36"/>
+          <w:szCs w:val="48"/>
+        </w:rPr>
+      </w:pPr>
+      <w:r>
+        <w:rPr>
+          <w:rStyle w:val="tlid-translation"/>
+          <w:rFonts w:ascii="宋体" w:eastAsia="宋体" w:hAnsi="宋体" w:cs="宋体"/>
+          <w:bCs/>
+          <w:kern w:val="36"/>
+          <w:szCs w:val="48"/>
+        </w:rPr>
+        <w:t xml:space="preserve">  _In_opt_ const SECURITY_ATTRIBUTES * lpSecurityAttributes，</w:t>
+      </w:r>
+    </w:p>
+    <w:p>
+      <w:pPr>
+        <w:widowControl/>
+        <w:jc w:val="left"/>
+        <w:rPr>
+          <w:rStyle w:val="tlid-translation"/>
+          <w:rFonts w:ascii="宋体" w:eastAsia="宋体" w:hAnsi="宋体" w:cs="宋体"/>
+          <w:bCs/>
+          <w:kern w:val="36"/>
+          <w:szCs w:val="48"/>
+        </w:rPr>
+      </w:pPr>
+      <w:r>
+        <w:rPr>
+          <w:rStyle w:val="tlid-translation"/>
+          <w:rFonts w:ascii="宋体" w:eastAsia="宋体" w:hAnsi="宋体" w:cs="宋体"/>
+          <w:bCs/>
+          <w:kern w:val="36"/>
+          <w:szCs w:val="48"/>
+        </w:rPr>
+        <w:t xml:space="preserve">  _In_ DWORD dwFlags，</w:t>
+      </w:r>
+    </w:p>
+    <w:p>
+      <w:pPr>
+        <w:widowControl/>
+        <w:jc w:val="left"/>
+        <w:rPr>
+          <w:rStyle w:val="tlid-translation"/>
+          <w:rFonts w:ascii="宋体" w:eastAsia="宋体" w:hAnsi="宋体" w:cs="宋体"/>
+          <w:bCs/>
+          <w:kern w:val="36"/>
+          <w:szCs w:val="48"/>
+        </w:rPr>
+      </w:pPr>
+      <w:r>
+        <w:rPr>
+          <w:rStyle w:val="tlid-translation"/>
+          <w:rFonts w:ascii="宋体" w:eastAsia="宋体" w:hAnsi="宋体" w:cs="宋体"/>
+          <w:bCs/>
+          <w:kern w:val="36"/>
+          <w:szCs w:val="48"/>
+        </w:rPr>
+        <w:t xml:space="preserve">  _保留_ LPVOID lpScreenBufferData</w:t>
+      </w:r>
+    </w:p>
+    <w:p>
+      <w:pPr>
+        <w:widowControl/>
+        <w:jc w:val="left"/>
+        <w:rPr>
+          <w:rStyle w:val="tlid-translation"/>
+          <w:rFonts w:ascii="宋体" w:eastAsia="宋体" w:hAnsi="宋体" w:cs="宋体"/>
+          <w:bCs/>
+          <w:kern w:val="36"/>
+          <w:szCs w:val="48"/>
+        </w:rPr>
+      </w:pPr>
+      <w:r>
+        <w:rPr>
+          <w:rStyle w:val="tlid-translation"/>
+          <w:rFonts w:ascii="宋体" w:eastAsia="宋体" w:hAnsi="宋体" w:cs="宋体" w:hint="eastAsia"/>
+          <w:bCs/>
+          <w:kern w:val="36"/>
+          <w:szCs w:val="48"/>
+        </w:rPr>
+        <w:t>）</w:t>
+      </w:r>
+      <w:r>
+        <w:rPr>
+          <w:rStyle w:val="tlid-translation"/>
+          <w:rFonts w:ascii="宋体" w:eastAsia="宋体" w:hAnsi="宋体" w:cs="宋体"/>
+          <w:bCs/>
+          <w:kern w:val="36"/>
+          <w:szCs w:val="48"/>
+        </w:rPr>
+        <w:t>;</w:t>
+      </w:r>
+    </w:p>
+    <w:p>
+      <w:pPr>
+        <w:widowControl/>
+        <w:jc w:val="left"/>
+        <w:rPr>
+          <w:rStyle w:val="tlid-translation"/>
+          <w:rFonts w:ascii="宋体" w:eastAsia="宋体" w:hAnsi="宋体" w:cs="宋体"/>
+          <w:bCs/>
+          <w:kern w:val="36"/>
+          <w:szCs w:val="48"/>
+        </w:rPr>
+      </w:pPr>
+    </w:p>
+    <w:p>
+      <w:pPr>
+        <w:widowControl/>
+        <w:jc w:val="left"/>
+        <w:rPr>
+          <w:rStyle w:val="tlid-translation"/>
+          <w:rFonts w:ascii="宋体" w:eastAsia="宋体" w:hAnsi="宋体" w:cs="宋体"/>
+          <w:bCs/>
+          <w:kern w:val="36"/>
+          <w:szCs w:val="48"/>
+        </w:rPr>
+      </w:pPr>
+      <w:r>
+        <w:rPr>
+          <w:rStyle w:val="tlid-translation"/>
+          <w:rFonts w:ascii="宋体" w:eastAsia="宋体" w:hAnsi="宋体" w:cs="宋体" w:hint="eastAsia"/>
+          <w:bCs/>
+          <w:kern w:val="36"/>
+          <w:szCs w:val="48"/>
+        </w:rPr>
+        <w:t>参量</w:t>
+      </w:r>
+    </w:p>
+    <w:p>
+      <w:pPr>
+        <w:widowControl/>
+        <w:jc w:val="left"/>
+        <w:rPr>
+          <w:rStyle w:val="tlid-translation"/>
+          <w:rFonts w:ascii="宋体" w:eastAsia="宋体" w:hAnsi="宋体" w:cs="宋体"/>
+          <w:bCs/>
+          <w:kern w:val="36"/>
+          <w:szCs w:val="48"/>
+        </w:rPr>
+      </w:pPr>
+    </w:p>
+    <w:p>
+      <w:pPr>
+        <w:widowControl/>
+        <w:jc w:val="left"/>
+        <w:rPr>
+          <w:rStyle w:val="tlid-translation"/>
+          <w:rFonts w:ascii="宋体" w:eastAsia="宋体" w:hAnsi="宋体" w:cs="宋体"/>
+          <w:bCs/>
+          <w:kern w:val="36"/>
+          <w:szCs w:val="48"/>
+        </w:rPr>
+      </w:pPr>
+      <w:r>
+        <w:rPr>
+          <w:rStyle w:val="tlid-translation"/>
+          <w:rFonts w:ascii="宋体" w:eastAsia="宋体" w:hAnsi="宋体" w:cs="宋体"/>
+          <w:bCs/>
+          <w:kern w:val="36"/>
+          <w:szCs w:val="48"/>
+        </w:rPr>
+        <w:t>dwDesiredAccess [输入]</w:t>
+      </w:r>
+    </w:p>
+    <w:p>
+      <w:pPr>
+        <w:widowControl/>
+        <w:jc w:val="left"/>
+        <w:rPr>
+          <w:rStyle w:val="tlid-translation"/>
+          <w:rFonts w:ascii="宋体" w:eastAsia="宋体" w:hAnsi="宋体" w:cs="宋体"/>
+          <w:bCs/>
+          <w:kern w:val="36"/>
+          <w:szCs w:val="48"/>
+        </w:rPr>
+      </w:pPr>
+      <w:r>
+        <w:rPr>
+          <w:rStyle w:val="tlid-translation"/>
+          <w:rFonts w:ascii="宋体" w:eastAsia="宋体" w:hAnsi="宋体" w:cs="宋体" w:hint="eastAsia"/>
+          <w:bCs/>
+          <w:kern w:val="36"/>
+          <w:szCs w:val="48"/>
+        </w:rPr>
+        <w:t>访问控制台屏幕缓冲区。有关访问权限的列表，请参阅控制台缓冲区安全性和访问权限。</w:t>
+      </w:r>
+    </w:p>
+    <w:p>
+      <w:pPr>
+        <w:widowControl/>
+        <w:jc w:val="left"/>
+        <w:rPr>
+          <w:rStyle w:val="tlid-translation"/>
+          <w:rFonts w:ascii="宋体" w:eastAsia="宋体" w:hAnsi="宋体" w:cs="宋体"/>
+          <w:bCs/>
+          <w:kern w:val="36"/>
+          <w:szCs w:val="48"/>
+        </w:rPr>
+      </w:pPr>
+    </w:p>
+    <w:p>
+      <w:pPr>
+        <w:widowControl/>
+        <w:jc w:val="left"/>
+        <w:rPr>
+          <w:rStyle w:val="tlid-translation"/>
+          <w:rFonts w:ascii="宋体" w:eastAsia="宋体" w:hAnsi="宋体" w:cs="宋体"/>
+          <w:bCs/>
+          <w:kern w:val="36"/>
+          <w:szCs w:val="48"/>
+        </w:rPr>
+      </w:pPr>
+      <w:r>
+        <w:rPr>
+          <w:rStyle w:val="tlid-translation"/>
+          <w:rFonts w:ascii="宋体" w:eastAsia="宋体" w:hAnsi="宋体" w:cs="宋体"/>
+          <w:bCs/>
+          <w:kern w:val="36"/>
+          <w:szCs w:val="48"/>
+        </w:rPr>
+        <w:t>dwShareMode [输入]</w:t>
+      </w:r>
+    </w:p>
+    <w:p>
+      <w:pPr>
+        <w:widowControl/>
+        <w:jc w:val="left"/>
+        <w:rPr>
+          <w:rStyle w:val="tlid-translation"/>
+          <w:rFonts w:ascii="宋体" w:eastAsia="宋体" w:hAnsi="宋体" w:cs="宋体"/>
+          <w:bCs/>
+          <w:kern w:val="36"/>
+          <w:szCs w:val="48"/>
+        </w:rPr>
+      </w:pPr>
+      <w:r>
+        <w:rPr>
+          <w:rStyle w:val="tlid-translation"/>
+          <w:rFonts w:ascii="宋体" w:eastAsia="宋体" w:hAnsi="宋体" w:cs="宋体" w:hint="eastAsia"/>
+          <w:bCs/>
+          <w:kern w:val="36"/>
+          <w:szCs w:val="48"/>
+        </w:rPr>
+        <w:t>此参数可以为零，表示不能共享缓冲区，也可以为以下值中的一个或多个。</w:t>
+      </w:r>
+    </w:p>
+    <w:p>
+      <w:pPr>
+        <w:widowControl/>
+        <w:jc w:val="left"/>
+        <w:rPr>
+          <w:rStyle w:val="tlid-translation"/>
+          <w:rFonts w:ascii="宋体" w:eastAsia="宋体" w:hAnsi="宋体" w:cs="宋体"/>
+          <w:bCs/>
+          <w:kern w:val="36"/>
+          <w:szCs w:val="48"/>
+        </w:rPr>
+      </w:pPr>
+      <w:r>
+        <w:rPr>
+          <w:rStyle w:val="tlid-translation"/>
+          <w:rFonts w:ascii="宋体" w:eastAsia="宋体" w:hAnsi="宋体" w:cs="宋体" w:hint="eastAsia"/>
+          <w:bCs/>
+          <w:kern w:val="36"/>
+          <w:szCs w:val="48"/>
+        </w:rPr>
+        <w:t>值含义</w:t>
+      </w:r>
+    </w:p>
+    <w:p>
+      <w:pPr>
+        <w:widowControl/>
+        <w:jc w:val="left"/>
+        <w:rPr>
+          <w:rStyle w:val="tlid-translation"/>
+          <w:rFonts w:ascii="宋体" w:eastAsia="宋体" w:hAnsi="宋体" w:cs="宋体"/>
+          <w:bCs/>
+          <w:kern w:val="36"/>
+          <w:szCs w:val="48"/>
+        </w:rPr>
+      </w:pPr>
+      <w:r>
+        <w:rPr>
+          <w:rStyle w:val="tlid-translation"/>
+          <w:rFonts w:ascii="宋体" w:eastAsia="宋体" w:hAnsi="宋体" w:cs="宋体"/>
+          <w:bCs/>
+          <w:kern w:val="36"/>
+          <w:szCs w:val="48"/>
+        </w:rPr>
+        <w:t>FILE_SHARE_READ 0x00000001</w:t>
+      </w:r>
+    </w:p>
+    <w:p>
+      <w:pPr>
+        <w:widowControl/>
+        <w:jc w:val="left"/>
+        <w:rPr>
+          <w:rStyle w:val="tlid-translation"/>
+          <w:rFonts w:ascii="宋体" w:eastAsia="宋体" w:hAnsi="宋体" w:cs="宋体"/>
+          <w:bCs/>
+          <w:kern w:val="36"/>
+          <w:szCs w:val="48"/>
+        </w:rPr>
+      </w:pPr>
+      <w:r>
+        <w:rPr>
+          <w:rStyle w:val="tlid-translation"/>
+          <w:rFonts w:ascii="宋体" w:eastAsia="宋体" w:hAnsi="宋体" w:cs="宋体" w:hint="eastAsia"/>
+          <w:bCs/>
+          <w:kern w:val="36"/>
+          <w:szCs w:val="48"/>
+        </w:rPr>
+        <w:t>可以在控制台屏幕缓冲区上执行其他打开操作以进行读取访问。</w:t>
+      </w:r>
+    </w:p>
+    <w:p>
+      <w:pPr>
+        <w:widowControl/>
+        <w:jc w:val="left"/>
+        <w:rPr>
+          <w:rStyle w:val="tlid-translation"/>
+          <w:rFonts w:ascii="宋体" w:eastAsia="宋体" w:hAnsi="宋体" w:cs="宋体"/>
+          <w:bCs/>
+          <w:kern w:val="36"/>
+          <w:szCs w:val="48"/>
+        </w:rPr>
+      </w:pPr>
+      <w:r>
+        <w:rPr>
+          <w:rStyle w:val="tlid-translation"/>
+          <w:rFonts w:ascii="宋体" w:eastAsia="宋体" w:hAnsi="宋体" w:cs="宋体"/>
+          <w:bCs/>
+          <w:kern w:val="36"/>
+          <w:szCs w:val="48"/>
+        </w:rPr>
+        <w:t>FILE_SHARE_WRITE 0x00000002</w:t>
+      </w:r>
+    </w:p>
+    <w:p>
+      <w:pPr>
+        <w:widowControl/>
+        <w:jc w:val="left"/>
+        <w:rPr>
+          <w:rStyle w:val="tlid-translation"/>
+          <w:rFonts w:ascii="宋体" w:eastAsia="宋体" w:hAnsi="宋体" w:cs="宋体"/>
+          <w:bCs/>
+          <w:kern w:val="36"/>
+          <w:szCs w:val="48"/>
+        </w:rPr>
+      </w:pPr>
+      <w:r>
+        <w:rPr>
+          <w:rStyle w:val="tlid-translation"/>
+          <w:rFonts w:ascii="宋体" w:eastAsia="宋体" w:hAnsi="宋体" w:cs="宋体" w:hint="eastAsia"/>
+          <w:bCs/>
+          <w:kern w:val="36"/>
+          <w:szCs w:val="48"/>
+        </w:rPr>
+        <w:t>可以在控制台屏幕缓冲区上执行其他打开操作以进行写访问。</w:t>
+      </w:r>
+    </w:p>
+    <w:p>
+      <w:pPr>
+        <w:widowControl/>
+        <w:jc w:val="left"/>
+        <w:rPr>
+          <w:rStyle w:val="tlid-translation"/>
+          <w:rFonts w:ascii="宋体" w:eastAsia="宋体" w:hAnsi="宋体" w:cs="宋体"/>
+          <w:bCs/>
+          <w:kern w:val="36"/>
+          <w:szCs w:val="48"/>
+        </w:rPr>
+      </w:pPr>
+    </w:p>
+    <w:p>
+      <w:pPr>
+        <w:widowControl/>
+        <w:jc w:val="left"/>
+        <w:rPr>
+          <w:rStyle w:val="tlid-translation"/>
+          <w:rFonts w:ascii="宋体" w:eastAsia="宋体" w:hAnsi="宋体" w:cs="宋体"/>
+          <w:bCs/>
+          <w:kern w:val="36"/>
+          <w:szCs w:val="48"/>
+        </w:rPr>
+      </w:pPr>
+      <w:r>
+        <w:rPr>
+          <w:rStyle w:val="tlid-translation"/>
+          <w:rFonts w:ascii="宋体" w:eastAsia="宋体" w:hAnsi="宋体" w:cs="宋体"/>
+          <w:bCs/>
+          <w:kern w:val="36"/>
+          <w:szCs w:val="48"/>
+        </w:rPr>
+        <w:t>lpSecurityAttributes [in，可选]</w:t>
+      </w:r>
+    </w:p>
+    <w:p>
+      <w:pPr>
+        <w:widowControl/>
+        <w:jc w:val="left"/>
+        <w:rPr>
+          <w:rStyle w:val="tlid-translation"/>
+          <w:rFonts w:ascii="宋体" w:eastAsia="宋体" w:hAnsi="宋体" w:cs="宋体"/>
+          <w:bCs/>
+          <w:kern w:val="36"/>
+          <w:szCs w:val="48"/>
+        </w:rPr>
+      </w:pPr>
+      <w:r>
+        <w:rPr>
+          <w:rStyle w:val="tlid-translation"/>
+          <w:rFonts w:ascii="宋体" w:eastAsia="宋体" w:hAnsi="宋体" w:cs="宋体" w:hint="eastAsia"/>
+          <w:bCs/>
+          <w:kern w:val="36"/>
+          <w:szCs w:val="48"/>
+        </w:rPr>
+        <w:t>指向</w:t>
+      </w:r>
+      <w:r>
+        <w:rPr>
+          <w:rStyle w:val="tlid-translation"/>
+          <w:rFonts w:ascii="宋体" w:eastAsia="宋体" w:hAnsi="宋体" w:cs="宋体"/>
+          <w:bCs/>
+          <w:kern w:val="36"/>
+          <w:szCs w:val="48"/>
+        </w:rPr>
+        <w:t>SECURITY_ATTRIBUTES结构的指针，该结构确定子进程是否可以继承返回的句柄。如果lpSecurityAttributes为NULL，则不能继承该句柄。结构的lpSecurityDescriptor成员为新的控制台屏幕缓冲区指定安全描述符。如果lpSecurityAttributes为NULL，则控制台屏幕缓冲区将获取默认的安全描述符。控制台屏幕缓冲区的默认安全描述符中的ACL来自创建者的主令牌或模拟令牌。</w:t>
+      </w:r>
+    </w:p>
+    <w:p>
+      <w:pPr>
+        <w:widowControl/>
+        <w:jc w:val="left"/>
+        <w:rPr>
+          <w:rStyle w:val="tlid-translation"/>
+          <w:rFonts w:ascii="宋体" w:eastAsia="宋体" w:hAnsi="宋体" w:cs="宋体"/>
+          <w:bCs/>
+          <w:kern w:val="36"/>
+          <w:szCs w:val="48"/>
+        </w:rPr>
+      </w:pPr>
+    </w:p>
+    <w:p>
+      <w:pPr>
+        <w:widowControl/>
+        <w:jc w:val="left"/>
+        <w:rPr>
+          <w:rStyle w:val="tlid-translation"/>
+          <w:rFonts w:ascii="宋体" w:eastAsia="宋体" w:hAnsi="宋体" w:cs="宋体"/>
+          <w:bCs/>
+          <w:kern w:val="36"/>
+          <w:szCs w:val="48"/>
+        </w:rPr>
+      </w:pPr>
+      <w:r>
+        <w:rPr>
+          <w:rStyle w:val="tlid-translation"/>
+          <w:rFonts w:ascii="宋体" w:eastAsia="宋体" w:hAnsi="宋体" w:cs="宋体"/>
+          <w:bCs/>
+          <w:kern w:val="36"/>
+          <w:szCs w:val="48"/>
+        </w:rPr>
+        <w:t>dwFlags [输入]</w:t>
+      </w:r>
+    </w:p>
+    <w:p>
+      <w:pPr>
+        <w:widowControl/>
+        <w:jc w:val="left"/>
+        <w:rPr>
+          <w:rStyle w:val="tlid-translation"/>
+          <w:rFonts w:ascii="宋体" w:eastAsia="宋体" w:hAnsi="宋体" w:cs="宋体"/>
+          <w:bCs/>
+          <w:kern w:val="36"/>
+          <w:szCs w:val="48"/>
+        </w:rPr>
+      </w:pPr>
+      <w:r>
+        <w:rPr>
+          <w:rStyle w:val="tlid-translation"/>
+          <w:rFonts w:ascii="宋体" w:eastAsia="宋体" w:hAnsi="宋体" w:cs="宋体" w:hint="eastAsia"/>
+          <w:bCs/>
+          <w:kern w:val="36"/>
+          <w:szCs w:val="48"/>
+        </w:rPr>
+        <w:t>要创建的控制台屏幕缓冲区的类型。唯一受支持的屏幕缓冲区类型是</w:t>
+      </w:r>
+      <w:r>
+        <w:rPr>
+          <w:rStyle w:val="tlid-translation"/>
+          <w:rFonts w:ascii="宋体" w:eastAsia="宋体" w:hAnsi="宋体" w:cs="宋体"/>
+          <w:bCs/>
+          <w:kern w:val="36"/>
+          <w:szCs w:val="48"/>
+        </w:rPr>
+        <w:t>CONSOLE_TEXTMODE_BUFFER。</w:t>
+      </w:r>
+    </w:p>
+    <w:p>
+      <w:pPr>
+        <w:widowControl/>
+        <w:jc w:val="left"/>
+        <w:rPr>
+          <w:rStyle w:val="tlid-translation"/>
+          <w:rFonts w:ascii="宋体" w:eastAsia="宋体" w:hAnsi="宋体" w:cs="宋体"/>
+          <w:bCs/>
+          <w:kern w:val="36"/>
+          <w:szCs w:val="48"/>
+        </w:rPr>
+      </w:pPr>
+    </w:p>
+    <w:p>
+      <w:pPr>
+        <w:widowControl/>
+        <w:jc w:val="left"/>
+        <w:rPr>
+          <w:rStyle w:val="tlid-translation"/>
+          <w:rFonts w:ascii="宋体" w:eastAsia="宋体" w:hAnsi="宋体" w:cs="宋体"/>
+          <w:bCs/>
+          <w:kern w:val="36"/>
+          <w:szCs w:val="48"/>
+        </w:rPr>
+      </w:pPr>
+      <w:r>
+        <w:rPr>
+          <w:rStyle w:val="tlid-translation"/>
+          <w:rFonts w:ascii="宋体" w:eastAsia="宋体" w:hAnsi="宋体" w:cs="宋体"/>
+          <w:bCs/>
+          <w:kern w:val="36"/>
+          <w:szCs w:val="48"/>
+        </w:rPr>
+        <w:t>lpScreenBufferData</w:t>
+      </w:r>
+    </w:p>
+    <w:p>
+      <w:pPr>
+        <w:widowControl/>
+        <w:jc w:val="left"/>
+        <w:rPr>
+          <w:rStyle w:val="tlid-translation"/>
+          <w:rFonts w:ascii="宋体" w:eastAsia="宋体" w:hAnsi="宋体" w:cs="宋体"/>
+          <w:bCs/>
+          <w:kern w:val="36"/>
+          <w:szCs w:val="48"/>
+        </w:rPr>
+      </w:pPr>
+      <w:r>
+        <w:rPr>
+          <w:rStyle w:val="tlid-translation"/>
+          <w:rFonts w:ascii="宋体" w:eastAsia="宋体" w:hAnsi="宋体" w:cs="宋体" w:hint="eastAsia"/>
+          <w:bCs/>
+          <w:kern w:val="36"/>
+          <w:szCs w:val="48"/>
+        </w:rPr>
+        <w:lastRenderedPageBreak/>
+        <w:t>保留；应该为</w:t>
+      </w:r>
+      <w:r>
+        <w:rPr>
+          <w:rStyle w:val="tlid-translation"/>
+          <w:rFonts w:ascii="宋体" w:eastAsia="宋体" w:hAnsi="宋体" w:cs="宋体"/>
+          <w:bCs/>
+          <w:kern w:val="36"/>
+          <w:szCs w:val="48"/>
+        </w:rPr>
+        <w:t>NULL。</w:t>
+      </w:r>
+    </w:p>
+    <w:p>
+      <w:pPr>
+        <w:widowControl/>
+        <w:jc w:val="left"/>
+        <w:rPr>
+          <w:rStyle w:val="tlid-translation"/>
+          <w:rFonts w:ascii="宋体" w:eastAsia="宋体" w:hAnsi="宋体" w:cs="宋体"/>
+          <w:bCs/>
+          <w:kern w:val="36"/>
+          <w:szCs w:val="48"/>
+        </w:rPr>
+      </w:pPr>
+      <w:r>
+        <w:rPr>
+          <w:rStyle w:val="tlid-translation"/>
+          <w:rFonts w:ascii="宋体" w:eastAsia="宋体" w:hAnsi="宋体" w:cs="宋体" w:hint="eastAsia"/>
+          <w:bCs/>
+          <w:kern w:val="36"/>
+          <w:szCs w:val="48"/>
+        </w:rPr>
+        <w:t>返回值</w:t>
+      </w:r>
+    </w:p>
+    <w:p>
+      <w:pPr>
+        <w:widowControl/>
+        <w:jc w:val="left"/>
+        <w:rPr>
+          <w:rStyle w:val="tlid-translation"/>
+          <w:rFonts w:ascii="宋体" w:eastAsia="宋体" w:hAnsi="宋体" w:cs="宋体"/>
+          <w:bCs/>
+          <w:kern w:val="36"/>
+          <w:szCs w:val="48"/>
+        </w:rPr>
+      </w:pPr>
+    </w:p>
+    <w:p>
+      <w:pPr>
+        <w:widowControl/>
+        <w:jc w:val="left"/>
+        <w:rPr>
+          <w:rStyle w:val="tlid-translation"/>
+          <w:rFonts w:ascii="宋体" w:eastAsia="宋体" w:hAnsi="宋体" w:cs="宋体"/>
+          <w:bCs/>
+          <w:kern w:val="36"/>
+          <w:szCs w:val="48"/>
+        </w:rPr>
+      </w:pPr>
+      <w:r>
+        <w:rPr>
+          <w:rStyle w:val="tlid-translation"/>
+          <w:rFonts w:ascii="宋体" w:eastAsia="宋体" w:hAnsi="宋体" w:cs="宋体" w:hint="eastAsia"/>
+          <w:bCs/>
+          <w:kern w:val="36"/>
+          <w:szCs w:val="48"/>
+        </w:rPr>
+        <w:t>如果该函数成功，则返回值是新控制台屏幕缓冲区的句柄。</w:t>
+      </w:r>
+    </w:p>
+    <w:p>
+      <w:pPr>
+        <w:widowControl/>
+        <w:jc w:val="left"/>
+        <w:rPr>
+          <w:rStyle w:val="tlid-translation"/>
+          <w:rFonts w:ascii="宋体" w:eastAsia="宋体" w:hAnsi="宋体" w:cs="宋体"/>
+          <w:bCs/>
+          <w:kern w:val="36"/>
+          <w:szCs w:val="48"/>
+        </w:rPr>
+      </w:pPr>
+    </w:p>
+    <w:p>
+      <w:pPr>
+        <w:widowControl/>
+        <w:jc w:val="left"/>
+        <w:rPr>
+          <w:rStyle w:val="tlid-translation"/>
+          <w:rFonts w:ascii="宋体" w:eastAsia="宋体" w:hAnsi="宋体" w:cs="宋体"/>
+          <w:bCs/>
+          <w:kern w:val="36"/>
+          <w:szCs w:val="48"/>
+        </w:rPr>
+      </w:pPr>
+      <w:r>
+        <w:rPr>
+          <w:rStyle w:val="tlid-translation"/>
+          <w:rFonts w:ascii="宋体" w:eastAsia="宋体" w:hAnsi="宋体" w:cs="宋体" w:hint="eastAsia"/>
+          <w:bCs/>
+          <w:kern w:val="36"/>
+          <w:szCs w:val="48"/>
+        </w:rPr>
+        <w:t>如果函数失败，则返回值为</w:t>
+      </w:r>
+      <w:r>
+        <w:rPr>
+          <w:rStyle w:val="tlid-translation"/>
+          <w:rFonts w:ascii="宋体" w:eastAsia="宋体" w:hAnsi="宋体" w:cs="宋体"/>
+          <w:bCs/>
+          <w:kern w:val="36"/>
+          <w:szCs w:val="48"/>
+        </w:rPr>
+        <w:t>INVALID_HANDLE_VALUE。若要获取扩展的错误信息，请调用GetLastError。</w:t>
+      </w:r>
+    </w:p>
+    <w:p>
+      <w:pPr>
+        <w:widowControl/>
+        <w:jc w:val="left"/>
+        <w:rPr>
+          <w:rStyle w:val="tlid-translation"/>
+          <w:rFonts w:ascii="宋体" w:eastAsia="宋体" w:hAnsi="宋体" w:cs="宋体"/>
+          <w:bCs/>
+          <w:kern w:val="36"/>
+          <w:szCs w:val="48"/>
+        </w:rPr>
+      </w:pPr>
+      <w:r>
+        <w:rPr>
+          <w:rStyle w:val="tlid-translation"/>
+          <w:rFonts w:ascii="宋体" w:eastAsia="宋体" w:hAnsi="宋体" w:cs="宋体" w:hint="eastAsia"/>
+          <w:bCs/>
+          <w:kern w:val="36"/>
+          <w:szCs w:val="48"/>
+        </w:rPr>
+        <w:t>备注</w:t>
+      </w:r>
+    </w:p>
+    <w:p>
+      <w:pPr>
+        <w:widowControl/>
+        <w:jc w:val="left"/>
+        <w:rPr>
+          <w:rStyle w:val="tlid-translation"/>
+          <w:rFonts w:ascii="宋体" w:eastAsia="宋体" w:hAnsi="宋体" w:cs="宋体"/>
+          <w:bCs/>
+          <w:kern w:val="36"/>
+          <w:szCs w:val="48"/>
+        </w:rPr>
+      </w:pPr>
+    </w:p>
+    <w:p>
+      <w:pPr>
+        <w:widowControl/>
+        <w:jc w:val="left"/>
+        <w:rPr>
+          <w:rStyle w:val="tlid-translation"/>
+          <w:rFonts w:ascii="宋体" w:eastAsia="宋体" w:hAnsi="宋体" w:cs="宋体"/>
+          <w:bCs/>
+          <w:kern w:val="36"/>
+          <w:szCs w:val="48"/>
+        </w:rPr>
+      </w:pPr>
+      <w:r>
+        <w:rPr>
+          <w:rStyle w:val="tlid-translation"/>
+          <w:rFonts w:ascii="宋体" w:eastAsia="宋体" w:hAnsi="宋体" w:cs="宋体" w:hint="eastAsia"/>
+          <w:bCs/>
+          <w:kern w:val="36"/>
+          <w:szCs w:val="48"/>
+        </w:rPr>
+        <w:t>一个控制台可以有多个屏幕缓冲区，但只能有一个活动的屏幕缓冲区。可以访问非活动的屏幕缓冲区进行读取和写入，但是仅显示活动的屏幕缓冲区。要使新的屏幕缓冲区成为活动屏幕缓冲区，请使用</w:t>
+      </w:r>
+      <w:r>
+        <w:rPr>
+          <w:rStyle w:val="tlid-translation"/>
+          <w:rFonts w:ascii="宋体" w:eastAsia="宋体" w:hAnsi="宋体" w:cs="宋体"/>
+          <w:bCs/>
+          <w:kern w:val="36"/>
+          <w:szCs w:val="48"/>
+        </w:rPr>
+        <w:t>SetConsoleActiveScreenBuffer函数。</w:t>
+      </w:r>
+    </w:p>
+    <w:p>
+      <w:pPr>
+        <w:widowControl/>
+        <w:jc w:val="left"/>
+        <w:rPr>
+          <w:rStyle w:val="tlid-translation"/>
+          <w:rFonts w:ascii="宋体" w:eastAsia="宋体" w:hAnsi="宋体" w:cs="宋体"/>
+          <w:bCs/>
+          <w:kern w:val="36"/>
+          <w:szCs w:val="48"/>
+        </w:rPr>
+      </w:pPr>
     </w:p>
     <w:p>
       <w:pPr>
@@ -54654,21 +56066,22 @@
           <w:highlight w:val="yellow"/>
         </w:rPr>
       </w:pPr>
-    </w:p>
-    <w:p>
-      <w:pPr>
-        <w:widowControl/>
-        <w:jc w:val="left"/>
+      <w:r>
         <w:rPr>
           <w:rStyle w:val="tlid-translation"/>
-          <w:rFonts w:ascii="宋体" w:eastAsia="宋体" w:hAnsi="宋体" w:cs="宋体"/>
+          <w:rFonts w:ascii="宋体" w:eastAsia="宋体" w:hAnsi="宋体" w:cs="宋体" w:hint="eastAsia"/>
           <w:bCs/>
           <w:kern w:val="36"/>
           <w:szCs w:val="48"/>
           <w:highlight w:val="yellow"/>
         </w:rPr>
-      </w:pPr>
-      <w:r>
+        <w:t>新创建的屏幕缓冲区将在调用此函数时从活动屏幕缓冲区复制一些属性。行为如下：</w:t>
+      </w:r>
+    </w:p>
+    <w:p>
+      <w:pPr>
+        <w:widowControl/>
+        <w:jc w:val="left"/>
         <w:rPr>
           <w:rStyle w:val="tlid-translation"/>
           <w:rFonts w:ascii="宋体" w:eastAsia="宋体" w:hAnsi="宋体" w:cs="宋体"/>
@@ -54677,10 +56090,12 @@
           <w:szCs w:val="48"/>
           <w:highlight w:val="yellow"/>
         </w:rPr>
-        <w:t xml:space="preserve">    </w:t>
-      </w:r>
-      <w:bookmarkStart w:id="0" w:name="_GoBack"/>
-      <w:r>
+      </w:pPr>
+    </w:p>
+    <w:p>
+      <w:pPr>
+        <w:widowControl/>
+        <w:jc w:val="left"/>
         <w:rPr>
           <w:rStyle w:val="tlid-translation"/>
           <w:rFonts w:ascii="宋体" w:eastAsia="宋体" w:hAnsi="宋体" w:cs="宋体"/>
@@ -54689,9 +56104,7 @@
           <w:szCs w:val="48"/>
           <w:highlight w:val="yellow"/>
         </w:rPr>
-        <w:t>字体</w:t>
-      </w:r>
-      <w:bookmarkEnd w:id="0"/>
+      </w:pPr>
       <w:r>
         <w:rPr>
           <w:rStyle w:val="tlid-translation"/>
@@ -54701,7 +56114,7 @@
           <w:szCs w:val="48"/>
           <w:highlight w:val="yellow"/>
         </w:rPr>
-        <w:t>-从活动屏幕缓冲区复制</w:t>
+        <w:t xml:space="preserve">    字体-从活动屏幕缓冲区复制</w:t>
       </w:r>
     </w:p>
     <w:p>
@@ -59888,7 +61301,7 @@
 </file>
 
 <file path=customXml/itemProps1.xml><?xml version="1.0" encoding="utf-8"?>
-<ds:datastoreItem xmlns:ds="http://schemas.openxmlformats.org/officeDocument/2006/customXml" ds:itemID="{D84F898C-DFAA-4516-84C4-17F14BB46195}">
+<ds:datastoreItem xmlns:ds="http://schemas.openxmlformats.org/officeDocument/2006/customXml" ds:itemID="{E5D194F9-C4FF-40C6-B021-5172E255AE80}">
   <ds:schemaRefs>
     <ds:schemaRef ds:uri="http://schemas.openxmlformats.org/officeDocument/2006/bibliography"/>
   </ds:schemaRefs>
